--- a/DBT Query solving test/Javascript/Output Based/Paper 1 - Javascript code snippet PenPaper .docx
+++ b/DBT Query solving test/Javascript/Output Based/Paper 1 - Javascript code snippet PenPaper .docx
@@ -6570,662 +6570,1666 @@
     <w:p>
       <w:pPr>
         <w:spacing w:after="0"/>
-        <w:rPr>
-          <w:rFonts w:ascii="Palatino Linotype" w:hAnsi="Palatino Linotype"/>
-          <w:bCs/>
-          <w:sz w:val="24"/>
-          <w:szCs w:val="24"/>
-        </w:rPr>
-      </w:pPr>
-    </w:p>
-    <w:p>
-      <w:pPr>
-        <w:spacing w:after="0"/>
-        <w:rPr>
-          <w:rFonts w:ascii="Palatino Linotype" w:hAnsi="Palatino Linotype"/>
-          <w:bCs/>
-          <w:sz w:val="24"/>
-          <w:szCs w:val="24"/>
-        </w:rPr>
-      </w:pPr>
-    </w:p>
-    <w:p>
-      <w:pPr>
-        <w:spacing w:after="0"/>
-        <w:rPr>
-          <w:rFonts w:ascii="Palatino Linotype" w:hAnsi="Palatino Linotype"/>
-          <w:bCs/>
-          <w:sz w:val="24"/>
-          <w:szCs w:val="24"/>
-        </w:rPr>
-      </w:pPr>
-    </w:p>
-    <w:p>
-      <w:pPr>
-        <w:spacing w:after="0"/>
-        <w:rPr>
-          <w:rFonts w:ascii="Palatino Linotype" w:hAnsi="Palatino Linotype"/>
-          <w:bCs/>
-          <w:sz w:val="24"/>
-          <w:szCs w:val="24"/>
-        </w:rPr>
-      </w:pPr>
-    </w:p>
-    <w:p>
-      <w:pPr>
-        <w:spacing w:after="0"/>
-        <w:rPr>
-          <w:rFonts w:ascii="Palatino Linotype" w:hAnsi="Palatino Linotype"/>
-          <w:bCs/>
-          <w:sz w:val="24"/>
-          <w:szCs w:val="24"/>
-        </w:rPr>
-      </w:pPr>
-    </w:p>
-    <w:p>
-      <w:pPr>
-        <w:spacing w:after="0"/>
-        <w:rPr>
-          <w:rFonts w:ascii="Palatino Linotype" w:hAnsi="Palatino Linotype"/>
-          <w:bCs/>
-          <w:sz w:val="24"/>
-          <w:szCs w:val="24"/>
-        </w:rPr>
-      </w:pPr>
-    </w:p>
-    <w:p>
-      <w:pPr>
-        <w:spacing w:after="0"/>
-        <w:rPr>
-          <w:rFonts w:ascii="Palatino Linotype" w:hAnsi="Palatino Linotype"/>
-          <w:bCs/>
-          <w:sz w:val="24"/>
-          <w:szCs w:val="24"/>
-        </w:rPr>
-      </w:pPr>
-    </w:p>
-    <w:p>
-      <w:pPr>
-        <w:spacing w:after="0"/>
-        <w:rPr>
-          <w:rFonts w:ascii="Palatino Linotype" w:hAnsi="Palatino Linotype"/>
-          <w:bCs/>
-          <w:sz w:val="24"/>
-          <w:szCs w:val="24"/>
-        </w:rPr>
-      </w:pPr>
-    </w:p>
-    <w:p>
-      <w:pPr>
-        <w:spacing w:after="0"/>
-        <w:rPr>
-          <w:rFonts w:ascii="Palatino Linotype" w:hAnsi="Palatino Linotype"/>
-          <w:bCs/>
-          <w:sz w:val="24"/>
-          <w:szCs w:val="24"/>
-        </w:rPr>
-      </w:pPr>
-    </w:p>
-    <w:p>
-      <w:pPr>
-        <w:spacing w:after="0"/>
-        <w:rPr>
-          <w:rFonts w:ascii="Palatino Linotype" w:hAnsi="Palatino Linotype"/>
-          <w:bCs/>
-          <w:sz w:val="24"/>
-          <w:szCs w:val="24"/>
-        </w:rPr>
-      </w:pPr>
-    </w:p>
-    <w:p>
-      <w:pPr>
-        <w:spacing w:after="0"/>
-        <w:rPr>
-          <w:rFonts w:ascii="Palatino Linotype" w:hAnsi="Palatino Linotype"/>
-          <w:bCs/>
-          <w:sz w:val="24"/>
-          <w:szCs w:val="24"/>
-        </w:rPr>
-      </w:pPr>
-    </w:p>
-    <w:p>
-      <w:pPr>
-        <w:spacing w:after="0"/>
-        <w:rPr>
-          <w:rFonts w:ascii="Palatino Linotype" w:hAnsi="Palatino Linotype"/>
-          <w:bCs/>
-          <w:sz w:val="24"/>
-          <w:szCs w:val="24"/>
-        </w:rPr>
-      </w:pPr>
-    </w:p>
-    <w:p>
-      <w:pPr>
-        <w:spacing w:after="0"/>
-        <w:rPr>
-          <w:rFonts w:ascii="Palatino Linotype" w:hAnsi="Palatino Linotype"/>
-          <w:bCs/>
-          <w:sz w:val="24"/>
-          <w:szCs w:val="24"/>
-        </w:rPr>
-      </w:pPr>
-    </w:p>
-    <w:p>
-      <w:pPr>
-        <w:spacing w:after="0"/>
-        <w:rPr>
-          <w:rFonts w:ascii="Palatino Linotype" w:hAnsi="Palatino Linotype"/>
-          <w:bCs/>
-          <w:sz w:val="24"/>
-          <w:szCs w:val="24"/>
-        </w:rPr>
-      </w:pPr>
-    </w:p>
-    <w:p>
-      <w:pPr>
-        <w:spacing w:after="0"/>
-        <w:rPr>
-          <w:rFonts w:ascii="Palatino Linotype" w:hAnsi="Palatino Linotype"/>
-          <w:bCs/>
-          <w:sz w:val="24"/>
-          <w:szCs w:val="24"/>
-        </w:rPr>
-      </w:pPr>
-    </w:p>
-    <w:p>
-      <w:pPr>
-        <w:spacing w:after="0"/>
-        <w:rPr>
-          <w:rFonts w:ascii="Palatino Linotype" w:hAnsi="Palatino Linotype"/>
-          <w:bCs/>
-          <w:sz w:val="24"/>
-          <w:szCs w:val="24"/>
-        </w:rPr>
-      </w:pPr>
-    </w:p>
-    <w:p>
-      <w:pPr>
-        <w:spacing w:after="0"/>
-        <w:rPr>
-          <w:rFonts w:ascii="Palatino Linotype" w:hAnsi="Palatino Linotype"/>
-          <w:bCs/>
-          <w:sz w:val="24"/>
-          <w:szCs w:val="24"/>
-        </w:rPr>
-      </w:pPr>
-    </w:p>
-    <w:p>
-      <w:pPr>
-        <w:spacing w:after="0"/>
-        <w:rPr>
-          <w:rFonts w:ascii="Palatino Linotype" w:hAnsi="Palatino Linotype"/>
-          <w:bCs/>
-          <w:sz w:val="24"/>
-          <w:szCs w:val="24"/>
-        </w:rPr>
-      </w:pPr>
-    </w:p>
-    <w:p>
-      <w:pPr>
-        <w:spacing w:after="0"/>
-        <w:rPr>
-          <w:rFonts w:ascii="Palatino Linotype" w:hAnsi="Palatino Linotype"/>
-          <w:bCs/>
-          <w:sz w:val="24"/>
-          <w:szCs w:val="24"/>
-        </w:rPr>
-      </w:pPr>
-    </w:p>
-    <w:p>
-      <w:pPr>
-        <w:spacing w:after="0"/>
-        <w:rPr>
-          <w:rFonts w:ascii="Palatino Linotype" w:hAnsi="Palatino Linotype"/>
-          <w:bCs/>
-          <w:sz w:val="24"/>
-          <w:szCs w:val="24"/>
-        </w:rPr>
-      </w:pPr>
-    </w:p>
-    <w:p>
-      <w:pPr>
-        <w:spacing w:after="0"/>
-        <w:rPr>
-          <w:rFonts w:ascii="Palatino Linotype" w:hAnsi="Palatino Linotype"/>
-          <w:bCs/>
-          <w:sz w:val="24"/>
-          <w:szCs w:val="24"/>
-        </w:rPr>
-      </w:pPr>
-    </w:p>
-    <w:p>
-      <w:pPr>
-        <w:spacing w:after="0"/>
-        <w:rPr>
-          <w:rFonts w:ascii="Palatino Linotype" w:hAnsi="Palatino Linotype"/>
-          <w:bCs/>
-          <w:sz w:val="24"/>
-          <w:szCs w:val="24"/>
-        </w:rPr>
-      </w:pPr>
-    </w:p>
-    <w:p>
-      <w:pPr>
-        <w:spacing w:after="0"/>
-        <w:rPr>
-          <w:rFonts w:ascii="Palatino Linotype" w:hAnsi="Palatino Linotype"/>
-          <w:bCs/>
-          <w:sz w:val="24"/>
-          <w:szCs w:val="24"/>
-        </w:rPr>
-      </w:pPr>
-    </w:p>
-    <w:p>
-      <w:pPr>
-        <w:spacing w:after="0"/>
-        <w:rPr>
-          <w:rFonts w:ascii="Palatino Linotype" w:hAnsi="Palatino Linotype"/>
-          <w:bCs/>
-          <w:sz w:val="24"/>
-          <w:szCs w:val="24"/>
-        </w:rPr>
-      </w:pPr>
-    </w:p>
-    <w:p>
-      <w:pPr>
-        <w:spacing w:after="0"/>
-        <w:rPr>
-          <w:rFonts w:ascii="Palatino Linotype" w:hAnsi="Palatino Linotype"/>
-          <w:bCs/>
-          <w:sz w:val="24"/>
-          <w:szCs w:val="24"/>
-        </w:rPr>
-      </w:pPr>
-    </w:p>
-    <w:p>
-      <w:pPr>
-        <w:spacing w:after="0"/>
-        <w:rPr>
-          <w:rFonts w:ascii="Palatino Linotype" w:hAnsi="Palatino Linotype"/>
-          <w:bCs/>
-          <w:sz w:val="24"/>
-          <w:szCs w:val="24"/>
-        </w:rPr>
-      </w:pPr>
-    </w:p>
-    <w:p>
-      <w:pPr>
-        <w:spacing w:after="0"/>
-        <w:rPr>
-          <w:rFonts w:ascii="Palatino Linotype" w:hAnsi="Palatino Linotype"/>
-          <w:bCs/>
-          <w:sz w:val="24"/>
-          <w:szCs w:val="24"/>
-        </w:rPr>
-      </w:pPr>
-    </w:p>
-    <w:p>
-      <w:pPr>
-        <w:spacing w:after="0"/>
-        <w:rPr>
-          <w:rFonts w:ascii="Palatino Linotype" w:hAnsi="Palatino Linotype"/>
-          <w:bCs/>
-          <w:sz w:val="24"/>
-          <w:szCs w:val="24"/>
-        </w:rPr>
-      </w:pPr>
-    </w:p>
-    <w:p>
-      <w:pPr>
-        <w:spacing w:after="0"/>
-        <w:rPr>
-          <w:rFonts w:ascii="Palatino Linotype" w:hAnsi="Palatino Linotype"/>
-          <w:bCs/>
-          <w:sz w:val="24"/>
-          <w:szCs w:val="24"/>
-        </w:rPr>
-      </w:pPr>
-    </w:p>
-    <w:p>
-      <w:pPr>
-        <w:spacing w:after="0"/>
-        <w:rPr>
-          <w:rFonts w:ascii="Palatino Linotype" w:hAnsi="Palatino Linotype"/>
-          <w:bCs/>
-          <w:sz w:val="24"/>
-          <w:szCs w:val="24"/>
-        </w:rPr>
-      </w:pPr>
-    </w:p>
-    <w:p>
-      <w:pPr>
-        <w:spacing w:after="0"/>
-        <w:rPr>
-          <w:rFonts w:ascii="Palatino Linotype" w:hAnsi="Palatino Linotype"/>
-          <w:bCs/>
-          <w:sz w:val="24"/>
-          <w:szCs w:val="24"/>
-        </w:rPr>
-      </w:pPr>
-    </w:p>
-    <w:p>
-      <w:pPr>
-        <w:spacing w:after="0"/>
-        <w:rPr>
-          <w:rFonts w:ascii="Palatino Linotype" w:hAnsi="Palatino Linotype"/>
-          <w:bCs/>
-          <w:sz w:val="24"/>
-          <w:szCs w:val="24"/>
-        </w:rPr>
-      </w:pPr>
-    </w:p>
-    <w:p>
-      <w:pPr>
-        <w:spacing w:after="0"/>
-        <w:rPr>
-          <w:rFonts w:ascii="Palatino Linotype" w:hAnsi="Palatino Linotype"/>
-          <w:bCs/>
-          <w:sz w:val="24"/>
-          <w:szCs w:val="24"/>
-        </w:rPr>
-      </w:pPr>
-    </w:p>
-    <w:p>
-      <w:pPr>
-        <w:spacing w:after="0"/>
-        <w:rPr>
-          <w:rFonts w:ascii="Palatino Linotype" w:hAnsi="Palatino Linotype"/>
-          <w:bCs/>
-          <w:sz w:val="24"/>
-          <w:szCs w:val="24"/>
-        </w:rPr>
-      </w:pPr>
-    </w:p>
-    <w:p>
-      <w:pPr>
-        <w:spacing w:after="0"/>
-        <w:rPr>
-          <w:rFonts w:ascii="Palatino Linotype" w:hAnsi="Palatino Linotype"/>
-          <w:bCs/>
-          <w:sz w:val="24"/>
-          <w:szCs w:val="24"/>
-        </w:rPr>
-      </w:pPr>
-    </w:p>
-    <w:p>
-      <w:pPr>
-        <w:spacing w:after="0"/>
-        <w:rPr>
-          <w:rFonts w:ascii="Palatino Linotype" w:hAnsi="Palatino Linotype"/>
-          <w:bCs/>
-          <w:sz w:val="24"/>
-          <w:szCs w:val="24"/>
-        </w:rPr>
-      </w:pPr>
-    </w:p>
-    <w:p>
-      <w:pPr>
-        <w:spacing w:after="0"/>
-        <w:rPr>
-          <w:rFonts w:ascii="Palatino Linotype" w:hAnsi="Palatino Linotype"/>
-          <w:bCs/>
-          <w:sz w:val="24"/>
-          <w:szCs w:val="24"/>
-        </w:rPr>
-      </w:pPr>
-    </w:p>
-    <w:p>
-      <w:pPr>
-        <w:spacing w:after="0"/>
-        <w:rPr>
-          <w:rFonts w:ascii="Palatino Linotype" w:hAnsi="Palatino Linotype"/>
-          <w:bCs/>
-          <w:sz w:val="24"/>
-          <w:szCs w:val="24"/>
-        </w:rPr>
-      </w:pPr>
-    </w:p>
-    <w:p>
-      <w:pPr>
-        <w:spacing w:after="0"/>
-        <w:rPr>
-          <w:rFonts w:ascii="Palatino Linotype" w:hAnsi="Palatino Linotype"/>
-          <w:bCs/>
-          <w:sz w:val="24"/>
-          <w:szCs w:val="24"/>
-        </w:rPr>
-      </w:pPr>
-    </w:p>
-    <w:p>
-      <w:pPr>
-        <w:spacing w:after="0"/>
-        <w:rPr>
-          <w:rFonts w:ascii="Palatino Linotype" w:hAnsi="Palatino Linotype"/>
-          <w:bCs/>
-          <w:sz w:val="24"/>
-          <w:szCs w:val="24"/>
-        </w:rPr>
-      </w:pPr>
-    </w:p>
-    <w:p>
-      <w:pPr>
-        <w:spacing w:after="0"/>
-        <w:rPr>
-          <w:rFonts w:ascii="Palatino Linotype" w:hAnsi="Palatino Linotype"/>
-          <w:bCs/>
-          <w:sz w:val="24"/>
-          <w:szCs w:val="24"/>
-        </w:rPr>
-      </w:pPr>
-    </w:p>
-    <w:p>
-      <w:pPr>
-        <w:spacing w:after="0"/>
-        <w:rPr>
-          <w:rFonts w:ascii="Palatino Linotype" w:hAnsi="Palatino Linotype"/>
-          <w:bCs/>
-          <w:sz w:val="24"/>
-          <w:szCs w:val="24"/>
-        </w:rPr>
-      </w:pPr>
-    </w:p>
-    <w:p>
-      <w:pPr>
-        <w:spacing w:after="0"/>
-        <w:rPr>
-          <w:rFonts w:ascii="Palatino Linotype" w:hAnsi="Palatino Linotype"/>
-          <w:bCs/>
-          <w:sz w:val="24"/>
-          <w:szCs w:val="24"/>
-        </w:rPr>
-      </w:pPr>
-    </w:p>
-    <w:p>
-      <w:pPr>
-        <w:spacing w:after="0"/>
-        <w:rPr>
-          <w:rFonts w:ascii="Palatino Linotype" w:hAnsi="Palatino Linotype"/>
-          <w:bCs/>
-          <w:sz w:val="24"/>
-          <w:szCs w:val="24"/>
-        </w:rPr>
-      </w:pPr>
-    </w:p>
-    <w:p>
-      <w:pPr>
-        <w:spacing w:after="0"/>
-        <w:rPr>
-          <w:rFonts w:ascii="Palatino Linotype" w:hAnsi="Palatino Linotype"/>
-          <w:bCs/>
-          <w:sz w:val="24"/>
-          <w:szCs w:val="24"/>
-        </w:rPr>
-      </w:pPr>
-    </w:p>
-    <w:p>
-      <w:pPr>
-        <w:spacing w:after="0"/>
-        <w:rPr>
-          <w:rFonts w:ascii="Palatino Linotype" w:hAnsi="Palatino Linotype"/>
-          <w:bCs/>
-          <w:sz w:val="24"/>
-          <w:szCs w:val="24"/>
-        </w:rPr>
-      </w:pPr>
-    </w:p>
-    <w:p>
-      <w:pPr>
-        <w:spacing w:after="0"/>
-        <w:rPr>
-          <w:rFonts w:ascii="Palatino Linotype" w:hAnsi="Palatino Linotype"/>
-          <w:bCs/>
-          <w:sz w:val="24"/>
-          <w:szCs w:val="24"/>
-        </w:rPr>
-      </w:pPr>
-    </w:p>
-    <w:p>
-      <w:pPr>
-        <w:spacing w:after="0"/>
-        <w:rPr>
-          <w:rFonts w:ascii="Palatino Linotype" w:hAnsi="Palatino Linotype"/>
-          <w:bCs/>
-          <w:sz w:val="24"/>
-          <w:szCs w:val="24"/>
-        </w:rPr>
-      </w:pPr>
-    </w:p>
-    <w:p>
-      <w:pPr>
-        <w:spacing w:after="0"/>
-        <w:rPr>
-          <w:rFonts w:ascii="Palatino Linotype" w:hAnsi="Palatino Linotype"/>
-          <w:bCs/>
-          <w:sz w:val="24"/>
-          <w:szCs w:val="24"/>
-        </w:rPr>
-      </w:pPr>
-    </w:p>
-    <w:p>
-      <w:pPr>
-        <w:spacing w:after="0"/>
-        <w:rPr>
-          <w:rFonts w:ascii="Palatino Linotype" w:hAnsi="Palatino Linotype"/>
-          <w:bCs/>
-          <w:sz w:val="24"/>
-          <w:szCs w:val="24"/>
-        </w:rPr>
-      </w:pPr>
-    </w:p>
-    <w:p>
-      <w:pPr>
-        <w:spacing w:after="0"/>
-        <w:rPr>
-          <w:rFonts w:ascii="Palatino Linotype" w:hAnsi="Palatino Linotype"/>
-          <w:bCs/>
-          <w:sz w:val="24"/>
-          <w:szCs w:val="24"/>
-        </w:rPr>
-      </w:pPr>
-    </w:p>
-    <w:p>
-      <w:pPr>
-        <w:spacing w:after="0"/>
-        <w:rPr>
-          <w:rFonts w:ascii="Palatino Linotype" w:hAnsi="Palatino Linotype"/>
-          <w:bCs/>
-          <w:sz w:val="24"/>
-          <w:szCs w:val="24"/>
-        </w:rPr>
-      </w:pPr>
-    </w:p>
-    <w:p>
-      <w:pPr>
-        <w:spacing w:after="0"/>
-        <w:rPr>
-          <w:rFonts w:ascii="Palatino Linotype" w:hAnsi="Palatino Linotype"/>
-          <w:bCs/>
-          <w:sz w:val="24"/>
-          <w:szCs w:val="24"/>
-        </w:rPr>
-      </w:pPr>
-    </w:p>
-    <w:p>
-      <w:pPr>
-        <w:spacing w:after="0"/>
-        <w:rPr>
-          <w:rFonts w:ascii="Palatino Linotype" w:hAnsi="Palatino Linotype"/>
-          <w:bCs/>
-          <w:sz w:val="24"/>
-          <w:szCs w:val="24"/>
-        </w:rPr>
-      </w:pPr>
-    </w:p>
-    <w:p>
-      <w:pPr>
-        <w:spacing w:after="0"/>
-        <w:rPr>
-          <w:rFonts w:ascii="Palatino Linotype" w:hAnsi="Palatino Linotype"/>
-          <w:bCs/>
-          <w:sz w:val="24"/>
-          <w:szCs w:val="24"/>
-        </w:rPr>
-      </w:pPr>
-    </w:p>
-    <w:p>
-      <w:pPr>
-        <w:spacing w:after="0"/>
-        <w:rPr>
-          <w:rFonts w:ascii="Palatino Linotype" w:hAnsi="Palatino Linotype"/>
-          <w:bCs/>
-          <w:sz w:val="24"/>
-          <w:szCs w:val="24"/>
-        </w:rPr>
-      </w:pPr>
-    </w:p>
-    <w:p>
-      <w:pPr>
-        <w:spacing w:after="0"/>
-        <w:rPr>
-          <w:rFonts w:ascii="Palatino Linotype" w:hAnsi="Palatino Linotype"/>
-          <w:bCs/>
-          <w:sz w:val="24"/>
-          <w:szCs w:val="24"/>
-        </w:rPr>
-      </w:pPr>
-    </w:p>
-    <w:p>
-      <w:pPr>
-        <w:spacing w:after="0"/>
-        <w:rPr>
-          <w:rFonts w:ascii="Palatino Linotype" w:hAnsi="Palatino Linotype"/>
-          <w:bCs/>
-          <w:sz w:val="24"/>
-          <w:szCs w:val="24"/>
-        </w:rPr>
-      </w:pPr>
-    </w:p>
-    <w:p>
-      <w:pPr>
-        <w:spacing w:after="0"/>
-        <w:rPr>
-          <w:rFonts w:ascii="Palatino Linotype" w:hAnsi="Palatino Linotype"/>
-          <w:bCs/>
-          <w:sz w:val="24"/>
-          <w:szCs w:val="24"/>
-        </w:rPr>
-      </w:pPr>
-    </w:p>
-    <w:p>
-      <w:pPr>
-        <w:spacing w:after="0"/>
-        <w:rPr>
-          <w:rFonts w:ascii="Palatino Linotype" w:hAnsi="Palatino Linotype"/>
-          <w:bCs/>
-          <w:sz w:val="24"/>
-          <w:szCs w:val="24"/>
-        </w:rPr>
-      </w:pPr>
+        <w:ind w:left="709"/>
+        <w:rPr>
+          <w:rFonts w:ascii="Palatino Linotype" w:hAnsi="Palatino Linotype"/>
+          <w:bCs/>
+          <w:sz w:val="24"/>
+          <w:szCs w:val="24"/>
+        </w:rPr>
+      </w:pPr>
+    </w:p>
+    <w:p>
+      <w:pPr>
+        <w:spacing w:after="0"/>
+        <w:ind w:left="426"/>
+        <w:rPr>
+          <w:rFonts w:ascii="Palatino Linotype" w:hAnsi="Palatino Linotype"/>
+          <w:bCs/>
+          <w:sz w:val="24"/>
+          <w:szCs w:val="24"/>
+        </w:rPr>
+      </w:pPr>
+      <w:r>
+        <w:rPr>
+          <w:rFonts w:ascii="Palatino Linotype" w:hAnsi="Palatino Linotype"/>
+          <w:bCs/>
+          <w:sz w:val="24"/>
+          <w:szCs w:val="24"/>
+        </w:rPr>
+        <w:t xml:space="preserve">56.  </w:t>
+      </w:r>
+      <w:proofErr w:type="gramStart"/>
+      <w:r>
+        <w:rPr>
+          <w:rFonts w:ascii="Palatino Linotype" w:hAnsi="Palatino Linotype"/>
+          <w:bCs/>
+          <w:sz w:val="24"/>
+          <w:szCs w:val="24"/>
+        </w:rPr>
+        <w:t>console.log(</w:t>
+      </w:r>
+      <w:proofErr w:type="gramEnd"/>
+      <w:r>
+        <w:rPr>
+          <w:rFonts w:ascii="Palatino Linotype" w:hAnsi="Palatino Linotype"/>
+          <w:bCs/>
+          <w:sz w:val="24"/>
+          <w:szCs w:val="24"/>
+        </w:rPr>
+        <w:t xml:space="preserve">typeof </w:t>
+      </w:r>
+      <w:proofErr w:type="gramStart"/>
+      <w:r>
+        <w:rPr>
+          <w:rFonts w:ascii="Palatino Linotype" w:hAnsi="Palatino Linotype"/>
+          <w:bCs/>
+          <w:sz w:val="24"/>
+          <w:szCs w:val="24"/>
+        </w:rPr>
+        <w:t>function(</w:t>
+      </w:r>
+      <w:proofErr w:type="gramEnd"/>
+      <w:r>
+        <w:rPr>
+          <w:rFonts w:ascii="Palatino Linotype" w:hAnsi="Palatino Linotype"/>
+          <w:bCs/>
+          <w:sz w:val="24"/>
+          <w:szCs w:val="24"/>
+        </w:rPr>
+        <w:t>) {});</w:t>
+      </w:r>
+    </w:p>
+    <w:p>
+      <w:pPr>
+        <w:spacing w:after="0"/>
+        <w:rPr>
+          <w:rFonts w:ascii="Palatino Linotype" w:hAnsi="Palatino Linotype"/>
+          <w:bCs/>
+          <w:sz w:val="24"/>
+          <w:szCs w:val="24"/>
+        </w:rPr>
+      </w:pPr>
+    </w:p>
+    <w:p>
+      <w:pPr>
+        <w:spacing w:after="0"/>
+        <w:ind w:firstLine="426"/>
+        <w:rPr>
+          <w:rFonts w:ascii="Palatino Linotype" w:hAnsi="Palatino Linotype"/>
+          <w:bCs/>
+          <w:sz w:val="24"/>
+          <w:szCs w:val="24"/>
+        </w:rPr>
+      </w:pPr>
+      <w:r>
+        <w:rPr>
+          <w:rFonts w:ascii="Palatino Linotype" w:hAnsi="Palatino Linotype"/>
+          <w:bCs/>
+          <w:sz w:val="24"/>
+          <w:szCs w:val="24"/>
+        </w:rPr>
+        <w:t xml:space="preserve">57. </w:t>
+      </w:r>
+      <w:proofErr w:type="gramStart"/>
+      <w:r>
+        <w:rPr>
+          <w:rFonts w:ascii="Palatino Linotype" w:hAnsi="Palatino Linotype"/>
+          <w:bCs/>
+          <w:sz w:val="24"/>
+          <w:szCs w:val="24"/>
+        </w:rPr>
+        <w:t>console.log(</w:t>
+      </w:r>
+      <w:proofErr w:type="gramEnd"/>
+      <w:r>
+        <w:rPr>
+          <w:rFonts w:ascii="Palatino Linotype" w:hAnsi="Palatino Linotype"/>
+          <w:bCs/>
+          <w:sz w:val="24"/>
+          <w:szCs w:val="24"/>
+        </w:rPr>
+        <w:t>1 + "2" + "2");</w:t>
+      </w:r>
+    </w:p>
+    <w:p>
+      <w:pPr>
+        <w:spacing w:after="0"/>
+        <w:rPr>
+          <w:rFonts w:ascii="Palatino Linotype" w:hAnsi="Palatino Linotype"/>
+          <w:bCs/>
+          <w:sz w:val="24"/>
+          <w:szCs w:val="24"/>
+        </w:rPr>
+      </w:pPr>
+    </w:p>
+    <w:p>
+      <w:pPr>
+        <w:spacing w:after="0"/>
+        <w:ind w:left="426"/>
+        <w:rPr>
+          <w:rFonts w:ascii="Palatino Linotype" w:hAnsi="Palatino Linotype"/>
+          <w:bCs/>
+          <w:sz w:val="24"/>
+          <w:szCs w:val="24"/>
+        </w:rPr>
+      </w:pPr>
+      <w:r>
+        <w:rPr>
+          <w:rFonts w:ascii="Palatino Linotype" w:hAnsi="Palatino Linotype"/>
+          <w:bCs/>
+          <w:sz w:val="24"/>
+          <w:szCs w:val="24"/>
+        </w:rPr>
+        <w:t xml:space="preserve">58. </w:t>
+      </w:r>
+      <w:proofErr w:type="gramStart"/>
+      <w:r>
+        <w:rPr>
+          <w:rFonts w:ascii="Palatino Linotype" w:hAnsi="Palatino Linotype"/>
+          <w:bCs/>
+          <w:sz w:val="24"/>
+          <w:szCs w:val="24"/>
+        </w:rPr>
+        <w:t>console.log(</w:t>
+      </w:r>
+      <w:proofErr w:type="gramEnd"/>
+      <w:r>
+        <w:rPr>
+          <w:rFonts w:ascii="Palatino Linotype" w:hAnsi="Palatino Linotype"/>
+          <w:bCs/>
+          <w:sz w:val="24"/>
+          <w:szCs w:val="24"/>
+        </w:rPr>
+        <w:t>"2" + 1);</w:t>
+      </w:r>
+    </w:p>
+    <w:p>
+      <w:pPr>
+        <w:spacing w:after="0"/>
+        <w:ind w:left="851"/>
+        <w:rPr>
+          <w:rFonts w:ascii="Palatino Linotype" w:hAnsi="Palatino Linotype"/>
+          <w:bCs/>
+          <w:sz w:val="24"/>
+          <w:szCs w:val="24"/>
+        </w:rPr>
+      </w:pPr>
+      <w:proofErr w:type="gramStart"/>
+      <w:r>
+        <w:rPr>
+          <w:rFonts w:ascii="Palatino Linotype" w:hAnsi="Palatino Linotype"/>
+          <w:bCs/>
+          <w:sz w:val="24"/>
+          <w:szCs w:val="24"/>
+        </w:rPr>
+        <w:t>console.log(</w:t>
+      </w:r>
+      <w:proofErr w:type="gramEnd"/>
+      <w:r>
+        <w:rPr>
+          <w:rFonts w:ascii="Palatino Linotype" w:hAnsi="Palatino Linotype"/>
+          <w:bCs/>
+          <w:sz w:val="24"/>
+          <w:szCs w:val="24"/>
+        </w:rPr>
+        <w:t>2 + "1");</w:t>
+      </w:r>
+    </w:p>
+    <w:p>
+      <w:pPr>
+        <w:spacing w:after="0"/>
+        <w:rPr>
+          <w:rFonts w:ascii="Palatino Linotype" w:hAnsi="Palatino Linotype"/>
+          <w:bCs/>
+          <w:sz w:val="24"/>
+          <w:szCs w:val="24"/>
+        </w:rPr>
+      </w:pPr>
+    </w:p>
+    <w:p>
+      <w:pPr>
+        <w:spacing w:after="0"/>
+        <w:ind w:left="426"/>
+        <w:rPr>
+          <w:rFonts w:ascii="Palatino Linotype" w:hAnsi="Palatino Linotype"/>
+          <w:bCs/>
+          <w:sz w:val="24"/>
+          <w:szCs w:val="24"/>
+        </w:rPr>
+      </w:pPr>
+      <w:r>
+        <w:rPr>
+          <w:rFonts w:ascii="Palatino Linotype" w:hAnsi="Palatino Linotype"/>
+          <w:bCs/>
+          <w:sz w:val="24"/>
+          <w:szCs w:val="24"/>
+        </w:rPr>
+        <w:t xml:space="preserve">59. </w:t>
+      </w:r>
+      <w:proofErr w:type="gramStart"/>
+      <w:r>
+        <w:rPr>
+          <w:rFonts w:ascii="Palatino Linotype" w:hAnsi="Palatino Linotype"/>
+          <w:bCs/>
+          <w:sz w:val="24"/>
+          <w:szCs w:val="24"/>
+        </w:rPr>
+        <w:t>console.log(</w:t>
+      </w:r>
+      <w:proofErr w:type="gramEnd"/>
+      <w:r>
+        <w:rPr>
+          <w:rFonts w:ascii="Palatino Linotype" w:hAnsi="Palatino Linotype"/>
+          <w:bCs/>
+          <w:sz w:val="24"/>
+          <w:szCs w:val="24"/>
+        </w:rPr>
+        <w:t>"10" - "4" - "3" - 2 + "5");</w:t>
+      </w:r>
+    </w:p>
+    <w:p>
+      <w:pPr>
+        <w:spacing w:after="0"/>
+        <w:rPr>
+          <w:rFonts w:ascii="Palatino Linotype" w:hAnsi="Palatino Linotype"/>
+          <w:bCs/>
+          <w:sz w:val="24"/>
+          <w:szCs w:val="24"/>
+        </w:rPr>
+      </w:pPr>
+    </w:p>
+    <w:p>
+      <w:pPr>
+        <w:spacing w:after="0"/>
+        <w:ind w:left="426"/>
+        <w:rPr>
+          <w:rFonts w:ascii="Palatino Linotype" w:hAnsi="Palatino Linotype"/>
+          <w:bCs/>
+          <w:sz w:val="24"/>
+          <w:szCs w:val="24"/>
+        </w:rPr>
+      </w:pPr>
+      <w:r>
+        <w:rPr>
+          <w:rFonts w:ascii="Palatino Linotype" w:hAnsi="Palatino Linotype"/>
+          <w:bCs/>
+          <w:sz w:val="24"/>
+          <w:szCs w:val="24"/>
+        </w:rPr>
+        <w:t xml:space="preserve">60. </w:t>
+      </w:r>
+      <w:proofErr w:type="gramStart"/>
+      <w:r>
+        <w:rPr>
+          <w:rFonts w:ascii="Palatino Linotype" w:hAnsi="Palatino Linotype"/>
+          <w:bCs/>
+          <w:sz w:val="24"/>
+          <w:szCs w:val="24"/>
+        </w:rPr>
+        <w:t>console.log(</w:t>
+      </w:r>
+      <w:proofErr w:type="gramEnd"/>
+      <w:r>
+        <w:rPr>
+          <w:rFonts w:ascii="Palatino Linotype" w:hAnsi="Palatino Linotype"/>
+          <w:bCs/>
+          <w:sz w:val="24"/>
+          <w:szCs w:val="24"/>
+        </w:rPr>
+        <w:t>[] == []);</w:t>
+      </w:r>
+    </w:p>
+    <w:p>
+      <w:pPr>
+        <w:spacing w:after="0"/>
+        <w:rPr>
+          <w:rFonts w:ascii="Palatino Linotype" w:hAnsi="Palatino Linotype"/>
+          <w:bCs/>
+          <w:sz w:val="24"/>
+          <w:szCs w:val="24"/>
+        </w:rPr>
+      </w:pPr>
+    </w:p>
+    <w:p>
+      <w:pPr>
+        <w:spacing w:after="0"/>
+        <w:ind w:left="426"/>
+        <w:rPr>
+          <w:rFonts w:ascii="Palatino Linotype" w:hAnsi="Palatino Linotype"/>
+          <w:bCs/>
+          <w:sz w:val="24"/>
+          <w:szCs w:val="24"/>
+        </w:rPr>
+      </w:pPr>
+      <w:r>
+        <w:rPr>
+          <w:rFonts w:ascii="Palatino Linotype" w:hAnsi="Palatino Linotype"/>
+          <w:bCs/>
+          <w:sz w:val="24"/>
+          <w:szCs w:val="24"/>
+        </w:rPr>
+        <w:t xml:space="preserve">61. </w:t>
+      </w:r>
+      <w:r>
+        <w:rPr>
+          <w:rFonts w:ascii="Palatino Linotype" w:hAnsi="Palatino Linotype"/>
+          <w:bCs/>
+          <w:sz w:val="24"/>
+          <w:szCs w:val="24"/>
+        </w:rPr>
+        <w:t>let x;</w:t>
+      </w:r>
+    </w:p>
+    <w:p>
+      <w:pPr>
+        <w:spacing w:after="0"/>
+        <w:rPr>
+          <w:rFonts w:ascii="Palatino Linotype" w:hAnsi="Palatino Linotype"/>
+          <w:bCs/>
+          <w:sz w:val="24"/>
+          <w:szCs w:val="24"/>
+        </w:rPr>
+      </w:pPr>
+      <w:r>
+        <w:rPr>
+          <w:rFonts w:ascii="Palatino Linotype" w:hAnsi="Palatino Linotype"/>
+          <w:bCs/>
+          <w:sz w:val="24"/>
+          <w:szCs w:val="24"/>
+        </w:rPr>
+        <w:t xml:space="preserve">             </w:t>
+      </w:r>
+      <w:proofErr w:type="gramStart"/>
+      <w:r>
+        <w:rPr>
+          <w:rFonts w:ascii="Palatino Linotype" w:hAnsi="Palatino Linotype"/>
+          <w:bCs/>
+          <w:sz w:val="24"/>
+          <w:szCs w:val="24"/>
+        </w:rPr>
+        <w:t>console.log(</w:t>
+      </w:r>
+      <w:proofErr w:type="gramEnd"/>
+      <w:r>
+        <w:rPr>
+          <w:rFonts w:ascii="Palatino Linotype" w:hAnsi="Palatino Linotype"/>
+          <w:bCs/>
+          <w:sz w:val="24"/>
+          <w:szCs w:val="24"/>
+        </w:rPr>
+        <w:t>x + 1);</w:t>
+      </w:r>
+    </w:p>
+    <w:p>
+      <w:pPr>
+        <w:spacing w:after="0"/>
+        <w:rPr>
+          <w:rFonts w:ascii="Palatino Linotype" w:hAnsi="Palatino Linotype"/>
+          <w:bCs/>
+          <w:sz w:val="24"/>
+          <w:szCs w:val="24"/>
+        </w:rPr>
+      </w:pPr>
+    </w:p>
+    <w:p>
+      <w:pPr>
+        <w:spacing w:after="0"/>
+        <w:ind w:left="426"/>
+        <w:rPr>
+          <w:rFonts w:ascii="Palatino Linotype" w:hAnsi="Palatino Linotype"/>
+          <w:bCs/>
+          <w:sz w:val="24"/>
+          <w:szCs w:val="24"/>
+        </w:rPr>
+      </w:pPr>
+      <w:r>
+        <w:rPr>
+          <w:rFonts w:ascii="Palatino Linotype" w:hAnsi="Palatino Linotype"/>
+          <w:bCs/>
+          <w:sz w:val="24"/>
+          <w:szCs w:val="24"/>
+        </w:rPr>
+        <w:t xml:space="preserve">62. </w:t>
+      </w:r>
+      <w:proofErr w:type="gramStart"/>
+      <w:r>
+        <w:rPr>
+          <w:rFonts w:ascii="Palatino Linotype" w:hAnsi="Palatino Linotype"/>
+          <w:bCs/>
+          <w:sz w:val="24"/>
+          <w:szCs w:val="24"/>
+        </w:rPr>
+        <w:t>console.log(</w:t>
+      </w:r>
+      <w:proofErr w:type="gramEnd"/>
+      <w:r>
+        <w:rPr>
+          <w:rFonts w:ascii="Palatino Linotype" w:hAnsi="Palatino Linotype"/>
+          <w:bCs/>
+          <w:sz w:val="24"/>
+          <w:szCs w:val="24"/>
+        </w:rPr>
+        <w:t>1 &lt; 2 &lt; 3);</w:t>
+      </w:r>
+    </w:p>
+    <w:p>
+      <w:pPr>
+        <w:spacing w:after="0"/>
+        <w:ind w:left="709"/>
+        <w:rPr>
+          <w:rFonts w:ascii="Palatino Linotype" w:hAnsi="Palatino Linotype"/>
+          <w:bCs/>
+          <w:sz w:val="24"/>
+          <w:szCs w:val="24"/>
+        </w:rPr>
+      </w:pPr>
+      <w:r>
+        <w:rPr>
+          <w:rFonts w:ascii="Palatino Linotype" w:hAnsi="Palatino Linotype"/>
+          <w:bCs/>
+          <w:sz w:val="24"/>
+          <w:szCs w:val="24"/>
+        </w:rPr>
+        <w:t xml:space="preserve"> </w:t>
+      </w:r>
+      <w:proofErr w:type="gramStart"/>
+      <w:r>
+        <w:rPr>
+          <w:rFonts w:ascii="Palatino Linotype" w:hAnsi="Palatino Linotype"/>
+          <w:bCs/>
+          <w:sz w:val="24"/>
+          <w:szCs w:val="24"/>
+        </w:rPr>
+        <w:t>console.log(</w:t>
+      </w:r>
+      <w:proofErr w:type="gramEnd"/>
+      <w:r>
+        <w:rPr>
+          <w:rFonts w:ascii="Palatino Linotype" w:hAnsi="Palatino Linotype"/>
+          <w:bCs/>
+          <w:sz w:val="24"/>
+          <w:szCs w:val="24"/>
+        </w:rPr>
+        <w:t>3 &gt; 2 &gt; 1);</w:t>
+      </w:r>
+    </w:p>
+    <w:p>
+      <w:pPr>
+        <w:spacing w:after="0"/>
+        <w:rPr>
+          <w:rFonts w:ascii="Palatino Linotype" w:hAnsi="Palatino Linotype"/>
+          <w:bCs/>
+          <w:sz w:val="24"/>
+          <w:szCs w:val="24"/>
+        </w:rPr>
+      </w:pPr>
+    </w:p>
+    <w:p>
+      <w:pPr>
+        <w:spacing w:after="0"/>
+        <w:ind w:left="426"/>
+        <w:rPr>
+          <w:rFonts w:ascii="Palatino Linotype" w:hAnsi="Palatino Linotype"/>
+          <w:bCs/>
+          <w:sz w:val="24"/>
+          <w:szCs w:val="24"/>
+        </w:rPr>
+      </w:pPr>
+      <w:r>
+        <w:rPr>
+          <w:rFonts w:ascii="Palatino Linotype" w:hAnsi="Palatino Linotype"/>
+          <w:bCs/>
+          <w:sz w:val="24"/>
+          <w:szCs w:val="24"/>
+        </w:rPr>
+        <w:t xml:space="preserve">63. </w:t>
+      </w:r>
+      <w:r>
+        <w:rPr>
+          <w:rFonts w:ascii="Palatino Linotype" w:hAnsi="Palatino Linotype"/>
+          <w:bCs/>
+          <w:sz w:val="24"/>
+          <w:szCs w:val="24"/>
+        </w:rPr>
+        <w:t>(() =&gt; {</w:t>
+      </w:r>
+    </w:p>
+    <w:p>
+      <w:pPr>
+        <w:spacing w:after="0"/>
+        <w:ind w:left="709"/>
+        <w:rPr>
+          <w:rFonts w:ascii="Palatino Linotype" w:hAnsi="Palatino Linotype"/>
+          <w:bCs/>
+          <w:sz w:val="24"/>
+          <w:szCs w:val="24"/>
+        </w:rPr>
+      </w:pPr>
+      <w:r>
+        <w:rPr>
+          <w:rFonts w:ascii="Palatino Linotype" w:hAnsi="Palatino Linotype"/>
+          <w:bCs/>
+          <w:sz w:val="24"/>
+          <w:szCs w:val="24"/>
+        </w:rPr>
+        <w:t xml:space="preserve">  </w:t>
+      </w:r>
+      <w:r>
+        <w:rPr>
+          <w:rFonts w:ascii="Palatino Linotype" w:hAnsi="Palatino Linotype"/>
+          <w:bCs/>
+          <w:sz w:val="24"/>
+          <w:szCs w:val="24"/>
+        </w:rPr>
+        <w:t xml:space="preserve">  </w:t>
+      </w:r>
+      <w:r>
+        <w:rPr>
+          <w:rFonts w:ascii="Palatino Linotype" w:hAnsi="Palatino Linotype"/>
+          <w:bCs/>
+          <w:sz w:val="24"/>
+          <w:szCs w:val="24"/>
+        </w:rPr>
+        <w:t>let x = (y = 10);</w:t>
+      </w:r>
+    </w:p>
+    <w:p>
+      <w:pPr>
+        <w:spacing w:after="0"/>
+        <w:ind w:left="709"/>
+        <w:rPr>
+          <w:rFonts w:ascii="Palatino Linotype" w:hAnsi="Palatino Linotype"/>
+          <w:bCs/>
+          <w:sz w:val="24"/>
+          <w:szCs w:val="24"/>
+        </w:rPr>
+      </w:pPr>
+      <w:r>
+        <w:rPr>
+          <w:rFonts w:ascii="Palatino Linotype" w:hAnsi="Palatino Linotype"/>
+          <w:bCs/>
+          <w:sz w:val="24"/>
+          <w:szCs w:val="24"/>
+        </w:rPr>
+        <w:t xml:space="preserve"> </w:t>
+      </w:r>
+      <w:r>
+        <w:rPr>
+          <w:rFonts w:ascii="Palatino Linotype" w:hAnsi="Palatino Linotype"/>
+          <w:bCs/>
+          <w:sz w:val="24"/>
+          <w:szCs w:val="24"/>
+        </w:rPr>
+        <w:t>})();</w:t>
+      </w:r>
+    </w:p>
+    <w:p>
+      <w:pPr>
+        <w:spacing w:after="0"/>
+        <w:ind w:left="709"/>
+        <w:rPr>
+          <w:rFonts w:ascii="Palatino Linotype" w:hAnsi="Palatino Linotype"/>
+          <w:bCs/>
+          <w:sz w:val="24"/>
+          <w:szCs w:val="24"/>
+        </w:rPr>
+      </w:pPr>
+      <w:r>
+        <w:rPr>
+          <w:rFonts w:ascii="Palatino Linotype" w:hAnsi="Palatino Linotype"/>
+          <w:bCs/>
+          <w:sz w:val="24"/>
+          <w:szCs w:val="24"/>
+        </w:rPr>
+        <w:t xml:space="preserve"> </w:t>
+      </w:r>
+      <w:proofErr w:type="gramStart"/>
+      <w:r>
+        <w:rPr>
+          <w:rFonts w:ascii="Palatino Linotype" w:hAnsi="Palatino Linotype"/>
+          <w:bCs/>
+          <w:sz w:val="24"/>
+          <w:szCs w:val="24"/>
+        </w:rPr>
+        <w:t>console.log(</w:t>
+      </w:r>
+      <w:proofErr w:type="gramEnd"/>
+      <w:r>
+        <w:rPr>
+          <w:rFonts w:ascii="Palatino Linotype" w:hAnsi="Palatino Linotype"/>
+          <w:bCs/>
+          <w:sz w:val="24"/>
+          <w:szCs w:val="24"/>
+        </w:rPr>
+        <w:t>typeof y);</w:t>
+      </w:r>
+    </w:p>
+    <w:p>
+      <w:pPr>
+        <w:spacing w:after="0"/>
+        <w:rPr>
+          <w:rFonts w:ascii="Palatino Linotype" w:hAnsi="Palatino Linotype"/>
+          <w:bCs/>
+          <w:sz w:val="24"/>
+          <w:szCs w:val="24"/>
+        </w:rPr>
+      </w:pPr>
+    </w:p>
+    <w:p>
+      <w:pPr>
+        <w:spacing w:after="0"/>
+        <w:ind w:left="426"/>
+        <w:rPr>
+          <w:rFonts w:ascii="Palatino Linotype" w:hAnsi="Palatino Linotype"/>
+          <w:bCs/>
+          <w:sz w:val="24"/>
+          <w:szCs w:val="24"/>
+        </w:rPr>
+      </w:pPr>
+      <w:r>
+        <w:rPr>
+          <w:rFonts w:ascii="Palatino Linotype" w:hAnsi="Palatino Linotype"/>
+          <w:bCs/>
+          <w:sz w:val="24"/>
+          <w:szCs w:val="24"/>
+        </w:rPr>
+        <w:t xml:space="preserve">64. </w:t>
+      </w:r>
+      <w:r>
+        <w:rPr>
+          <w:rFonts w:ascii="Palatino Linotype" w:hAnsi="Palatino Linotype"/>
+          <w:bCs/>
+          <w:sz w:val="24"/>
+          <w:szCs w:val="24"/>
+        </w:rPr>
+        <w:t>const arr = [1, 2, 3];</w:t>
+      </w:r>
+    </w:p>
+    <w:p>
+      <w:pPr>
+        <w:spacing w:after="0"/>
+        <w:ind w:left="851"/>
+        <w:rPr>
+          <w:rFonts w:ascii="Palatino Linotype" w:hAnsi="Palatino Linotype"/>
+          <w:bCs/>
+          <w:sz w:val="24"/>
+          <w:szCs w:val="24"/>
+        </w:rPr>
+      </w:pPr>
+      <w:proofErr w:type="gramStart"/>
+      <w:r>
+        <w:rPr>
+          <w:rFonts w:ascii="Palatino Linotype" w:hAnsi="Palatino Linotype"/>
+          <w:bCs/>
+          <w:sz w:val="24"/>
+          <w:szCs w:val="24"/>
+        </w:rPr>
+        <w:t>arr[</w:t>
+      </w:r>
+      <w:proofErr w:type="gramEnd"/>
+      <w:r>
+        <w:rPr>
+          <w:rFonts w:ascii="Palatino Linotype" w:hAnsi="Palatino Linotype"/>
+          <w:bCs/>
+          <w:sz w:val="24"/>
+          <w:szCs w:val="24"/>
+        </w:rPr>
+        <w:t>10] = 5;</w:t>
+      </w:r>
+    </w:p>
+    <w:p>
+      <w:pPr>
+        <w:spacing w:after="0"/>
+        <w:ind w:left="851"/>
+        <w:rPr>
+          <w:rFonts w:ascii="Palatino Linotype" w:hAnsi="Palatino Linotype"/>
+          <w:bCs/>
+          <w:sz w:val="24"/>
+          <w:szCs w:val="24"/>
+        </w:rPr>
+      </w:pPr>
+      <w:r>
+        <w:rPr>
+          <w:rFonts w:ascii="Palatino Linotype" w:hAnsi="Palatino Linotype"/>
+          <w:bCs/>
+          <w:sz w:val="24"/>
+          <w:szCs w:val="24"/>
+        </w:rPr>
+        <w:t>console.log(</w:t>
+      </w:r>
+      <w:proofErr w:type="spellStart"/>
+      <w:proofErr w:type="gramStart"/>
+      <w:r>
+        <w:rPr>
+          <w:rFonts w:ascii="Palatino Linotype" w:hAnsi="Palatino Linotype"/>
+          <w:bCs/>
+          <w:sz w:val="24"/>
+          <w:szCs w:val="24"/>
+        </w:rPr>
+        <w:t>arr.length</w:t>
+      </w:r>
+      <w:proofErr w:type="spellEnd"/>
+      <w:proofErr w:type="gramEnd"/>
+      <w:r>
+        <w:rPr>
+          <w:rFonts w:ascii="Palatino Linotype" w:hAnsi="Palatino Linotype"/>
+          <w:bCs/>
+          <w:sz w:val="24"/>
+          <w:szCs w:val="24"/>
+        </w:rPr>
+        <w:t>);</w:t>
+      </w:r>
+    </w:p>
+    <w:p>
+      <w:pPr>
+        <w:spacing w:after="0"/>
+        <w:rPr>
+          <w:rFonts w:ascii="Palatino Linotype" w:hAnsi="Palatino Linotype"/>
+          <w:bCs/>
+          <w:sz w:val="24"/>
+          <w:szCs w:val="24"/>
+        </w:rPr>
+      </w:pPr>
+    </w:p>
+    <w:p>
+      <w:pPr>
+        <w:pStyle w:val="ListParagraph"/>
+        <w:numPr>
+          <w:ilvl w:val="0"/>
+          <w:numId w:val="18"/>
+        </w:numPr>
+        <w:spacing w:after="0"/>
+        <w:rPr>
+          <w:rFonts w:ascii="Palatino Linotype" w:hAnsi="Palatino Linotype"/>
+          <w:bCs/>
+          <w:sz w:val="24"/>
+          <w:szCs w:val="24"/>
+        </w:rPr>
+      </w:pPr>
+      <w:r>
+        <w:rPr>
+          <w:rFonts w:ascii="Palatino Linotype" w:hAnsi="Palatino Linotype"/>
+          <w:bCs/>
+          <w:sz w:val="24"/>
+          <w:szCs w:val="24"/>
+        </w:rPr>
+        <w:t xml:space="preserve"> </w:t>
+      </w:r>
+      <w:proofErr w:type="gramStart"/>
+      <w:r>
+        <w:rPr>
+          <w:rFonts w:ascii="Palatino Linotype" w:hAnsi="Palatino Linotype"/>
+          <w:bCs/>
+          <w:sz w:val="24"/>
+          <w:szCs w:val="24"/>
+        </w:rPr>
+        <w:t>console.log(</w:t>
+      </w:r>
+      <w:proofErr w:type="gramEnd"/>
+      <w:r>
+        <w:rPr>
+          <w:rFonts w:ascii="Palatino Linotype" w:hAnsi="Palatino Linotype"/>
+          <w:bCs/>
+          <w:sz w:val="24"/>
+          <w:szCs w:val="24"/>
+        </w:rPr>
+        <w:t>"5" - 3);</w:t>
+      </w:r>
+    </w:p>
+    <w:p>
+      <w:pPr>
+        <w:spacing w:after="0"/>
+        <w:rPr>
+          <w:rFonts w:ascii="Palatino Linotype" w:hAnsi="Palatino Linotype"/>
+          <w:b/>
+          <w:bCs/>
+          <w:sz w:val="24"/>
+          <w:szCs w:val="24"/>
+        </w:rPr>
+      </w:pPr>
+    </w:p>
+    <w:p>
+      <w:pPr>
+        <w:pStyle w:val="ListParagraph"/>
+        <w:numPr>
+          <w:ilvl w:val="0"/>
+          <w:numId w:val="18"/>
+        </w:numPr>
+        <w:spacing w:after="0"/>
+        <w:rPr>
+          <w:rFonts w:ascii="Palatino Linotype" w:hAnsi="Palatino Linotype"/>
+          <w:bCs/>
+          <w:sz w:val="24"/>
+          <w:szCs w:val="24"/>
+        </w:rPr>
+      </w:pPr>
+      <w:r>
+        <w:rPr>
+          <w:rFonts w:ascii="Palatino Linotype" w:hAnsi="Palatino Linotype"/>
+          <w:bCs/>
+          <w:sz w:val="24"/>
+          <w:szCs w:val="24"/>
+        </w:rPr>
+        <w:t>let x = 3;</w:t>
+      </w:r>
+    </w:p>
+    <w:p>
+      <w:pPr>
+        <w:spacing w:after="0"/>
+        <w:ind w:left="709"/>
+        <w:rPr>
+          <w:rFonts w:ascii="Palatino Linotype" w:hAnsi="Palatino Linotype"/>
+          <w:bCs/>
+          <w:sz w:val="24"/>
+          <w:szCs w:val="24"/>
+        </w:rPr>
+      </w:pPr>
+      <w:r>
+        <w:rPr>
+          <w:rFonts w:ascii="Palatino Linotype" w:hAnsi="Palatino Linotype"/>
+          <w:bCs/>
+          <w:sz w:val="24"/>
+          <w:szCs w:val="24"/>
+        </w:rPr>
+        <w:t>let y = "3";</w:t>
+      </w:r>
+    </w:p>
+    <w:p>
+      <w:pPr>
+        <w:spacing w:after="0"/>
+        <w:ind w:left="709"/>
+        <w:rPr>
+          <w:rFonts w:ascii="Palatino Linotype" w:hAnsi="Palatino Linotype"/>
+          <w:bCs/>
+          <w:sz w:val="24"/>
+          <w:szCs w:val="24"/>
+        </w:rPr>
+      </w:pPr>
+      <w:proofErr w:type="gramStart"/>
+      <w:r>
+        <w:rPr>
+          <w:rFonts w:ascii="Palatino Linotype" w:hAnsi="Palatino Linotype"/>
+          <w:bCs/>
+          <w:sz w:val="24"/>
+          <w:szCs w:val="24"/>
+        </w:rPr>
+        <w:t>console.log(</w:t>
+      </w:r>
+      <w:proofErr w:type="gramEnd"/>
+      <w:r>
+        <w:rPr>
+          <w:rFonts w:ascii="Palatino Linotype" w:hAnsi="Palatino Linotype"/>
+          <w:bCs/>
+          <w:sz w:val="24"/>
+          <w:szCs w:val="24"/>
+        </w:rPr>
+        <w:t>x == y);</w:t>
+      </w:r>
+    </w:p>
+    <w:p>
+      <w:pPr>
+        <w:spacing w:after="0"/>
+        <w:ind w:left="709"/>
+        <w:rPr>
+          <w:rFonts w:ascii="Palatino Linotype" w:hAnsi="Palatino Linotype"/>
+          <w:bCs/>
+          <w:sz w:val="24"/>
+          <w:szCs w:val="24"/>
+        </w:rPr>
+      </w:pPr>
+      <w:proofErr w:type="gramStart"/>
+      <w:r>
+        <w:rPr>
+          <w:rFonts w:ascii="Palatino Linotype" w:hAnsi="Palatino Linotype"/>
+          <w:bCs/>
+          <w:sz w:val="24"/>
+          <w:szCs w:val="24"/>
+        </w:rPr>
+        <w:t>console.log(</w:t>
+      </w:r>
+      <w:proofErr w:type="gramEnd"/>
+      <w:r>
+        <w:rPr>
+          <w:rFonts w:ascii="Palatino Linotype" w:hAnsi="Palatino Linotype"/>
+          <w:bCs/>
+          <w:sz w:val="24"/>
+          <w:szCs w:val="24"/>
+        </w:rPr>
+        <w:t>x === y);</w:t>
+      </w:r>
+    </w:p>
+    <w:p>
+      <w:pPr>
+        <w:pStyle w:val="ListParagraph"/>
+        <w:numPr>
+          <w:ilvl w:val="0"/>
+          <w:numId w:val="18"/>
+        </w:numPr>
+        <w:spacing w:after="0"/>
+        <w:rPr>
+          <w:rFonts w:ascii="Palatino Linotype" w:hAnsi="Palatino Linotype"/>
+          <w:bCs/>
+          <w:sz w:val="24"/>
+          <w:szCs w:val="24"/>
+        </w:rPr>
+      </w:pPr>
+      <w:r>
+        <w:rPr>
+          <w:rFonts w:ascii="Palatino Linotype" w:hAnsi="Palatino Linotype"/>
+          <w:bCs/>
+          <w:sz w:val="24"/>
+          <w:szCs w:val="24"/>
+        </w:rPr>
+        <w:t>let x = [1, 2, 3];</w:t>
+      </w:r>
+    </w:p>
+    <w:p>
+      <w:pPr>
+        <w:spacing w:after="0"/>
+        <w:ind w:left="709"/>
+        <w:rPr>
+          <w:rFonts w:ascii="Palatino Linotype" w:hAnsi="Palatino Linotype"/>
+          <w:bCs/>
+          <w:sz w:val="24"/>
+          <w:szCs w:val="24"/>
+        </w:rPr>
+      </w:pPr>
+      <w:r>
+        <w:rPr>
+          <w:rFonts w:ascii="Palatino Linotype" w:hAnsi="Palatino Linotype"/>
+          <w:bCs/>
+          <w:sz w:val="24"/>
+          <w:szCs w:val="24"/>
+        </w:rPr>
+        <w:t xml:space="preserve">delete </w:t>
+      </w:r>
+      <w:proofErr w:type="gramStart"/>
+      <w:r>
+        <w:rPr>
+          <w:rFonts w:ascii="Palatino Linotype" w:hAnsi="Palatino Linotype"/>
+          <w:bCs/>
+          <w:sz w:val="24"/>
+          <w:szCs w:val="24"/>
+        </w:rPr>
+        <w:t>x[</w:t>
+      </w:r>
+      <w:proofErr w:type="gramEnd"/>
+      <w:r>
+        <w:rPr>
+          <w:rFonts w:ascii="Palatino Linotype" w:hAnsi="Palatino Linotype"/>
+          <w:bCs/>
+          <w:sz w:val="24"/>
+          <w:szCs w:val="24"/>
+        </w:rPr>
+        <w:t>1];</w:t>
+      </w:r>
+    </w:p>
+    <w:p>
+      <w:pPr>
+        <w:spacing w:after="0"/>
+        <w:ind w:left="709"/>
+        <w:rPr>
+          <w:rFonts w:ascii="Palatino Linotype" w:hAnsi="Palatino Linotype"/>
+          <w:bCs/>
+          <w:sz w:val="24"/>
+          <w:szCs w:val="24"/>
+        </w:rPr>
+      </w:pPr>
+      <w:r>
+        <w:rPr>
+          <w:rFonts w:ascii="Palatino Linotype" w:hAnsi="Palatino Linotype"/>
+          <w:bCs/>
+          <w:sz w:val="24"/>
+          <w:szCs w:val="24"/>
+        </w:rPr>
+        <w:t>console.log(x);</w:t>
+      </w:r>
+    </w:p>
+    <w:p>
+      <w:pPr>
+        <w:spacing w:after="0"/>
+        <w:rPr>
+          <w:rFonts w:ascii="Palatino Linotype" w:hAnsi="Palatino Linotype"/>
+          <w:bCs/>
+          <w:sz w:val="24"/>
+          <w:szCs w:val="24"/>
+        </w:rPr>
+      </w:pPr>
+    </w:p>
+    <w:p>
+      <w:pPr>
+        <w:spacing w:after="0"/>
+        <w:ind w:left="426"/>
+        <w:rPr>
+          <w:rFonts w:ascii="Palatino Linotype" w:hAnsi="Palatino Linotype"/>
+          <w:bCs/>
+          <w:sz w:val="24"/>
+          <w:szCs w:val="24"/>
+        </w:rPr>
+      </w:pPr>
+      <w:r>
+        <w:rPr>
+          <w:rFonts w:ascii="Palatino Linotype" w:hAnsi="Palatino Linotype"/>
+          <w:bCs/>
+          <w:sz w:val="24"/>
+          <w:szCs w:val="24"/>
+        </w:rPr>
+        <w:t xml:space="preserve">68. </w:t>
+      </w:r>
+      <w:proofErr w:type="gramStart"/>
+      <w:r>
+        <w:rPr>
+          <w:rFonts w:ascii="Palatino Linotype" w:hAnsi="Palatino Linotype"/>
+          <w:bCs/>
+          <w:sz w:val="24"/>
+          <w:szCs w:val="24"/>
+        </w:rPr>
+        <w:t>console.log(</w:t>
+      </w:r>
+      <w:proofErr w:type="gramEnd"/>
+      <w:r>
+        <w:rPr>
+          <w:rFonts w:ascii="Palatino Linotype" w:hAnsi="Palatino Linotype"/>
+          <w:bCs/>
+          <w:sz w:val="24"/>
+          <w:szCs w:val="24"/>
+        </w:rPr>
+        <w:t>!!false);</w:t>
+      </w:r>
+    </w:p>
+    <w:p>
+      <w:pPr>
+        <w:spacing w:after="0"/>
+        <w:rPr>
+          <w:rFonts w:ascii="Palatino Linotype" w:hAnsi="Palatino Linotype"/>
+          <w:bCs/>
+          <w:sz w:val="24"/>
+          <w:szCs w:val="24"/>
+        </w:rPr>
+      </w:pPr>
+    </w:p>
+    <w:p>
+      <w:pPr>
+        <w:spacing w:after="0"/>
+        <w:ind w:left="426"/>
+        <w:rPr>
+          <w:rFonts w:ascii="Palatino Linotype" w:hAnsi="Palatino Linotype"/>
+          <w:bCs/>
+          <w:sz w:val="24"/>
+          <w:szCs w:val="24"/>
+        </w:rPr>
+      </w:pPr>
+      <w:r>
+        <w:rPr>
+          <w:rFonts w:ascii="Palatino Linotype" w:hAnsi="Palatino Linotype"/>
+          <w:bCs/>
+          <w:sz w:val="24"/>
+          <w:szCs w:val="24"/>
+        </w:rPr>
+        <w:t xml:space="preserve">69. </w:t>
+      </w:r>
+      <w:proofErr w:type="gramStart"/>
+      <w:r>
+        <w:rPr>
+          <w:rFonts w:ascii="Palatino Linotype" w:hAnsi="Palatino Linotype"/>
+          <w:bCs/>
+          <w:sz w:val="24"/>
+          <w:szCs w:val="24"/>
+        </w:rPr>
+        <w:t>console.log(</w:t>
+      </w:r>
+      <w:proofErr w:type="gramEnd"/>
+      <w:r>
+        <w:rPr>
+          <w:rFonts w:ascii="Palatino Linotype" w:hAnsi="Palatino Linotype"/>
+          <w:bCs/>
+          <w:sz w:val="24"/>
+          <w:szCs w:val="24"/>
+        </w:rPr>
+        <w:t>[] == 0);</w:t>
+      </w:r>
+    </w:p>
+    <w:p>
+      <w:pPr>
+        <w:spacing w:after="0"/>
+        <w:rPr>
+          <w:rFonts w:ascii="Palatino Linotype" w:hAnsi="Palatino Linotype"/>
+          <w:bCs/>
+          <w:sz w:val="24"/>
+          <w:szCs w:val="24"/>
+        </w:rPr>
+      </w:pPr>
+    </w:p>
+    <w:p>
+      <w:pPr>
+        <w:spacing w:after="0"/>
+        <w:ind w:left="426"/>
+        <w:rPr>
+          <w:rFonts w:ascii="Palatino Linotype" w:hAnsi="Palatino Linotype"/>
+          <w:bCs/>
+          <w:sz w:val="24"/>
+          <w:szCs w:val="24"/>
+        </w:rPr>
+      </w:pPr>
+      <w:r>
+        <w:rPr>
+          <w:rFonts w:ascii="Palatino Linotype" w:hAnsi="Palatino Linotype"/>
+          <w:bCs/>
+          <w:sz w:val="24"/>
+          <w:szCs w:val="24"/>
+        </w:rPr>
+        <w:t xml:space="preserve">70. </w:t>
+      </w:r>
+      <w:proofErr w:type="gramStart"/>
+      <w:r>
+        <w:rPr>
+          <w:rFonts w:ascii="Palatino Linotype" w:hAnsi="Palatino Linotype"/>
+          <w:bCs/>
+          <w:sz w:val="24"/>
+          <w:szCs w:val="24"/>
+        </w:rPr>
+        <w:t>console.log(</w:t>
+      </w:r>
+      <w:proofErr w:type="gramEnd"/>
+      <w:r>
+        <w:rPr>
+          <w:rFonts w:ascii="Palatino Linotype" w:hAnsi="Palatino Linotype"/>
+          <w:bCs/>
+          <w:sz w:val="24"/>
+          <w:szCs w:val="24"/>
+        </w:rPr>
+        <w:t>false == '0');</w:t>
+      </w:r>
+    </w:p>
+    <w:p>
+      <w:pPr>
+        <w:spacing w:after="0"/>
+        <w:rPr>
+          <w:rFonts w:ascii="Palatino Linotype" w:hAnsi="Palatino Linotype"/>
+          <w:bCs/>
+          <w:sz w:val="24"/>
+          <w:szCs w:val="24"/>
+        </w:rPr>
+      </w:pPr>
+    </w:p>
+    <w:p>
+      <w:pPr>
+        <w:spacing w:after="0"/>
+        <w:ind w:left="426"/>
+        <w:rPr>
+          <w:rFonts w:ascii="Palatino Linotype" w:hAnsi="Palatino Linotype"/>
+          <w:bCs/>
+          <w:sz w:val="24"/>
+          <w:szCs w:val="24"/>
+        </w:rPr>
+      </w:pPr>
+      <w:r>
+        <w:rPr>
+          <w:rFonts w:ascii="Palatino Linotype" w:hAnsi="Palatino Linotype"/>
+          <w:bCs/>
+          <w:sz w:val="24"/>
+          <w:szCs w:val="24"/>
+        </w:rPr>
+        <w:t xml:space="preserve">71. </w:t>
+      </w:r>
+      <w:r>
+        <w:rPr>
+          <w:rFonts w:ascii="Palatino Linotype" w:hAnsi="Palatino Linotype"/>
+          <w:bCs/>
+          <w:sz w:val="24"/>
+          <w:szCs w:val="24"/>
+        </w:rPr>
+        <w:t xml:space="preserve">const obj = </w:t>
+      </w:r>
+      <w:proofErr w:type="gramStart"/>
+      <w:r>
+        <w:rPr>
+          <w:rFonts w:ascii="Palatino Linotype" w:hAnsi="Palatino Linotype"/>
+          <w:bCs/>
+          <w:sz w:val="24"/>
+          <w:szCs w:val="24"/>
+        </w:rPr>
+        <w:t>{ a</w:t>
+      </w:r>
+      <w:proofErr w:type="gramEnd"/>
+      <w:r>
+        <w:rPr>
+          <w:rFonts w:ascii="Palatino Linotype" w:hAnsi="Palatino Linotype"/>
+          <w:bCs/>
+          <w:sz w:val="24"/>
+          <w:szCs w:val="24"/>
+        </w:rPr>
+        <w:t xml:space="preserve">: </w:t>
+      </w:r>
+      <w:proofErr w:type="gramStart"/>
+      <w:r>
+        <w:rPr>
+          <w:rFonts w:ascii="Palatino Linotype" w:hAnsi="Palatino Linotype"/>
+          <w:bCs/>
+          <w:sz w:val="24"/>
+          <w:szCs w:val="24"/>
+        </w:rPr>
+        <w:t>1 }</w:t>
+      </w:r>
+      <w:proofErr w:type="gramEnd"/>
+      <w:r>
+        <w:rPr>
+          <w:rFonts w:ascii="Palatino Linotype" w:hAnsi="Palatino Linotype"/>
+          <w:bCs/>
+          <w:sz w:val="24"/>
+          <w:szCs w:val="24"/>
+        </w:rPr>
+        <w:t>;</w:t>
+      </w:r>
+    </w:p>
+    <w:p>
+      <w:pPr>
+        <w:spacing w:after="0"/>
+        <w:ind w:left="851"/>
+        <w:rPr>
+          <w:rFonts w:ascii="Palatino Linotype" w:hAnsi="Palatino Linotype"/>
+          <w:bCs/>
+          <w:sz w:val="24"/>
+          <w:szCs w:val="24"/>
+        </w:rPr>
+      </w:pPr>
+      <w:r>
+        <w:rPr>
+          <w:rFonts w:ascii="Palatino Linotype" w:hAnsi="Palatino Linotype"/>
+          <w:bCs/>
+          <w:sz w:val="24"/>
+          <w:szCs w:val="24"/>
+        </w:rPr>
+        <w:t xml:space="preserve">const </w:t>
+      </w:r>
+      <w:proofErr w:type="spellStart"/>
+      <w:r>
+        <w:rPr>
+          <w:rFonts w:ascii="Palatino Linotype" w:hAnsi="Palatino Linotype"/>
+          <w:bCs/>
+          <w:sz w:val="24"/>
+          <w:szCs w:val="24"/>
+        </w:rPr>
+        <w:t>newObj</w:t>
+      </w:r>
+      <w:proofErr w:type="spellEnd"/>
+      <w:r>
+        <w:rPr>
+          <w:rFonts w:ascii="Palatino Linotype" w:hAnsi="Palatino Linotype"/>
+          <w:bCs/>
+          <w:sz w:val="24"/>
+          <w:szCs w:val="24"/>
+        </w:rPr>
+        <w:t xml:space="preserve"> = obj;</w:t>
+      </w:r>
+    </w:p>
+    <w:p>
+      <w:pPr>
+        <w:spacing w:after="0"/>
+        <w:ind w:left="851"/>
+        <w:rPr>
+          <w:rFonts w:ascii="Palatino Linotype" w:hAnsi="Palatino Linotype"/>
+          <w:bCs/>
+          <w:sz w:val="24"/>
+          <w:szCs w:val="24"/>
+        </w:rPr>
+      </w:pPr>
+      <w:proofErr w:type="spellStart"/>
+      <w:r>
+        <w:rPr>
+          <w:rFonts w:ascii="Palatino Linotype" w:hAnsi="Palatino Linotype"/>
+          <w:bCs/>
+          <w:sz w:val="24"/>
+          <w:szCs w:val="24"/>
+        </w:rPr>
+        <w:t>newObj.a</w:t>
+      </w:r>
+      <w:proofErr w:type="spellEnd"/>
+      <w:r>
+        <w:rPr>
+          <w:rFonts w:ascii="Palatino Linotype" w:hAnsi="Palatino Linotype"/>
+          <w:bCs/>
+          <w:sz w:val="24"/>
+          <w:szCs w:val="24"/>
+        </w:rPr>
+        <w:t xml:space="preserve"> = 2;</w:t>
+      </w:r>
+    </w:p>
+    <w:p>
+      <w:pPr>
+        <w:spacing w:after="0"/>
+        <w:ind w:left="851"/>
+        <w:rPr>
+          <w:rFonts w:ascii="Palatino Linotype" w:hAnsi="Palatino Linotype"/>
+          <w:bCs/>
+          <w:sz w:val="24"/>
+          <w:szCs w:val="24"/>
+        </w:rPr>
+      </w:pPr>
+      <w:r>
+        <w:rPr>
+          <w:rFonts w:ascii="Palatino Linotype" w:hAnsi="Palatino Linotype"/>
+          <w:bCs/>
+          <w:sz w:val="24"/>
+          <w:szCs w:val="24"/>
+        </w:rPr>
+        <w:t>console.log(</w:t>
+      </w:r>
+      <w:proofErr w:type="spellStart"/>
+      <w:proofErr w:type="gramStart"/>
+      <w:r>
+        <w:rPr>
+          <w:rFonts w:ascii="Palatino Linotype" w:hAnsi="Palatino Linotype"/>
+          <w:bCs/>
+          <w:sz w:val="24"/>
+          <w:szCs w:val="24"/>
+        </w:rPr>
+        <w:t>obj.a</w:t>
+      </w:r>
+      <w:proofErr w:type="spellEnd"/>
+      <w:proofErr w:type="gramEnd"/>
+      <w:r>
+        <w:rPr>
+          <w:rFonts w:ascii="Palatino Linotype" w:hAnsi="Palatino Linotype"/>
+          <w:bCs/>
+          <w:sz w:val="24"/>
+          <w:szCs w:val="24"/>
+        </w:rPr>
+        <w:t>);</w:t>
+      </w:r>
+    </w:p>
+    <w:p>
+      <w:pPr>
+        <w:spacing w:after="0"/>
+        <w:rPr>
+          <w:rFonts w:ascii="Palatino Linotype" w:hAnsi="Palatino Linotype"/>
+          <w:bCs/>
+          <w:sz w:val="24"/>
+          <w:szCs w:val="24"/>
+        </w:rPr>
+      </w:pPr>
+    </w:p>
+    <w:p>
+      <w:pPr>
+        <w:spacing w:after="0"/>
+        <w:ind w:left="426"/>
+        <w:rPr>
+          <w:rFonts w:ascii="Palatino Linotype" w:hAnsi="Palatino Linotype"/>
+          <w:bCs/>
+          <w:sz w:val="24"/>
+          <w:szCs w:val="24"/>
+        </w:rPr>
+      </w:pPr>
+      <w:r>
+        <w:rPr>
+          <w:rFonts w:ascii="Palatino Linotype" w:hAnsi="Palatino Linotype"/>
+          <w:bCs/>
+          <w:sz w:val="24"/>
+          <w:szCs w:val="24"/>
+        </w:rPr>
+        <w:t xml:space="preserve">72. </w:t>
+      </w:r>
+      <w:r>
+        <w:rPr>
+          <w:rFonts w:ascii="Palatino Linotype" w:hAnsi="Palatino Linotype"/>
+          <w:bCs/>
+          <w:sz w:val="24"/>
+          <w:szCs w:val="24"/>
+        </w:rPr>
+        <w:t>let x = (</w:t>
+      </w:r>
+      <w:proofErr w:type="gramStart"/>
+      <w:r>
+        <w:rPr>
+          <w:rFonts w:ascii="Palatino Linotype" w:hAnsi="Palatino Linotype"/>
+          <w:bCs/>
+          <w:sz w:val="24"/>
+          <w:szCs w:val="24"/>
+        </w:rPr>
+        <w:t>function(</w:t>
+      </w:r>
+      <w:proofErr w:type="gramEnd"/>
+      <w:r>
+        <w:rPr>
+          <w:rFonts w:ascii="Palatino Linotype" w:hAnsi="Palatino Linotype"/>
+          <w:bCs/>
+          <w:sz w:val="24"/>
+          <w:szCs w:val="24"/>
+        </w:rPr>
+        <w:t>) {</w:t>
+      </w:r>
+    </w:p>
+    <w:p>
+      <w:pPr>
+        <w:spacing w:after="0"/>
+        <w:ind w:left="851"/>
+        <w:rPr>
+          <w:rFonts w:ascii="Palatino Linotype" w:hAnsi="Palatino Linotype"/>
+          <w:bCs/>
+          <w:sz w:val="24"/>
+          <w:szCs w:val="24"/>
+        </w:rPr>
+      </w:pPr>
+      <w:r>
+        <w:rPr>
+          <w:rFonts w:ascii="Palatino Linotype" w:hAnsi="Palatino Linotype"/>
+          <w:bCs/>
+          <w:sz w:val="24"/>
+          <w:szCs w:val="24"/>
+        </w:rPr>
+        <w:t xml:space="preserve">  return typeof arguments;</w:t>
+      </w:r>
+    </w:p>
+    <w:p>
+      <w:pPr>
+        <w:spacing w:after="0"/>
+        <w:ind w:left="851"/>
+        <w:rPr>
+          <w:rFonts w:ascii="Palatino Linotype" w:hAnsi="Palatino Linotype"/>
+          <w:bCs/>
+          <w:sz w:val="24"/>
+          <w:szCs w:val="24"/>
+        </w:rPr>
+      </w:pPr>
+      <w:r>
+        <w:rPr>
+          <w:rFonts w:ascii="Palatino Linotype" w:hAnsi="Palatino Linotype"/>
+          <w:bCs/>
+          <w:sz w:val="24"/>
+          <w:szCs w:val="24"/>
+        </w:rPr>
+        <w:t>})();</w:t>
+      </w:r>
+    </w:p>
+    <w:p>
+      <w:pPr>
+        <w:spacing w:after="0"/>
+        <w:ind w:left="851"/>
+        <w:rPr>
+          <w:rFonts w:ascii="Palatino Linotype" w:hAnsi="Palatino Linotype"/>
+          <w:bCs/>
+          <w:sz w:val="24"/>
+          <w:szCs w:val="24"/>
+        </w:rPr>
+      </w:pPr>
+      <w:r>
+        <w:rPr>
+          <w:rFonts w:ascii="Palatino Linotype" w:hAnsi="Palatino Linotype"/>
+          <w:bCs/>
+          <w:sz w:val="24"/>
+          <w:szCs w:val="24"/>
+        </w:rPr>
+        <w:t>console.log(x);</w:t>
+      </w:r>
+    </w:p>
+    <w:p>
+      <w:pPr>
+        <w:spacing w:after="0"/>
+        <w:rPr>
+          <w:rFonts w:ascii="Palatino Linotype" w:hAnsi="Palatino Linotype"/>
+          <w:bCs/>
+          <w:sz w:val="24"/>
+          <w:szCs w:val="24"/>
+        </w:rPr>
+      </w:pPr>
+    </w:p>
+    <w:p>
+      <w:pPr>
+        <w:spacing w:after="0"/>
+        <w:ind w:left="426"/>
+        <w:rPr>
+          <w:rFonts w:ascii="Palatino Linotype" w:hAnsi="Palatino Linotype"/>
+          <w:bCs/>
+          <w:sz w:val="24"/>
+          <w:szCs w:val="24"/>
+        </w:rPr>
+      </w:pPr>
+      <w:r>
+        <w:rPr>
+          <w:rFonts w:ascii="Palatino Linotype" w:hAnsi="Palatino Linotype"/>
+          <w:bCs/>
+          <w:sz w:val="24"/>
+          <w:szCs w:val="24"/>
+        </w:rPr>
+        <w:t xml:space="preserve">73. </w:t>
+      </w:r>
+      <w:proofErr w:type="gramStart"/>
+      <w:r>
+        <w:rPr>
+          <w:rFonts w:ascii="Palatino Linotype" w:hAnsi="Palatino Linotype"/>
+          <w:bCs/>
+          <w:sz w:val="24"/>
+          <w:szCs w:val="24"/>
+        </w:rPr>
+        <w:t>console.log(</w:t>
+      </w:r>
+      <w:proofErr w:type="gramEnd"/>
+      <w:r>
+        <w:rPr>
+          <w:rFonts w:ascii="Palatino Linotype" w:hAnsi="Palatino Linotype"/>
+          <w:bCs/>
+          <w:sz w:val="24"/>
+          <w:szCs w:val="24"/>
+        </w:rPr>
+        <w:t>!!undefined);</w:t>
+      </w:r>
+    </w:p>
+    <w:p>
+      <w:pPr>
+        <w:spacing w:after="0"/>
+        <w:rPr>
+          <w:rFonts w:ascii="Palatino Linotype" w:hAnsi="Palatino Linotype"/>
+          <w:bCs/>
+          <w:sz w:val="24"/>
+          <w:szCs w:val="24"/>
+        </w:rPr>
+      </w:pPr>
+    </w:p>
+    <w:p>
+      <w:pPr>
+        <w:spacing w:after="0"/>
+        <w:ind w:left="426"/>
+        <w:rPr>
+          <w:rFonts w:ascii="Palatino Linotype" w:hAnsi="Palatino Linotype"/>
+          <w:bCs/>
+          <w:sz w:val="24"/>
+          <w:szCs w:val="24"/>
+        </w:rPr>
+      </w:pPr>
+      <w:r>
+        <w:rPr>
+          <w:rFonts w:ascii="Palatino Linotype" w:hAnsi="Palatino Linotype"/>
+          <w:bCs/>
+          <w:sz w:val="24"/>
+          <w:szCs w:val="24"/>
+        </w:rPr>
+        <w:t xml:space="preserve">74. </w:t>
+      </w:r>
+      <w:r>
+        <w:rPr>
+          <w:rFonts w:ascii="Palatino Linotype" w:hAnsi="Palatino Linotype"/>
+          <w:bCs/>
+          <w:sz w:val="24"/>
+          <w:szCs w:val="24"/>
+        </w:rPr>
+        <w:t>const a = [];</w:t>
+      </w:r>
+    </w:p>
+    <w:p>
+      <w:pPr>
+        <w:spacing w:after="0"/>
+        <w:ind w:left="851"/>
+        <w:rPr>
+          <w:rFonts w:ascii="Palatino Linotype" w:hAnsi="Palatino Linotype"/>
+          <w:bCs/>
+          <w:sz w:val="24"/>
+          <w:szCs w:val="24"/>
+        </w:rPr>
+      </w:pPr>
+      <w:proofErr w:type="gramStart"/>
+      <w:r>
+        <w:rPr>
+          <w:rFonts w:ascii="Palatino Linotype" w:hAnsi="Palatino Linotype"/>
+          <w:bCs/>
+          <w:sz w:val="24"/>
+          <w:szCs w:val="24"/>
+        </w:rPr>
+        <w:t>a[</w:t>
+      </w:r>
+      <w:proofErr w:type="gramEnd"/>
+      <w:r>
+        <w:rPr>
+          <w:rFonts w:ascii="Palatino Linotype" w:hAnsi="Palatino Linotype"/>
+          <w:bCs/>
+          <w:sz w:val="24"/>
+          <w:szCs w:val="24"/>
+        </w:rPr>
+        <w:t>100] = 42;</w:t>
+      </w:r>
+    </w:p>
+    <w:p>
+      <w:pPr>
+        <w:spacing w:after="0"/>
+        <w:ind w:left="851"/>
+        <w:rPr>
+          <w:rFonts w:ascii="Palatino Linotype" w:hAnsi="Palatino Linotype"/>
+          <w:bCs/>
+          <w:sz w:val="24"/>
+          <w:szCs w:val="24"/>
+        </w:rPr>
+      </w:pPr>
+      <w:r>
+        <w:rPr>
+          <w:rFonts w:ascii="Palatino Linotype" w:hAnsi="Palatino Linotype"/>
+          <w:bCs/>
+          <w:sz w:val="24"/>
+          <w:szCs w:val="24"/>
+        </w:rPr>
+        <w:t>console.log(</w:t>
+      </w:r>
+      <w:proofErr w:type="spellStart"/>
+      <w:proofErr w:type="gramStart"/>
+      <w:r>
+        <w:rPr>
+          <w:rFonts w:ascii="Palatino Linotype" w:hAnsi="Palatino Linotype"/>
+          <w:bCs/>
+          <w:sz w:val="24"/>
+          <w:szCs w:val="24"/>
+        </w:rPr>
+        <w:t>a.length</w:t>
+      </w:r>
+      <w:proofErr w:type="spellEnd"/>
+      <w:proofErr w:type="gramEnd"/>
+      <w:r>
+        <w:rPr>
+          <w:rFonts w:ascii="Palatino Linotype" w:hAnsi="Palatino Linotype"/>
+          <w:bCs/>
+          <w:sz w:val="24"/>
+          <w:szCs w:val="24"/>
+        </w:rPr>
+        <w:t>);</w:t>
+      </w:r>
     </w:p>
     <w:p>
       <w:pPr>
@@ -9144,20 +10148,701 @@
     <w:p>
       <w:pPr>
         <w:spacing w:after="0"/>
-        <w:ind w:left="720"/>
-        <w:rPr>
-          <w:rFonts w:ascii="Palatino Linotype" w:hAnsi="Palatino Linotype"/>
-          <w:sz w:val="24"/>
-          <w:szCs w:val="24"/>
-        </w:rPr>
-      </w:pPr>
-    </w:p>
-    <w:p>
-      <w:pPr>
-        <w:spacing w:after="0"/>
-        <w:ind w:left="720"/>
-        <w:rPr>
-          <w:rFonts w:ascii="Palatino Linotype" w:hAnsi="Palatino Linotype"/>
+        <w:rPr>
+          <w:rFonts w:ascii="Palatino Linotype" w:hAnsi="Palatino Linotype"/>
+          <w:b/>
+          <w:bCs/>
+          <w:sz w:val="24"/>
+          <w:szCs w:val="24"/>
+        </w:rPr>
+      </w:pPr>
+      <w:r>
+        <w:rPr>
+          <w:rFonts w:ascii="Palatino Linotype" w:hAnsi="Palatino Linotype"/>
+          <w:b/>
+          <w:bCs/>
+          <w:sz w:val="24"/>
+          <w:szCs w:val="24"/>
+        </w:rPr>
+        <w:t xml:space="preserve">56. </w:t>
+      </w:r>
+      <w:r>
+        <w:rPr>
+          <w:rFonts w:ascii="Palatino Linotype" w:hAnsi="Palatino Linotype"/>
+          <w:b/>
+          <w:bCs/>
+          <w:sz w:val="24"/>
+          <w:szCs w:val="24"/>
+        </w:rPr>
+        <w:t>'function'</w:t>
+      </w:r>
+    </w:p>
+    <w:p>
+      <w:pPr>
+        <w:spacing w:after="0"/>
+        <w:rPr>
+          <w:rFonts w:ascii="Palatino Linotype" w:hAnsi="Palatino Linotype"/>
+          <w:b/>
+          <w:bCs/>
+          <w:sz w:val="24"/>
+          <w:szCs w:val="24"/>
+        </w:rPr>
+      </w:pPr>
+      <w:r>
+        <w:rPr>
+          <w:rFonts w:ascii="Palatino Linotype" w:hAnsi="Palatino Linotype"/>
+          <w:b/>
+          <w:bCs/>
+          <w:sz w:val="24"/>
+          <w:szCs w:val="24"/>
+        </w:rPr>
+        <w:t xml:space="preserve">57. </w:t>
+      </w:r>
+      <w:r>
+        <w:rPr>
+          <w:rFonts w:ascii="Palatino Linotype" w:hAnsi="Palatino Linotype"/>
+          <w:b/>
+          <w:bCs/>
+          <w:sz w:val="24"/>
+          <w:szCs w:val="24"/>
+        </w:rPr>
+        <w:t>"122"</w:t>
+      </w:r>
+    </w:p>
+    <w:p>
+      <w:pPr>
+        <w:spacing w:after="0"/>
+        <w:rPr>
+          <w:rFonts w:ascii="Palatino Linotype" w:hAnsi="Palatino Linotype"/>
+          <w:b/>
+          <w:bCs/>
+          <w:sz w:val="24"/>
+          <w:szCs w:val="24"/>
+        </w:rPr>
+      </w:pPr>
+      <w:r>
+        <w:rPr>
+          <w:rFonts w:ascii="Palatino Linotype" w:hAnsi="Palatino Linotype"/>
+          <w:b/>
+          <w:bCs/>
+          <w:sz w:val="24"/>
+          <w:szCs w:val="24"/>
+        </w:rPr>
+        <w:t xml:space="preserve">58. </w:t>
+      </w:r>
+      <w:r>
+        <w:rPr>
+          <w:rFonts w:ascii="Palatino Linotype" w:hAnsi="Palatino Linotype"/>
+          <w:b/>
+          <w:bCs/>
+          <w:sz w:val="24"/>
+          <w:szCs w:val="24"/>
+        </w:rPr>
+        <w:t>"21" and "21"</w:t>
+      </w:r>
+    </w:p>
+    <w:p>
+      <w:pPr>
+        <w:spacing w:after="0"/>
+        <w:rPr>
+          <w:rFonts w:ascii="Palatino Linotype" w:hAnsi="Palatino Linotype"/>
+          <w:b/>
+          <w:bCs/>
+          <w:sz w:val="24"/>
+          <w:szCs w:val="24"/>
+        </w:rPr>
+      </w:pPr>
+      <w:r>
+        <w:rPr>
+          <w:rFonts w:ascii="Palatino Linotype" w:hAnsi="Palatino Linotype"/>
+          <w:b/>
+          <w:bCs/>
+          <w:sz w:val="24"/>
+          <w:szCs w:val="24"/>
+        </w:rPr>
+        <w:t xml:space="preserve">59. </w:t>
+      </w:r>
+      <w:r>
+        <w:rPr>
+          <w:rFonts w:ascii="Palatino Linotype" w:hAnsi="Palatino Linotype"/>
+          <w:b/>
+          <w:bCs/>
+          <w:sz w:val="24"/>
+          <w:szCs w:val="24"/>
+        </w:rPr>
+        <w:t>"15"</w:t>
+      </w:r>
+    </w:p>
+    <w:p>
+      <w:pPr>
+        <w:spacing w:after="0"/>
+        <w:rPr>
+          <w:rFonts w:ascii="Palatino Linotype" w:hAnsi="Palatino Linotype"/>
+          <w:b/>
+          <w:bCs/>
+          <w:sz w:val="24"/>
+          <w:szCs w:val="24"/>
+        </w:rPr>
+      </w:pPr>
+      <w:r>
+        <w:rPr>
+          <w:rFonts w:ascii="Palatino Linotype" w:hAnsi="Palatino Linotype"/>
+          <w:b/>
+          <w:bCs/>
+          <w:sz w:val="24"/>
+          <w:szCs w:val="24"/>
+        </w:rPr>
+        <w:t xml:space="preserve">60. </w:t>
+      </w:r>
+      <w:r>
+        <w:rPr>
+          <w:rFonts w:ascii="Palatino Linotype" w:hAnsi="Palatino Linotype"/>
+          <w:b/>
+          <w:bCs/>
+          <w:sz w:val="24"/>
+          <w:szCs w:val="24"/>
+        </w:rPr>
+        <w:t>false</w:t>
+      </w:r>
+    </w:p>
+    <w:p>
+      <w:pPr>
+        <w:spacing w:after="0"/>
+        <w:rPr>
+          <w:rFonts w:ascii="Palatino Linotype" w:hAnsi="Palatino Linotype"/>
+          <w:b/>
+          <w:bCs/>
+          <w:sz w:val="24"/>
+          <w:szCs w:val="24"/>
+        </w:rPr>
+      </w:pPr>
+      <w:r>
+        <w:rPr>
+          <w:rFonts w:ascii="Palatino Linotype" w:hAnsi="Palatino Linotype"/>
+          <w:b/>
+          <w:bCs/>
+          <w:sz w:val="24"/>
+          <w:szCs w:val="24"/>
+        </w:rPr>
+        <w:t xml:space="preserve">61. </w:t>
+      </w:r>
+      <w:r>
+        <w:rPr>
+          <w:rFonts w:ascii="Palatino Linotype" w:hAnsi="Palatino Linotype"/>
+          <w:b/>
+          <w:bCs/>
+          <w:sz w:val="24"/>
+          <w:szCs w:val="24"/>
+        </w:rPr>
+        <w:t>NaN</w:t>
+      </w:r>
+    </w:p>
+    <w:p>
+      <w:pPr>
+        <w:spacing w:after="0"/>
+        <w:rPr>
+          <w:rFonts w:ascii="Palatino Linotype" w:hAnsi="Palatino Linotype"/>
+          <w:b/>
+          <w:bCs/>
+          <w:sz w:val="24"/>
+          <w:szCs w:val="24"/>
+        </w:rPr>
+      </w:pPr>
+      <w:r>
+        <w:rPr>
+          <w:rFonts w:ascii="Palatino Linotype" w:hAnsi="Palatino Linotype"/>
+          <w:b/>
+          <w:bCs/>
+          <w:sz w:val="24"/>
+          <w:szCs w:val="24"/>
+        </w:rPr>
+        <w:t xml:space="preserve">62. </w:t>
+      </w:r>
+      <w:r>
+        <w:rPr>
+          <w:rFonts w:ascii="Palatino Linotype" w:hAnsi="Palatino Linotype"/>
+          <w:b/>
+          <w:bCs/>
+          <w:sz w:val="24"/>
+          <w:szCs w:val="24"/>
+        </w:rPr>
+        <w:t>true false</w:t>
+      </w:r>
+    </w:p>
+    <w:p>
+      <w:pPr>
+        <w:spacing w:after="0"/>
+        <w:rPr>
+          <w:rFonts w:ascii="Palatino Linotype" w:hAnsi="Palatino Linotype"/>
+          <w:b/>
+          <w:bCs/>
+          <w:sz w:val="24"/>
+          <w:szCs w:val="24"/>
+        </w:rPr>
+      </w:pPr>
+      <w:r>
+        <w:rPr>
+          <w:rFonts w:ascii="Palatino Linotype" w:hAnsi="Palatino Linotype"/>
+          <w:b/>
+          <w:bCs/>
+          <w:sz w:val="24"/>
+          <w:szCs w:val="24"/>
+        </w:rPr>
+        <w:t xml:space="preserve">63. </w:t>
+      </w:r>
+      <w:r>
+        <w:rPr>
+          <w:rFonts w:ascii="Palatino Linotype" w:hAnsi="Palatino Linotype"/>
+          <w:b/>
+          <w:bCs/>
+          <w:sz w:val="24"/>
+          <w:szCs w:val="24"/>
+        </w:rPr>
+        <w:t>'number'</w:t>
+      </w:r>
+    </w:p>
+    <w:p>
+      <w:pPr>
+        <w:spacing w:after="0"/>
+        <w:rPr>
+          <w:rFonts w:ascii="Palatino Linotype" w:hAnsi="Palatino Linotype"/>
+          <w:b/>
+          <w:bCs/>
+          <w:sz w:val="24"/>
+          <w:szCs w:val="24"/>
+        </w:rPr>
+      </w:pPr>
+      <w:r>
+        <w:rPr>
+          <w:rFonts w:ascii="Palatino Linotype" w:hAnsi="Palatino Linotype"/>
+          <w:b/>
+          <w:bCs/>
+          <w:sz w:val="24"/>
+          <w:szCs w:val="24"/>
+        </w:rPr>
+        <w:t xml:space="preserve">64. </w:t>
+      </w:r>
+      <w:r>
+        <w:rPr>
+          <w:rFonts w:ascii="Palatino Linotype" w:hAnsi="Palatino Linotype"/>
+          <w:b/>
+          <w:bCs/>
+          <w:sz w:val="24"/>
+          <w:szCs w:val="24"/>
+        </w:rPr>
+        <w:t>11</w:t>
+      </w:r>
+    </w:p>
+    <w:p>
+      <w:pPr>
+        <w:spacing w:after="0"/>
+        <w:rPr>
+          <w:rFonts w:ascii="Palatino Linotype" w:hAnsi="Palatino Linotype"/>
+          <w:b/>
+          <w:bCs/>
+          <w:sz w:val="24"/>
+          <w:szCs w:val="24"/>
+        </w:rPr>
+      </w:pPr>
+      <w:r>
+        <w:rPr>
+          <w:rFonts w:ascii="Palatino Linotype" w:hAnsi="Palatino Linotype"/>
+          <w:b/>
+          <w:bCs/>
+          <w:sz w:val="24"/>
+          <w:szCs w:val="24"/>
+        </w:rPr>
+        <w:t xml:space="preserve">65. </w:t>
+      </w:r>
+      <w:r>
+        <w:rPr>
+          <w:rFonts w:ascii="Palatino Linotype" w:hAnsi="Palatino Linotype"/>
+          <w:bCs/>
+          <w:sz w:val="24"/>
+          <w:szCs w:val="24"/>
+        </w:rPr>
+        <w:t>2</w:t>
+      </w:r>
+    </w:p>
+    <w:p>
+      <w:pPr>
+        <w:spacing w:after="0"/>
+        <w:rPr>
+          <w:rFonts w:ascii="Palatino Linotype" w:hAnsi="Palatino Linotype"/>
+          <w:b/>
+          <w:bCs/>
+          <w:sz w:val="24"/>
+          <w:szCs w:val="24"/>
+        </w:rPr>
+      </w:pPr>
+      <w:r>
+        <w:rPr>
+          <w:rFonts w:ascii="Palatino Linotype" w:hAnsi="Palatino Linotype"/>
+          <w:b/>
+          <w:bCs/>
+          <w:sz w:val="24"/>
+          <w:szCs w:val="24"/>
+        </w:rPr>
+        <w:t xml:space="preserve">66. </w:t>
+      </w:r>
+      <w:r>
+        <w:rPr>
+          <w:rFonts w:ascii="Palatino Linotype" w:hAnsi="Palatino Linotype"/>
+          <w:b/>
+          <w:bCs/>
+          <w:sz w:val="24"/>
+          <w:szCs w:val="24"/>
+        </w:rPr>
+        <w:t>true false</w:t>
+      </w:r>
+    </w:p>
+    <w:p>
+      <w:pPr>
+        <w:spacing w:after="0"/>
+        <w:rPr>
+          <w:rFonts w:ascii="Palatino Linotype" w:hAnsi="Palatino Linotype"/>
+          <w:b/>
+          <w:bCs/>
+          <w:sz w:val="24"/>
+          <w:szCs w:val="24"/>
+        </w:rPr>
+      </w:pPr>
+      <w:r>
+        <w:rPr>
+          <w:rFonts w:ascii="Palatino Linotype" w:hAnsi="Palatino Linotype"/>
+          <w:b/>
+          <w:bCs/>
+          <w:sz w:val="24"/>
+          <w:szCs w:val="24"/>
+        </w:rPr>
+        <w:t xml:space="preserve">67. </w:t>
+      </w:r>
+      <w:r>
+        <w:rPr>
+          <w:rFonts w:ascii="Palatino Linotype" w:hAnsi="Palatino Linotype"/>
+          <w:b/>
+          <w:bCs/>
+          <w:sz w:val="24"/>
+          <w:szCs w:val="24"/>
+        </w:rPr>
+        <w:t>[1, undefined, 3]</w:t>
+      </w:r>
+    </w:p>
+    <w:p>
+      <w:pPr>
+        <w:spacing w:after="0"/>
+        <w:rPr>
+          <w:rFonts w:ascii="Palatino Linotype" w:hAnsi="Palatino Linotype"/>
+          <w:b/>
+          <w:bCs/>
+          <w:sz w:val="24"/>
+          <w:szCs w:val="24"/>
+        </w:rPr>
+      </w:pPr>
+      <w:r>
+        <w:rPr>
+          <w:rFonts w:ascii="Palatino Linotype" w:hAnsi="Palatino Linotype"/>
+          <w:b/>
+          <w:bCs/>
+          <w:sz w:val="24"/>
+          <w:szCs w:val="24"/>
+        </w:rPr>
+        <w:t xml:space="preserve">68. </w:t>
+      </w:r>
+      <w:r>
+        <w:rPr>
+          <w:rFonts w:ascii="Palatino Linotype" w:hAnsi="Palatino Linotype"/>
+          <w:b/>
+          <w:bCs/>
+          <w:sz w:val="24"/>
+          <w:szCs w:val="24"/>
+        </w:rPr>
+        <w:t>false</w:t>
+      </w:r>
+    </w:p>
+    <w:p>
+      <w:pPr>
+        <w:spacing w:after="0"/>
+        <w:rPr>
+          <w:rFonts w:ascii="Palatino Linotype" w:hAnsi="Palatino Linotype"/>
+          <w:b/>
+          <w:bCs/>
+          <w:sz w:val="24"/>
+          <w:szCs w:val="24"/>
+        </w:rPr>
+      </w:pPr>
+      <w:r>
+        <w:rPr>
+          <w:rFonts w:ascii="Palatino Linotype" w:hAnsi="Palatino Linotype"/>
+          <w:b/>
+          <w:bCs/>
+          <w:sz w:val="24"/>
+          <w:szCs w:val="24"/>
+        </w:rPr>
+        <w:t xml:space="preserve">69. </w:t>
+      </w:r>
+      <w:r>
+        <w:rPr>
+          <w:rFonts w:ascii="Palatino Linotype" w:hAnsi="Palatino Linotype"/>
+          <w:b/>
+          <w:bCs/>
+          <w:sz w:val="24"/>
+          <w:szCs w:val="24"/>
+        </w:rPr>
+        <w:t>true</w:t>
+      </w:r>
+    </w:p>
+    <w:p>
+      <w:pPr>
+        <w:spacing w:after="0"/>
+        <w:rPr>
+          <w:rFonts w:ascii="Palatino Linotype" w:hAnsi="Palatino Linotype"/>
+          <w:b/>
+          <w:bCs/>
+          <w:sz w:val="24"/>
+          <w:szCs w:val="24"/>
+        </w:rPr>
+      </w:pPr>
+      <w:r>
+        <w:rPr>
+          <w:rFonts w:ascii="Palatino Linotype" w:hAnsi="Palatino Linotype"/>
+          <w:b/>
+          <w:bCs/>
+          <w:sz w:val="24"/>
+          <w:szCs w:val="24"/>
+        </w:rPr>
+        <w:t xml:space="preserve">70. </w:t>
+      </w:r>
+      <w:r>
+        <w:rPr>
+          <w:rFonts w:ascii="Palatino Linotype" w:hAnsi="Palatino Linotype"/>
+          <w:b/>
+          <w:bCs/>
+          <w:sz w:val="24"/>
+          <w:szCs w:val="24"/>
+        </w:rPr>
+        <w:t>true</w:t>
+      </w:r>
+    </w:p>
+    <w:p>
+      <w:pPr>
+        <w:spacing w:after="0"/>
+        <w:rPr>
+          <w:rFonts w:ascii="Palatino Linotype" w:hAnsi="Palatino Linotype"/>
+          <w:b/>
+          <w:bCs/>
+          <w:sz w:val="24"/>
+          <w:szCs w:val="24"/>
+        </w:rPr>
+      </w:pPr>
+      <w:r>
+        <w:rPr>
+          <w:rFonts w:ascii="Palatino Linotype" w:hAnsi="Palatino Linotype"/>
+          <w:b/>
+          <w:bCs/>
+          <w:sz w:val="24"/>
+          <w:szCs w:val="24"/>
+        </w:rPr>
+        <w:t>71.</w:t>
+      </w:r>
+      <w:r>
+        <w:rPr>
+          <w:rFonts w:ascii="Palatino Linotype" w:hAnsi="Palatino Linotype"/>
+          <w:b/>
+          <w:bCs/>
+          <w:sz w:val="24"/>
+          <w:szCs w:val="24"/>
+        </w:rPr>
+        <w:t xml:space="preserve"> </w:t>
+      </w:r>
+      <w:r>
+        <w:rPr>
+          <w:rFonts w:ascii="Palatino Linotype" w:hAnsi="Palatino Linotype"/>
+          <w:b/>
+          <w:bCs/>
+          <w:sz w:val="24"/>
+          <w:szCs w:val="24"/>
+        </w:rPr>
+        <w:t>2</w:t>
+      </w:r>
+    </w:p>
+    <w:p>
+      <w:pPr>
+        <w:spacing w:after="0"/>
+        <w:rPr>
+          <w:rFonts w:ascii="Palatino Linotype" w:hAnsi="Palatino Linotype"/>
+          <w:b/>
+          <w:bCs/>
+          <w:sz w:val="24"/>
+          <w:szCs w:val="24"/>
+        </w:rPr>
+      </w:pPr>
+      <w:r>
+        <w:rPr>
+          <w:rFonts w:ascii="Palatino Linotype" w:hAnsi="Palatino Linotype"/>
+          <w:b/>
+          <w:bCs/>
+          <w:sz w:val="24"/>
+          <w:szCs w:val="24"/>
+        </w:rPr>
+        <w:t>72.</w:t>
+      </w:r>
+      <w:r>
+        <w:rPr>
+          <w:rFonts w:ascii="Palatino Linotype" w:hAnsi="Palatino Linotype"/>
+          <w:b/>
+          <w:bCs/>
+          <w:sz w:val="24"/>
+          <w:szCs w:val="24"/>
+        </w:rPr>
+        <w:t xml:space="preserve"> </w:t>
+      </w:r>
+      <w:r>
+        <w:rPr>
+          <w:rFonts w:ascii="Palatino Linotype" w:hAnsi="Palatino Linotype"/>
+          <w:b/>
+          <w:bCs/>
+          <w:sz w:val="24"/>
+          <w:szCs w:val="24"/>
+        </w:rPr>
+        <w:t>object</w:t>
+      </w:r>
+    </w:p>
+    <w:p>
+      <w:pPr>
+        <w:spacing w:after="0"/>
+        <w:rPr>
+          <w:rFonts w:ascii="Palatino Linotype" w:hAnsi="Palatino Linotype"/>
+          <w:b/>
+          <w:bCs/>
+          <w:sz w:val="24"/>
+          <w:szCs w:val="24"/>
+        </w:rPr>
+      </w:pPr>
+      <w:r>
+        <w:rPr>
+          <w:rFonts w:ascii="Palatino Linotype" w:hAnsi="Palatino Linotype"/>
+          <w:b/>
+          <w:bCs/>
+          <w:sz w:val="24"/>
+          <w:szCs w:val="24"/>
+        </w:rPr>
+        <w:t>73.</w:t>
+      </w:r>
+      <w:r>
+        <w:rPr>
+          <w:rFonts w:ascii="Palatino Linotype" w:hAnsi="Palatino Linotype"/>
+          <w:b/>
+          <w:bCs/>
+          <w:sz w:val="24"/>
+          <w:szCs w:val="24"/>
+        </w:rPr>
+        <w:t xml:space="preserve"> </w:t>
+      </w:r>
+      <w:r>
+        <w:rPr>
+          <w:rFonts w:ascii="Palatino Linotype" w:hAnsi="Palatino Linotype"/>
+          <w:b/>
+          <w:bCs/>
+          <w:sz w:val="24"/>
+          <w:szCs w:val="24"/>
+        </w:rPr>
+        <w:t>false</w:t>
+      </w:r>
+    </w:p>
+    <w:p>
+      <w:pPr>
+        <w:spacing w:after="0"/>
+        <w:rPr>
+          <w:rFonts w:ascii="Palatino Linotype" w:hAnsi="Palatino Linotype"/>
+          <w:b/>
+          <w:bCs/>
+          <w:sz w:val="24"/>
+          <w:szCs w:val="24"/>
+        </w:rPr>
+      </w:pPr>
+      <w:r>
+        <w:rPr>
+          <w:rFonts w:ascii="Palatino Linotype" w:hAnsi="Palatino Linotype"/>
+          <w:b/>
+          <w:bCs/>
+          <w:sz w:val="24"/>
+          <w:szCs w:val="24"/>
+        </w:rPr>
+        <w:t>74.</w:t>
+      </w:r>
+      <w:r>
+        <w:rPr>
+          <w:rFonts w:ascii="Palatino Linotype" w:hAnsi="Palatino Linotype"/>
+          <w:b/>
+          <w:bCs/>
+          <w:sz w:val="24"/>
+          <w:szCs w:val="24"/>
+        </w:rPr>
+        <w:t xml:space="preserve"> </w:t>
+      </w:r>
+      <w:r>
+        <w:rPr>
+          <w:rFonts w:ascii="Palatino Linotype" w:hAnsi="Palatino Linotype"/>
+          <w:b/>
+          <w:bCs/>
+          <w:sz w:val="24"/>
+          <w:szCs w:val="24"/>
+        </w:rPr>
+        <w:t>101</w:t>
+      </w:r>
+    </w:p>
+    <w:p>
+      <w:pPr>
+        <w:spacing w:after="0"/>
+        <w:rPr>
+          <w:rFonts w:ascii="Palatino Linotype" w:hAnsi="Palatino Linotype"/>
+          <w:b/>
+          <w:bCs/>
+          <w:sz w:val="24"/>
+          <w:szCs w:val="24"/>
+        </w:rPr>
+      </w:pPr>
+      <w:r>
+        <w:rPr>
+          <w:rFonts w:ascii="Palatino Linotype" w:hAnsi="Palatino Linotype"/>
+          <w:b/>
+          <w:bCs/>
+          <w:sz w:val="24"/>
+          <w:szCs w:val="24"/>
+        </w:rPr>
+        <w:t>75.</w:t>
+      </w:r>
+      <w:r>
+        <w:rPr>
+          <w:rFonts w:ascii="Palatino Linotype" w:hAnsi="Palatino Linotype"/>
+          <w:b/>
+          <w:bCs/>
+          <w:sz w:val="24"/>
+          <w:szCs w:val="24"/>
+        </w:rPr>
+        <w:t xml:space="preserve"> </w:t>
+      </w:r>
+    </w:p>
+    <w:p>
+      <w:pPr>
+        <w:spacing w:after="0"/>
+        <w:rPr>
+          <w:rFonts w:ascii="Palatino Linotype" w:hAnsi="Palatino Linotype"/>
+          <w:b/>
+          <w:bCs/>
+          <w:sz w:val="24"/>
+          <w:szCs w:val="24"/>
+        </w:rPr>
+      </w:pPr>
+    </w:p>
+    <w:p>
+      <w:pPr>
+        <w:spacing w:after="0"/>
+        <w:rPr>
+          <w:rFonts w:ascii="Palatino Linotype" w:hAnsi="Palatino Linotype"/>
+          <w:b/>
+          <w:bCs/>
           <w:sz w:val="24"/>
           <w:szCs w:val="24"/>
         </w:rPr>
@@ -9793,6 +11478,92 @@
     </w:lvl>
   </w:abstractNum>
   <w:abstractNum w:abstractNumId="3" w15:restartNumberingAfterBreak="0">
+    <w:nsid w:val="12B56AF9"/>
+    <w:multiLevelType w:val="hybridMultilevel"/>
+    <w:tmpl w:val="2D7C7544"/>
+    <w:lvl w:ilvl="0" w:tplc="4009000F">
+      <w:start w:val="1"/>
+      <w:numFmt w:val="decimal"/>
+      <w:lvlText w:val="%1."/>
+      <w:lvlJc w:val="left"/>
+      <w:pPr>
+        <w:ind w:left="1146" w:hanging="360"/>
+      </w:pPr>
+    </w:lvl>
+    <w:lvl w:ilvl="1" w:tplc="40090019" w:tentative="1">
+      <w:start w:val="1"/>
+      <w:numFmt w:val="lowerLetter"/>
+      <w:lvlText w:val="%2."/>
+      <w:lvlJc w:val="left"/>
+      <w:pPr>
+        <w:ind w:left="1866" w:hanging="360"/>
+      </w:pPr>
+    </w:lvl>
+    <w:lvl w:ilvl="2" w:tplc="4009001B" w:tentative="1">
+      <w:start w:val="1"/>
+      <w:numFmt w:val="lowerRoman"/>
+      <w:lvlText w:val="%3."/>
+      <w:lvlJc w:val="right"/>
+      <w:pPr>
+        <w:ind w:left="2586" w:hanging="180"/>
+      </w:pPr>
+    </w:lvl>
+    <w:lvl w:ilvl="3" w:tplc="4009000F" w:tentative="1">
+      <w:start w:val="1"/>
+      <w:numFmt w:val="decimal"/>
+      <w:lvlText w:val="%4."/>
+      <w:lvlJc w:val="left"/>
+      <w:pPr>
+        <w:ind w:left="3306" w:hanging="360"/>
+      </w:pPr>
+    </w:lvl>
+    <w:lvl w:ilvl="4" w:tplc="40090019" w:tentative="1">
+      <w:start w:val="1"/>
+      <w:numFmt w:val="lowerLetter"/>
+      <w:lvlText w:val="%5."/>
+      <w:lvlJc w:val="left"/>
+      <w:pPr>
+        <w:ind w:left="4026" w:hanging="360"/>
+      </w:pPr>
+    </w:lvl>
+    <w:lvl w:ilvl="5" w:tplc="4009001B" w:tentative="1">
+      <w:start w:val="1"/>
+      <w:numFmt w:val="lowerRoman"/>
+      <w:lvlText w:val="%6."/>
+      <w:lvlJc w:val="right"/>
+      <w:pPr>
+        <w:ind w:left="4746" w:hanging="180"/>
+      </w:pPr>
+    </w:lvl>
+    <w:lvl w:ilvl="6" w:tplc="4009000F" w:tentative="1">
+      <w:start w:val="1"/>
+      <w:numFmt w:val="decimal"/>
+      <w:lvlText w:val="%7."/>
+      <w:lvlJc w:val="left"/>
+      <w:pPr>
+        <w:ind w:left="5466" w:hanging="360"/>
+      </w:pPr>
+    </w:lvl>
+    <w:lvl w:ilvl="7" w:tplc="40090019" w:tentative="1">
+      <w:start w:val="1"/>
+      <w:numFmt w:val="lowerLetter"/>
+      <w:lvlText w:val="%8."/>
+      <w:lvlJc w:val="left"/>
+      <w:pPr>
+        <w:ind w:left="6186" w:hanging="360"/>
+      </w:pPr>
+    </w:lvl>
+    <w:lvl w:ilvl="8" w:tplc="4009001B" w:tentative="1">
+      <w:start w:val="1"/>
+      <w:numFmt w:val="lowerRoman"/>
+      <w:lvlText w:val="%9."/>
+      <w:lvlJc w:val="right"/>
+      <w:pPr>
+        <w:ind w:left="6906" w:hanging="180"/>
+      </w:pPr>
+    </w:lvl>
+  </w:abstractNum>
+  <w:abstractNum w:abstractNumId="4" w15:restartNumberingAfterBreak="0">
     <w:nsid w:val="1348597B"/>
     <w:multiLevelType w:val="hybridMultilevel"/>
     <w:tmpl w:val="9594D4AC"/>
@@ -9878,7 +11649,7 @@
       </w:pPr>
     </w:lvl>
   </w:abstractNum>
-  <w:abstractNum w:abstractNumId="4" w15:restartNumberingAfterBreak="0">
+  <w:abstractNum w:abstractNumId="5" w15:restartNumberingAfterBreak="0">
     <w:nsid w:val="1FBF147D"/>
     <w:multiLevelType w:val="hybridMultilevel"/>
     <w:tmpl w:val="56F68AE8"/>
@@ -9964,7 +11735,96 @@
       </w:pPr>
     </w:lvl>
   </w:abstractNum>
-  <w:abstractNum w:abstractNumId="5" w15:restartNumberingAfterBreak="0">
+  <w:abstractNum w:abstractNumId="6" w15:restartNumberingAfterBreak="0">
+    <w:nsid w:val="281B51BD"/>
+    <w:multiLevelType w:val="hybridMultilevel"/>
+    <w:tmpl w:val="1B26FCE2"/>
+    <w:lvl w:ilvl="0" w:tplc="44226292">
+      <w:start w:val="65"/>
+      <w:numFmt w:val="decimal"/>
+      <w:lvlText w:val="%1."/>
+      <w:lvlJc w:val="left"/>
+      <w:pPr>
+        <w:ind w:left="720" w:hanging="360"/>
+      </w:pPr>
+      <w:rPr>
+        <w:rFonts w:hint="default"/>
+      </w:rPr>
+    </w:lvl>
+    <w:lvl w:ilvl="1" w:tplc="40090019" w:tentative="1">
+      <w:start w:val="1"/>
+      <w:numFmt w:val="lowerLetter"/>
+      <w:lvlText w:val="%2."/>
+      <w:lvlJc w:val="left"/>
+      <w:pPr>
+        <w:ind w:left="1440" w:hanging="360"/>
+      </w:pPr>
+    </w:lvl>
+    <w:lvl w:ilvl="2" w:tplc="4009001B" w:tentative="1">
+      <w:start w:val="1"/>
+      <w:numFmt w:val="lowerRoman"/>
+      <w:lvlText w:val="%3."/>
+      <w:lvlJc w:val="right"/>
+      <w:pPr>
+        <w:ind w:left="2160" w:hanging="180"/>
+      </w:pPr>
+    </w:lvl>
+    <w:lvl w:ilvl="3" w:tplc="4009000F" w:tentative="1">
+      <w:start w:val="1"/>
+      <w:numFmt w:val="decimal"/>
+      <w:lvlText w:val="%4."/>
+      <w:lvlJc w:val="left"/>
+      <w:pPr>
+        <w:ind w:left="2880" w:hanging="360"/>
+      </w:pPr>
+    </w:lvl>
+    <w:lvl w:ilvl="4" w:tplc="40090019" w:tentative="1">
+      <w:start w:val="1"/>
+      <w:numFmt w:val="lowerLetter"/>
+      <w:lvlText w:val="%5."/>
+      <w:lvlJc w:val="left"/>
+      <w:pPr>
+        <w:ind w:left="3600" w:hanging="360"/>
+      </w:pPr>
+    </w:lvl>
+    <w:lvl w:ilvl="5" w:tplc="4009001B" w:tentative="1">
+      <w:start w:val="1"/>
+      <w:numFmt w:val="lowerRoman"/>
+      <w:lvlText w:val="%6."/>
+      <w:lvlJc w:val="right"/>
+      <w:pPr>
+        <w:ind w:left="4320" w:hanging="180"/>
+      </w:pPr>
+    </w:lvl>
+    <w:lvl w:ilvl="6" w:tplc="4009000F" w:tentative="1">
+      <w:start w:val="1"/>
+      <w:numFmt w:val="decimal"/>
+      <w:lvlText w:val="%7."/>
+      <w:lvlJc w:val="left"/>
+      <w:pPr>
+        <w:ind w:left="5040" w:hanging="360"/>
+      </w:pPr>
+    </w:lvl>
+    <w:lvl w:ilvl="7" w:tplc="40090019" w:tentative="1">
+      <w:start w:val="1"/>
+      <w:numFmt w:val="lowerLetter"/>
+      <w:lvlText w:val="%8."/>
+      <w:lvlJc w:val="left"/>
+      <w:pPr>
+        <w:ind w:left="5760" w:hanging="360"/>
+      </w:pPr>
+    </w:lvl>
+    <w:lvl w:ilvl="8" w:tplc="4009001B" w:tentative="1">
+      <w:start w:val="1"/>
+      <w:numFmt w:val="lowerRoman"/>
+      <w:lvlText w:val="%9."/>
+      <w:lvlJc w:val="right"/>
+      <w:pPr>
+        <w:ind w:left="6480" w:hanging="180"/>
+      </w:pPr>
+    </w:lvl>
+  </w:abstractNum>
+  <w:abstractNum w:abstractNumId="7" w15:restartNumberingAfterBreak="0">
     <w:nsid w:val="2B290A23"/>
     <w:multiLevelType w:val="multilevel"/>
     <w:tmpl w:val="177AF180"/>
@@ -10068,7 +11928,7 @@
       </w:rPr>
     </w:lvl>
   </w:abstractNum>
-  <w:abstractNum w:abstractNumId="6" w15:restartNumberingAfterBreak="0">
+  <w:abstractNum w:abstractNumId="8" w15:restartNumberingAfterBreak="0">
     <w:nsid w:val="2FE10B2A"/>
     <w:multiLevelType w:val="hybridMultilevel"/>
     <w:tmpl w:val="25082F68"/>
@@ -10157,7 +12017,93 @@
       </w:pPr>
     </w:lvl>
   </w:abstractNum>
-  <w:abstractNum w:abstractNumId="7" w15:restartNumberingAfterBreak="0">
+  <w:abstractNum w:abstractNumId="9" w15:restartNumberingAfterBreak="0">
+    <w:nsid w:val="30F3153B"/>
+    <w:multiLevelType w:val="hybridMultilevel"/>
+    <w:tmpl w:val="7A962B1A"/>
+    <w:lvl w:ilvl="0" w:tplc="4009000F">
+      <w:start w:val="1"/>
+      <w:numFmt w:val="decimal"/>
+      <w:lvlText w:val="%1."/>
+      <w:lvlJc w:val="left"/>
+      <w:pPr>
+        <w:ind w:left="720" w:hanging="360"/>
+      </w:pPr>
+    </w:lvl>
+    <w:lvl w:ilvl="1" w:tplc="40090019" w:tentative="1">
+      <w:start w:val="1"/>
+      <w:numFmt w:val="lowerLetter"/>
+      <w:lvlText w:val="%2."/>
+      <w:lvlJc w:val="left"/>
+      <w:pPr>
+        <w:ind w:left="1440" w:hanging="360"/>
+      </w:pPr>
+    </w:lvl>
+    <w:lvl w:ilvl="2" w:tplc="4009001B" w:tentative="1">
+      <w:start w:val="1"/>
+      <w:numFmt w:val="lowerRoman"/>
+      <w:lvlText w:val="%3."/>
+      <w:lvlJc w:val="right"/>
+      <w:pPr>
+        <w:ind w:left="2160" w:hanging="180"/>
+      </w:pPr>
+    </w:lvl>
+    <w:lvl w:ilvl="3" w:tplc="4009000F" w:tentative="1">
+      <w:start w:val="1"/>
+      <w:numFmt w:val="decimal"/>
+      <w:lvlText w:val="%4."/>
+      <w:lvlJc w:val="left"/>
+      <w:pPr>
+        <w:ind w:left="2880" w:hanging="360"/>
+      </w:pPr>
+    </w:lvl>
+    <w:lvl w:ilvl="4" w:tplc="40090019" w:tentative="1">
+      <w:start w:val="1"/>
+      <w:numFmt w:val="lowerLetter"/>
+      <w:lvlText w:val="%5."/>
+      <w:lvlJc w:val="left"/>
+      <w:pPr>
+        <w:ind w:left="3600" w:hanging="360"/>
+      </w:pPr>
+    </w:lvl>
+    <w:lvl w:ilvl="5" w:tplc="4009001B" w:tentative="1">
+      <w:start w:val="1"/>
+      <w:numFmt w:val="lowerRoman"/>
+      <w:lvlText w:val="%6."/>
+      <w:lvlJc w:val="right"/>
+      <w:pPr>
+        <w:ind w:left="4320" w:hanging="180"/>
+      </w:pPr>
+    </w:lvl>
+    <w:lvl w:ilvl="6" w:tplc="4009000F" w:tentative="1">
+      <w:start w:val="1"/>
+      <w:numFmt w:val="decimal"/>
+      <w:lvlText w:val="%7."/>
+      <w:lvlJc w:val="left"/>
+      <w:pPr>
+        <w:ind w:left="5040" w:hanging="360"/>
+      </w:pPr>
+    </w:lvl>
+    <w:lvl w:ilvl="7" w:tplc="40090019" w:tentative="1">
+      <w:start w:val="1"/>
+      <w:numFmt w:val="lowerLetter"/>
+      <w:lvlText w:val="%8."/>
+      <w:lvlJc w:val="left"/>
+      <w:pPr>
+        <w:ind w:left="5760" w:hanging="360"/>
+      </w:pPr>
+    </w:lvl>
+    <w:lvl w:ilvl="8" w:tplc="4009001B" w:tentative="1">
+      <w:start w:val="1"/>
+      <w:numFmt w:val="lowerRoman"/>
+      <w:lvlText w:val="%9."/>
+      <w:lvlJc w:val="right"/>
+      <w:pPr>
+        <w:ind w:left="6480" w:hanging="180"/>
+      </w:pPr>
+    </w:lvl>
+  </w:abstractNum>
+  <w:abstractNum w:abstractNumId="10" w15:restartNumberingAfterBreak="0">
     <w:nsid w:val="34C931D5"/>
     <w:multiLevelType w:val="hybridMultilevel"/>
     <w:tmpl w:val="CD28EF92"/>
@@ -10243,7 +12189,7 @@
       </w:pPr>
     </w:lvl>
   </w:abstractNum>
-  <w:abstractNum w:abstractNumId="8" w15:restartNumberingAfterBreak="0">
+  <w:abstractNum w:abstractNumId="11" w15:restartNumberingAfterBreak="0">
     <w:nsid w:val="3ECB3775"/>
     <w:multiLevelType w:val="hybridMultilevel"/>
     <w:tmpl w:val="9F68E028"/>
@@ -10329,7 +12275,7 @@
       </w:pPr>
     </w:lvl>
   </w:abstractNum>
-  <w:abstractNum w:abstractNumId="9" w15:restartNumberingAfterBreak="0">
+  <w:abstractNum w:abstractNumId="12" w15:restartNumberingAfterBreak="0">
     <w:nsid w:val="41313B74"/>
     <w:multiLevelType w:val="hybridMultilevel"/>
     <w:tmpl w:val="25082F68"/>
@@ -10418,7 +12364,7 @@
       </w:pPr>
     </w:lvl>
   </w:abstractNum>
-  <w:abstractNum w:abstractNumId="10" w15:restartNumberingAfterBreak="0">
+  <w:abstractNum w:abstractNumId="13" w15:restartNumberingAfterBreak="0">
     <w:nsid w:val="49C25D1D"/>
     <w:multiLevelType w:val="hybridMultilevel"/>
     <w:tmpl w:val="25082F68"/>
@@ -10507,7 +12453,7 @@
       </w:pPr>
     </w:lvl>
   </w:abstractNum>
-  <w:abstractNum w:abstractNumId="11" w15:restartNumberingAfterBreak="0">
+  <w:abstractNum w:abstractNumId="14" w15:restartNumberingAfterBreak="0">
     <w:nsid w:val="60795F25"/>
     <w:multiLevelType w:val="hybridMultilevel"/>
     <w:tmpl w:val="FF620160"/>
@@ -10593,7 +12539,7 @@
       </w:pPr>
     </w:lvl>
   </w:abstractNum>
-  <w:abstractNum w:abstractNumId="12" w15:restartNumberingAfterBreak="0">
+  <w:abstractNum w:abstractNumId="15" w15:restartNumberingAfterBreak="0">
     <w:nsid w:val="63DB189F"/>
     <w:multiLevelType w:val="hybridMultilevel"/>
     <w:tmpl w:val="6EB47CA8"/>
@@ -10679,7 +12625,7 @@
       </w:pPr>
     </w:lvl>
   </w:abstractNum>
-  <w:abstractNum w:abstractNumId="13" w15:restartNumberingAfterBreak="0">
+  <w:abstractNum w:abstractNumId="16" w15:restartNumberingAfterBreak="0">
     <w:nsid w:val="6A4105AA"/>
     <w:multiLevelType w:val="hybridMultilevel"/>
     <w:tmpl w:val="777C65D8"/>
@@ -10769,7 +12715,7 @@
       </w:pPr>
     </w:lvl>
   </w:abstractNum>
-  <w:abstractNum w:abstractNumId="14" w15:restartNumberingAfterBreak="0">
+  <w:abstractNum w:abstractNumId="17" w15:restartNumberingAfterBreak="0">
     <w:nsid w:val="738C2596"/>
     <w:multiLevelType w:val="hybridMultilevel"/>
     <w:tmpl w:val="CF743D7E"/>
@@ -10856,49 +12802,58 @@
     </w:lvl>
   </w:abstractNum>
   <w:num w:numId="1" w16cid:durableId="516504734">
-    <w:abstractNumId w:val="13"/>
+    <w:abstractNumId w:val="16"/>
   </w:num>
   <w:num w:numId="2" w16cid:durableId="1968120768">
-    <w:abstractNumId w:val="5"/>
+    <w:abstractNumId w:val="7"/>
   </w:num>
   <w:num w:numId="3" w16cid:durableId="975838155">
     <w:abstractNumId w:val="2"/>
   </w:num>
   <w:num w:numId="4" w16cid:durableId="244343255">
-    <w:abstractNumId w:val="12"/>
+    <w:abstractNumId w:val="15"/>
   </w:num>
   <w:num w:numId="5" w16cid:durableId="1888759496">
-    <w:abstractNumId w:val="4"/>
+    <w:abstractNumId w:val="5"/>
   </w:num>
   <w:num w:numId="6" w16cid:durableId="1057900043">
     <w:abstractNumId w:val="1"/>
   </w:num>
   <w:num w:numId="7" w16cid:durableId="975140369">
-    <w:abstractNumId w:val="3"/>
+    <w:abstractNumId w:val="4"/>
   </w:num>
   <w:num w:numId="8" w16cid:durableId="1734695386">
+    <w:abstractNumId w:val="14"/>
+  </w:num>
+  <w:num w:numId="9" w16cid:durableId="447891383">
+    <w:abstractNumId w:val="17"/>
+  </w:num>
+  <w:num w:numId="10" w16cid:durableId="1163010442">
     <w:abstractNumId w:val="11"/>
   </w:num>
-  <w:num w:numId="9" w16cid:durableId="447891383">
-    <w:abstractNumId w:val="14"/>
+  <w:num w:numId="11" w16cid:durableId="39091284">
+    <w:abstractNumId w:val="10"/>
   </w:num>
-  <w:num w:numId="10" w16cid:durableId="1163010442">
+  <w:num w:numId="12" w16cid:durableId="1386371471">
+    <w:abstractNumId w:val="13"/>
+  </w:num>
+  <w:num w:numId="13" w16cid:durableId="186531305">
     <w:abstractNumId w:val="8"/>
   </w:num>
-  <w:num w:numId="11" w16cid:durableId="39091284">
-    <w:abstractNumId w:val="7"/>
-  </w:num>
-  <w:num w:numId="12" w16cid:durableId="1386371471">
-    <w:abstractNumId w:val="10"/>
-  </w:num>
-  <w:num w:numId="13" w16cid:durableId="186531305">
-    <w:abstractNumId w:val="6"/>
-  </w:num>
   <w:num w:numId="14" w16cid:durableId="305017785">
-    <w:abstractNumId w:val="9"/>
+    <w:abstractNumId w:val="12"/>
   </w:num>
   <w:num w:numId="15" w16cid:durableId="1390611755">
     <w:abstractNumId w:val="0"/>
+  </w:num>
+  <w:num w:numId="16" w16cid:durableId="211307094">
+    <w:abstractNumId w:val="3"/>
+  </w:num>
+  <w:num w:numId="17" w16cid:durableId="1407994412">
+    <w:abstractNumId w:val="9"/>
+  </w:num>
+  <w:num w:numId="18" w16cid:durableId="1836219988">
+    <w:abstractNumId w:val="6"/>
   </w:num>
 </w:numbering>
 </file>

--- a/DBT Query solving test/Javascript/Output Based/Paper 1 - Javascript code snippet PenPaper .docx
+++ b/DBT Query solving test/Javascript/Output Based/Paper 1 - Javascript code snippet PenPaper .docx
@@ -406,27 +406,7 @@
           <w:sz w:val="24"/>
           <w:szCs w:val="24"/>
         </w:rPr>
-        <w:t xml:space="preserve">function </w:t>
-      </w:r>
-      <w:proofErr w:type="gramStart"/>
-      <w:r>
-        <w:rPr>
-          <w:rFonts w:ascii="Palatino Linotype" w:eastAsia="SimSun" w:hAnsi="Palatino Linotype" w:cs="Calibri"/>
-          <w:kern w:val="3"/>
-          <w:sz w:val="24"/>
-          <w:szCs w:val="24"/>
-        </w:rPr>
-        <w:t>increment(</w:t>
-      </w:r>
-      <w:proofErr w:type="gramEnd"/>
-      <w:r>
-        <w:rPr>
-          <w:rFonts w:ascii="Palatino Linotype" w:eastAsia="SimSun" w:hAnsi="Palatino Linotype" w:cs="Calibri"/>
-          <w:kern w:val="3"/>
-          <w:sz w:val="24"/>
-          <w:szCs w:val="24"/>
-        </w:rPr>
-        <w:t>) {</w:t>
+        <w:t>function increment() {</w:t>
       </w:r>
     </w:p>
     <w:p>
@@ -515,7 +495,6 @@
           <w:szCs w:val="24"/>
         </w:rPr>
       </w:pPr>
-      <w:proofErr w:type="gramStart"/>
       <w:r>
         <w:rPr>
           <w:rFonts w:ascii="Palatino Linotype" w:eastAsia="SimSun" w:hAnsi="Palatino Linotype" w:cs="Calibri"/>
@@ -523,17 +502,7 @@
           <w:sz w:val="24"/>
           <w:szCs w:val="24"/>
         </w:rPr>
-        <w:t>increment(</w:t>
-      </w:r>
-      <w:proofErr w:type="gramEnd"/>
-      <w:r>
-        <w:rPr>
-          <w:rFonts w:ascii="Palatino Linotype" w:eastAsia="SimSun" w:hAnsi="Palatino Linotype" w:cs="Calibri"/>
-          <w:kern w:val="3"/>
-          <w:sz w:val="24"/>
-          <w:szCs w:val="24"/>
-        </w:rPr>
-        <w:t>);</w:t>
+        <w:t>increment();</w:t>
       </w:r>
     </w:p>
     <w:p>
@@ -586,16 +555,7 @@
           <w:sz w:val="24"/>
           <w:szCs w:val="24"/>
         </w:rPr>
-        <w:t xml:space="preserve">function </w:t>
-      </w:r>
-      <w:proofErr w:type="gramStart"/>
-      <w:r>
-        <w:rPr>
-          <w:rFonts w:ascii="Palatino Linotype" w:hAnsi="Palatino Linotype"/>
-          <w:sz w:val="24"/>
-          <w:szCs w:val="24"/>
-        </w:rPr>
-        <w:t>f</w:t>
+        <w:t>function f</w:t>
       </w:r>
       <w:r>
         <w:rPr>
@@ -611,16 +571,7 @@
           <w:sz w:val="24"/>
           <w:szCs w:val="24"/>
         </w:rPr>
-        <w:t>(</w:t>
-      </w:r>
-      <w:proofErr w:type="gramEnd"/>
-      <w:r>
-        <w:rPr>
-          <w:rFonts w:ascii="Palatino Linotype" w:hAnsi="Palatino Linotype"/>
-          <w:sz w:val="24"/>
-          <w:szCs w:val="24"/>
-        </w:rPr>
-        <w:t>) {</w:t>
+        <w:t>() {</w:t>
       </w:r>
     </w:p>
     <w:p>
@@ -933,23 +884,13 @@
           <w:szCs w:val="24"/>
         </w:rPr>
       </w:pPr>
-      <w:proofErr w:type="gramStart"/>
-      <w:r>
-        <w:rPr>
-          <w:rFonts w:ascii="Palatino Linotype" w:hAnsi="Palatino Linotype"/>
-          <w:sz w:val="24"/>
-          <w:szCs w:val="24"/>
-        </w:rPr>
-        <w:t>numbers.forEach</w:t>
-      </w:r>
-      <w:proofErr w:type="gramEnd"/>
-      <w:r>
-        <w:rPr>
-          <w:rFonts w:ascii="Palatino Linotype" w:hAnsi="Palatino Linotype"/>
-          <w:sz w:val="24"/>
-          <w:szCs w:val="24"/>
-        </w:rPr>
-        <w:t>(function (num) {</w:t>
+      <w:r>
+        <w:rPr>
+          <w:rFonts w:ascii="Palatino Linotype" w:hAnsi="Palatino Linotype"/>
+          <w:sz w:val="24"/>
+          <w:szCs w:val="24"/>
+        </w:rPr>
+        <w:t>numbers.forEach(function (num) {</w:t>
       </w:r>
     </w:p>
     <w:p>
@@ -2111,7 +2052,6 @@
           <w:szCs w:val="24"/>
         </w:rPr>
       </w:pPr>
-      <w:proofErr w:type="gramStart"/>
       <w:r>
         <w:rPr>
           <w:rFonts w:ascii="Palatino Linotype" w:eastAsia="SimSun" w:hAnsi="Palatino Linotype" w:cs="Calibri"/>
@@ -2119,17 +2059,7 @@
           <w:sz w:val="24"/>
           <w:szCs w:val="24"/>
         </w:rPr>
-        <w:t>fn(</w:t>
-      </w:r>
-      <w:proofErr w:type="gramEnd"/>
-      <w:r>
-        <w:rPr>
-          <w:rFonts w:ascii="Palatino Linotype" w:eastAsia="SimSun" w:hAnsi="Palatino Linotype" w:cs="Calibri"/>
-          <w:kern w:val="3"/>
-          <w:sz w:val="24"/>
-          <w:szCs w:val="24"/>
-        </w:rPr>
-        <w:t>21);</w:t>
+        <w:t>fn(21);</w:t>
       </w:r>
     </w:p>
     <w:p>
@@ -3416,7 +3346,6 @@
         </w:rPr>
         <w:t xml:space="preserve"> </w:t>
       </w:r>
-      <w:proofErr w:type="gramStart"/>
       <w:r>
         <w:rPr>
           <w:rFonts w:ascii="Palatino Linotype" w:hAnsi="Palatino Linotype"/>
@@ -3431,16 +3360,7 @@
           <w:sz w:val="24"/>
           <w:szCs w:val="24"/>
         </w:rPr>
-        <w:t>(</w:t>
-      </w:r>
-      <w:proofErr w:type="gramEnd"/>
-      <w:r>
-        <w:rPr>
-          <w:rFonts w:ascii="Palatino Linotype" w:hAnsi="Palatino Linotype"/>
-          <w:sz w:val="24"/>
-          <w:szCs w:val="24"/>
-        </w:rPr>
-        <w:t>0, 1, 2);</w:t>
+        <w:t>(0, 1, 2);</w:t>
       </w:r>
     </w:p>
     <w:p>
@@ -3676,23 +3596,13 @@
           <w:szCs w:val="24"/>
         </w:rPr>
       </w:pPr>
-      <w:proofErr w:type="gramStart"/>
-      <w:r>
-        <w:rPr>
-          <w:rFonts w:ascii="Palatino Linotype" w:hAnsi="Palatino Linotype"/>
-          <w:sz w:val="24"/>
-          <w:szCs w:val="24"/>
-        </w:rPr>
-        <w:t>fn(</w:t>
-      </w:r>
-      <w:proofErr w:type="gramEnd"/>
-      <w:r>
-        <w:rPr>
-          <w:rFonts w:ascii="Palatino Linotype" w:hAnsi="Palatino Linotype"/>
-          <w:sz w:val="24"/>
-          <w:szCs w:val="24"/>
-        </w:rPr>
-        <w:t>a, b, c)</w:t>
+      <w:r>
+        <w:rPr>
+          <w:rFonts w:ascii="Palatino Linotype" w:hAnsi="Palatino Linotype"/>
+          <w:sz w:val="24"/>
+          <w:szCs w:val="24"/>
+        </w:rPr>
+        <w:t>fn(a, b, c)</w:t>
       </w:r>
       <w:r>
         <w:rPr>
@@ -4697,25 +4607,14 @@
         </w:rPr>
         <w:t xml:space="preserve"> </w:t>
       </w:r>
-      <w:proofErr w:type="gramStart"/>
-      <w:r>
-        <w:rPr>
-          <w:rFonts w:ascii="Palatino Linotype" w:hAnsi="Palatino Linotype"/>
-          <w:bCs/>
-          <w:sz w:val="24"/>
-          <w:szCs w:val="24"/>
-        </w:rPr>
-        <w:t>console.log(</w:t>
-      </w:r>
-      <w:proofErr w:type="gramEnd"/>
-      <w:r>
-        <w:rPr>
-          <w:rFonts w:ascii="Palatino Linotype" w:hAnsi="Palatino Linotype"/>
-          <w:bCs/>
-          <w:sz w:val="24"/>
-          <w:szCs w:val="24"/>
-        </w:rPr>
-        <w:t>typeof null);</w:t>
+      <w:r>
+        <w:rPr>
+          <w:rFonts w:ascii="Palatino Linotype" w:hAnsi="Palatino Linotype"/>
+          <w:bCs/>
+          <w:sz w:val="24"/>
+          <w:szCs w:val="24"/>
+        </w:rPr>
+        <w:t>console.log(typeof null);</w:t>
       </w:r>
     </w:p>
     <w:p>
@@ -4794,27 +4693,14 @@
           <w:szCs w:val="24"/>
         </w:rPr>
       </w:pPr>
-      <w:proofErr w:type="spellStart"/>
-      <w:proofErr w:type="gramStart"/>
-      <w:r>
-        <w:rPr>
-          <w:rFonts w:ascii="Palatino Linotype" w:hAnsi="Palatino Linotype"/>
-          <w:bCs/>
-          <w:sz w:val="24"/>
-          <w:szCs w:val="24"/>
-        </w:rPr>
-        <w:t>b.push</w:t>
-      </w:r>
-      <w:proofErr w:type="spellEnd"/>
-      <w:proofErr w:type="gramEnd"/>
-      <w:r>
-        <w:rPr>
-          <w:rFonts w:ascii="Palatino Linotype" w:hAnsi="Palatino Linotype"/>
-          <w:bCs/>
-          <w:sz w:val="24"/>
-          <w:szCs w:val="24"/>
-        </w:rPr>
-        <w:t>(4);</w:t>
+      <w:r>
+        <w:rPr>
+          <w:rFonts w:ascii="Palatino Linotype" w:hAnsi="Palatino Linotype"/>
+          <w:bCs/>
+          <w:sz w:val="24"/>
+          <w:szCs w:val="24"/>
+        </w:rPr>
+        <w:t>b.push(4);</w:t>
       </w:r>
     </w:p>
     <w:p>
@@ -4899,25 +4785,14 @@
           <w:szCs w:val="24"/>
         </w:rPr>
       </w:pPr>
-      <w:proofErr w:type="gramStart"/>
-      <w:r>
-        <w:rPr>
-          <w:rFonts w:ascii="Palatino Linotype" w:hAnsi="Palatino Linotype"/>
-          <w:bCs/>
-          <w:sz w:val="24"/>
-          <w:szCs w:val="24"/>
-        </w:rPr>
-        <w:t>console.log(</w:t>
-      </w:r>
-      <w:proofErr w:type="gramEnd"/>
-      <w:r>
-        <w:rPr>
-          <w:rFonts w:ascii="Palatino Linotype" w:hAnsi="Palatino Linotype"/>
-          <w:bCs/>
-          <w:sz w:val="24"/>
-          <w:szCs w:val="24"/>
-        </w:rPr>
-        <w:t>0.1 + 0.2 === 0.3);</w:t>
+      <w:r>
+        <w:rPr>
+          <w:rFonts w:ascii="Palatino Linotype" w:hAnsi="Palatino Linotype"/>
+          <w:bCs/>
+          <w:sz w:val="24"/>
+          <w:szCs w:val="24"/>
+        </w:rPr>
+        <w:t>console.log(0.1 + 0.2 === 0.3);</w:t>
       </w:r>
     </w:p>
     <w:p>
@@ -4953,27 +4828,7 @@
           <w:sz w:val="24"/>
           <w:szCs w:val="24"/>
         </w:rPr>
-        <w:t xml:space="preserve">function </w:t>
-      </w:r>
-      <w:proofErr w:type="gramStart"/>
-      <w:r>
-        <w:rPr>
-          <w:rFonts w:ascii="Palatino Linotype" w:hAnsi="Palatino Linotype"/>
-          <w:bCs/>
-          <w:sz w:val="24"/>
-          <w:szCs w:val="24"/>
-        </w:rPr>
-        <w:t>test(</w:t>
-      </w:r>
-      <w:proofErr w:type="gramEnd"/>
-      <w:r>
-        <w:rPr>
-          <w:rFonts w:ascii="Palatino Linotype" w:hAnsi="Palatino Linotype"/>
-          <w:bCs/>
-          <w:sz w:val="24"/>
-          <w:szCs w:val="24"/>
-        </w:rPr>
-        <w:t>) {</w:t>
+        <w:t>function test() {</w:t>
       </w:r>
     </w:p>
     <w:p>
@@ -5066,27 +4921,7 @@
           <w:sz w:val="24"/>
           <w:szCs w:val="24"/>
         </w:rPr>
-        <w:t>console.log(</w:t>
-      </w:r>
-      <w:proofErr w:type="gramStart"/>
-      <w:r>
-        <w:rPr>
-          <w:rFonts w:ascii="Palatino Linotype" w:hAnsi="Palatino Linotype"/>
-          <w:bCs/>
-          <w:sz w:val="24"/>
-          <w:szCs w:val="24"/>
-        </w:rPr>
-        <w:t>test(</w:t>
-      </w:r>
-      <w:proofErr w:type="gramEnd"/>
-      <w:r>
-        <w:rPr>
-          <w:rFonts w:ascii="Palatino Linotype" w:hAnsi="Palatino Linotype"/>
-          <w:bCs/>
-          <w:sz w:val="24"/>
-          <w:szCs w:val="24"/>
-        </w:rPr>
-        <w:t>));</w:t>
+        <w:t>console.log(test());</w:t>
       </w:r>
     </w:p>
     <w:p>
@@ -5116,25 +4951,14 @@
           <w:szCs w:val="24"/>
         </w:rPr>
       </w:pPr>
-      <w:proofErr w:type="gramStart"/>
-      <w:r>
-        <w:rPr>
-          <w:rFonts w:ascii="Palatino Linotype" w:hAnsi="Palatino Linotype"/>
-          <w:bCs/>
-          <w:sz w:val="24"/>
-          <w:szCs w:val="24"/>
-        </w:rPr>
-        <w:t>console.log(</w:t>
-      </w:r>
-      <w:proofErr w:type="gramEnd"/>
-      <w:r>
-        <w:rPr>
-          <w:rFonts w:ascii="Palatino Linotype" w:hAnsi="Palatino Linotype"/>
-          <w:bCs/>
-          <w:sz w:val="24"/>
-          <w:szCs w:val="24"/>
-        </w:rPr>
-        <w:t>typeof NaN);</w:t>
+      <w:r>
+        <w:rPr>
+          <w:rFonts w:ascii="Palatino Linotype" w:hAnsi="Palatino Linotype"/>
+          <w:bCs/>
+          <w:sz w:val="24"/>
+          <w:szCs w:val="24"/>
+        </w:rPr>
+        <w:t>console.log(typeof NaN);</w:t>
       </w:r>
     </w:p>
     <w:p>
@@ -5170,27 +4994,7 @@
           <w:sz w:val="24"/>
           <w:szCs w:val="24"/>
         </w:rPr>
-        <w:t>let x = (</w:t>
-      </w:r>
-      <w:proofErr w:type="gramStart"/>
-      <w:r>
-        <w:rPr>
-          <w:rFonts w:ascii="Palatino Linotype" w:hAnsi="Palatino Linotype"/>
-          <w:bCs/>
-          <w:sz w:val="24"/>
-          <w:szCs w:val="24"/>
-        </w:rPr>
-        <w:t>function(</w:t>
-      </w:r>
-      <w:proofErr w:type="gramEnd"/>
-      <w:r>
-        <w:rPr>
-          <w:rFonts w:ascii="Palatino Linotype" w:hAnsi="Palatino Linotype"/>
-          <w:bCs/>
-          <w:sz w:val="24"/>
-          <w:szCs w:val="24"/>
-        </w:rPr>
-        <w:t>) {</w:t>
+        <w:t>let x = (function() {</w:t>
       </w:r>
     </w:p>
     <w:p>
@@ -5301,25 +5105,14 @@
           <w:szCs w:val="24"/>
         </w:rPr>
       </w:pPr>
-      <w:proofErr w:type="gramStart"/>
-      <w:r>
-        <w:rPr>
-          <w:rFonts w:ascii="Palatino Linotype" w:hAnsi="Palatino Linotype"/>
-          <w:bCs/>
-          <w:sz w:val="24"/>
-          <w:szCs w:val="24"/>
-        </w:rPr>
-        <w:t>x[</w:t>
-      </w:r>
-      <w:proofErr w:type="gramEnd"/>
-      <w:r>
-        <w:rPr>
-          <w:rFonts w:ascii="Palatino Linotype" w:hAnsi="Palatino Linotype"/>
-          <w:bCs/>
-          <w:sz w:val="24"/>
-          <w:szCs w:val="24"/>
-        </w:rPr>
-        <w:t>10] = 99;</w:t>
+      <w:r>
+        <w:rPr>
+          <w:rFonts w:ascii="Palatino Linotype" w:hAnsi="Palatino Linotype"/>
+          <w:bCs/>
+          <w:sz w:val="24"/>
+          <w:szCs w:val="24"/>
+        </w:rPr>
+        <w:t>x[10] = 99;</w:t>
       </w:r>
     </w:p>
     <w:p>
@@ -5340,27 +5133,7 @@
           <w:sz w:val="24"/>
           <w:szCs w:val="24"/>
         </w:rPr>
-        <w:t>console.log(</w:t>
-      </w:r>
-      <w:proofErr w:type="gramStart"/>
-      <w:r>
-        <w:rPr>
-          <w:rFonts w:ascii="Palatino Linotype" w:hAnsi="Palatino Linotype"/>
-          <w:bCs/>
-          <w:sz w:val="24"/>
-          <w:szCs w:val="24"/>
-        </w:rPr>
-        <w:t>x.length</w:t>
-      </w:r>
-      <w:proofErr w:type="gramEnd"/>
-      <w:r>
-        <w:rPr>
-          <w:rFonts w:ascii="Palatino Linotype" w:hAnsi="Palatino Linotype"/>
-          <w:bCs/>
-          <w:sz w:val="24"/>
-          <w:szCs w:val="24"/>
-        </w:rPr>
-        <w:t>);</w:t>
+        <w:t>console.log(x.length);</w:t>
       </w:r>
     </w:p>
     <w:p>
@@ -5414,25 +5187,14 @@
           <w:szCs w:val="24"/>
         </w:rPr>
       </w:pPr>
-      <w:proofErr w:type="gramStart"/>
-      <w:r>
-        <w:rPr>
-          <w:rFonts w:ascii="Palatino Linotype" w:hAnsi="Palatino Linotype"/>
-          <w:bCs/>
-          <w:sz w:val="24"/>
-          <w:szCs w:val="24"/>
-        </w:rPr>
-        <w:t>console.log(</w:t>
-      </w:r>
-      <w:proofErr w:type="gramEnd"/>
-      <w:r>
-        <w:rPr>
-          <w:rFonts w:ascii="Palatino Linotype" w:hAnsi="Palatino Linotype"/>
-          <w:bCs/>
-          <w:sz w:val="24"/>
-          <w:szCs w:val="24"/>
-        </w:rPr>
-        <w:t>[] + []);</w:t>
+      <w:r>
+        <w:rPr>
+          <w:rFonts w:ascii="Palatino Linotype" w:hAnsi="Palatino Linotype"/>
+          <w:bCs/>
+          <w:sz w:val="24"/>
+          <w:szCs w:val="24"/>
+        </w:rPr>
+        <w:t>console.log([] + []);</w:t>
       </w:r>
     </w:p>
     <w:p>
@@ -5461,25 +5223,14 @@
           <w:szCs w:val="24"/>
         </w:rPr>
       </w:pPr>
-      <w:proofErr w:type="gramStart"/>
-      <w:r>
-        <w:rPr>
-          <w:rFonts w:ascii="Palatino Linotype" w:hAnsi="Palatino Linotype"/>
-          <w:bCs/>
-          <w:sz w:val="24"/>
-          <w:szCs w:val="24"/>
-        </w:rPr>
-        <w:t>console.log(</w:t>
-      </w:r>
-      <w:proofErr w:type="gramEnd"/>
-      <w:r>
-        <w:rPr>
-          <w:rFonts w:ascii="Palatino Linotype" w:hAnsi="Palatino Linotype"/>
-          <w:bCs/>
-          <w:sz w:val="24"/>
-          <w:szCs w:val="24"/>
-        </w:rPr>
-        <w:t>'5' - 3);</w:t>
+      <w:r>
+        <w:rPr>
+          <w:rFonts w:ascii="Palatino Linotype" w:hAnsi="Palatino Linotype"/>
+          <w:bCs/>
+          <w:sz w:val="24"/>
+          <w:szCs w:val="24"/>
+        </w:rPr>
+        <w:t>console.log('5' - 3);</w:t>
       </w:r>
     </w:p>
     <w:p>
@@ -5508,25 +5259,14 @@
           <w:szCs w:val="24"/>
         </w:rPr>
       </w:pPr>
-      <w:proofErr w:type="gramStart"/>
-      <w:r>
-        <w:rPr>
-          <w:rFonts w:ascii="Palatino Linotype" w:hAnsi="Palatino Linotype"/>
-          <w:bCs/>
-          <w:sz w:val="24"/>
-          <w:szCs w:val="24"/>
-        </w:rPr>
-        <w:t>console.log(</w:t>
-      </w:r>
-      <w:proofErr w:type="gramEnd"/>
-      <w:r>
-        <w:rPr>
-          <w:rFonts w:ascii="Palatino Linotype" w:hAnsi="Palatino Linotype"/>
-          <w:bCs/>
-          <w:sz w:val="24"/>
-          <w:szCs w:val="24"/>
-        </w:rPr>
-        <w:t>'5' + 3);</w:t>
+      <w:r>
+        <w:rPr>
+          <w:rFonts w:ascii="Palatino Linotype" w:hAnsi="Palatino Linotype"/>
+          <w:bCs/>
+          <w:sz w:val="24"/>
+          <w:szCs w:val="24"/>
+        </w:rPr>
+        <w:t>console.log('5' + 3);</w:t>
       </w:r>
     </w:p>
     <w:p>
@@ -5583,27 +5323,7 @@
           <w:sz w:val="24"/>
           <w:szCs w:val="24"/>
         </w:rPr>
-        <w:t xml:space="preserve">if (function </w:t>
-      </w:r>
-      <w:proofErr w:type="gramStart"/>
-      <w:r>
-        <w:rPr>
-          <w:rFonts w:ascii="Palatino Linotype" w:hAnsi="Palatino Linotype"/>
-          <w:bCs/>
-          <w:sz w:val="24"/>
-          <w:szCs w:val="24"/>
-        </w:rPr>
-        <w:t>f(</w:t>
-      </w:r>
-      <w:proofErr w:type="gramEnd"/>
-      <w:r>
-        <w:rPr>
-          <w:rFonts w:ascii="Palatino Linotype" w:hAnsi="Palatino Linotype"/>
-          <w:bCs/>
-          <w:sz w:val="24"/>
-          <w:szCs w:val="24"/>
-        </w:rPr>
-        <w:t>) {}) {</w:t>
+        <w:t>if (function f() {}) {</w:t>
       </w:r>
     </w:p>
     <w:p>
@@ -5705,45 +5425,14 @@
         </w:rPr>
         <w:t xml:space="preserve"> </w:t>
       </w:r>
-      <w:proofErr w:type="gramStart"/>
-      <w:r>
-        <w:rPr>
-          <w:rFonts w:ascii="Palatino Linotype" w:hAnsi="Palatino Linotype"/>
-          <w:bCs/>
-          <w:sz w:val="24"/>
-          <w:szCs w:val="24"/>
-        </w:rPr>
-        <w:t>console.log(</w:t>
-      </w:r>
-      <w:proofErr w:type="gramEnd"/>
-      <w:r>
-        <w:rPr>
-          <w:rFonts w:ascii="Palatino Linotype" w:hAnsi="Palatino Linotype"/>
-          <w:bCs/>
-          <w:sz w:val="24"/>
-          <w:szCs w:val="24"/>
-        </w:rPr>
-        <w:t>[] =</w:t>
-      </w:r>
-      <w:proofErr w:type="gramStart"/>
-      <w:r>
-        <w:rPr>
-          <w:rFonts w:ascii="Palatino Linotype" w:hAnsi="Palatino Linotype"/>
-          <w:bCs/>
-          <w:sz w:val="24"/>
-          <w:szCs w:val="24"/>
-        </w:rPr>
-        <w:t>= !</w:t>
-      </w:r>
-      <w:proofErr w:type="gramEnd"/>
-      <w:r>
-        <w:rPr>
-          <w:rFonts w:ascii="Palatino Linotype" w:hAnsi="Palatino Linotype"/>
-          <w:bCs/>
-          <w:sz w:val="24"/>
-          <w:szCs w:val="24"/>
-        </w:rPr>
-        <w:t>[]);</w:t>
+      <w:r>
+        <w:rPr>
+          <w:rFonts w:ascii="Palatino Linotype" w:hAnsi="Palatino Linotype"/>
+          <w:bCs/>
+          <w:sz w:val="24"/>
+          <w:szCs w:val="24"/>
+        </w:rPr>
+        <w:t>console.log([] == ![]);</w:t>
       </w:r>
     </w:p>
     <w:p>
@@ -5800,27 +5489,7 @@
           <w:sz w:val="24"/>
           <w:szCs w:val="24"/>
         </w:rPr>
-        <w:t>(</w:t>
-      </w:r>
-      <w:proofErr w:type="gramStart"/>
-      <w:r>
-        <w:rPr>
-          <w:rFonts w:ascii="Palatino Linotype" w:hAnsi="Palatino Linotype"/>
-          <w:bCs/>
-          <w:sz w:val="24"/>
-          <w:szCs w:val="24"/>
-        </w:rPr>
-        <w:t>function(</w:t>
-      </w:r>
-      <w:proofErr w:type="gramEnd"/>
-      <w:r>
-        <w:rPr>
-          <w:rFonts w:ascii="Palatino Linotype" w:hAnsi="Palatino Linotype"/>
-          <w:bCs/>
-          <w:sz w:val="24"/>
-          <w:szCs w:val="24"/>
-        </w:rPr>
-        <w:t>) {</w:t>
+        <w:t>(function() {</w:t>
       </w:r>
     </w:p>
     <w:p>
@@ -5940,38 +5609,7 @@
           <w:sz w:val="24"/>
           <w:szCs w:val="24"/>
         </w:rPr>
-        <w:t xml:space="preserve">  </w:t>
-      </w:r>
-      <w:proofErr w:type="spellStart"/>
-      <w:proofErr w:type="gramStart"/>
-      <w:r>
-        <w:rPr>
-          <w:rFonts w:ascii="Palatino Linotype" w:hAnsi="Palatino Linotype"/>
-          <w:bCs/>
-          <w:sz w:val="24"/>
-          <w:szCs w:val="24"/>
-        </w:rPr>
-        <w:t>setTimeout</w:t>
-      </w:r>
-      <w:proofErr w:type="spellEnd"/>
-      <w:r>
-        <w:rPr>
-          <w:rFonts w:ascii="Palatino Linotype" w:hAnsi="Palatino Linotype"/>
-          <w:bCs/>
-          <w:sz w:val="24"/>
-          <w:szCs w:val="24"/>
-        </w:rPr>
-        <w:t>(</w:t>
-      </w:r>
-      <w:proofErr w:type="gramEnd"/>
-      <w:r>
-        <w:rPr>
-          <w:rFonts w:ascii="Palatino Linotype" w:hAnsi="Palatino Linotype"/>
-          <w:bCs/>
-          <w:sz w:val="24"/>
-          <w:szCs w:val="24"/>
-        </w:rPr>
-        <w:t>() =&gt; console.log(i), 100);</w:t>
+        <w:t xml:space="preserve">  setTimeout(() =&gt; console.log(i), 100);</w:t>
       </w:r>
     </w:p>
     <w:p>
@@ -6147,45 +5785,14 @@
           <w:szCs w:val="24"/>
         </w:rPr>
       </w:pPr>
-      <w:proofErr w:type="gramStart"/>
-      <w:r>
-        <w:rPr>
-          <w:rFonts w:ascii="Palatino Linotype" w:hAnsi="Palatino Linotype"/>
-          <w:bCs/>
-          <w:sz w:val="24"/>
-          <w:szCs w:val="24"/>
-        </w:rPr>
-        <w:t>console.log(</w:t>
-      </w:r>
-      <w:proofErr w:type="gramEnd"/>
-      <w:r>
-        <w:rPr>
-          <w:rFonts w:ascii="Palatino Linotype" w:hAnsi="Palatino Linotype"/>
-          <w:bCs/>
-          <w:sz w:val="24"/>
-          <w:szCs w:val="24"/>
-        </w:rPr>
-        <w:t xml:space="preserve">typeof </w:t>
-      </w:r>
-      <w:proofErr w:type="gramStart"/>
-      <w:r>
-        <w:rPr>
-          <w:rFonts w:ascii="Palatino Linotype" w:hAnsi="Palatino Linotype"/>
-          <w:bCs/>
-          <w:sz w:val="24"/>
-          <w:szCs w:val="24"/>
-        </w:rPr>
-        <w:t>foo(</w:t>
-      </w:r>
-      <w:proofErr w:type="gramEnd"/>
-      <w:r>
-        <w:rPr>
-          <w:rFonts w:ascii="Palatino Linotype" w:hAnsi="Palatino Linotype"/>
-          <w:bCs/>
-          <w:sz w:val="24"/>
-          <w:szCs w:val="24"/>
-        </w:rPr>
-        <w:t>));</w:t>
+      <w:r>
+        <w:rPr>
+          <w:rFonts w:ascii="Palatino Linotype" w:hAnsi="Palatino Linotype"/>
+          <w:bCs/>
+          <w:sz w:val="24"/>
+          <w:szCs w:val="24"/>
+        </w:rPr>
+        <w:t>console.log(typeof foo());</w:t>
       </w:r>
     </w:p>
     <w:p>
@@ -6214,25 +5821,14 @@
           <w:szCs w:val="24"/>
         </w:rPr>
       </w:pPr>
-      <w:proofErr w:type="gramStart"/>
-      <w:r>
-        <w:rPr>
-          <w:rFonts w:ascii="Palatino Linotype" w:hAnsi="Palatino Linotype"/>
-          <w:bCs/>
-          <w:sz w:val="24"/>
-          <w:szCs w:val="24"/>
-        </w:rPr>
-        <w:t>console.log(</w:t>
-      </w:r>
-      <w:proofErr w:type="gramEnd"/>
-      <w:r>
-        <w:rPr>
-          <w:rFonts w:ascii="Palatino Linotype" w:hAnsi="Palatino Linotype"/>
-          <w:bCs/>
-          <w:sz w:val="24"/>
-          <w:szCs w:val="24"/>
-        </w:rPr>
-        <w:t>[] + {});</w:t>
+      <w:r>
+        <w:rPr>
+          <w:rFonts w:ascii="Palatino Linotype" w:hAnsi="Palatino Linotype"/>
+          <w:bCs/>
+          <w:sz w:val="24"/>
+          <w:szCs w:val="24"/>
+        </w:rPr>
+        <w:t>console.log([] + {});</w:t>
       </w:r>
     </w:p>
     <w:p>
@@ -6246,25 +5842,14 @@
           <w:szCs w:val="24"/>
         </w:rPr>
       </w:pPr>
-      <w:proofErr w:type="gramStart"/>
-      <w:r>
-        <w:rPr>
-          <w:rFonts w:ascii="Palatino Linotype" w:hAnsi="Palatino Linotype"/>
-          <w:bCs/>
-          <w:sz w:val="24"/>
-          <w:szCs w:val="24"/>
-        </w:rPr>
-        <w:t>console.log(</w:t>
-      </w:r>
-      <w:proofErr w:type="gramEnd"/>
-      <w:r>
-        <w:rPr>
-          <w:rFonts w:ascii="Palatino Linotype" w:hAnsi="Palatino Linotype"/>
-          <w:bCs/>
-          <w:sz w:val="24"/>
-          <w:szCs w:val="24"/>
-        </w:rPr>
-        <w:t>{} + []);</w:t>
+      <w:r>
+        <w:rPr>
+          <w:rFonts w:ascii="Palatino Linotype" w:hAnsi="Palatino Linotype"/>
+          <w:bCs/>
+          <w:sz w:val="24"/>
+          <w:szCs w:val="24"/>
+        </w:rPr>
+        <w:t>console.log({} + []);</w:t>
       </w:r>
     </w:p>
     <w:p>
@@ -6361,25 +5946,14 @@
           <w:szCs w:val="24"/>
         </w:rPr>
       </w:pPr>
-      <w:proofErr w:type="gramStart"/>
-      <w:r>
-        <w:rPr>
-          <w:rFonts w:ascii="Palatino Linotype" w:hAnsi="Palatino Linotype"/>
-          <w:bCs/>
-          <w:sz w:val="24"/>
-          <w:szCs w:val="24"/>
-        </w:rPr>
-        <w:t>console.log(</w:t>
-      </w:r>
-      <w:proofErr w:type="gramEnd"/>
-      <w:r>
-        <w:rPr>
-          <w:rFonts w:ascii="Palatino Linotype" w:hAnsi="Palatino Linotype"/>
-          <w:bCs/>
-          <w:sz w:val="24"/>
-          <w:szCs w:val="24"/>
-        </w:rPr>
-        <w:t>Boolean('false'));</w:t>
+      <w:r>
+        <w:rPr>
+          <w:rFonts w:ascii="Palatino Linotype" w:hAnsi="Palatino Linotype"/>
+          <w:bCs/>
+          <w:sz w:val="24"/>
+          <w:szCs w:val="24"/>
+        </w:rPr>
+        <w:t>console.log(Boolean('false'));</w:t>
       </w:r>
     </w:p>
     <w:p>
@@ -6415,47 +5989,7 @@
           <w:sz w:val="24"/>
           <w:szCs w:val="24"/>
         </w:rPr>
-        <w:t xml:space="preserve">const obj = </w:t>
-      </w:r>
-      <w:proofErr w:type="gramStart"/>
-      <w:r>
-        <w:rPr>
-          <w:rFonts w:ascii="Palatino Linotype" w:hAnsi="Palatino Linotype"/>
-          <w:bCs/>
-          <w:sz w:val="24"/>
-          <w:szCs w:val="24"/>
-        </w:rPr>
-        <w:t>{ a</w:t>
-      </w:r>
-      <w:proofErr w:type="gramEnd"/>
-      <w:r>
-        <w:rPr>
-          <w:rFonts w:ascii="Palatino Linotype" w:hAnsi="Palatino Linotype"/>
-          <w:bCs/>
-          <w:sz w:val="24"/>
-          <w:szCs w:val="24"/>
-        </w:rPr>
-        <w:t xml:space="preserve">: </w:t>
-      </w:r>
-      <w:proofErr w:type="gramStart"/>
-      <w:r>
-        <w:rPr>
-          <w:rFonts w:ascii="Palatino Linotype" w:hAnsi="Palatino Linotype"/>
-          <w:bCs/>
-          <w:sz w:val="24"/>
-          <w:szCs w:val="24"/>
-        </w:rPr>
-        <w:t>1 }</w:t>
-      </w:r>
-      <w:proofErr w:type="gramEnd"/>
-      <w:r>
-        <w:rPr>
-          <w:rFonts w:ascii="Palatino Linotype" w:hAnsi="Palatino Linotype"/>
-          <w:bCs/>
-          <w:sz w:val="24"/>
-          <w:szCs w:val="24"/>
-        </w:rPr>
-        <w:t>;</w:t>
+        <w:t>const obj = { a: 1 };</w:t>
       </w:r>
     </w:p>
     <w:p>
@@ -6469,25 +6003,14 @@
           <w:szCs w:val="24"/>
         </w:rPr>
       </w:pPr>
-      <w:proofErr w:type="spellStart"/>
-      <w:r>
-        <w:rPr>
-          <w:rFonts w:ascii="Palatino Linotype" w:hAnsi="Palatino Linotype"/>
-          <w:bCs/>
-          <w:sz w:val="24"/>
-          <w:szCs w:val="24"/>
-        </w:rPr>
-        <w:t>Object.freeze</w:t>
-      </w:r>
-      <w:proofErr w:type="spellEnd"/>
-      <w:r>
-        <w:rPr>
-          <w:rFonts w:ascii="Palatino Linotype" w:hAnsi="Palatino Linotype"/>
-          <w:bCs/>
-          <w:sz w:val="24"/>
-          <w:szCs w:val="24"/>
-        </w:rPr>
-        <w:t>(obj);</w:t>
+      <w:r>
+        <w:rPr>
+          <w:rFonts w:ascii="Palatino Linotype" w:hAnsi="Palatino Linotype"/>
+          <w:bCs/>
+          <w:sz w:val="24"/>
+          <w:szCs w:val="24"/>
+        </w:rPr>
+        <w:t>Object.freeze(obj);</w:t>
       </w:r>
     </w:p>
     <w:p>
@@ -6501,27 +6024,14 @@
           <w:szCs w:val="24"/>
         </w:rPr>
       </w:pPr>
-      <w:proofErr w:type="spellStart"/>
-      <w:proofErr w:type="gramStart"/>
-      <w:r>
-        <w:rPr>
-          <w:rFonts w:ascii="Palatino Linotype" w:hAnsi="Palatino Linotype"/>
-          <w:bCs/>
-          <w:sz w:val="24"/>
-          <w:szCs w:val="24"/>
-        </w:rPr>
-        <w:t>obj.a</w:t>
-      </w:r>
-      <w:proofErr w:type="spellEnd"/>
-      <w:proofErr w:type="gramEnd"/>
-      <w:r>
-        <w:rPr>
-          <w:rFonts w:ascii="Palatino Linotype" w:hAnsi="Palatino Linotype"/>
-          <w:bCs/>
-          <w:sz w:val="24"/>
-          <w:szCs w:val="24"/>
-        </w:rPr>
-        <w:t xml:space="preserve"> = 2;</w:t>
+      <w:r>
+        <w:rPr>
+          <w:rFonts w:ascii="Palatino Linotype" w:hAnsi="Palatino Linotype"/>
+          <w:bCs/>
+          <w:sz w:val="24"/>
+          <w:szCs w:val="24"/>
+        </w:rPr>
+        <w:t>obj.a = 2;</w:t>
       </w:r>
     </w:p>
     <w:p>
@@ -6542,29 +6052,7 @@
           <w:sz w:val="24"/>
           <w:szCs w:val="24"/>
         </w:rPr>
-        <w:t>console.log(</w:t>
-      </w:r>
-      <w:proofErr w:type="spellStart"/>
-      <w:proofErr w:type="gramStart"/>
-      <w:r>
-        <w:rPr>
-          <w:rFonts w:ascii="Palatino Linotype" w:hAnsi="Palatino Linotype"/>
-          <w:bCs/>
-          <w:sz w:val="24"/>
-          <w:szCs w:val="24"/>
-        </w:rPr>
-        <w:t>obj.a</w:t>
-      </w:r>
-      <w:proofErr w:type="spellEnd"/>
-      <w:proofErr w:type="gramEnd"/>
-      <w:r>
-        <w:rPr>
-          <w:rFonts w:ascii="Palatino Linotype" w:hAnsi="Palatino Linotype"/>
-          <w:bCs/>
-          <w:sz w:val="24"/>
-          <w:szCs w:val="24"/>
-        </w:rPr>
-        <w:t>);</w:t>
+        <w:t>console.log(obj.a);</w:t>
       </w:r>
     </w:p>
     <w:p>
@@ -6599,45 +6087,14 @@
         </w:rPr>
         <w:t xml:space="preserve">56.  </w:t>
       </w:r>
-      <w:proofErr w:type="gramStart"/>
-      <w:r>
-        <w:rPr>
-          <w:rFonts w:ascii="Palatino Linotype" w:hAnsi="Palatino Linotype"/>
-          <w:bCs/>
-          <w:sz w:val="24"/>
-          <w:szCs w:val="24"/>
-        </w:rPr>
-        <w:t>console.log(</w:t>
-      </w:r>
-      <w:proofErr w:type="gramEnd"/>
-      <w:r>
-        <w:rPr>
-          <w:rFonts w:ascii="Palatino Linotype" w:hAnsi="Palatino Linotype"/>
-          <w:bCs/>
-          <w:sz w:val="24"/>
-          <w:szCs w:val="24"/>
-        </w:rPr>
-        <w:t xml:space="preserve">typeof </w:t>
-      </w:r>
-      <w:proofErr w:type="gramStart"/>
-      <w:r>
-        <w:rPr>
-          <w:rFonts w:ascii="Palatino Linotype" w:hAnsi="Palatino Linotype"/>
-          <w:bCs/>
-          <w:sz w:val="24"/>
-          <w:szCs w:val="24"/>
-        </w:rPr>
-        <w:t>function(</w:t>
-      </w:r>
-      <w:proofErr w:type="gramEnd"/>
-      <w:r>
-        <w:rPr>
-          <w:rFonts w:ascii="Palatino Linotype" w:hAnsi="Palatino Linotype"/>
-          <w:bCs/>
-          <w:sz w:val="24"/>
-          <w:szCs w:val="24"/>
-        </w:rPr>
-        <w:t>) {});</w:t>
+      <w:r>
+        <w:rPr>
+          <w:rFonts w:ascii="Palatino Linotype" w:hAnsi="Palatino Linotype"/>
+          <w:bCs/>
+          <w:sz w:val="24"/>
+          <w:szCs w:val="24"/>
+        </w:rPr>
+        <w:t>console.log(typeof function() {});</w:t>
       </w:r>
     </w:p>
     <w:p>
@@ -6671,25 +6128,14 @@
         </w:rPr>
         <w:t xml:space="preserve">57. </w:t>
       </w:r>
-      <w:proofErr w:type="gramStart"/>
-      <w:r>
-        <w:rPr>
-          <w:rFonts w:ascii="Palatino Linotype" w:hAnsi="Palatino Linotype"/>
-          <w:bCs/>
-          <w:sz w:val="24"/>
-          <w:szCs w:val="24"/>
-        </w:rPr>
-        <w:t>console.log(</w:t>
-      </w:r>
-      <w:proofErr w:type="gramEnd"/>
-      <w:r>
-        <w:rPr>
-          <w:rFonts w:ascii="Palatino Linotype" w:hAnsi="Palatino Linotype"/>
-          <w:bCs/>
-          <w:sz w:val="24"/>
-          <w:szCs w:val="24"/>
-        </w:rPr>
-        <w:t>1 + "2" + "2");</w:t>
+      <w:r>
+        <w:rPr>
+          <w:rFonts w:ascii="Palatino Linotype" w:hAnsi="Palatino Linotype"/>
+          <w:bCs/>
+          <w:sz w:val="24"/>
+          <w:szCs w:val="24"/>
+        </w:rPr>
+        <w:t>console.log(1 + "2" + "2");</w:t>
       </w:r>
     </w:p>
     <w:p>
@@ -6723,25 +6169,14 @@
         </w:rPr>
         <w:t xml:space="preserve">58. </w:t>
       </w:r>
-      <w:proofErr w:type="gramStart"/>
-      <w:r>
-        <w:rPr>
-          <w:rFonts w:ascii="Palatino Linotype" w:hAnsi="Palatino Linotype"/>
-          <w:bCs/>
-          <w:sz w:val="24"/>
-          <w:szCs w:val="24"/>
-        </w:rPr>
-        <w:t>console.log(</w:t>
-      </w:r>
-      <w:proofErr w:type="gramEnd"/>
-      <w:r>
-        <w:rPr>
-          <w:rFonts w:ascii="Palatino Linotype" w:hAnsi="Palatino Linotype"/>
-          <w:bCs/>
-          <w:sz w:val="24"/>
-          <w:szCs w:val="24"/>
-        </w:rPr>
-        <w:t>"2" + 1);</w:t>
+      <w:r>
+        <w:rPr>
+          <w:rFonts w:ascii="Palatino Linotype" w:hAnsi="Palatino Linotype"/>
+          <w:bCs/>
+          <w:sz w:val="24"/>
+          <w:szCs w:val="24"/>
+        </w:rPr>
+        <w:t>console.log("2" + 1);</w:t>
       </w:r>
     </w:p>
     <w:p>
@@ -6755,25 +6190,14 @@
           <w:szCs w:val="24"/>
         </w:rPr>
       </w:pPr>
-      <w:proofErr w:type="gramStart"/>
-      <w:r>
-        <w:rPr>
-          <w:rFonts w:ascii="Palatino Linotype" w:hAnsi="Palatino Linotype"/>
-          <w:bCs/>
-          <w:sz w:val="24"/>
-          <w:szCs w:val="24"/>
-        </w:rPr>
-        <w:t>console.log(</w:t>
-      </w:r>
-      <w:proofErr w:type="gramEnd"/>
-      <w:r>
-        <w:rPr>
-          <w:rFonts w:ascii="Palatino Linotype" w:hAnsi="Palatino Linotype"/>
-          <w:bCs/>
-          <w:sz w:val="24"/>
-          <w:szCs w:val="24"/>
-        </w:rPr>
-        <w:t>2 + "1");</w:t>
+      <w:r>
+        <w:rPr>
+          <w:rFonts w:ascii="Palatino Linotype" w:hAnsi="Palatino Linotype"/>
+          <w:bCs/>
+          <w:sz w:val="24"/>
+          <w:szCs w:val="24"/>
+        </w:rPr>
+        <w:t>console.log(2 + "1");</w:t>
       </w:r>
     </w:p>
     <w:p>
@@ -6807,25 +6231,14 @@
         </w:rPr>
         <w:t xml:space="preserve">59. </w:t>
       </w:r>
-      <w:proofErr w:type="gramStart"/>
-      <w:r>
-        <w:rPr>
-          <w:rFonts w:ascii="Palatino Linotype" w:hAnsi="Palatino Linotype"/>
-          <w:bCs/>
-          <w:sz w:val="24"/>
-          <w:szCs w:val="24"/>
-        </w:rPr>
-        <w:t>console.log(</w:t>
-      </w:r>
-      <w:proofErr w:type="gramEnd"/>
-      <w:r>
-        <w:rPr>
-          <w:rFonts w:ascii="Palatino Linotype" w:hAnsi="Palatino Linotype"/>
-          <w:bCs/>
-          <w:sz w:val="24"/>
-          <w:szCs w:val="24"/>
-        </w:rPr>
-        <w:t>"10" - "4" - "3" - 2 + "5");</w:t>
+      <w:r>
+        <w:rPr>
+          <w:rFonts w:ascii="Palatino Linotype" w:hAnsi="Palatino Linotype"/>
+          <w:bCs/>
+          <w:sz w:val="24"/>
+          <w:szCs w:val="24"/>
+        </w:rPr>
+        <w:t>console.log("10" - "4" - "3" - 2 + "5");</w:t>
       </w:r>
     </w:p>
     <w:p>
@@ -6859,25 +6272,14 @@
         </w:rPr>
         <w:t xml:space="preserve">60. </w:t>
       </w:r>
-      <w:proofErr w:type="gramStart"/>
-      <w:r>
-        <w:rPr>
-          <w:rFonts w:ascii="Palatino Linotype" w:hAnsi="Palatino Linotype"/>
-          <w:bCs/>
-          <w:sz w:val="24"/>
-          <w:szCs w:val="24"/>
-        </w:rPr>
-        <w:t>console.log(</w:t>
-      </w:r>
-      <w:proofErr w:type="gramEnd"/>
-      <w:r>
-        <w:rPr>
-          <w:rFonts w:ascii="Palatino Linotype" w:hAnsi="Palatino Linotype"/>
-          <w:bCs/>
-          <w:sz w:val="24"/>
-          <w:szCs w:val="24"/>
-        </w:rPr>
-        <w:t>[] == []);</w:t>
+      <w:r>
+        <w:rPr>
+          <w:rFonts w:ascii="Palatino Linotype" w:hAnsi="Palatino Linotype"/>
+          <w:bCs/>
+          <w:sz w:val="24"/>
+          <w:szCs w:val="24"/>
+        </w:rPr>
+        <w:t>console.log([] == []);</w:t>
       </w:r>
     </w:p>
     <w:p>
@@ -6940,25 +6342,14 @@
         </w:rPr>
         <w:t xml:space="preserve">             </w:t>
       </w:r>
-      <w:proofErr w:type="gramStart"/>
-      <w:r>
-        <w:rPr>
-          <w:rFonts w:ascii="Palatino Linotype" w:hAnsi="Palatino Linotype"/>
-          <w:bCs/>
-          <w:sz w:val="24"/>
-          <w:szCs w:val="24"/>
-        </w:rPr>
-        <w:t>console.log(</w:t>
-      </w:r>
-      <w:proofErr w:type="gramEnd"/>
-      <w:r>
-        <w:rPr>
-          <w:rFonts w:ascii="Palatino Linotype" w:hAnsi="Palatino Linotype"/>
-          <w:bCs/>
-          <w:sz w:val="24"/>
-          <w:szCs w:val="24"/>
-        </w:rPr>
-        <w:t>x + 1);</w:t>
+      <w:r>
+        <w:rPr>
+          <w:rFonts w:ascii="Palatino Linotype" w:hAnsi="Palatino Linotype"/>
+          <w:bCs/>
+          <w:sz w:val="24"/>
+          <w:szCs w:val="24"/>
+        </w:rPr>
+        <w:t>console.log(x + 1);</w:t>
       </w:r>
     </w:p>
     <w:p>
@@ -6992,25 +6383,14 @@
         </w:rPr>
         <w:t xml:space="preserve">62. </w:t>
       </w:r>
-      <w:proofErr w:type="gramStart"/>
-      <w:r>
-        <w:rPr>
-          <w:rFonts w:ascii="Palatino Linotype" w:hAnsi="Palatino Linotype"/>
-          <w:bCs/>
-          <w:sz w:val="24"/>
-          <w:szCs w:val="24"/>
-        </w:rPr>
-        <w:t>console.log(</w:t>
-      </w:r>
-      <w:proofErr w:type="gramEnd"/>
-      <w:r>
-        <w:rPr>
-          <w:rFonts w:ascii="Palatino Linotype" w:hAnsi="Palatino Linotype"/>
-          <w:bCs/>
-          <w:sz w:val="24"/>
-          <w:szCs w:val="24"/>
-        </w:rPr>
-        <w:t>1 &lt; 2 &lt; 3);</w:t>
+      <w:r>
+        <w:rPr>
+          <w:rFonts w:ascii="Palatino Linotype" w:hAnsi="Palatino Linotype"/>
+          <w:bCs/>
+          <w:sz w:val="24"/>
+          <w:szCs w:val="24"/>
+        </w:rPr>
+        <w:t>console.log(1 &lt; 2 &lt; 3);</w:t>
       </w:r>
     </w:p>
     <w:p>
@@ -7033,25 +6413,14 @@
         </w:rPr>
         <w:t xml:space="preserve"> </w:t>
       </w:r>
-      <w:proofErr w:type="gramStart"/>
-      <w:r>
-        <w:rPr>
-          <w:rFonts w:ascii="Palatino Linotype" w:hAnsi="Palatino Linotype"/>
-          <w:bCs/>
-          <w:sz w:val="24"/>
-          <w:szCs w:val="24"/>
-        </w:rPr>
-        <w:t>console.log(</w:t>
-      </w:r>
-      <w:proofErr w:type="gramEnd"/>
-      <w:r>
-        <w:rPr>
-          <w:rFonts w:ascii="Palatino Linotype" w:hAnsi="Palatino Linotype"/>
-          <w:bCs/>
-          <w:sz w:val="24"/>
-          <w:szCs w:val="24"/>
-        </w:rPr>
-        <w:t>3 &gt; 2 &gt; 1);</w:t>
+      <w:r>
+        <w:rPr>
+          <w:rFonts w:ascii="Palatino Linotype" w:hAnsi="Palatino Linotype"/>
+          <w:bCs/>
+          <w:sz w:val="24"/>
+          <w:szCs w:val="24"/>
+        </w:rPr>
+        <w:t>console.log(3 &gt; 2 &gt; 1);</w:t>
       </w:r>
     </w:p>
     <w:p>
@@ -7184,25 +6553,14 @@
         </w:rPr>
         <w:t xml:space="preserve"> </w:t>
       </w:r>
-      <w:proofErr w:type="gramStart"/>
-      <w:r>
-        <w:rPr>
-          <w:rFonts w:ascii="Palatino Linotype" w:hAnsi="Palatino Linotype"/>
-          <w:bCs/>
-          <w:sz w:val="24"/>
-          <w:szCs w:val="24"/>
-        </w:rPr>
-        <w:t>console.log(</w:t>
-      </w:r>
-      <w:proofErr w:type="gramEnd"/>
-      <w:r>
-        <w:rPr>
-          <w:rFonts w:ascii="Palatino Linotype" w:hAnsi="Palatino Linotype"/>
-          <w:bCs/>
-          <w:sz w:val="24"/>
-          <w:szCs w:val="24"/>
-        </w:rPr>
-        <w:t>typeof y);</w:t>
+      <w:r>
+        <w:rPr>
+          <w:rFonts w:ascii="Palatino Linotype" w:hAnsi="Palatino Linotype"/>
+          <w:bCs/>
+          <w:sz w:val="24"/>
+          <w:szCs w:val="24"/>
+        </w:rPr>
+        <w:t>console.log(typeof y);</w:t>
       </w:r>
     </w:p>
     <w:p>
@@ -7257,25 +6615,14 @@
           <w:szCs w:val="24"/>
         </w:rPr>
       </w:pPr>
-      <w:proofErr w:type="gramStart"/>
-      <w:r>
-        <w:rPr>
-          <w:rFonts w:ascii="Palatino Linotype" w:hAnsi="Palatino Linotype"/>
-          <w:bCs/>
-          <w:sz w:val="24"/>
-          <w:szCs w:val="24"/>
-        </w:rPr>
-        <w:t>arr[</w:t>
-      </w:r>
-      <w:proofErr w:type="gramEnd"/>
-      <w:r>
-        <w:rPr>
-          <w:rFonts w:ascii="Palatino Linotype" w:hAnsi="Palatino Linotype"/>
-          <w:bCs/>
-          <w:sz w:val="24"/>
-          <w:szCs w:val="24"/>
-        </w:rPr>
-        <w:t>10] = 5;</w:t>
+      <w:r>
+        <w:rPr>
+          <w:rFonts w:ascii="Palatino Linotype" w:hAnsi="Palatino Linotype"/>
+          <w:bCs/>
+          <w:sz w:val="24"/>
+          <w:szCs w:val="24"/>
+        </w:rPr>
+        <w:t>arr[10] = 5;</w:t>
       </w:r>
     </w:p>
     <w:p>
@@ -7296,29 +6643,7 @@
           <w:sz w:val="24"/>
           <w:szCs w:val="24"/>
         </w:rPr>
-        <w:t>console.log(</w:t>
-      </w:r>
-      <w:proofErr w:type="spellStart"/>
-      <w:proofErr w:type="gramStart"/>
-      <w:r>
-        <w:rPr>
-          <w:rFonts w:ascii="Palatino Linotype" w:hAnsi="Palatino Linotype"/>
-          <w:bCs/>
-          <w:sz w:val="24"/>
-          <w:szCs w:val="24"/>
-        </w:rPr>
-        <w:t>arr.length</w:t>
-      </w:r>
-      <w:proofErr w:type="spellEnd"/>
-      <w:proofErr w:type="gramEnd"/>
-      <w:r>
-        <w:rPr>
-          <w:rFonts w:ascii="Palatino Linotype" w:hAnsi="Palatino Linotype"/>
-          <w:bCs/>
-          <w:sz w:val="24"/>
-          <w:szCs w:val="24"/>
-        </w:rPr>
-        <w:t>);</w:t>
+        <w:t>console.log(arr.length);</w:t>
       </w:r>
     </w:p>
     <w:p>
@@ -7356,25 +6681,14 @@
         </w:rPr>
         <w:t xml:space="preserve"> </w:t>
       </w:r>
-      <w:proofErr w:type="gramStart"/>
-      <w:r>
-        <w:rPr>
-          <w:rFonts w:ascii="Palatino Linotype" w:hAnsi="Palatino Linotype"/>
-          <w:bCs/>
-          <w:sz w:val="24"/>
-          <w:szCs w:val="24"/>
-        </w:rPr>
-        <w:t>console.log(</w:t>
-      </w:r>
-      <w:proofErr w:type="gramEnd"/>
-      <w:r>
-        <w:rPr>
-          <w:rFonts w:ascii="Palatino Linotype" w:hAnsi="Palatino Linotype"/>
-          <w:bCs/>
-          <w:sz w:val="24"/>
-          <w:szCs w:val="24"/>
-        </w:rPr>
-        <w:t>"5" - 3);</w:t>
+      <w:r>
+        <w:rPr>
+          <w:rFonts w:ascii="Palatino Linotype" w:hAnsi="Palatino Linotype"/>
+          <w:bCs/>
+          <w:sz w:val="24"/>
+          <w:szCs w:val="24"/>
+        </w:rPr>
+        <w:t>console.log("5" - 3);</w:t>
       </w:r>
     </w:p>
     <w:p>
@@ -7446,25 +6760,14 @@
           <w:szCs w:val="24"/>
         </w:rPr>
       </w:pPr>
-      <w:proofErr w:type="gramStart"/>
-      <w:r>
-        <w:rPr>
-          <w:rFonts w:ascii="Palatino Linotype" w:hAnsi="Palatino Linotype"/>
-          <w:bCs/>
-          <w:sz w:val="24"/>
-          <w:szCs w:val="24"/>
-        </w:rPr>
-        <w:t>console.log(</w:t>
-      </w:r>
-      <w:proofErr w:type="gramEnd"/>
-      <w:r>
-        <w:rPr>
-          <w:rFonts w:ascii="Palatino Linotype" w:hAnsi="Palatino Linotype"/>
-          <w:bCs/>
-          <w:sz w:val="24"/>
-          <w:szCs w:val="24"/>
-        </w:rPr>
-        <w:t>x == y);</w:t>
+      <w:r>
+        <w:rPr>
+          <w:rFonts w:ascii="Palatino Linotype" w:hAnsi="Palatino Linotype"/>
+          <w:bCs/>
+          <w:sz w:val="24"/>
+          <w:szCs w:val="24"/>
+        </w:rPr>
+        <w:t>console.log(x == y);</w:t>
       </w:r>
     </w:p>
     <w:p>
@@ -7478,25 +6781,14 @@
           <w:szCs w:val="24"/>
         </w:rPr>
       </w:pPr>
-      <w:proofErr w:type="gramStart"/>
-      <w:r>
-        <w:rPr>
-          <w:rFonts w:ascii="Palatino Linotype" w:hAnsi="Palatino Linotype"/>
-          <w:bCs/>
-          <w:sz w:val="24"/>
-          <w:szCs w:val="24"/>
-        </w:rPr>
-        <w:t>console.log(</w:t>
-      </w:r>
-      <w:proofErr w:type="gramEnd"/>
-      <w:r>
-        <w:rPr>
-          <w:rFonts w:ascii="Palatino Linotype" w:hAnsi="Palatino Linotype"/>
-          <w:bCs/>
-          <w:sz w:val="24"/>
-          <w:szCs w:val="24"/>
-        </w:rPr>
-        <w:t>x === y);</w:t>
+      <w:r>
+        <w:rPr>
+          <w:rFonts w:ascii="Palatino Linotype" w:hAnsi="Palatino Linotype"/>
+          <w:bCs/>
+          <w:sz w:val="24"/>
+          <w:szCs w:val="24"/>
+        </w:rPr>
+        <w:t>console.log(x === y);</w:t>
       </w:r>
     </w:p>
     <w:p>
@@ -7542,27 +6834,7 @@
           <w:sz w:val="24"/>
           <w:szCs w:val="24"/>
         </w:rPr>
-        <w:t xml:space="preserve">delete </w:t>
-      </w:r>
-      <w:proofErr w:type="gramStart"/>
-      <w:r>
-        <w:rPr>
-          <w:rFonts w:ascii="Palatino Linotype" w:hAnsi="Palatino Linotype"/>
-          <w:bCs/>
-          <w:sz w:val="24"/>
-          <w:szCs w:val="24"/>
-        </w:rPr>
-        <w:t>x[</w:t>
-      </w:r>
-      <w:proofErr w:type="gramEnd"/>
-      <w:r>
-        <w:rPr>
-          <w:rFonts w:ascii="Palatino Linotype" w:hAnsi="Palatino Linotype"/>
-          <w:bCs/>
-          <w:sz w:val="24"/>
-          <w:szCs w:val="24"/>
-        </w:rPr>
-        <w:t>1];</w:t>
+        <w:t>delete x[1];</w:t>
       </w:r>
     </w:p>
     <w:p>
@@ -7617,25 +6889,14 @@
         </w:rPr>
         <w:t xml:space="preserve">68. </w:t>
       </w:r>
-      <w:proofErr w:type="gramStart"/>
-      <w:r>
-        <w:rPr>
-          <w:rFonts w:ascii="Palatino Linotype" w:hAnsi="Palatino Linotype"/>
-          <w:bCs/>
-          <w:sz w:val="24"/>
-          <w:szCs w:val="24"/>
-        </w:rPr>
-        <w:t>console.log(</w:t>
-      </w:r>
-      <w:proofErr w:type="gramEnd"/>
-      <w:r>
-        <w:rPr>
-          <w:rFonts w:ascii="Palatino Linotype" w:hAnsi="Palatino Linotype"/>
-          <w:bCs/>
-          <w:sz w:val="24"/>
-          <w:szCs w:val="24"/>
-        </w:rPr>
-        <w:t>!!false);</w:t>
+      <w:r>
+        <w:rPr>
+          <w:rFonts w:ascii="Palatino Linotype" w:hAnsi="Palatino Linotype"/>
+          <w:bCs/>
+          <w:sz w:val="24"/>
+          <w:szCs w:val="24"/>
+        </w:rPr>
+        <w:t>console.log(!!false);</w:t>
       </w:r>
     </w:p>
     <w:p>
@@ -7669,25 +6930,14 @@
         </w:rPr>
         <w:t xml:space="preserve">69. </w:t>
       </w:r>
-      <w:proofErr w:type="gramStart"/>
-      <w:r>
-        <w:rPr>
-          <w:rFonts w:ascii="Palatino Linotype" w:hAnsi="Palatino Linotype"/>
-          <w:bCs/>
-          <w:sz w:val="24"/>
-          <w:szCs w:val="24"/>
-        </w:rPr>
-        <w:t>console.log(</w:t>
-      </w:r>
-      <w:proofErr w:type="gramEnd"/>
-      <w:r>
-        <w:rPr>
-          <w:rFonts w:ascii="Palatino Linotype" w:hAnsi="Palatino Linotype"/>
-          <w:bCs/>
-          <w:sz w:val="24"/>
-          <w:szCs w:val="24"/>
-        </w:rPr>
-        <w:t>[] == 0);</w:t>
+      <w:r>
+        <w:rPr>
+          <w:rFonts w:ascii="Palatino Linotype" w:hAnsi="Palatino Linotype"/>
+          <w:bCs/>
+          <w:sz w:val="24"/>
+          <w:szCs w:val="24"/>
+        </w:rPr>
+        <w:t>console.log([] == 0);</w:t>
       </w:r>
     </w:p>
     <w:p>
@@ -7721,25 +6971,14 @@
         </w:rPr>
         <w:t xml:space="preserve">70. </w:t>
       </w:r>
-      <w:proofErr w:type="gramStart"/>
-      <w:r>
-        <w:rPr>
-          <w:rFonts w:ascii="Palatino Linotype" w:hAnsi="Palatino Linotype"/>
-          <w:bCs/>
-          <w:sz w:val="24"/>
-          <w:szCs w:val="24"/>
-        </w:rPr>
-        <w:t>console.log(</w:t>
-      </w:r>
-      <w:proofErr w:type="gramEnd"/>
-      <w:r>
-        <w:rPr>
-          <w:rFonts w:ascii="Palatino Linotype" w:hAnsi="Palatino Linotype"/>
-          <w:bCs/>
-          <w:sz w:val="24"/>
-          <w:szCs w:val="24"/>
-        </w:rPr>
-        <w:t>false == '0');</w:t>
+      <w:r>
+        <w:rPr>
+          <w:rFonts w:ascii="Palatino Linotype" w:hAnsi="Palatino Linotype"/>
+          <w:bCs/>
+          <w:sz w:val="24"/>
+          <w:szCs w:val="24"/>
+        </w:rPr>
+        <w:t>console.log(false == '0');</w:t>
       </w:r>
     </w:p>
     <w:p>
@@ -7780,47 +7019,7 @@
           <w:sz w:val="24"/>
           <w:szCs w:val="24"/>
         </w:rPr>
-        <w:t xml:space="preserve">const obj = </w:t>
-      </w:r>
-      <w:proofErr w:type="gramStart"/>
-      <w:r>
-        <w:rPr>
-          <w:rFonts w:ascii="Palatino Linotype" w:hAnsi="Palatino Linotype"/>
-          <w:bCs/>
-          <w:sz w:val="24"/>
-          <w:szCs w:val="24"/>
-        </w:rPr>
-        <w:t>{ a</w:t>
-      </w:r>
-      <w:proofErr w:type="gramEnd"/>
-      <w:r>
-        <w:rPr>
-          <w:rFonts w:ascii="Palatino Linotype" w:hAnsi="Palatino Linotype"/>
-          <w:bCs/>
-          <w:sz w:val="24"/>
-          <w:szCs w:val="24"/>
-        </w:rPr>
-        <w:t xml:space="preserve">: </w:t>
-      </w:r>
-      <w:proofErr w:type="gramStart"/>
-      <w:r>
-        <w:rPr>
-          <w:rFonts w:ascii="Palatino Linotype" w:hAnsi="Palatino Linotype"/>
-          <w:bCs/>
-          <w:sz w:val="24"/>
-          <w:szCs w:val="24"/>
-        </w:rPr>
-        <w:t>1 }</w:t>
-      </w:r>
-      <w:proofErr w:type="gramEnd"/>
-      <w:r>
-        <w:rPr>
-          <w:rFonts w:ascii="Palatino Linotype" w:hAnsi="Palatino Linotype"/>
-          <w:bCs/>
-          <w:sz w:val="24"/>
-          <w:szCs w:val="24"/>
-        </w:rPr>
-        <w:t>;</w:t>
+        <w:t>const obj = { a: 1 };</w:t>
       </w:r>
     </w:p>
     <w:p>
@@ -7841,27 +7040,7 @@
           <w:sz w:val="24"/>
           <w:szCs w:val="24"/>
         </w:rPr>
-        <w:t xml:space="preserve">const </w:t>
-      </w:r>
-      <w:proofErr w:type="spellStart"/>
-      <w:r>
-        <w:rPr>
-          <w:rFonts w:ascii="Palatino Linotype" w:hAnsi="Palatino Linotype"/>
-          <w:bCs/>
-          <w:sz w:val="24"/>
-          <w:szCs w:val="24"/>
-        </w:rPr>
-        <w:t>newObj</w:t>
-      </w:r>
-      <w:proofErr w:type="spellEnd"/>
-      <w:r>
-        <w:rPr>
-          <w:rFonts w:ascii="Palatino Linotype" w:hAnsi="Palatino Linotype"/>
-          <w:bCs/>
-          <w:sz w:val="24"/>
-          <w:szCs w:val="24"/>
-        </w:rPr>
-        <w:t xml:space="preserve"> = obj;</w:t>
+        <w:t>const newObj = obj;</w:t>
       </w:r>
     </w:p>
     <w:p>
@@ -7875,25 +7054,14 @@
           <w:szCs w:val="24"/>
         </w:rPr>
       </w:pPr>
-      <w:proofErr w:type="spellStart"/>
-      <w:r>
-        <w:rPr>
-          <w:rFonts w:ascii="Palatino Linotype" w:hAnsi="Palatino Linotype"/>
-          <w:bCs/>
-          <w:sz w:val="24"/>
-          <w:szCs w:val="24"/>
-        </w:rPr>
-        <w:t>newObj.a</w:t>
-      </w:r>
-      <w:proofErr w:type="spellEnd"/>
-      <w:r>
-        <w:rPr>
-          <w:rFonts w:ascii="Palatino Linotype" w:hAnsi="Palatino Linotype"/>
-          <w:bCs/>
-          <w:sz w:val="24"/>
-          <w:szCs w:val="24"/>
-        </w:rPr>
-        <w:t xml:space="preserve"> = 2;</w:t>
+      <w:r>
+        <w:rPr>
+          <w:rFonts w:ascii="Palatino Linotype" w:hAnsi="Palatino Linotype"/>
+          <w:bCs/>
+          <w:sz w:val="24"/>
+          <w:szCs w:val="24"/>
+        </w:rPr>
+        <w:t>newObj.a = 2;</w:t>
       </w:r>
     </w:p>
     <w:p>
@@ -7914,29 +7082,7 @@
           <w:sz w:val="24"/>
           <w:szCs w:val="24"/>
         </w:rPr>
-        <w:t>console.log(</w:t>
-      </w:r>
-      <w:proofErr w:type="spellStart"/>
-      <w:proofErr w:type="gramStart"/>
-      <w:r>
-        <w:rPr>
-          <w:rFonts w:ascii="Palatino Linotype" w:hAnsi="Palatino Linotype"/>
-          <w:bCs/>
-          <w:sz w:val="24"/>
-          <w:szCs w:val="24"/>
-        </w:rPr>
-        <w:t>obj.a</w:t>
-      </w:r>
-      <w:proofErr w:type="spellEnd"/>
-      <w:proofErr w:type="gramEnd"/>
-      <w:r>
-        <w:rPr>
-          <w:rFonts w:ascii="Palatino Linotype" w:hAnsi="Palatino Linotype"/>
-          <w:bCs/>
-          <w:sz w:val="24"/>
-          <w:szCs w:val="24"/>
-        </w:rPr>
-        <w:t>);</w:t>
+        <w:t>console.log(obj.a);</w:t>
       </w:r>
     </w:p>
     <w:p>
@@ -7977,27 +7123,7 @@
           <w:sz w:val="24"/>
           <w:szCs w:val="24"/>
         </w:rPr>
-        <w:t>let x = (</w:t>
-      </w:r>
-      <w:proofErr w:type="gramStart"/>
-      <w:r>
-        <w:rPr>
-          <w:rFonts w:ascii="Palatino Linotype" w:hAnsi="Palatino Linotype"/>
-          <w:bCs/>
-          <w:sz w:val="24"/>
-          <w:szCs w:val="24"/>
-        </w:rPr>
-        <w:t>function(</w:t>
-      </w:r>
-      <w:proofErr w:type="gramEnd"/>
-      <w:r>
-        <w:rPr>
-          <w:rFonts w:ascii="Palatino Linotype" w:hAnsi="Palatino Linotype"/>
-          <w:bCs/>
-          <w:sz w:val="24"/>
-          <w:szCs w:val="24"/>
-        </w:rPr>
-        <w:t>) {</w:t>
+        <w:t>let x = (function() {</w:t>
       </w:r>
     </w:p>
     <w:p>
@@ -8094,25 +7220,14 @@
         </w:rPr>
         <w:t xml:space="preserve">73. </w:t>
       </w:r>
-      <w:proofErr w:type="gramStart"/>
-      <w:r>
-        <w:rPr>
-          <w:rFonts w:ascii="Palatino Linotype" w:hAnsi="Palatino Linotype"/>
-          <w:bCs/>
-          <w:sz w:val="24"/>
-          <w:szCs w:val="24"/>
-        </w:rPr>
-        <w:t>console.log(</w:t>
-      </w:r>
-      <w:proofErr w:type="gramEnd"/>
-      <w:r>
-        <w:rPr>
-          <w:rFonts w:ascii="Palatino Linotype" w:hAnsi="Palatino Linotype"/>
-          <w:bCs/>
-          <w:sz w:val="24"/>
-          <w:szCs w:val="24"/>
-        </w:rPr>
-        <w:t>!!undefined);</w:t>
+      <w:r>
+        <w:rPr>
+          <w:rFonts w:ascii="Palatino Linotype" w:hAnsi="Palatino Linotype"/>
+          <w:bCs/>
+          <w:sz w:val="24"/>
+          <w:szCs w:val="24"/>
+        </w:rPr>
+        <w:t>console.log(!!undefined);</w:t>
       </w:r>
     </w:p>
     <w:p>
@@ -8167,25 +7282,14 @@
           <w:szCs w:val="24"/>
         </w:rPr>
       </w:pPr>
-      <w:proofErr w:type="gramStart"/>
-      <w:r>
-        <w:rPr>
-          <w:rFonts w:ascii="Palatino Linotype" w:hAnsi="Palatino Linotype"/>
-          <w:bCs/>
-          <w:sz w:val="24"/>
-          <w:szCs w:val="24"/>
-        </w:rPr>
-        <w:t>a[</w:t>
-      </w:r>
-      <w:proofErr w:type="gramEnd"/>
-      <w:r>
-        <w:rPr>
-          <w:rFonts w:ascii="Palatino Linotype" w:hAnsi="Palatino Linotype"/>
-          <w:bCs/>
-          <w:sz w:val="24"/>
-          <w:szCs w:val="24"/>
-        </w:rPr>
-        <w:t>100] = 42;</w:t>
+      <w:r>
+        <w:rPr>
+          <w:rFonts w:ascii="Palatino Linotype" w:hAnsi="Palatino Linotype"/>
+          <w:bCs/>
+          <w:sz w:val="24"/>
+          <w:szCs w:val="24"/>
+        </w:rPr>
+        <w:t>a[100] = 42;</w:t>
       </w:r>
     </w:p>
     <w:p>
@@ -8206,63 +7310,1610 @@
           <w:sz w:val="24"/>
           <w:szCs w:val="24"/>
         </w:rPr>
-        <w:t>console.log(</w:t>
-      </w:r>
-      <w:proofErr w:type="spellStart"/>
-      <w:proofErr w:type="gramStart"/>
-      <w:r>
-        <w:rPr>
-          <w:rFonts w:ascii="Palatino Linotype" w:hAnsi="Palatino Linotype"/>
-          <w:bCs/>
-          <w:sz w:val="24"/>
-          <w:szCs w:val="24"/>
-        </w:rPr>
-        <w:t>a.length</w:t>
-      </w:r>
-      <w:proofErr w:type="spellEnd"/>
-      <w:proofErr w:type="gramEnd"/>
-      <w:r>
-        <w:rPr>
-          <w:rFonts w:ascii="Palatino Linotype" w:hAnsi="Palatino Linotype"/>
-          <w:bCs/>
-          <w:sz w:val="24"/>
-          <w:szCs w:val="24"/>
-        </w:rPr>
-        <w:t>);</w:t>
-      </w:r>
-    </w:p>
-    <w:p>
-      <w:pPr>
-        <w:spacing w:after="0"/>
-        <w:rPr>
-          <w:rFonts w:ascii="Palatino Linotype" w:hAnsi="Palatino Linotype"/>
-          <w:bCs/>
-          <w:sz w:val="24"/>
-          <w:szCs w:val="24"/>
-        </w:rPr>
-      </w:pPr>
-    </w:p>
-    <w:p>
-      <w:pPr>
-        <w:spacing w:after="0"/>
-        <w:rPr>
-          <w:rFonts w:ascii="Palatino Linotype" w:hAnsi="Palatino Linotype"/>
-          <w:bCs/>
-          <w:sz w:val="24"/>
-          <w:szCs w:val="24"/>
-        </w:rPr>
-      </w:pPr>
-    </w:p>
-    <w:p>
-      <w:pPr>
-        <w:spacing w:after="0"/>
-        <w:rPr>
-          <w:rFonts w:ascii="Palatino Linotype" w:hAnsi="Palatino Linotype"/>
-          <w:bCs/>
-          <w:sz w:val="24"/>
-          <w:szCs w:val="24"/>
-        </w:rPr>
-      </w:pPr>
+        <w:t>console.log(a.length);</w:t>
+      </w:r>
+    </w:p>
+    <w:p>
+      <w:pPr>
+        <w:spacing w:after="0"/>
+        <w:rPr>
+          <w:rFonts w:ascii="Palatino Linotype" w:hAnsi="Palatino Linotype"/>
+          <w:bCs/>
+          <w:sz w:val="24"/>
+          <w:szCs w:val="24"/>
+        </w:rPr>
+      </w:pPr>
+    </w:p>
+    <w:p>
+      <w:pPr>
+        <w:spacing w:after="0"/>
+        <w:ind w:left="426"/>
+        <w:rPr>
+          <w:rFonts w:ascii="Palatino Linotype" w:hAnsi="Palatino Linotype"/>
+          <w:bCs/>
+          <w:sz w:val="24"/>
+          <w:szCs w:val="24"/>
+        </w:rPr>
+      </w:pPr>
+      <w:r>
+        <w:rPr>
+          <w:rFonts w:ascii="Palatino Linotype" w:hAnsi="Palatino Linotype"/>
+          <w:bCs/>
+          <w:sz w:val="24"/>
+          <w:szCs w:val="24"/>
+        </w:rPr>
+        <w:t xml:space="preserve">75. </w:t>
+      </w:r>
+      <w:r>
+        <w:rPr>
+          <w:rFonts w:ascii="Palatino Linotype" w:hAnsi="Palatino Linotype"/>
+          <w:bCs/>
+          <w:sz w:val="24"/>
+          <w:szCs w:val="24"/>
+        </w:rPr>
+        <w:t>typeof typeof 1;</w:t>
+      </w:r>
+    </w:p>
+    <w:p>
+      <w:pPr>
+        <w:spacing w:after="0"/>
+        <w:rPr>
+          <w:rFonts w:ascii="Palatino Linotype" w:hAnsi="Palatino Linotype"/>
+          <w:bCs/>
+          <w:sz w:val="24"/>
+          <w:szCs w:val="24"/>
+        </w:rPr>
+      </w:pPr>
+    </w:p>
+    <w:p>
+      <w:pPr>
+        <w:spacing w:after="0"/>
+        <w:ind w:left="426"/>
+        <w:rPr>
+          <w:rFonts w:ascii="Palatino Linotype" w:hAnsi="Palatino Linotype"/>
+          <w:bCs/>
+          <w:sz w:val="24"/>
+          <w:szCs w:val="24"/>
+        </w:rPr>
+      </w:pPr>
+      <w:r>
+        <w:rPr>
+          <w:rFonts w:ascii="Palatino Linotype" w:hAnsi="Palatino Linotype"/>
+          <w:bCs/>
+          <w:sz w:val="24"/>
+          <w:szCs w:val="24"/>
+        </w:rPr>
+        <w:t xml:space="preserve">76. </w:t>
+      </w:r>
+      <w:r>
+        <w:rPr>
+          <w:rFonts w:ascii="Palatino Linotype" w:hAnsi="Palatino Linotype"/>
+          <w:bCs/>
+          <w:sz w:val="24"/>
+          <w:szCs w:val="24"/>
+        </w:rPr>
+        <w:t>console.log(parseInt("123abc"));</w:t>
+      </w:r>
+    </w:p>
+    <w:p>
+      <w:pPr>
+        <w:spacing w:after="0"/>
+        <w:rPr>
+          <w:rFonts w:ascii="Palatino Linotype" w:hAnsi="Palatino Linotype"/>
+          <w:bCs/>
+          <w:sz w:val="24"/>
+          <w:szCs w:val="24"/>
+        </w:rPr>
+      </w:pPr>
+    </w:p>
+    <w:p>
+      <w:pPr>
+        <w:spacing w:after="0"/>
+        <w:ind w:left="426"/>
+        <w:rPr>
+          <w:rFonts w:ascii="Palatino Linotype" w:hAnsi="Palatino Linotype"/>
+          <w:bCs/>
+          <w:sz w:val="24"/>
+          <w:szCs w:val="24"/>
+        </w:rPr>
+      </w:pPr>
+      <w:r>
+        <w:rPr>
+          <w:rFonts w:ascii="Palatino Linotype" w:hAnsi="Palatino Linotype"/>
+          <w:bCs/>
+          <w:sz w:val="24"/>
+          <w:szCs w:val="24"/>
+        </w:rPr>
+        <w:t xml:space="preserve">77. </w:t>
+      </w:r>
+      <w:r>
+        <w:rPr>
+          <w:rFonts w:ascii="Palatino Linotype" w:hAnsi="Palatino Linotype"/>
+          <w:bCs/>
+          <w:sz w:val="24"/>
+          <w:szCs w:val="24"/>
+        </w:rPr>
+        <w:t>console.log(parseInt("0xF"));</w:t>
+      </w:r>
+    </w:p>
+    <w:p>
+      <w:pPr>
+        <w:spacing w:after="0"/>
+        <w:rPr>
+          <w:rFonts w:ascii="Palatino Linotype" w:hAnsi="Palatino Linotype"/>
+          <w:bCs/>
+          <w:sz w:val="24"/>
+          <w:szCs w:val="24"/>
+        </w:rPr>
+      </w:pPr>
+    </w:p>
+    <w:p>
+      <w:pPr>
+        <w:spacing w:after="0"/>
+        <w:ind w:left="426"/>
+        <w:rPr>
+          <w:rFonts w:ascii="Palatino Linotype" w:hAnsi="Palatino Linotype"/>
+          <w:bCs/>
+          <w:sz w:val="24"/>
+          <w:szCs w:val="24"/>
+        </w:rPr>
+      </w:pPr>
+      <w:r>
+        <w:rPr>
+          <w:rFonts w:ascii="Palatino Linotype" w:hAnsi="Palatino Linotype"/>
+          <w:bCs/>
+          <w:sz w:val="24"/>
+          <w:szCs w:val="24"/>
+        </w:rPr>
+        <w:t xml:space="preserve">78. </w:t>
+      </w:r>
+      <w:r>
+        <w:rPr>
+          <w:rFonts w:ascii="Palatino Linotype" w:hAnsi="Palatino Linotype"/>
+          <w:bCs/>
+          <w:sz w:val="24"/>
+          <w:szCs w:val="24"/>
+        </w:rPr>
+        <w:t>let a = [1, 2, 3];</w:t>
+      </w:r>
+    </w:p>
+    <w:p>
+      <w:pPr>
+        <w:spacing w:after="0"/>
+        <w:ind w:left="851"/>
+        <w:rPr>
+          <w:rFonts w:ascii="Palatino Linotype" w:hAnsi="Palatino Linotype"/>
+          <w:bCs/>
+          <w:sz w:val="24"/>
+          <w:szCs w:val="24"/>
+        </w:rPr>
+      </w:pPr>
+      <w:r>
+        <w:rPr>
+          <w:rFonts w:ascii="Palatino Linotype" w:hAnsi="Palatino Linotype"/>
+          <w:bCs/>
+          <w:sz w:val="24"/>
+          <w:szCs w:val="24"/>
+        </w:rPr>
+        <w:t>a.length = 0;</w:t>
+      </w:r>
+    </w:p>
+    <w:p>
+      <w:pPr>
+        <w:spacing w:after="0"/>
+        <w:ind w:left="851"/>
+        <w:rPr>
+          <w:rFonts w:ascii="Palatino Linotype" w:hAnsi="Palatino Linotype"/>
+          <w:bCs/>
+          <w:sz w:val="24"/>
+          <w:szCs w:val="24"/>
+        </w:rPr>
+      </w:pPr>
+      <w:r>
+        <w:rPr>
+          <w:rFonts w:ascii="Palatino Linotype" w:hAnsi="Palatino Linotype"/>
+          <w:bCs/>
+          <w:sz w:val="24"/>
+          <w:szCs w:val="24"/>
+        </w:rPr>
+        <w:t>console.log(a);</w:t>
+      </w:r>
+    </w:p>
+    <w:p>
+      <w:pPr>
+        <w:spacing w:after="0"/>
+        <w:rPr>
+          <w:rFonts w:ascii="Palatino Linotype" w:hAnsi="Palatino Linotype"/>
+          <w:bCs/>
+          <w:sz w:val="24"/>
+          <w:szCs w:val="24"/>
+        </w:rPr>
+      </w:pPr>
+    </w:p>
+    <w:p>
+      <w:pPr>
+        <w:spacing w:after="0"/>
+        <w:ind w:left="426"/>
+        <w:rPr>
+          <w:rFonts w:ascii="Palatino Linotype" w:hAnsi="Palatino Linotype"/>
+          <w:bCs/>
+          <w:sz w:val="24"/>
+          <w:szCs w:val="24"/>
+        </w:rPr>
+      </w:pPr>
+      <w:r>
+        <w:rPr>
+          <w:rFonts w:ascii="Palatino Linotype" w:hAnsi="Palatino Linotype"/>
+          <w:bCs/>
+          <w:sz w:val="24"/>
+          <w:szCs w:val="24"/>
+        </w:rPr>
+        <w:t xml:space="preserve">79. </w:t>
+      </w:r>
+      <w:r>
+        <w:rPr>
+          <w:rFonts w:ascii="Palatino Linotype" w:hAnsi="Palatino Linotype"/>
+          <w:bCs/>
+          <w:sz w:val="24"/>
+          <w:szCs w:val="24"/>
+        </w:rPr>
+        <w:t>console.log(typeof []);</w:t>
+      </w:r>
+    </w:p>
+    <w:p>
+      <w:pPr>
+        <w:spacing w:after="0"/>
+        <w:rPr>
+          <w:rFonts w:ascii="Palatino Linotype" w:hAnsi="Palatino Linotype"/>
+          <w:bCs/>
+          <w:sz w:val="24"/>
+          <w:szCs w:val="24"/>
+        </w:rPr>
+      </w:pPr>
+    </w:p>
+    <w:p>
+      <w:pPr>
+        <w:spacing w:after="0"/>
+        <w:ind w:left="426"/>
+        <w:rPr>
+          <w:rFonts w:ascii="Palatino Linotype" w:hAnsi="Palatino Linotype"/>
+          <w:bCs/>
+          <w:sz w:val="24"/>
+          <w:szCs w:val="24"/>
+        </w:rPr>
+      </w:pPr>
+      <w:r>
+        <w:rPr>
+          <w:rFonts w:ascii="Palatino Linotype" w:hAnsi="Palatino Linotype"/>
+          <w:bCs/>
+          <w:sz w:val="24"/>
+          <w:szCs w:val="24"/>
+        </w:rPr>
+        <w:t xml:space="preserve">80. </w:t>
+      </w:r>
+      <w:r>
+        <w:rPr>
+          <w:rFonts w:ascii="Palatino Linotype" w:hAnsi="Palatino Linotype"/>
+          <w:bCs/>
+          <w:sz w:val="24"/>
+          <w:szCs w:val="24"/>
+        </w:rPr>
+        <w:t>console.log(3 ** 2);</w:t>
+      </w:r>
+    </w:p>
+    <w:p>
+      <w:pPr>
+        <w:spacing w:after="0"/>
+        <w:ind w:left="284"/>
+        <w:rPr>
+          <w:rFonts w:ascii="Palatino Linotype" w:hAnsi="Palatino Linotype"/>
+          <w:bCs/>
+          <w:sz w:val="24"/>
+          <w:szCs w:val="24"/>
+        </w:rPr>
+      </w:pPr>
+      <w:r>
+        <w:rPr>
+          <w:rFonts w:ascii="Palatino Linotype" w:hAnsi="Palatino Linotype"/>
+          <w:bCs/>
+          <w:sz w:val="24"/>
+          <w:szCs w:val="24"/>
+        </w:rPr>
+        <w:t xml:space="preserve">81. </w:t>
+      </w:r>
+      <w:r>
+        <w:rPr>
+          <w:rFonts w:ascii="Palatino Linotype" w:hAnsi="Palatino Linotype"/>
+          <w:bCs/>
+          <w:sz w:val="24"/>
+          <w:szCs w:val="24"/>
+        </w:rPr>
+        <w:t>console.log(Number.isNaN("NaN"));</w:t>
+      </w:r>
+    </w:p>
+    <w:p>
+      <w:pPr>
+        <w:spacing w:after="0"/>
+        <w:rPr>
+          <w:rFonts w:ascii="Palatino Linotype" w:hAnsi="Palatino Linotype"/>
+          <w:bCs/>
+          <w:sz w:val="24"/>
+          <w:szCs w:val="24"/>
+        </w:rPr>
+      </w:pPr>
+    </w:p>
+    <w:p>
+      <w:pPr>
+        <w:spacing w:after="0"/>
+        <w:ind w:left="284"/>
+        <w:rPr>
+          <w:rFonts w:ascii="Palatino Linotype" w:hAnsi="Palatino Linotype"/>
+          <w:bCs/>
+          <w:sz w:val="24"/>
+          <w:szCs w:val="24"/>
+        </w:rPr>
+      </w:pPr>
+      <w:r>
+        <w:rPr>
+          <w:rFonts w:ascii="Palatino Linotype" w:hAnsi="Palatino Linotype"/>
+          <w:bCs/>
+          <w:sz w:val="24"/>
+          <w:szCs w:val="24"/>
+        </w:rPr>
+        <w:t xml:space="preserve">82. </w:t>
+      </w:r>
+      <w:r>
+        <w:rPr>
+          <w:rFonts w:ascii="Palatino Linotype" w:hAnsi="Palatino Linotype"/>
+          <w:bCs/>
+          <w:sz w:val="24"/>
+          <w:szCs w:val="24"/>
+        </w:rPr>
+        <w:t>console.log('' == 0);</w:t>
+      </w:r>
+    </w:p>
+    <w:p>
+      <w:pPr>
+        <w:spacing w:after="0"/>
+        <w:rPr>
+          <w:rFonts w:ascii="Palatino Linotype" w:hAnsi="Palatino Linotype"/>
+          <w:bCs/>
+          <w:sz w:val="24"/>
+          <w:szCs w:val="24"/>
+        </w:rPr>
+      </w:pPr>
+    </w:p>
+    <w:p>
+      <w:pPr>
+        <w:spacing w:after="0"/>
+        <w:ind w:left="284"/>
+        <w:rPr>
+          <w:rFonts w:ascii="Palatino Linotype" w:hAnsi="Palatino Linotype"/>
+          <w:bCs/>
+          <w:sz w:val="24"/>
+          <w:szCs w:val="24"/>
+        </w:rPr>
+      </w:pPr>
+      <w:r>
+        <w:rPr>
+          <w:rFonts w:ascii="Palatino Linotype" w:hAnsi="Palatino Linotype"/>
+          <w:bCs/>
+          <w:sz w:val="24"/>
+          <w:szCs w:val="24"/>
+        </w:rPr>
+        <w:t xml:space="preserve">83. </w:t>
+      </w:r>
+      <w:r>
+        <w:rPr>
+          <w:rFonts w:ascii="Palatino Linotype" w:hAnsi="Palatino Linotype"/>
+          <w:bCs/>
+          <w:sz w:val="24"/>
+          <w:szCs w:val="24"/>
+        </w:rPr>
+        <w:t>console.log(typeof Symbol("id"));</w:t>
+      </w:r>
+    </w:p>
+    <w:p>
+      <w:pPr>
+        <w:spacing w:after="0"/>
+        <w:rPr>
+          <w:rFonts w:ascii="Palatino Linotype" w:hAnsi="Palatino Linotype"/>
+          <w:bCs/>
+          <w:sz w:val="24"/>
+          <w:szCs w:val="24"/>
+        </w:rPr>
+      </w:pPr>
+    </w:p>
+    <w:p>
+      <w:pPr>
+        <w:spacing w:after="0"/>
+        <w:ind w:left="284"/>
+        <w:rPr>
+          <w:rFonts w:ascii="Palatino Linotype" w:hAnsi="Palatino Linotype"/>
+          <w:bCs/>
+          <w:sz w:val="24"/>
+          <w:szCs w:val="24"/>
+        </w:rPr>
+      </w:pPr>
+      <w:r>
+        <w:rPr>
+          <w:rFonts w:ascii="Palatino Linotype" w:hAnsi="Palatino Linotype"/>
+          <w:bCs/>
+          <w:sz w:val="24"/>
+          <w:szCs w:val="24"/>
+        </w:rPr>
+        <w:t xml:space="preserve">84. </w:t>
+      </w:r>
+      <w:r>
+        <w:rPr>
+          <w:rFonts w:ascii="Palatino Linotype" w:hAnsi="Palatino Linotype"/>
+          <w:bCs/>
+          <w:sz w:val="24"/>
+          <w:szCs w:val="24"/>
+        </w:rPr>
+        <w:t>const x = {};</w:t>
+      </w:r>
+    </w:p>
+    <w:p>
+      <w:pPr>
+        <w:spacing w:after="0"/>
+        <w:ind w:left="709"/>
+        <w:rPr>
+          <w:rFonts w:ascii="Palatino Linotype" w:hAnsi="Palatino Linotype"/>
+          <w:bCs/>
+          <w:sz w:val="24"/>
+          <w:szCs w:val="24"/>
+        </w:rPr>
+      </w:pPr>
+      <w:r>
+        <w:rPr>
+          <w:rFonts w:ascii="Palatino Linotype" w:hAnsi="Palatino Linotype"/>
+          <w:bCs/>
+          <w:sz w:val="24"/>
+          <w:szCs w:val="24"/>
+        </w:rPr>
+        <w:t>const y = { key: 'value' };</w:t>
+      </w:r>
+    </w:p>
+    <w:p>
+      <w:pPr>
+        <w:spacing w:after="0"/>
+        <w:ind w:left="709"/>
+        <w:rPr>
+          <w:rFonts w:ascii="Palatino Linotype" w:hAnsi="Palatino Linotype"/>
+          <w:bCs/>
+          <w:sz w:val="24"/>
+          <w:szCs w:val="24"/>
+        </w:rPr>
+      </w:pPr>
+      <w:r>
+        <w:rPr>
+          <w:rFonts w:ascii="Palatino Linotype" w:hAnsi="Palatino Linotype"/>
+          <w:bCs/>
+          <w:sz w:val="24"/>
+          <w:szCs w:val="24"/>
+        </w:rPr>
+        <w:t>x[y] = 123;</w:t>
+      </w:r>
+    </w:p>
+    <w:p>
+      <w:pPr>
+        <w:spacing w:after="0"/>
+        <w:ind w:left="709"/>
+        <w:rPr>
+          <w:rFonts w:ascii="Palatino Linotype" w:hAnsi="Palatino Linotype"/>
+          <w:bCs/>
+          <w:sz w:val="24"/>
+          <w:szCs w:val="24"/>
+        </w:rPr>
+      </w:pPr>
+      <w:r>
+        <w:rPr>
+          <w:rFonts w:ascii="Palatino Linotype" w:hAnsi="Palatino Linotype"/>
+          <w:bCs/>
+          <w:sz w:val="24"/>
+          <w:szCs w:val="24"/>
+        </w:rPr>
+        <w:t>console.log(x[y]);</w:t>
+      </w:r>
+    </w:p>
+    <w:p>
+      <w:pPr>
+        <w:spacing w:after="0"/>
+        <w:rPr>
+          <w:rFonts w:ascii="Palatino Linotype" w:hAnsi="Palatino Linotype"/>
+          <w:bCs/>
+          <w:sz w:val="24"/>
+          <w:szCs w:val="24"/>
+        </w:rPr>
+      </w:pPr>
+    </w:p>
+    <w:p>
+      <w:pPr>
+        <w:spacing w:after="0"/>
+        <w:ind w:left="284"/>
+        <w:rPr>
+          <w:rFonts w:ascii="Palatino Linotype" w:hAnsi="Palatino Linotype"/>
+          <w:bCs/>
+          <w:sz w:val="24"/>
+          <w:szCs w:val="24"/>
+        </w:rPr>
+      </w:pPr>
+      <w:r>
+        <w:rPr>
+          <w:rFonts w:ascii="Palatino Linotype" w:hAnsi="Palatino Linotype"/>
+          <w:bCs/>
+          <w:sz w:val="24"/>
+          <w:szCs w:val="24"/>
+        </w:rPr>
+        <w:t xml:space="preserve">85. </w:t>
+      </w:r>
+      <w:r>
+        <w:rPr>
+          <w:rFonts w:ascii="Palatino Linotype" w:hAnsi="Palatino Linotype"/>
+          <w:bCs/>
+          <w:sz w:val="24"/>
+          <w:szCs w:val="24"/>
+        </w:rPr>
+        <w:t>const arr = [1, 2, 3];</w:t>
+      </w:r>
+    </w:p>
+    <w:p>
+      <w:pPr>
+        <w:spacing w:after="0"/>
+        <w:ind w:left="709"/>
+        <w:rPr>
+          <w:rFonts w:ascii="Palatino Linotype" w:hAnsi="Palatino Linotype"/>
+          <w:bCs/>
+          <w:sz w:val="24"/>
+          <w:szCs w:val="24"/>
+        </w:rPr>
+      </w:pPr>
+      <w:r>
+        <w:rPr>
+          <w:rFonts w:ascii="Palatino Linotype" w:hAnsi="Palatino Linotype"/>
+          <w:bCs/>
+          <w:sz w:val="24"/>
+          <w:szCs w:val="24"/>
+        </w:rPr>
+        <w:t>arr.push(4);</w:t>
+      </w:r>
+    </w:p>
+    <w:p>
+      <w:pPr>
+        <w:spacing w:after="0"/>
+        <w:ind w:left="709"/>
+        <w:rPr>
+          <w:rFonts w:ascii="Palatino Linotype" w:hAnsi="Palatino Linotype"/>
+          <w:bCs/>
+          <w:sz w:val="24"/>
+          <w:szCs w:val="24"/>
+        </w:rPr>
+      </w:pPr>
+      <w:r>
+        <w:rPr>
+          <w:rFonts w:ascii="Palatino Linotype" w:hAnsi="Palatino Linotype"/>
+          <w:bCs/>
+          <w:sz w:val="24"/>
+          <w:szCs w:val="24"/>
+        </w:rPr>
+        <w:t>console.log(arr);</w:t>
+      </w:r>
+    </w:p>
+    <w:p>
+      <w:pPr>
+        <w:spacing w:after="0"/>
+        <w:rPr>
+          <w:rFonts w:ascii="Palatino Linotype" w:hAnsi="Palatino Linotype"/>
+          <w:b/>
+          <w:bCs/>
+          <w:sz w:val="24"/>
+          <w:szCs w:val="24"/>
+        </w:rPr>
+      </w:pPr>
+    </w:p>
+    <w:p>
+      <w:pPr>
+        <w:spacing w:after="0"/>
+        <w:ind w:left="284"/>
+        <w:rPr>
+          <w:rFonts w:ascii="Palatino Linotype" w:hAnsi="Palatino Linotype"/>
+          <w:bCs/>
+          <w:sz w:val="24"/>
+          <w:szCs w:val="24"/>
+        </w:rPr>
+      </w:pPr>
+      <w:r>
+        <w:rPr>
+          <w:rFonts w:ascii="Palatino Linotype" w:hAnsi="Palatino Linotype"/>
+          <w:sz w:val="24"/>
+          <w:szCs w:val="24"/>
+        </w:rPr>
+        <w:t xml:space="preserve">86. </w:t>
+      </w:r>
+      <w:r>
+        <w:rPr>
+          <w:rFonts w:ascii="Palatino Linotype" w:hAnsi="Palatino Linotype"/>
+          <w:sz w:val="24"/>
+          <w:szCs w:val="24"/>
+        </w:rPr>
+        <w:t>What does Array.isArray([]) return?</w:t>
+      </w:r>
+      <w:r>
+        <w:rPr>
+          <w:rFonts w:ascii="Palatino Linotype" w:hAnsi="Palatino Linotype"/>
+          <w:sz w:val="24"/>
+          <w:szCs w:val="24"/>
+        </w:rPr>
+        <w:br/>
+      </w:r>
+    </w:p>
+    <w:p>
+      <w:pPr>
+        <w:spacing w:after="0"/>
+        <w:ind w:left="284"/>
+        <w:rPr>
+          <w:rFonts w:ascii="Palatino Linotype" w:hAnsi="Palatino Linotype"/>
+          <w:bCs/>
+          <w:sz w:val="24"/>
+          <w:szCs w:val="24"/>
+        </w:rPr>
+      </w:pPr>
+      <w:r>
+        <w:rPr>
+          <w:rFonts w:ascii="Palatino Linotype" w:hAnsi="Palatino Linotype"/>
+          <w:bCs/>
+          <w:sz w:val="24"/>
+          <w:szCs w:val="24"/>
+        </w:rPr>
+        <w:t xml:space="preserve">87. </w:t>
+      </w:r>
+      <w:r>
+        <w:rPr>
+          <w:rFonts w:ascii="Palatino Linotype" w:hAnsi="Palatino Linotype"/>
+          <w:bCs/>
+          <w:sz w:val="24"/>
+          <w:szCs w:val="24"/>
+        </w:rPr>
+        <w:t>const arr = [10, 20, 30];</w:t>
+      </w:r>
+    </w:p>
+    <w:p>
+      <w:pPr>
+        <w:spacing w:after="0"/>
+        <w:ind w:left="709"/>
+        <w:rPr>
+          <w:rFonts w:ascii="Palatino Linotype" w:hAnsi="Palatino Linotype"/>
+          <w:bCs/>
+          <w:sz w:val="24"/>
+          <w:szCs w:val="24"/>
+        </w:rPr>
+      </w:pPr>
+      <w:r>
+        <w:rPr>
+          <w:rFonts w:ascii="Palatino Linotype" w:hAnsi="Palatino Linotype"/>
+          <w:bCs/>
+          <w:sz w:val="24"/>
+          <w:szCs w:val="24"/>
+        </w:rPr>
+        <w:t>console.log(arr.indexOf(20));</w:t>
+      </w:r>
+    </w:p>
+    <w:p>
+      <w:pPr>
+        <w:spacing w:after="0"/>
+        <w:rPr>
+          <w:rFonts w:ascii="Palatino Linotype" w:hAnsi="Palatino Linotype"/>
+          <w:bCs/>
+          <w:sz w:val="24"/>
+          <w:szCs w:val="24"/>
+        </w:rPr>
+      </w:pPr>
+    </w:p>
+    <w:p>
+      <w:pPr>
+        <w:spacing w:after="0"/>
+        <w:ind w:left="284"/>
+        <w:rPr>
+          <w:rFonts w:ascii="Palatino Linotype" w:hAnsi="Palatino Linotype"/>
+          <w:bCs/>
+          <w:sz w:val="24"/>
+          <w:szCs w:val="24"/>
+        </w:rPr>
+      </w:pPr>
+      <w:r>
+        <w:rPr>
+          <w:rFonts w:ascii="Palatino Linotype" w:hAnsi="Palatino Linotype"/>
+          <w:bCs/>
+          <w:sz w:val="24"/>
+          <w:szCs w:val="24"/>
+        </w:rPr>
+        <w:t xml:space="preserve">88. </w:t>
+      </w:r>
+      <w:r>
+        <w:rPr>
+          <w:rFonts w:ascii="Palatino Linotype" w:hAnsi="Palatino Linotype"/>
+          <w:bCs/>
+          <w:sz w:val="24"/>
+          <w:szCs w:val="24"/>
+        </w:rPr>
+        <w:t>const arr = [1, 2, 3];</w:t>
+      </w:r>
+    </w:p>
+    <w:p>
+      <w:pPr>
+        <w:spacing w:after="0"/>
+        <w:ind w:left="709"/>
+        <w:rPr>
+          <w:rFonts w:ascii="Palatino Linotype" w:hAnsi="Palatino Linotype"/>
+          <w:bCs/>
+          <w:sz w:val="24"/>
+          <w:szCs w:val="24"/>
+        </w:rPr>
+      </w:pPr>
+      <w:r>
+        <w:rPr>
+          <w:rFonts w:ascii="Palatino Linotype" w:hAnsi="Palatino Linotype"/>
+          <w:bCs/>
+          <w:sz w:val="24"/>
+          <w:szCs w:val="24"/>
+        </w:rPr>
+        <w:t>arr.pop();</w:t>
+      </w:r>
+    </w:p>
+    <w:p>
+      <w:pPr>
+        <w:spacing w:after="0"/>
+        <w:ind w:left="709"/>
+        <w:rPr>
+          <w:rFonts w:ascii="Palatino Linotype" w:hAnsi="Palatino Linotype"/>
+          <w:bCs/>
+          <w:sz w:val="24"/>
+          <w:szCs w:val="24"/>
+        </w:rPr>
+      </w:pPr>
+      <w:r>
+        <w:rPr>
+          <w:rFonts w:ascii="Palatino Linotype" w:hAnsi="Palatino Linotype"/>
+          <w:bCs/>
+          <w:sz w:val="24"/>
+          <w:szCs w:val="24"/>
+        </w:rPr>
+        <w:t>console.log(arr);</w:t>
+      </w:r>
+    </w:p>
+    <w:p>
+      <w:pPr>
+        <w:spacing w:after="0"/>
+        <w:rPr>
+          <w:rFonts w:ascii="Palatino Linotype" w:hAnsi="Palatino Linotype"/>
+          <w:bCs/>
+          <w:sz w:val="24"/>
+          <w:szCs w:val="24"/>
+        </w:rPr>
+      </w:pPr>
+    </w:p>
+    <w:p>
+      <w:pPr>
+        <w:spacing w:after="0"/>
+        <w:ind w:left="284"/>
+        <w:rPr>
+          <w:rFonts w:ascii="Palatino Linotype" w:hAnsi="Palatino Linotype"/>
+          <w:bCs/>
+          <w:sz w:val="24"/>
+          <w:szCs w:val="24"/>
+        </w:rPr>
+      </w:pPr>
+      <w:r>
+        <w:rPr>
+          <w:rFonts w:ascii="Palatino Linotype" w:hAnsi="Palatino Linotype"/>
+          <w:bCs/>
+          <w:sz w:val="24"/>
+          <w:szCs w:val="24"/>
+        </w:rPr>
+        <w:t xml:space="preserve">89. </w:t>
+      </w:r>
+      <w:r>
+        <w:rPr>
+          <w:rFonts w:ascii="Palatino Linotype" w:hAnsi="Palatino Linotype"/>
+          <w:bCs/>
+          <w:sz w:val="24"/>
+          <w:szCs w:val="24"/>
+        </w:rPr>
+        <w:t>const arr = ['a', 'b', 'c'];</w:t>
+      </w:r>
+    </w:p>
+    <w:p>
+      <w:pPr>
+        <w:spacing w:after="0"/>
+        <w:ind w:left="709"/>
+        <w:rPr>
+          <w:rFonts w:ascii="Palatino Linotype" w:hAnsi="Palatino Linotype"/>
+          <w:bCs/>
+          <w:sz w:val="24"/>
+          <w:szCs w:val="24"/>
+        </w:rPr>
+      </w:pPr>
+      <w:r>
+        <w:rPr>
+          <w:rFonts w:ascii="Palatino Linotype" w:hAnsi="Palatino Linotype"/>
+          <w:bCs/>
+          <w:sz w:val="24"/>
+          <w:szCs w:val="24"/>
+        </w:rPr>
+        <w:t>console.log(arr.join('-'));</w:t>
+      </w:r>
+    </w:p>
+    <w:p>
+      <w:pPr>
+        <w:spacing w:after="0"/>
+        <w:rPr>
+          <w:rFonts w:ascii="Palatino Linotype" w:hAnsi="Palatino Linotype"/>
+          <w:bCs/>
+          <w:sz w:val="24"/>
+          <w:szCs w:val="24"/>
+        </w:rPr>
+      </w:pPr>
+    </w:p>
+    <w:p>
+      <w:pPr>
+        <w:spacing w:after="0"/>
+        <w:ind w:left="284"/>
+        <w:rPr>
+          <w:rFonts w:ascii="Palatino Linotype" w:hAnsi="Palatino Linotype"/>
+          <w:bCs/>
+          <w:sz w:val="24"/>
+          <w:szCs w:val="24"/>
+        </w:rPr>
+      </w:pPr>
+      <w:r>
+        <w:rPr>
+          <w:rFonts w:ascii="Palatino Linotype" w:hAnsi="Palatino Linotype"/>
+          <w:bCs/>
+          <w:sz w:val="24"/>
+          <w:szCs w:val="24"/>
+        </w:rPr>
+        <w:t xml:space="preserve">90. </w:t>
+      </w:r>
+      <w:r>
+        <w:rPr>
+          <w:rFonts w:ascii="Palatino Linotype" w:hAnsi="Palatino Linotype"/>
+          <w:bCs/>
+          <w:sz w:val="24"/>
+          <w:szCs w:val="24"/>
+        </w:rPr>
+        <w:t>const arr = [1, 2, 3];</w:t>
+      </w:r>
+    </w:p>
+    <w:p>
+      <w:pPr>
+        <w:spacing w:after="0"/>
+        <w:ind w:left="709"/>
+        <w:rPr>
+          <w:rFonts w:ascii="Palatino Linotype" w:hAnsi="Palatino Linotype"/>
+          <w:bCs/>
+          <w:sz w:val="24"/>
+          <w:szCs w:val="24"/>
+        </w:rPr>
+      </w:pPr>
+      <w:r>
+        <w:rPr>
+          <w:rFonts w:ascii="Palatino Linotype" w:hAnsi="Palatino Linotype"/>
+          <w:bCs/>
+          <w:sz w:val="24"/>
+          <w:szCs w:val="24"/>
+        </w:rPr>
+        <w:t>console.log(arr.length);</w:t>
+      </w:r>
+    </w:p>
+    <w:p>
+      <w:pPr>
+        <w:spacing w:after="0"/>
+        <w:rPr>
+          <w:rFonts w:ascii="Palatino Linotype" w:hAnsi="Palatino Linotype"/>
+          <w:b/>
+          <w:bCs/>
+          <w:sz w:val="24"/>
+          <w:szCs w:val="24"/>
+        </w:rPr>
+      </w:pPr>
+    </w:p>
+    <w:p>
+      <w:pPr>
+        <w:spacing w:after="0"/>
+        <w:ind w:left="284"/>
+        <w:rPr>
+          <w:rFonts w:ascii="Palatino Linotype" w:hAnsi="Palatino Linotype"/>
+          <w:bCs/>
+          <w:sz w:val="24"/>
+          <w:szCs w:val="24"/>
+        </w:rPr>
+      </w:pPr>
+      <w:r>
+        <w:rPr>
+          <w:rFonts w:ascii="Palatino Linotype" w:hAnsi="Palatino Linotype"/>
+          <w:bCs/>
+          <w:sz w:val="24"/>
+          <w:szCs w:val="24"/>
+        </w:rPr>
+        <w:t xml:space="preserve">91. </w:t>
+      </w:r>
+      <w:r>
+        <w:rPr>
+          <w:rFonts w:ascii="Palatino Linotype" w:hAnsi="Palatino Linotype"/>
+          <w:bCs/>
+          <w:sz w:val="24"/>
+          <w:szCs w:val="24"/>
+        </w:rPr>
+        <w:t xml:space="preserve"> What does arr.shift() do in JavaScript?</w:t>
+      </w:r>
+      <w:r>
+        <w:rPr>
+          <w:rFonts w:ascii="Palatino Linotype" w:hAnsi="Palatino Linotype"/>
+          <w:bCs/>
+          <w:sz w:val="24"/>
+          <w:szCs w:val="24"/>
+        </w:rPr>
+        <w:br/>
+      </w:r>
+    </w:p>
+    <w:p>
+      <w:pPr>
+        <w:spacing w:after="0"/>
+        <w:ind w:left="284"/>
+        <w:rPr>
+          <w:rFonts w:ascii="Palatino Linotype" w:hAnsi="Palatino Linotype"/>
+          <w:bCs/>
+          <w:sz w:val="24"/>
+          <w:szCs w:val="24"/>
+        </w:rPr>
+      </w:pPr>
+      <w:r>
+        <w:rPr>
+          <w:rFonts w:ascii="Palatino Linotype" w:hAnsi="Palatino Linotype"/>
+          <w:bCs/>
+          <w:sz w:val="24"/>
+          <w:szCs w:val="24"/>
+        </w:rPr>
+        <w:t xml:space="preserve">92. </w:t>
+      </w:r>
+      <w:r>
+        <w:rPr>
+          <w:rFonts w:ascii="Palatino Linotype" w:hAnsi="Palatino Linotype"/>
+          <w:bCs/>
+          <w:sz w:val="24"/>
+          <w:szCs w:val="24"/>
+        </w:rPr>
+        <w:t>let arr = [1, 2, 3];</w:t>
+      </w:r>
+    </w:p>
+    <w:p>
+      <w:pPr>
+        <w:spacing w:after="0"/>
+        <w:ind w:left="709"/>
+        <w:rPr>
+          <w:rFonts w:ascii="Palatino Linotype" w:hAnsi="Palatino Linotype"/>
+          <w:bCs/>
+          <w:sz w:val="24"/>
+          <w:szCs w:val="24"/>
+        </w:rPr>
+      </w:pPr>
+      <w:r>
+        <w:rPr>
+          <w:rFonts w:ascii="Palatino Linotype" w:hAnsi="Palatino Linotype"/>
+          <w:bCs/>
+          <w:sz w:val="24"/>
+          <w:szCs w:val="24"/>
+        </w:rPr>
+        <w:t>arr.splice(1, 1);</w:t>
+      </w:r>
+    </w:p>
+    <w:p>
+      <w:pPr>
+        <w:spacing w:after="0"/>
+        <w:ind w:left="709"/>
+        <w:rPr>
+          <w:rFonts w:ascii="Palatino Linotype" w:hAnsi="Palatino Linotype"/>
+          <w:bCs/>
+          <w:sz w:val="24"/>
+          <w:szCs w:val="24"/>
+        </w:rPr>
+      </w:pPr>
+      <w:r>
+        <w:rPr>
+          <w:rFonts w:ascii="Palatino Linotype" w:hAnsi="Palatino Linotype"/>
+          <w:bCs/>
+          <w:sz w:val="24"/>
+          <w:szCs w:val="24"/>
+        </w:rPr>
+        <w:t>console.log(arr);</w:t>
+      </w:r>
+    </w:p>
+    <w:p>
+      <w:pPr>
+        <w:spacing w:after="0"/>
+        <w:rPr>
+          <w:rFonts w:ascii="Palatino Linotype" w:hAnsi="Palatino Linotype"/>
+          <w:bCs/>
+          <w:sz w:val="24"/>
+          <w:szCs w:val="24"/>
+        </w:rPr>
+      </w:pPr>
+    </w:p>
+    <w:p>
+      <w:pPr>
+        <w:spacing w:after="0"/>
+        <w:rPr>
+          <w:rFonts w:ascii="Palatino Linotype" w:hAnsi="Palatino Linotype"/>
+          <w:bCs/>
+          <w:sz w:val="24"/>
+          <w:szCs w:val="24"/>
+        </w:rPr>
+      </w:pPr>
+    </w:p>
+    <w:p>
+      <w:pPr>
+        <w:spacing w:after="0"/>
+        <w:rPr>
+          <w:rFonts w:ascii="Palatino Linotype" w:hAnsi="Palatino Linotype"/>
+          <w:bCs/>
+          <w:sz w:val="24"/>
+          <w:szCs w:val="24"/>
+        </w:rPr>
+      </w:pPr>
+    </w:p>
+    <w:p>
+      <w:pPr>
+        <w:spacing w:after="0"/>
+        <w:rPr>
+          <w:rFonts w:ascii="Palatino Linotype" w:hAnsi="Palatino Linotype"/>
+          <w:bCs/>
+          <w:sz w:val="24"/>
+          <w:szCs w:val="24"/>
+        </w:rPr>
+      </w:pPr>
+    </w:p>
+    <w:p>
+      <w:pPr>
+        <w:spacing w:after="0"/>
+        <w:ind w:left="426"/>
+        <w:rPr>
+          <w:rFonts w:ascii="Palatino Linotype" w:hAnsi="Palatino Linotype"/>
+          <w:bCs/>
+          <w:sz w:val="24"/>
+          <w:szCs w:val="24"/>
+        </w:rPr>
+      </w:pPr>
+      <w:r>
+        <w:rPr>
+          <w:rFonts w:ascii="Palatino Linotype" w:hAnsi="Palatino Linotype"/>
+          <w:bCs/>
+          <w:sz w:val="24"/>
+          <w:szCs w:val="24"/>
+        </w:rPr>
+        <w:t xml:space="preserve">93. </w:t>
+      </w:r>
+      <w:r>
+        <w:rPr>
+          <w:rFonts w:ascii="Palatino Linotype" w:hAnsi="Palatino Linotype"/>
+          <w:bCs/>
+          <w:sz w:val="24"/>
+          <w:szCs w:val="24"/>
+        </w:rPr>
+        <w:t>const arr = [1, 2, 3];</w:t>
+      </w:r>
+    </w:p>
+    <w:p>
+      <w:pPr>
+        <w:spacing w:after="0"/>
+        <w:ind w:left="851"/>
+        <w:rPr>
+          <w:rFonts w:ascii="Palatino Linotype" w:hAnsi="Palatino Linotype"/>
+          <w:bCs/>
+          <w:sz w:val="24"/>
+          <w:szCs w:val="24"/>
+        </w:rPr>
+      </w:pPr>
+      <w:r>
+        <w:rPr>
+          <w:rFonts w:ascii="Palatino Linotype" w:hAnsi="Palatino Linotype"/>
+          <w:bCs/>
+          <w:sz w:val="24"/>
+          <w:szCs w:val="24"/>
+        </w:rPr>
+        <w:t>const result = arr.map(x =&gt; x * 2);</w:t>
+      </w:r>
+    </w:p>
+    <w:p>
+      <w:pPr>
+        <w:spacing w:after="0"/>
+        <w:ind w:left="851"/>
+        <w:rPr>
+          <w:rFonts w:ascii="Palatino Linotype" w:hAnsi="Palatino Linotype"/>
+          <w:bCs/>
+          <w:sz w:val="24"/>
+          <w:szCs w:val="24"/>
+        </w:rPr>
+      </w:pPr>
+      <w:r>
+        <w:rPr>
+          <w:rFonts w:ascii="Palatino Linotype" w:hAnsi="Palatino Linotype"/>
+          <w:bCs/>
+          <w:sz w:val="24"/>
+          <w:szCs w:val="24"/>
+        </w:rPr>
+        <w:t>console.log(result);</w:t>
+      </w:r>
+    </w:p>
+    <w:p>
+      <w:pPr>
+        <w:spacing w:after="0"/>
+        <w:rPr>
+          <w:rFonts w:ascii="Palatino Linotype" w:hAnsi="Palatino Linotype"/>
+          <w:bCs/>
+          <w:sz w:val="24"/>
+          <w:szCs w:val="24"/>
+        </w:rPr>
+      </w:pPr>
+    </w:p>
+    <w:p>
+      <w:pPr>
+        <w:spacing w:after="0"/>
+        <w:ind w:left="426"/>
+        <w:rPr>
+          <w:rFonts w:ascii="Palatino Linotype" w:hAnsi="Palatino Linotype"/>
+          <w:bCs/>
+          <w:sz w:val="24"/>
+          <w:szCs w:val="24"/>
+        </w:rPr>
+      </w:pPr>
+      <w:r>
+        <w:rPr>
+          <w:rFonts w:ascii="Palatino Linotype" w:hAnsi="Palatino Linotype"/>
+          <w:bCs/>
+          <w:sz w:val="24"/>
+          <w:szCs w:val="24"/>
+        </w:rPr>
+        <w:t xml:space="preserve">94. </w:t>
+      </w:r>
+      <w:r>
+        <w:rPr>
+          <w:rFonts w:ascii="Palatino Linotype" w:hAnsi="Palatino Linotype"/>
+          <w:bCs/>
+          <w:sz w:val="24"/>
+          <w:szCs w:val="24"/>
+        </w:rPr>
+        <w:t>const arr = [1, 2, 3];</w:t>
+      </w:r>
+    </w:p>
+    <w:p>
+      <w:pPr>
+        <w:spacing w:after="0"/>
+        <w:ind w:left="851"/>
+        <w:rPr>
+          <w:rFonts w:ascii="Palatino Linotype" w:hAnsi="Palatino Linotype"/>
+          <w:bCs/>
+          <w:sz w:val="24"/>
+          <w:szCs w:val="24"/>
+        </w:rPr>
+      </w:pPr>
+      <w:r>
+        <w:rPr>
+          <w:rFonts w:ascii="Palatino Linotype" w:hAnsi="Palatino Linotype"/>
+          <w:bCs/>
+          <w:sz w:val="24"/>
+          <w:szCs w:val="24"/>
+        </w:rPr>
+        <w:t>console.log(arr.includes(2));</w:t>
+      </w:r>
+    </w:p>
+    <w:p>
+      <w:pPr>
+        <w:spacing w:after="0"/>
+        <w:rPr>
+          <w:rFonts w:ascii="Palatino Linotype" w:hAnsi="Palatino Linotype"/>
+          <w:bCs/>
+          <w:sz w:val="24"/>
+          <w:szCs w:val="24"/>
+        </w:rPr>
+      </w:pPr>
+    </w:p>
+    <w:p>
+      <w:pPr>
+        <w:spacing w:after="0"/>
+        <w:rPr>
+          <w:rFonts w:ascii="Palatino Linotype" w:hAnsi="Palatino Linotype"/>
+          <w:bCs/>
+          <w:sz w:val="24"/>
+          <w:szCs w:val="24"/>
+        </w:rPr>
+      </w:pPr>
+      <w:r>
+        <w:rPr>
+          <w:rFonts w:ascii="Palatino Linotype" w:hAnsi="Palatino Linotype"/>
+          <w:bCs/>
+          <w:sz w:val="24"/>
+          <w:szCs w:val="24"/>
+        </w:rPr>
+        <w:t xml:space="preserve">       95. </w:t>
+      </w:r>
+      <w:r>
+        <w:rPr>
+          <w:rFonts w:ascii="Palatino Linotype" w:hAnsi="Palatino Linotype"/>
+          <w:bCs/>
+          <w:sz w:val="24"/>
+          <w:szCs w:val="24"/>
+        </w:rPr>
+        <w:t>[1, 2, 3].map(x =&gt; x * 2);</w:t>
+      </w:r>
+    </w:p>
+    <w:p>
+      <w:pPr>
+        <w:spacing w:after="0"/>
+        <w:rPr>
+          <w:rFonts w:ascii="Palatino Linotype" w:hAnsi="Palatino Linotype"/>
+          <w:bCs/>
+          <w:sz w:val="24"/>
+          <w:szCs w:val="24"/>
+        </w:rPr>
+      </w:pPr>
+    </w:p>
+    <w:p>
+      <w:pPr>
+        <w:spacing w:after="0"/>
+        <w:rPr>
+          <w:rFonts w:ascii="Palatino Linotype" w:hAnsi="Palatino Linotype"/>
+          <w:bCs/>
+          <w:sz w:val="24"/>
+          <w:szCs w:val="24"/>
+        </w:rPr>
+      </w:pPr>
+      <w:r>
+        <w:rPr>
+          <w:rFonts w:ascii="Palatino Linotype" w:hAnsi="Palatino Linotype"/>
+          <w:bCs/>
+          <w:sz w:val="24"/>
+          <w:szCs w:val="24"/>
+        </w:rPr>
+        <w:t xml:space="preserve">      96. </w:t>
+      </w:r>
+      <w:r>
+        <w:rPr>
+          <w:rFonts w:ascii="Palatino Linotype" w:hAnsi="Palatino Linotype"/>
+          <w:bCs/>
+          <w:sz w:val="24"/>
+          <w:szCs w:val="24"/>
+        </w:rPr>
+        <w:t>[1, 2, 3, 4].filter(x =&gt; x % 2 === 0);</w:t>
+      </w:r>
+    </w:p>
+    <w:p>
+      <w:pPr>
+        <w:spacing w:after="0"/>
+        <w:rPr>
+          <w:rFonts w:ascii="Palatino Linotype" w:hAnsi="Palatino Linotype"/>
+          <w:bCs/>
+          <w:sz w:val="24"/>
+          <w:szCs w:val="24"/>
+        </w:rPr>
+      </w:pPr>
+    </w:p>
+    <w:p>
+      <w:pPr>
+        <w:spacing w:after="0"/>
+        <w:ind w:left="426"/>
+        <w:rPr>
+          <w:rFonts w:ascii="Palatino Linotype" w:hAnsi="Palatino Linotype"/>
+          <w:bCs/>
+          <w:sz w:val="24"/>
+          <w:szCs w:val="24"/>
+        </w:rPr>
+      </w:pPr>
+      <w:r>
+        <w:rPr>
+          <w:rFonts w:ascii="Palatino Linotype" w:hAnsi="Palatino Linotype"/>
+          <w:bCs/>
+          <w:sz w:val="24"/>
+          <w:szCs w:val="24"/>
+        </w:rPr>
+        <w:t xml:space="preserve">97. </w:t>
+      </w:r>
+      <w:r>
+        <w:rPr>
+          <w:rFonts w:ascii="Palatino Linotype" w:hAnsi="Palatino Linotype"/>
+          <w:bCs/>
+          <w:sz w:val="24"/>
+          <w:szCs w:val="24"/>
+        </w:rPr>
+        <w:t>[1, 2, 3, 4].reduce((a, b) =&gt; a + b);</w:t>
+      </w:r>
+    </w:p>
+    <w:p>
+      <w:pPr>
+        <w:spacing w:after="0"/>
+        <w:rPr>
+          <w:rFonts w:ascii="Palatino Linotype" w:hAnsi="Palatino Linotype"/>
+          <w:bCs/>
+          <w:sz w:val="24"/>
+          <w:szCs w:val="24"/>
+        </w:rPr>
+      </w:pPr>
+    </w:p>
+    <w:p>
+      <w:pPr>
+        <w:spacing w:after="0"/>
+        <w:ind w:left="426"/>
+        <w:rPr>
+          <w:rFonts w:ascii="Palatino Linotype" w:hAnsi="Palatino Linotype"/>
+          <w:bCs/>
+          <w:sz w:val="24"/>
+          <w:szCs w:val="24"/>
+        </w:rPr>
+      </w:pPr>
+      <w:r>
+        <w:rPr>
+          <w:rFonts w:ascii="Palatino Linotype" w:hAnsi="Palatino Linotype"/>
+          <w:bCs/>
+          <w:sz w:val="24"/>
+          <w:szCs w:val="24"/>
+        </w:rPr>
+        <w:t xml:space="preserve">98. </w:t>
+      </w:r>
+      <w:r>
+        <w:rPr>
+          <w:rFonts w:ascii="Palatino Linotype" w:hAnsi="Palatino Linotype"/>
+          <w:bCs/>
+          <w:sz w:val="24"/>
+          <w:szCs w:val="24"/>
+        </w:rPr>
+        <w:t>[10, 20, 30].map((num, index) =&gt; num + index);</w:t>
+      </w:r>
+    </w:p>
+    <w:p>
+      <w:pPr>
+        <w:spacing w:after="0"/>
+        <w:rPr>
+          <w:rFonts w:ascii="Palatino Linotype" w:hAnsi="Palatino Linotype"/>
+          <w:bCs/>
+          <w:sz w:val="24"/>
+          <w:szCs w:val="24"/>
+        </w:rPr>
+      </w:pPr>
+    </w:p>
+    <w:p>
+      <w:pPr>
+        <w:spacing w:after="0"/>
+        <w:ind w:left="426"/>
+        <w:rPr>
+          <w:rFonts w:ascii="Palatino Linotype" w:hAnsi="Palatino Linotype"/>
+          <w:bCs/>
+          <w:sz w:val="24"/>
+          <w:szCs w:val="24"/>
+        </w:rPr>
+      </w:pPr>
+      <w:r>
+        <w:rPr>
+          <w:rFonts w:ascii="Palatino Linotype" w:hAnsi="Palatino Linotype"/>
+          <w:bCs/>
+          <w:sz w:val="24"/>
+          <w:szCs w:val="24"/>
+        </w:rPr>
+        <w:t xml:space="preserve">99. </w:t>
+      </w:r>
+      <w:r>
+        <w:rPr>
+          <w:rFonts w:ascii="Palatino Linotype" w:hAnsi="Palatino Linotype"/>
+          <w:bCs/>
+          <w:sz w:val="24"/>
+          <w:szCs w:val="24"/>
+        </w:rPr>
+        <w:t>['a', 'b', 'c'].map(x =&gt; x.toUpperCase());</w:t>
+      </w:r>
+    </w:p>
+    <w:p>
+      <w:pPr>
+        <w:spacing w:after="0"/>
+        <w:rPr>
+          <w:rFonts w:ascii="Palatino Linotype" w:hAnsi="Palatino Linotype"/>
+          <w:bCs/>
+          <w:sz w:val="24"/>
+          <w:szCs w:val="24"/>
+        </w:rPr>
+      </w:pPr>
+    </w:p>
+    <w:p>
+      <w:pPr>
+        <w:spacing w:after="0"/>
+        <w:ind w:left="426"/>
+        <w:rPr>
+          <w:rFonts w:ascii="Palatino Linotype" w:hAnsi="Palatino Linotype"/>
+          <w:bCs/>
+          <w:sz w:val="24"/>
+          <w:szCs w:val="24"/>
+        </w:rPr>
+      </w:pPr>
+      <w:r>
+        <w:rPr>
+          <w:rFonts w:ascii="Palatino Linotype" w:hAnsi="Palatino Linotype"/>
+          <w:bCs/>
+          <w:sz w:val="24"/>
+          <w:szCs w:val="24"/>
+        </w:rPr>
+        <w:t xml:space="preserve">100. </w:t>
+      </w:r>
+      <w:r>
+        <w:rPr>
+          <w:rFonts w:ascii="Palatino Linotype" w:hAnsi="Palatino Linotype"/>
+          <w:bCs/>
+          <w:sz w:val="24"/>
+          <w:szCs w:val="24"/>
+        </w:rPr>
+        <w:t>[1, 2, 3, 4].filter(x =&gt; x &gt; 2);</w:t>
+      </w:r>
+    </w:p>
+    <w:p>
+      <w:pPr>
+        <w:spacing w:after="0"/>
+        <w:rPr>
+          <w:rFonts w:ascii="Palatino Linotype" w:hAnsi="Palatino Linotype"/>
+          <w:bCs/>
+          <w:sz w:val="24"/>
+          <w:szCs w:val="24"/>
+        </w:rPr>
+      </w:pPr>
+    </w:p>
+    <w:p>
+      <w:pPr>
+        <w:spacing w:after="0"/>
+        <w:ind w:left="426"/>
+        <w:rPr>
+          <w:rFonts w:ascii="Palatino Linotype" w:hAnsi="Palatino Linotype"/>
+          <w:bCs/>
+          <w:sz w:val="24"/>
+          <w:szCs w:val="24"/>
+        </w:rPr>
+      </w:pPr>
+      <w:r>
+        <w:rPr>
+          <w:rFonts w:ascii="Palatino Linotype" w:hAnsi="Palatino Linotype"/>
+          <w:bCs/>
+          <w:sz w:val="24"/>
+          <w:szCs w:val="24"/>
+        </w:rPr>
+        <w:t xml:space="preserve">101. </w:t>
+      </w:r>
+      <w:r>
+        <w:rPr>
+          <w:rFonts w:ascii="Palatino Linotype" w:hAnsi="Palatino Linotype"/>
+          <w:bCs/>
+          <w:sz w:val="24"/>
+          <w:szCs w:val="24"/>
+        </w:rPr>
+        <w:t>[5, 10].reduce((a, b) =&gt; a * b, 2);</w:t>
+      </w:r>
+    </w:p>
+    <w:p>
+      <w:pPr>
+        <w:spacing w:after="0"/>
+        <w:rPr>
+          <w:rFonts w:ascii="Palatino Linotype" w:hAnsi="Palatino Linotype"/>
+          <w:bCs/>
+          <w:sz w:val="24"/>
+          <w:szCs w:val="24"/>
+        </w:rPr>
+      </w:pPr>
+    </w:p>
+    <w:p>
+      <w:pPr>
+        <w:spacing w:after="0"/>
+        <w:ind w:left="426"/>
+        <w:rPr>
+          <w:rFonts w:ascii="Palatino Linotype" w:hAnsi="Palatino Linotype"/>
+          <w:bCs/>
+          <w:sz w:val="24"/>
+          <w:szCs w:val="24"/>
+        </w:rPr>
+      </w:pPr>
+      <w:r>
+        <w:rPr>
+          <w:rFonts w:ascii="Palatino Linotype" w:hAnsi="Palatino Linotype"/>
+          <w:bCs/>
+          <w:sz w:val="24"/>
+          <w:szCs w:val="24"/>
+        </w:rPr>
+        <w:t xml:space="preserve">102. </w:t>
+      </w:r>
+      <w:r>
+        <w:rPr>
+          <w:rFonts w:ascii="Palatino Linotype" w:hAnsi="Palatino Linotype"/>
+          <w:bCs/>
+          <w:sz w:val="24"/>
+          <w:szCs w:val="24"/>
+        </w:rPr>
+        <w:t>['a', 'b', 'c'].reduce((a, b) =&gt; a + b);</w:t>
+      </w:r>
+    </w:p>
+    <w:p>
+      <w:pPr>
+        <w:spacing w:after="0"/>
+        <w:rPr>
+          <w:rFonts w:ascii="Palatino Linotype" w:hAnsi="Palatino Linotype"/>
+          <w:bCs/>
+          <w:sz w:val="24"/>
+          <w:szCs w:val="24"/>
+        </w:rPr>
+      </w:pPr>
+    </w:p>
+    <w:p>
+      <w:pPr>
+        <w:spacing w:after="0"/>
+        <w:ind w:left="426"/>
+        <w:rPr>
+          <w:rFonts w:ascii="Palatino Linotype" w:hAnsi="Palatino Linotype"/>
+          <w:bCs/>
+          <w:sz w:val="24"/>
+          <w:szCs w:val="24"/>
+        </w:rPr>
+      </w:pPr>
+      <w:r>
+        <w:rPr>
+          <w:rFonts w:ascii="Palatino Linotype" w:hAnsi="Palatino Linotype"/>
+          <w:bCs/>
+          <w:sz w:val="24"/>
+          <w:szCs w:val="24"/>
+        </w:rPr>
+        <w:t xml:space="preserve">103. </w:t>
+      </w:r>
+      <w:r>
+        <w:rPr>
+          <w:rFonts w:ascii="Palatino Linotype" w:hAnsi="Palatino Linotype"/>
+          <w:bCs/>
+          <w:sz w:val="24"/>
+          <w:szCs w:val="24"/>
+        </w:rPr>
+        <w:t>[1, 2, 3].map(x =&gt; x * x).filter(x =&gt; x &gt; 4);</w:t>
+      </w:r>
+    </w:p>
+    <w:p>
+      <w:pPr>
+        <w:spacing w:after="0"/>
+        <w:rPr>
+          <w:rFonts w:ascii="Palatino Linotype" w:hAnsi="Palatino Linotype"/>
+          <w:bCs/>
+          <w:sz w:val="24"/>
+          <w:szCs w:val="24"/>
+        </w:rPr>
+      </w:pPr>
+    </w:p>
+    <w:p>
+      <w:pPr>
+        <w:spacing w:after="0"/>
+        <w:ind w:left="426"/>
+        <w:rPr>
+          <w:rFonts w:ascii="Palatino Linotype" w:hAnsi="Palatino Linotype"/>
+          <w:bCs/>
+          <w:sz w:val="24"/>
+          <w:szCs w:val="24"/>
+        </w:rPr>
+      </w:pPr>
+      <w:r>
+        <w:rPr>
+          <w:rFonts w:ascii="Palatino Linotype" w:hAnsi="Palatino Linotype"/>
+          <w:bCs/>
+          <w:sz w:val="24"/>
+          <w:szCs w:val="24"/>
+        </w:rPr>
+        <w:t xml:space="preserve">104. </w:t>
+      </w:r>
+      <w:r>
+        <w:rPr>
+          <w:rFonts w:ascii="Palatino Linotype" w:hAnsi="Palatino Linotype"/>
+          <w:bCs/>
+          <w:sz w:val="24"/>
+          <w:szCs w:val="24"/>
+        </w:rPr>
+        <w:t>[2, 4, 6].filter(x =&gt; x &gt; 3).reduce((a, b) =&gt; a + b);</w:t>
+      </w:r>
     </w:p>
     <w:p>
       <w:pPr>
@@ -9073,25 +9724,14 @@
         </w:rPr>
         <w:t xml:space="preserve">25. </w:t>
       </w:r>
-      <w:proofErr w:type="gramStart"/>
-      <w:r>
-        <w:rPr>
-          <w:rFonts w:ascii="Palatino Linotype" w:hAnsi="Palatino Linotype"/>
-          <w:b/>
-          <w:sz w:val="24"/>
-          <w:szCs w:val="24"/>
-        </w:rPr>
-        <w:t>Set(</w:t>
-      </w:r>
-      <w:proofErr w:type="gramEnd"/>
-      <w:r>
-        <w:rPr>
-          <w:rFonts w:ascii="Palatino Linotype" w:hAnsi="Palatino Linotype"/>
-          <w:b/>
-          <w:sz w:val="24"/>
-          <w:szCs w:val="24"/>
-        </w:rPr>
-        <w:t xml:space="preserve">5) </w:t>
+      <w:r>
+        <w:rPr>
+          <w:rFonts w:ascii="Palatino Linotype" w:hAnsi="Palatino Linotype"/>
+          <w:b/>
+          <w:sz w:val="24"/>
+          <w:szCs w:val="24"/>
+        </w:rPr>
+        <w:t xml:space="preserve">Set(5) </w:t>
       </w:r>
       <w:r>
         <w:rPr>
@@ -9109,19 +9749,8 @@
           <w:sz w:val="24"/>
           <w:szCs w:val="24"/>
         </w:rPr>
-        <w:t xml:space="preserve">, 5, 6, 7, </w:t>
-      </w:r>
-      <w:proofErr w:type="gramStart"/>
-      <w:r>
-        <w:rPr>
-          <w:rFonts w:ascii="Palatino Linotype" w:hAnsi="Palatino Linotype"/>
-          <w:b/>
-          <w:sz w:val="24"/>
-          <w:szCs w:val="24"/>
-        </w:rPr>
-        <w:t>8 }</w:t>
-      </w:r>
-      <w:proofErr w:type="gramEnd"/>
+        <w:t>, 5, 6, 7, 8 }</w:t>
+      </w:r>
     </w:p>
     <w:p>
       <w:pPr>
@@ -9228,19 +9857,8 @@
           <w:sz w:val="24"/>
           <w:szCs w:val="24"/>
         </w:rPr>
-        <w:t>[ 'red', 'yellow', 'purple</w:t>
-      </w:r>
-      <w:proofErr w:type="gramStart"/>
-      <w:r>
-        <w:rPr>
-          <w:rFonts w:ascii="Palatino Linotype" w:hAnsi="Palatino Linotype"/>
-          <w:b/>
-          <w:sz w:val="24"/>
-          <w:szCs w:val="24"/>
-        </w:rPr>
-        <w:t>' ]</w:t>
-      </w:r>
-      <w:proofErr w:type="gramEnd"/>
+        <w:t>[ 'red', 'yellow', 'purple' ]</w:t>
+      </w:r>
     </w:p>
     <w:p>
       <w:pPr>
@@ -9462,64 +10080,8 @@
           <w:sz w:val="24"/>
           <w:szCs w:val="24"/>
         </w:rPr>
-        <w:t xml:space="preserve">35.  </w:t>
-      </w:r>
-      <w:proofErr w:type="gramStart"/>
-      <w:r>
-        <w:rPr>
-          <w:rFonts w:ascii="Palatino Linotype" w:hAnsi="Palatino Linotype"/>
-          <w:b/>
-          <w:bCs/>
-          <w:sz w:val="24"/>
-          <w:szCs w:val="24"/>
-        </w:rPr>
-        <w:t>Set(</w:t>
-      </w:r>
-      <w:proofErr w:type="gramEnd"/>
-      <w:r>
-        <w:rPr>
-          <w:rFonts w:ascii="Palatino Linotype" w:hAnsi="Palatino Linotype"/>
-          <w:b/>
-          <w:bCs/>
-          <w:sz w:val="24"/>
-          <w:szCs w:val="24"/>
-        </w:rPr>
-        <w:t xml:space="preserve">5) </w:t>
-      </w:r>
-      <w:proofErr w:type="gramStart"/>
-      <w:r>
-        <w:rPr>
-          <w:rFonts w:ascii="Palatino Linotype" w:hAnsi="Palatino Linotype"/>
-          <w:b/>
-          <w:bCs/>
-          <w:sz w:val="24"/>
-          <w:szCs w:val="24"/>
-        </w:rPr>
-        <w:t>{ 4</w:t>
-      </w:r>
-      <w:proofErr w:type="gramEnd"/>
-      <w:r>
-        <w:rPr>
-          <w:rFonts w:ascii="Palatino Linotype" w:hAnsi="Palatino Linotype"/>
-          <w:b/>
-          <w:bCs/>
-          <w:sz w:val="24"/>
-          <w:szCs w:val="24"/>
-        </w:rPr>
-        <w:t xml:space="preserve">, 5, 6, 7, </w:t>
-      </w:r>
-      <w:proofErr w:type="gramStart"/>
-      <w:r>
-        <w:rPr>
-          <w:rFonts w:ascii="Palatino Linotype" w:hAnsi="Palatino Linotype"/>
-          <w:b/>
-          <w:bCs/>
-          <w:sz w:val="24"/>
-          <w:szCs w:val="24"/>
-        </w:rPr>
-        <w:t>8 }</w:t>
-      </w:r>
-      <w:proofErr w:type="gramEnd"/>
+        <w:t>35.  Set(5) { 4, 5, 6, 7, 8 }</w:t>
+      </w:r>
     </w:p>
     <w:p>
       <w:pPr>
@@ -10823,41 +11385,964 @@
         </w:rPr>
         <w:t xml:space="preserve"> </w:t>
       </w:r>
-    </w:p>
-    <w:p>
-      <w:pPr>
-        <w:spacing w:after="0"/>
-        <w:rPr>
-          <w:rFonts w:ascii="Palatino Linotype" w:hAnsi="Palatino Linotype"/>
-          <w:b/>
-          <w:bCs/>
-          <w:sz w:val="24"/>
-          <w:szCs w:val="24"/>
-        </w:rPr>
-      </w:pPr>
-    </w:p>
-    <w:p>
-      <w:pPr>
-        <w:spacing w:after="0"/>
-        <w:rPr>
-          <w:rFonts w:ascii="Palatino Linotype" w:hAnsi="Palatino Linotype"/>
-          <w:b/>
-          <w:bCs/>
-          <w:sz w:val="24"/>
-          <w:szCs w:val="24"/>
-        </w:rPr>
-      </w:pPr>
-    </w:p>
-    <w:p>
-      <w:pPr>
-        <w:spacing w:after="0"/>
-        <w:ind w:left="720"/>
-        <w:rPr>
-          <w:rFonts w:ascii="Palatino Linotype" w:hAnsi="Palatino Linotype"/>
-          <w:sz w:val="24"/>
-          <w:szCs w:val="24"/>
-        </w:rPr>
-      </w:pPr>
+      <w:r>
+        <w:rPr>
+          <w:rFonts w:ascii="Palatino Linotype" w:hAnsi="Palatino Linotype"/>
+          <w:b/>
+          <w:bCs/>
+          <w:sz w:val="24"/>
+          <w:szCs w:val="24"/>
+        </w:rPr>
+        <w:t>"string"</w:t>
+      </w:r>
+    </w:p>
+    <w:p>
+      <w:pPr>
+        <w:spacing w:after="0"/>
+        <w:rPr>
+          <w:rFonts w:ascii="Palatino Linotype" w:hAnsi="Palatino Linotype"/>
+          <w:b/>
+          <w:bCs/>
+          <w:sz w:val="24"/>
+          <w:szCs w:val="24"/>
+        </w:rPr>
+      </w:pPr>
+      <w:r>
+        <w:rPr>
+          <w:rFonts w:ascii="Palatino Linotype" w:hAnsi="Palatino Linotype"/>
+          <w:b/>
+          <w:bCs/>
+          <w:sz w:val="24"/>
+          <w:szCs w:val="24"/>
+        </w:rPr>
+        <w:t xml:space="preserve">76. </w:t>
+      </w:r>
+      <w:r>
+        <w:rPr>
+          <w:rFonts w:ascii="Palatino Linotype" w:hAnsi="Palatino Linotype"/>
+          <w:b/>
+          <w:bCs/>
+          <w:sz w:val="24"/>
+          <w:szCs w:val="24"/>
+        </w:rPr>
+        <w:t>123</w:t>
+      </w:r>
+    </w:p>
+    <w:p>
+      <w:pPr>
+        <w:spacing w:after="0"/>
+        <w:rPr>
+          <w:rFonts w:ascii="Palatino Linotype" w:hAnsi="Palatino Linotype"/>
+          <w:b/>
+          <w:bCs/>
+          <w:sz w:val="24"/>
+          <w:szCs w:val="24"/>
+        </w:rPr>
+      </w:pPr>
+      <w:r>
+        <w:rPr>
+          <w:rFonts w:ascii="Palatino Linotype" w:hAnsi="Palatino Linotype"/>
+          <w:b/>
+          <w:bCs/>
+          <w:sz w:val="24"/>
+          <w:szCs w:val="24"/>
+        </w:rPr>
+        <w:t xml:space="preserve">77. </w:t>
+      </w:r>
+      <w:r>
+        <w:rPr>
+          <w:rFonts w:ascii="Palatino Linotype" w:hAnsi="Palatino Linotype"/>
+          <w:b/>
+          <w:bCs/>
+          <w:sz w:val="24"/>
+          <w:szCs w:val="24"/>
+        </w:rPr>
+        <w:t>15</w:t>
+      </w:r>
+    </w:p>
+    <w:p>
+      <w:pPr>
+        <w:spacing w:after="0"/>
+        <w:rPr>
+          <w:rFonts w:ascii="Palatino Linotype" w:hAnsi="Palatino Linotype"/>
+          <w:b/>
+          <w:bCs/>
+          <w:sz w:val="24"/>
+          <w:szCs w:val="24"/>
+        </w:rPr>
+      </w:pPr>
+      <w:r>
+        <w:rPr>
+          <w:rFonts w:ascii="Palatino Linotype" w:hAnsi="Palatino Linotype"/>
+          <w:b/>
+          <w:bCs/>
+          <w:sz w:val="24"/>
+          <w:szCs w:val="24"/>
+        </w:rPr>
+        <w:t xml:space="preserve">78. </w:t>
+      </w:r>
+      <w:r>
+        <w:rPr>
+          <w:rFonts w:ascii="Palatino Linotype" w:hAnsi="Palatino Linotype"/>
+          <w:b/>
+          <w:bCs/>
+          <w:sz w:val="24"/>
+          <w:szCs w:val="24"/>
+        </w:rPr>
+        <w:t>[]</w:t>
+      </w:r>
+    </w:p>
+    <w:p>
+      <w:pPr>
+        <w:spacing w:after="0"/>
+        <w:rPr>
+          <w:rFonts w:ascii="Palatino Linotype" w:hAnsi="Palatino Linotype"/>
+          <w:b/>
+          <w:bCs/>
+          <w:sz w:val="24"/>
+          <w:szCs w:val="24"/>
+        </w:rPr>
+      </w:pPr>
+      <w:r>
+        <w:rPr>
+          <w:rFonts w:ascii="Palatino Linotype" w:hAnsi="Palatino Linotype"/>
+          <w:b/>
+          <w:bCs/>
+          <w:sz w:val="24"/>
+          <w:szCs w:val="24"/>
+        </w:rPr>
+        <w:t xml:space="preserve">79. </w:t>
+      </w:r>
+      <w:r>
+        <w:rPr>
+          <w:rFonts w:ascii="Palatino Linotype" w:hAnsi="Palatino Linotype"/>
+          <w:b/>
+          <w:bCs/>
+          <w:sz w:val="24"/>
+          <w:szCs w:val="24"/>
+        </w:rPr>
+        <w:t>"array"</w:t>
+      </w:r>
+    </w:p>
+    <w:p>
+      <w:pPr>
+        <w:spacing w:after="0"/>
+        <w:rPr>
+          <w:rFonts w:ascii="Palatino Linotype" w:hAnsi="Palatino Linotype"/>
+          <w:b/>
+          <w:bCs/>
+          <w:sz w:val="24"/>
+          <w:szCs w:val="24"/>
+        </w:rPr>
+      </w:pPr>
+      <w:r>
+        <w:rPr>
+          <w:rFonts w:ascii="Palatino Linotype" w:hAnsi="Palatino Linotype"/>
+          <w:b/>
+          <w:bCs/>
+          <w:sz w:val="24"/>
+          <w:szCs w:val="24"/>
+        </w:rPr>
+        <w:t xml:space="preserve">80. </w:t>
+      </w:r>
+      <w:r>
+        <w:rPr>
+          <w:rFonts w:ascii="Palatino Linotype" w:hAnsi="Palatino Linotype"/>
+          <w:b/>
+          <w:bCs/>
+          <w:sz w:val="24"/>
+          <w:szCs w:val="24"/>
+        </w:rPr>
+        <w:t>9</w:t>
+      </w:r>
+    </w:p>
+    <w:p>
+      <w:pPr>
+        <w:spacing w:after="0"/>
+        <w:rPr>
+          <w:rFonts w:ascii="Palatino Linotype" w:hAnsi="Palatino Linotype"/>
+          <w:b/>
+          <w:bCs/>
+          <w:sz w:val="24"/>
+          <w:szCs w:val="24"/>
+        </w:rPr>
+      </w:pPr>
+      <w:r>
+        <w:rPr>
+          <w:rFonts w:ascii="Palatino Linotype" w:hAnsi="Palatino Linotype"/>
+          <w:b/>
+          <w:bCs/>
+          <w:sz w:val="24"/>
+          <w:szCs w:val="24"/>
+        </w:rPr>
+        <w:t xml:space="preserve">81. </w:t>
+      </w:r>
+      <w:r>
+        <w:rPr>
+          <w:rFonts w:ascii="Palatino Linotype" w:hAnsi="Palatino Linotype"/>
+          <w:b/>
+          <w:bCs/>
+          <w:sz w:val="24"/>
+          <w:szCs w:val="24"/>
+        </w:rPr>
+        <w:t>false</w:t>
+      </w:r>
+    </w:p>
+    <w:p>
+      <w:pPr>
+        <w:spacing w:after="0"/>
+        <w:rPr>
+          <w:rFonts w:ascii="Palatino Linotype" w:hAnsi="Palatino Linotype"/>
+          <w:b/>
+          <w:bCs/>
+          <w:sz w:val="24"/>
+          <w:szCs w:val="24"/>
+        </w:rPr>
+      </w:pPr>
+      <w:r>
+        <w:rPr>
+          <w:rFonts w:ascii="Palatino Linotype" w:hAnsi="Palatino Linotype"/>
+          <w:b/>
+          <w:bCs/>
+          <w:sz w:val="24"/>
+          <w:szCs w:val="24"/>
+        </w:rPr>
+        <w:t>8</w:t>
+      </w:r>
+      <w:r>
+        <w:rPr>
+          <w:rFonts w:ascii="Palatino Linotype" w:hAnsi="Palatino Linotype"/>
+          <w:b/>
+          <w:bCs/>
+          <w:sz w:val="24"/>
+          <w:szCs w:val="24"/>
+        </w:rPr>
+        <w:t>2</w:t>
+      </w:r>
+      <w:r>
+        <w:rPr>
+          <w:rFonts w:ascii="Palatino Linotype" w:hAnsi="Palatino Linotype"/>
+          <w:b/>
+          <w:bCs/>
+          <w:sz w:val="24"/>
+          <w:szCs w:val="24"/>
+        </w:rPr>
+        <w:t xml:space="preserve">. </w:t>
+      </w:r>
+      <w:r>
+        <w:rPr>
+          <w:rFonts w:ascii="Palatino Linotype" w:hAnsi="Palatino Linotype"/>
+          <w:b/>
+          <w:bCs/>
+          <w:sz w:val="24"/>
+          <w:szCs w:val="24"/>
+        </w:rPr>
+        <w:t>true</w:t>
+      </w:r>
+    </w:p>
+    <w:p>
+      <w:pPr>
+        <w:spacing w:after="0"/>
+        <w:rPr>
+          <w:rFonts w:ascii="Palatino Linotype" w:hAnsi="Palatino Linotype"/>
+          <w:b/>
+          <w:bCs/>
+          <w:sz w:val="24"/>
+          <w:szCs w:val="24"/>
+        </w:rPr>
+      </w:pPr>
+      <w:r>
+        <w:rPr>
+          <w:rFonts w:ascii="Palatino Linotype" w:hAnsi="Palatino Linotype"/>
+          <w:b/>
+          <w:bCs/>
+          <w:sz w:val="24"/>
+          <w:szCs w:val="24"/>
+        </w:rPr>
+        <w:t xml:space="preserve">83. </w:t>
+      </w:r>
+      <w:r>
+        <w:rPr>
+          <w:rFonts w:ascii="Palatino Linotype" w:hAnsi="Palatino Linotype"/>
+          <w:b/>
+          <w:bCs/>
+          <w:sz w:val="24"/>
+          <w:szCs w:val="24"/>
+        </w:rPr>
+        <w:t>"symbol"</w:t>
+      </w:r>
+    </w:p>
+    <w:p>
+      <w:pPr>
+        <w:spacing w:after="0"/>
+        <w:rPr>
+          <w:rFonts w:ascii="Palatino Linotype" w:hAnsi="Palatino Linotype"/>
+          <w:b/>
+          <w:bCs/>
+          <w:sz w:val="24"/>
+          <w:szCs w:val="24"/>
+        </w:rPr>
+      </w:pPr>
+      <w:r>
+        <w:rPr>
+          <w:rFonts w:ascii="Palatino Linotype" w:hAnsi="Palatino Linotype"/>
+          <w:b/>
+          <w:bCs/>
+          <w:sz w:val="24"/>
+          <w:szCs w:val="24"/>
+        </w:rPr>
+        <w:t xml:space="preserve">84. </w:t>
+      </w:r>
+      <w:r>
+        <w:rPr>
+          <w:rFonts w:ascii="Palatino Linotype" w:hAnsi="Palatino Linotype"/>
+          <w:b/>
+          <w:bCs/>
+          <w:sz w:val="24"/>
+          <w:szCs w:val="24"/>
+        </w:rPr>
+        <w:t>123</w:t>
+      </w:r>
+    </w:p>
+    <w:p>
+      <w:pPr>
+        <w:spacing w:after="0"/>
+        <w:rPr>
+          <w:rFonts w:ascii="Palatino Linotype" w:hAnsi="Palatino Linotype"/>
+          <w:b/>
+          <w:bCs/>
+          <w:sz w:val="24"/>
+          <w:szCs w:val="24"/>
+        </w:rPr>
+      </w:pPr>
+      <w:r>
+        <w:rPr>
+          <w:rFonts w:ascii="Palatino Linotype" w:hAnsi="Palatino Linotype"/>
+          <w:b/>
+          <w:bCs/>
+          <w:sz w:val="24"/>
+          <w:szCs w:val="24"/>
+        </w:rPr>
+        <w:t xml:space="preserve">85. </w:t>
+      </w:r>
+      <w:r>
+        <w:rPr>
+          <w:rFonts w:ascii="Palatino Linotype" w:hAnsi="Palatino Linotype"/>
+          <w:b/>
+          <w:bCs/>
+          <w:sz w:val="24"/>
+          <w:szCs w:val="24"/>
+        </w:rPr>
+        <w:t>[1, 2, 3, 4]</w:t>
+      </w:r>
+    </w:p>
+    <w:p>
+      <w:pPr>
+        <w:spacing w:after="0"/>
+        <w:rPr>
+          <w:rFonts w:ascii="Palatino Linotype" w:hAnsi="Palatino Linotype"/>
+          <w:b/>
+          <w:bCs/>
+          <w:sz w:val="24"/>
+          <w:szCs w:val="24"/>
+        </w:rPr>
+      </w:pPr>
+      <w:r>
+        <w:rPr>
+          <w:rFonts w:ascii="Palatino Linotype" w:hAnsi="Palatino Linotype"/>
+          <w:b/>
+          <w:bCs/>
+          <w:sz w:val="24"/>
+          <w:szCs w:val="24"/>
+        </w:rPr>
+        <w:t xml:space="preserve">86. </w:t>
+      </w:r>
+      <w:r>
+        <w:rPr>
+          <w:rFonts w:ascii="Palatino Linotype" w:hAnsi="Palatino Linotype"/>
+          <w:b/>
+          <w:bCs/>
+          <w:sz w:val="24"/>
+          <w:szCs w:val="24"/>
+        </w:rPr>
+        <w:t>true</w:t>
+      </w:r>
+    </w:p>
+    <w:p>
+      <w:pPr>
+        <w:spacing w:after="0"/>
+        <w:rPr>
+          <w:rFonts w:ascii="Palatino Linotype" w:hAnsi="Palatino Linotype"/>
+          <w:b/>
+          <w:bCs/>
+          <w:sz w:val="24"/>
+          <w:szCs w:val="24"/>
+        </w:rPr>
+      </w:pPr>
+      <w:r>
+        <w:rPr>
+          <w:rFonts w:ascii="Palatino Linotype" w:hAnsi="Palatino Linotype"/>
+          <w:b/>
+          <w:bCs/>
+          <w:sz w:val="24"/>
+          <w:szCs w:val="24"/>
+        </w:rPr>
+        <w:t xml:space="preserve">87. </w:t>
+      </w:r>
+      <w:r>
+        <w:rPr>
+          <w:rFonts w:ascii="Palatino Linotype" w:hAnsi="Palatino Linotype"/>
+          <w:b/>
+          <w:bCs/>
+          <w:sz w:val="24"/>
+          <w:szCs w:val="24"/>
+        </w:rPr>
+        <w:t>1</w:t>
+      </w:r>
+    </w:p>
+    <w:p>
+      <w:pPr>
+        <w:spacing w:after="0"/>
+        <w:rPr>
+          <w:rFonts w:ascii="Palatino Linotype" w:hAnsi="Palatino Linotype"/>
+          <w:b/>
+          <w:bCs/>
+          <w:sz w:val="24"/>
+          <w:szCs w:val="24"/>
+        </w:rPr>
+      </w:pPr>
+      <w:r>
+        <w:rPr>
+          <w:rFonts w:ascii="Palatino Linotype" w:hAnsi="Palatino Linotype"/>
+          <w:b/>
+          <w:bCs/>
+          <w:sz w:val="24"/>
+          <w:szCs w:val="24"/>
+        </w:rPr>
+        <w:t xml:space="preserve">88. </w:t>
+      </w:r>
+      <w:r>
+        <w:rPr>
+          <w:rFonts w:ascii="Palatino Linotype" w:hAnsi="Palatino Linotype"/>
+          <w:b/>
+          <w:bCs/>
+          <w:sz w:val="24"/>
+          <w:szCs w:val="24"/>
+        </w:rPr>
+        <w:t>[1, 2]</w:t>
+      </w:r>
+    </w:p>
+    <w:p>
+      <w:pPr>
+        <w:spacing w:after="0"/>
+        <w:rPr>
+          <w:rFonts w:ascii="Palatino Linotype" w:hAnsi="Palatino Linotype"/>
+          <w:b/>
+          <w:bCs/>
+          <w:sz w:val="24"/>
+          <w:szCs w:val="24"/>
+        </w:rPr>
+      </w:pPr>
+      <w:r>
+        <w:rPr>
+          <w:rFonts w:ascii="Palatino Linotype" w:hAnsi="Palatino Linotype"/>
+          <w:b/>
+          <w:bCs/>
+          <w:sz w:val="24"/>
+          <w:szCs w:val="24"/>
+        </w:rPr>
+        <w:t xml:space="preserve">89. </w:t>
+      </w:r>
+      <w:r>
+        <w:rPr>
+          <w:rFonts w:ascii="Palatino Linotype" w:hAnsi="Palatino Linotype"/>
+          <w:b/>
+          <w:bCs/>
+          <w:sz w:val="24"/>
+          <w:szCs w:val="24"/>
+        </w:rPr>
+        <w:t>'a-b-c'</w:t>
+      </w:r>
+    </w:p>
+    <w:p>
+      <w:pPr>
+        <w:spacing w:after="0"/>
+        <w:rPr>
+          <w:rFonts w:ascii="Palatino Linotype" w:hAnsi="Palatino Linotype"/>
+          <w:b/>
+          <w:bCs/>
+          <w:sz w:val="24"/>
+          <w:szCs w:val="24"/>
+        </w:rPr>
+      </w:pPr>
+      <w:r>
+        <w:rPr>
+          <w:rFonts w:ascii="Palatino Linotype" w:hAnsi="Palatino Linotype"/>
+          <w:b/>
+          <w:bCs/>
+          <w:sz w:val="24"/>
+          <w:szCs w:val="24"/>
+        </w:rPr>
+        <w:t xml:space="preserve">90. </w:t>
+      </w:r>
+      <w:r>
+        <w:rPr>
+          <w:rFonts w:ascii="Palatino Linotype" w:hAnsi="Palatino Linotype"/>
+          <w:b/>
+          <w:bCs/>
+          <w:sz w:val="24"/>
+          <w:szCs w:val="24"/>
+        </w:rPr>
+        <w:t>3</w:t>
+      </w:r>
+    </w:p>
+    <w:p>
+      <w:pPr>
+        <w:spacing w:after="0"/>
+        <w:rPr>
+          <w:rFonts w:ascii="Palatino Linotype" w:hAnsi="Palatino Linotype"/>
+          <w:b/>
+          <w:bCs/>
+          <w:sz w:val="24"/>
+          <w:szCs w:val="24"/>
+        </w:rPr>
+      </w:pPr>
+      <w:r>
+        <w:rPr>
+          <w:rFonts w:ascii="Palatino Linotype" w:hAnsi="Palatino Linotype"/>
+          <w:b/>
+          <w:bCs/>
+          <w:sz w:val="24"/>
+          <w:szCs w:val="24"/>
+        </w:rPr>
+        <w:t xml:space="preserve">91. </w:t>
+      </w:r>
+      <w:r>
+        <w:rPr>
+          <w:rFonts w:ascii="Palatino Linotype" w:hAnsi="Palatino Linotype"/>
+          <w:b/>
+          <w:bCs/>
+          <w:sz w:val="24"/>
+          <w:szCs w:val="24"/>
+        </w:rPr>
+        <w:t>Removes the first element of the array</w:t>
+      </w:r>
+    </w:p>
+    <w:p>
+      <w:pPr>
+        <w:spacing w:after="0"/>
+        <w:rPr>
+          <w:rFonts w:ascii="Palatino Linotype" w:hAnsi="Palatino Linotype"/>
+          <w:b/>
+          <w:bCs/>
+          <w:sz w:val="24"/>
+          <w:szCs w:val="24"/>
+        </w:rPr>
+      </w:pPr>
+      <w:r>
+        <w:rPr>
+          <w:rFonts w:ascii="Palatino Linotype" w:hAnsi="Palatino Linotype"/>
+          <w:b/>
+          <w:bCs/>
+          <w:sz w:val="24"/>
+          <w:szCs w:val="24"/>
+        </w:rPr>
+        <w:t xml:space="preserve">92. </w:t>
+      </w:r>
+      <w:r>
+        <w:rPr>
+          <w:rFonts w:ascii="Palatino Linotype" w:hAnsi="Palatino Linotype"/>
+          <w:b/>
+          <w:bCs/>
+          <w:sz w:val="24"/>
+          <w:szCs w:val="24"/>
+        </w:rPr>
+        <w:t>[1, 3]</w:t>
+      </w:r>
+    </w:p>
+    <w:p>
+      <w:pPr>
+        <w:spacing w:after="0"/>
+        <w:rPr>
+          <w:rFonts w:ascii="Palatino Linotype" w:hAnsi="Palatino Linotype"/>
+          <w:b/>
+          <w:bCs/>
+          <w:sz w:val="24"/>
+          <w:szCs w:val="24"/>
+        </w:rPr>
+      </w:pPr>
+      <w:r>
+        <w:rPr>
+          <w:rFonts w:ascii="Palatino Linotype" w:hAnsi="Palatino Linotype"/>
+          <w:b/>
+          <w:bCs/>
+          <w:sz w:val="24"/>
+          <w:szCs w:val="24"/>
+        </w:rPr>
+        <w:t xml:space="preserve">93. </w:t>
+      </w:r>
+      <w:r>
+        <w:rPr>
+          <w:rFonts w:ascii="Palatino Linotype" w:hAnsi="Palatino Linotype"/>
+          <w:b/>
+          <w:bCs/>
+          <w:sz w:val="24"/>
+          <w:szCs w:val="24"/>
+        </w:rPr>
+        <w:t>[2, 4, 6]</w:t>
+      </w:r>
+    </w:p>
+    <w:p>
+      <w:pPr>
+        <w:spacing w:after="0"/>
+        <w:rPr>
+          <w:rFonts w:ascii="Palatino Linotype" w:hAnsi="Palatino Linotype"/>
+          <w:b/>
+          <w:bCs/>
+          <w:sz w:val="24"/>
+          <w:szCs w:val="24"/>
+        </w:rPr>
+      </w:pPr>
+      <w:r>
+        <w:rPr>
+          <w:rFonts w:ascii="Palatino Linotype" w:hAnsi="Palatino Linotype"/>
+          <w:b/>
+          <w:bCs/>
+          <w:sz w:val="24"/>
+          <w:szCs w:val="24"/>
+        </w:rPr>
+        <w:t xml:space="preserve">94. </w:t>
+      </w:r>
+      <w:r>
+        <w:rPr>
+          <w:rFonts w:ascii="Palatino Linotype" w:hAnsi="Palatino Linotype"/>
+          <w:b/>
+          <w:bCs/>
+          <w:sz w:val="24"/>
+          <w:szCs w:val="24"/>
+        </w:rPr>
+        <w:t>true</w:t>
+      </w:r>
+    </w:p>
+    <w:p>
+      <w:pPr>
+        <w:spacing w:after="0"/>
+        <w:rPr>
+          <w:rFonts w:ascii="Palatino Linotype" w:hAnsi="Palatino Linotype"/>
+          <w:b/>
+          <w:bCs/>
+          <w:sz w:val="24"/>
+          <w:szCs w:val="24"/>
+        </w:rPr>
+      </w:pPr>
+      <w:r>
+        <w:rPr>
+          <w:rFonts w:ascii="Palatino Linotype" w:hAnsi="Palatino Linotype"/>
+          <w:b/>
+          <w:bCs/>
+          <w:sz w:val="24"/>
+          <w:szCs w:val="24"/>
+        </w:rPr>
+        <w:t xml:space="preserve">95. </w:t>
+      </w:r>
+      <w:r>
+        <w:rPr>
+          <w:rFonts w:ascii="Palatino Linotype" w:hAnsi="Palatino Linotype"/>
+          <w:b/>
+          <w:bCs/>
+          <w:sz w:val="24"/>
+          <w:szCs w:val="24"/>
+        </w:rPr>
+        <w:t>[2, 4, 6]</w:t>
+      </w:r>
+    </w:p>
+    <w:p>
+      <w:pPr>
+        <w:spacing w:after="0"/>
+        <w:rPr>
+          <w:rFonts w:ascii="Palatino Linotype" w:hAnsi="Palatino Linotype"/>
+          <w:b/>
+          <w:bCs/>
+          <w:sz w:val="24"/>
+          <w:szCs w:val="24"/>
+        </w:rPr>
+      </w:pPr>
+      <w:r>
+        <w:rPr>
+          <w:rFonts w:ascii="Palatino Linotype" w:hAnsi="Palatino Linotype"/>
+          <w:b/>
+          <w:bCs/>
+          <w:sz w:val="24"/>
+          <w:szCs w:val="24"/>
+        </w:rPr>
+        <w:t xml:space="preserve">96. </w:t>
+      </w:r>
+      <w:r>
+        <w:rPr>
+          <w:rFonts w:ascii="Palatino Linotype" w:hAnsi="Palatino Linotype"/>
+          <w:b/>
+          <w:bCs/>
+          <w:sz w:val="24"/>
+          <w:szCs w:val="24"/>
+        </w:rPr>
+        <w:t>[2, 4]</w:t>
+      </w:r>
+    </w:p>
+    <w:p>
+      <w:pPr>
+        <w:spacing w:after="0"/>
+        <w:rPr>
+          <w:rFonts w:ascii="Palatino Linotype" w:hAnsi="Palatino Linotype"/>
+          <w:b/>
+          <w:bCs/>
+          <w:sz w:val="24"/>
+          <w:szCs w:val="24"/>
+        </w:rPr>
+      </w:pPr>
+      <w:r>
+        <w:rPr>
+          <w:rFonts w:ascii="Palatino Linotype" w:hAnsi="Palatino Linotype"/>
+          <w:b/>
+          <w:bCs/>
+          <w:sz w:val="24"/>
+          <w:szCs w:val="24"/>
+        </w:rPr>
+        <w:t xml:space="preserve">97. </w:t>
+      </w:r>
+      <w:r>
+        <w:rPr>
+          <w:rFonts w:ascii="Palatino Linotype" w:hAnsi="Palatino Linotype"/>
+          <w:b/>
+          <w:bCs/>
+          <w:sz w:val="24"/>
+          <w:szCs w:val="24"/>
+        </w:rPr>
+        <w:t>10</w:t>
+      </w:r>
+    </w:p>
+    <w:p>
+      <w:pPr>
+        <w:spacing w:after="0"/>
+        <w:rPr>
+          <w:rFonts w:ascii="Palatino Linotype" w:hAnsi="Palatino Linotype"/>
+          <w:b/>
+          <w:bCs/>
+          <w:sz w:val="24"/>
+          <w:szCs w:val="24"/>
+        </w:rPr>
+      </w:pPr>
+      <w:r>
+        <w:rPr>
+          <w:rFonts w:ascii="Palatino Linotype" w:hAnsi="Palatino Linotype"/>
+          <w:b/>
+          <w:bCs/>
+          <w:sz w:val="24"/>
+          <w:szCs w:val="24"/>
+        </w:rPr>
+        <w:t xml:space="preserve">98. </w:t>
+      </w:r>
+      <w:r>
+        <w:rPr>
+          <w:rFonts w:ascii="Palatino Linotype" w:hAnsi="Palatino Linotype"/>
+          <w:b/>
+          <w:bCs/>
+          <w:sz w:val="24"/>
+          <w:szCs w:val="24"/>
+        </w:rPr>
+        <w:t>[10, 21, 32]</w:t>
+      </w:r>
+    </w:p>
+    <w:p>
+      <w:pPr>
+        <w:spacing w:after="0"/>
+        <w:rPr>
+          <w:rFonts w:ascii="Palatino Linotype" w:hAnsi="Palatino Linotype"/>
+          <w:b/>
+          <w:bCs/>
+          <w:sz w:val="24"/>
+          <w:szCs w:val="24"/>
+        </w:rPr>
+      </w:pPr>
+      <w:r>
+        <w:rPr>
+          <w:rFonts w:ascii="Palatino Linotype" w:hAnsi="Palatino Linotype"/>
+          <w:b/>
+          <w:bCs/>
+          <w:sz w:val="24"/>
+          <w:szCs w:val="24"/>
+        </w:rPr>
+        <w:t xml:space="preserve">99. </w:t>
+      </w:r>
+      <w:r>
+        <w:rPr>
+          <w:rFonts w:ascii="Palatino Linotype" w:hAnsi="Palatino Linotype"/>
+          <w:b/>
+          <w:bCs/>
+          <w:sz w:val="24"/>
+          <w:szCs w:val="24"/>
+        </w:rPr>
+        <w:t>['A', 'B', 'C']</w:t>
+      </w:r>
+    </w:p>
+    <w:p>
+      <w:pPr>
+        <w:spacing w:after="0"/>
+        <w:rPr>
+          <w:rFonts w:ascii="Palatino Linotype" w:hAnsi="Palatino Linotype"/>
+          <w:b/>
+          <w:bCs/>
+          <w:sz w:val="24"/>
+          <w:szCs w:val="24"/>
+        </w:rPr>
+      </w:pPr>
+      <w:r>
+        <w:rPr>
+          <w:rFonts w:ascii="Palatino Linotype" w:hAnsi="Palatino Linotype"/>
+          <w:b/>
+          <w:bCs/>
+          <w:sz w:val="24"/>
+          <w:szCs w:val="24"/>
+        </w:rPr>
+        <w:t xml:space="preserve">100. </w:t>
+      </w:r>
+      <w:r>
+        <w:rPr>
+          <w:rFonts w:ascii="Palatino Linotype" w:hAnsi="Palatino Linotype"/>
+          <w:b/>
+          <w:bCs/>
+          <w:sz w:val="24"/>
+          <w:szCs w:val="24"/>
+        </w:rPr>
+        <w:t>[3, 4]</w:t>
+      </w:r>
+    </w:p>
+    <w:p>
+      <w:pPr>
+        <w:spacing w:after="0"/>
+        <w:rPr>
+          <w:rFonts w:ascii="Palatino Linotype" w:hAnsi="Palatino Linotype"/>
+          <w:b/>
+          <w:bCs/>
+          <w:sz w:val="24"/>
+          <w:szCs w:val="24"/>
+        </w:rPr>
+      </w:pPr>
+      <w:r>
+        <w:rPr>
+          <w:rFonts w:ascii="Palatino Linotype" w:hAnsi="Palatino Linotype"/>
+          <w:b/>
+          <w:bCs/>
+          <w:sz w:val="24"/>
+          <w:szCs w:val="24"/>
+        </w:rPr>
+        <w:t xml:space="preserve">101. </w:t>
+      </w:r>
+      <w:r>
+        <w:rPr>
+          <w:rFonts w:ascii="Palatino Linotype" w:hAnsi="Palatino Linotype"/>
+          <w:b/>
+          <w:bCs/>
+          <w:sz w:val="24"/>
+          <w:szCs w:val="24"/>
+        </w:rPr>
+        <w:t>100</w:t>
+      </w:r>
+    </w:p>
+    <w:p>
+      <w:pPr>
+        <w:spacing w:after="0"/>
+        <w:rPr>
+          <w:rFonts w:ascii="Palatino Linotype" w:hAnsi="Palatino Linotype"/>
+          <w:b/>
+          <w:bCs/>
+          <w:sz w:val="24"/>
+          <w:szCs w:val="24"/>
+        </w:rPr>
+      </w:pPr>
+      <w:r>
+        <w:rPr>
+          <w:rFonts w:ascii="Palatino Linotype" w:hAnsi="Palatino Linotype"/>
+          <w:b/>
+          <w:bCs/>
+          <w:sz w:val="24"/>
+          <w:szCs w:val="24"/>
+        </w:rPr>
+        <w:t xml:space="preserve">102. </w:t>
+      </w:r>
+      <w:r>
+        <w:rPr>
+          <w:rFonts w:ascii="Palatino Linotype" w:hAnsi="Palatino Linotype"/>
+          <w:b/>
+          <w:bCs/>
+          <w:sz w:val="24"/>
+          <w:szCs w:val="24"/>
+        </w:rPr>
+        <w:t>'abc'</w:t>
+      </w:r>
+    </w:p>
+    <w:p>
+      <w:pPr>
+        <w:spacing w:after="0"/>
+        <w:rPr>
+          <w:rFonts w:ascii="Palatino Linotype" w:hAnsi="Palatino Linotype"/>
+          <w:b/>
+          <w:bCs/>
+          <w:sz w:val="24"/>
+          <w:szCs w:val="24"/>
+        </w:rPr>
+      </w:pPr>
+      <w:r>
+        <w:rPr>
+          <w:rFonts w:ascii="Palatino Linotype" w:hAnsi="Palatino Linotype"/>
+          <w:b/>
+          <w:bCs/>
+          <w:sz w:val="24"/>
+          <w:szCs w:val="24"/>
+        </w:rPr>
+        <w:t xml:space="preserve">103. </w:t>
+      </w:r>
+      <w:r>
+        <w:rPr>
+          <w:rFonts w:ascii="Palatino Linotype" w:hAnsi="Palatino Linotype"/>
+          <w:b/>
+          <w:bCs/>
+          <w:sz w:val="24"/>
+          <w:szCs w:val="24"/>
+        </w:rPr>
+        <w:t>[4, 9]</w:t>
+      </w:r>
+    </w:p>
+    <w:p>
+      <w:pPr>
+        <w:spacing w:after="0"/>
+        <w:rPr>
+          <w:rFonts w:ascii="Palatino Linotype" w:hAnsi="Palatino Linotype"/>
+          <w:b/>
+          <w:bCs/>
+          <w:sz w:val="24"/>
+          <w:szCs w:val="24"/>
+        </w:rPr>
+      </w:pPr>
+      <w:r>
+        <w:rPr>
+          <w:rFonts w:ascii="Palatino Linotype" w:hAnsi="Palatino Linotype"/>
+          <w:b/>
+          <w:bCs/>
+          <w:sz w:val="24"/>
+          <w:szCs w:val="24"/>
+        </w:rPr>
+        <w:t xml:space="preserve">104. </w:t>
+      </w:r>
+      <w:r>
+        <w:rPr>
+          <w:rFonts w:ascii="Palatino Linotype" w:hAnsi="Palatino Linotype"/>
+          <w:b/>
+          <w:bCs/>
+          <w:sz w:val="24"/>
+          <w:szCs w:val="24"/>
+        </w:rPr>
+        <w:t>10</w:t>
+      </w:r>
     </w:p>
     <w:p>
       <w:pPr>

--- a/DBT Query solving test/Javascript/Output Based/Paper 1 - Javascript code snippet PenPaper .docx
+++ b/DBT Query solving test/Javascript/Output Based/Paper 1 - Javascript code snippet PenPaper .docx
@@ -884,13 +884,23 @@
           <w:szCs w:val="24"/>
         </w:rPr>
       </w:pPr>
-      <w:r>
-        <w:rPr>
-          <w:rFonts w:ascii="Palatino Linotype" w:hAnsi="Palatino Linotype"/>
-          <w:sz w:val="24"/>
-          <w:szCs w:val="24"/>
-        </w:rPr>
-        <w:t>numbers.forEach(function (num) {</w:t>
+      <w:proofErr w:type="spellStart"/>
+      <w:r>
+        <w:rPr>
+          <w:rFonts w:ascii="Palatino Linotype" w:hAnsi="Palatino Linotype"/>
+          <w:sz w:val="24"/>
+          <w:szCs w:val="24"/>
+        </w:rPr>
+        <w:t>numbers.forEach</w:t>
+      </w:r>
+      <w:proofErr w:type="spellEnd"/>
+      <w:r>
+        <w:rPr>
+          <w:rFonts w:ascii="Palatino Linotype" w:hAnsi="Palatino Linotype"/>
+          <w:sz w:val="24"/>
+          <w:szCs w:val="24"/>
+        </w:rPr>
+        <w:t>(function (num) {</w:t>
       </w:r>
     </w:p>
     <w:p>
@@ -1118,7 +1128,43 @@
           <w:sz w:val="24"/>
           <w:szCs w:val="24"/>
         </w:rPr>
-        <w:t>var evenNumbers = numbers.filter(function (num) {</w:t>
+        <w:t xml:space="preserve">var </w:t>
+      </w:r>
+      <w:proofErr w:type="spellStart"/>
+      <w:r>
+        <w:rPr>
+          <w:rFonts w:ascii="Palatino Linotype" w:hAnsi="Palatino Linotype"/>
+          <w:sz w:val="24"/>
+          <w:szCs w:val="24"/>
+        </w:rPr>
+        <w:t>evenNumbers</w:t>
+      </w:r>
+      <w:proofErr w:type="spellEnd"/>
+      <w:r>
+        <w:rPr>
+          <w:rFonts w:ascii="Palatino Linotype" w:hAnsi="Palatino Linotype"/>
+          <w:sz w:val="24"/>
+          <w:szCs w:val="24"/>
+        </w:rPr>
+        <w:t xml:space="preserve"> = </w:t>
+      </w:r>
+      <w:proofErr w:type="spellStart"/>
+      <w:r>
+        <w:rPr>
+          <w:rFonts w:ascii="Palatino Linotype" w:hAnsi="Palatino Linotype"/>
+          <w:sz w:val="24"/>
+          <w:szCs w:val="24"/>
+        </w:rPr>
+        <w:t>numbers.filter</w:t>
+      </w:r>
+      <w:proofErr w:type="spellEnd"/>
+      <w:r>
+        <w:rPr>
+          <w:rFonts w:ascii="Palatino Linotype" w:hAnsi="Palatino Linotype"/>
+          <w:sz w:val="24"/>
+          <w:szCs w:val="24"/>
+        </w:rPr>
+        <w:t>(function (num) {</w:t>
       </w:r>
     </w:p>
     <w:p>
@@ -1175,7 +1221,25 @@
           <w:sz w:val="24"/>
           <w:szCs w:val="24"/>
         </w:rPr>
-        <w:t>console.log(evenNumbers);</w:t>
+        <w:t>console.log(</w:t>
+      </w:r>
+      <w:proofErr w:type="spellStart"/>
+      <w:r>
+        <w:rPr>
+          <w:rFonts w:ascii="Palatino Linotype" w:hAnsi="Palatino Linotype"/>
+          <w:sz w:val="24"/>
+          <w:szCs w:val="24"/>
+        </w:rPr>
+        <w:t>evenNumbers</w:t>
+      </w:r>
+      <w:proofErr w:type="spellEnd"/>
+      <w:r>
+        <w:rPr>
+          <w:rFonts w:ascii="Palatino Linotype" w:hAnsi="Palatino Linotype"/>
+          <w:sz w:val="24"/>
+          <w:szCs w:val="24"/>
+        </w:rPr>
+        <w:t>);</w:t>
       </w:r>
     </w:p>
     <w:p>
@@ -1341,7 +1405,25 @@
           <w:sz w:val="24"/>
           <w:szCs w:val="24"/>
         </w:rPr>
-        <w:t>var closureFunction = outer();</w:t>
+        <w:t xml:space="preserve">var </w:t>
+      </w:r>
+      <w:proofErr w:type="spellStart"/>
+      <w:r>
+        <w:rPr>
+          <w:rFonts w:ascii="Palatino Linotype" w:hAnsi="Palatino Linotype"/>
+          <w:sz w:val="24"/>
+          <w:szCs w:val="24"/>
+        </w:rPr>
+        <w:t>closureFunction</w:t>
+      </w:r>
+      <w:proofErr w:type="spellEnd"/>
+      <w:r>
+        <w:rPr>
+          <w:rFonts w:ascii="Palatino Linotype" w:hAnsi="Palatino Linotype"/>
+          <w:sz w:val="24"/>
+          <w:szCs w:val="24"/>
+        </w:rPr>
+        <w:t xml:space="preserve"> = outer();</w:t>
       </w:r>
     </w:p>
     <w:p>
@@ -1354,13 +1436,23 @@
           <w:szCs w:val="24"/>
         </w:rPr>
       </w:pPr>
-      <w:r>
-        <w:rPr>
-          <w:rFonts w:ascii="Palatino Linotype" w:hAnsi="Palatino Linotype"/>
-          <w:sz w:val="24"/>
-          <w:szCs w:val="24"/>
-        </w:rPr>
-        <w:t>closureFunction();</w:t>
+      <w:proofErr w:type="spellStart"/>
+      <w:r>
+        <w:rPr>
+          <w:rFonts w:ascii="Palatino Linotype" w:hAnsi="Palatino Linotype"/>
+          <w:sz w:val="24"/>
+          <w:szCs w:val="24"/>
+        </w:rPr>
+        <w:t>closureFunction</w:t>
+      </w:r>
+      <w:proofErr w:type="spellEnd"/>
+      <w:r>
+        <w:rPr>
+          <w:rFonts w:ascii="Palatino Linotype" w:hAnsi="Palatino Linotype"/>
+          <w:sz w:val="24"/>
+          <w:szCs w:val="24"/>
+        </w:rPr>
+        <w:t>();</w:t>
       </w:r>
     </w:p>
     <w:p>
@@ -1712,7 +1804,25 @@
           <w:sz w:val="24"/>
           <w:szCs w:val="24"/>
         </w:rPr>
-        <w:t xml:space="preserve">    setTimeout(function () {</w:t>
+        <w:t xml:space="preserve">    </w:t>
+      </w:r>
+      <w:proofErr w:type="spellStart"/>
+      <w:r>
+        <w:rPr>
+          <w:rFonts w:ascii="Palatino Linotype" w:hAnsi="Palatino Linotype"/>
+          <w:sz w:val="24"/>
+          <w:szCs w:val="24"/>
+        </w:rPr>
+        <w:t>setTimeout</w:t>
+      </w:r>
+      <w:proofErr w:type="spellEnd"/>
+      <w:r>
+        <w:rPr>
+          <w:rFonts w:ascii="Palatino Linotype" w:hAnsi="Palatino Linotype"/>
+          <w:sz w:val="24"/>
+          <w:szCs w:val="24"/>
+        </w:rPr>
+        <w:t>(function () {</w:t>
       </w:r>
     </w:p>
     <w:p>
@@ -1902,7 +2012,25 @@
           <w:sz w:val="24"/>
           <w:szCs w:val="24"/>
         </w:rPr>
-        <w:t>var res=eval("x+y");</w:t>
+        <w:t>var res=eval("</w:t>
+      </w:r>
+      <w:proofErr w:type="spellStart"/>
+      <w:r>
+        <w:rPr>
+          <w:rFonts w:ascii="Palatino Linotype" w:hAnsi="Palatino Linotype"/>
+          <w:sz w:val="24"/>
+          <w:szCs w:val="24"/>
+        </w:rPr>
+        <w:t>x+y</w:t>
+      </w:r>
+      <w:proofErr w:type="spellEnd"/>
+      <w:r>
+        <w:rPr>
+          <w:rFonts w:ascii="Palatino Linotype" w:hAnsi="Palatino Linotype"/>
+          <w:sz w:val="24"/>
+          <w:szCs w:val="24"/>
+        </w:rPr>
+        <w:t>");</w:t>
       </w:r>
     </w:p>
     <w:p>
@@ -2145,16 +2273,6 @@
     </w:p>
     <w:p>
       <w:pPr>
-        <w:spacing w:after="0"/>
-        <w:rPr>
-          <w:rFonts w:ascii="Palatino Linotype" w:hAnsi="Palatino Linotype"/>
-          <w:sz w:val="24"/>
-          <w:szCs w:val="24"/>
-        </w:rPr>
-      </w:pPr>
-    </w:p>
-    <w:p>
-      <w:pPr>
         <w:pStyle w:val="ListParagraph"/>
         <w:numPr>
           <w:ilvl w:val="0"/>
@@ -2230,7 +2348,25 @@
           <w:sz w:val="24"/>
           <w:szCs w:val="24"/>
         </w:rPr>
-        <w:t xml:space="preserve">    let element = arr.pop();</w:t>
+        <w:t xml:space="preserve">    let element = </w:t>
+      </w:r>
+      <w:proofErr w:type="spellStart"/>
+      <w:r>
+        <w:rPr>
+          <w:rFonts w:ascii="Palatino Linotype" w:hAnsi="Palatino Linotype"/>
+          <w:sz w:val="24"/>
+          <w:szCs w:val="24"/>
+        </w:rPr>
+        <w:t>arr.pop</w:t>
+      </w:r>
+      <w:proofErr w:type="spellEnd"/>
+      <w:r>
+        <w:rPr>
+          <w:rFonts w:ascii="Palatino Linotype" w:hAnsi="Palatino Linotype"/>
+          <w:sz w:val="24"/>
+          <w:szCs w:val="24"/>
+        </w:rPr>
+        <w:t>();</w:t>
       </w:r>
     </w:p>
     <w:p>
@@ -2249,7 +2385,25 @@
           <w:sz w:val="24"/>
           <w:szCs w:val="24"/>
         </w:rPr>
-        <w:t xml:space="preserve">    arr.unshift(element);</w:t>
+        <w:t xml:space="preserve">    </w:t>
+      </w:r>
+      <w:proofErr w:type="spellStart"/>
+      <w:r>
+        <w:rPr>
+          <w:rFonts w:ascii="Palatino Linotype" w:hAnsi="Palatino Linotype"/>
+          <w:sz w:val="24"/>
+          <w:szCs w:val="24"/>
+        </w:rPr>
+        <w:t>arr.unshift</w:t>
+      </w:r>
+      <w:proofErr w:type="spellEnd"/>
+      <w:r>
+        <w:rPr>
+          <w:rFonts w:ascii="Palatino Linotype" w:hAnsi="Palatino Linotype"/>
+          <w:sz w:val="24"/>
+          <w:szCs w:val="24"/>
+        </w:rPr>
+        <w:t>(element);</w:t>
       </w:r>
     </w:p>
     <w:p>
@@ -2662,7 +2816,25 @@
           <w:sz w:val="24"/>
           <w:szCs w:val="24"/>
         </w:rPr>
-        <w:t>var a = Math.max();</w:t>
+        <w:t xml:space="preserve">var a = </w:t>
+      </w:r>
+      <w:proofErr w:type="spellStart"/>
+      <w:r>
+        <w:rPr>
+          <w:rFonts w:ascii="Palatino Linotype" w:hAnsi="Palatino Linotype"/>
+          <w:sz w:val="24"/>
+          <w:szCs w:val="24"/>
+        </w:rPr>
+        <w:t>Math.max</w:t>
+      </w:r>
+      <w:proofErr w:type="spellEnd"/>
+      <w:r>
+        <w:rPr>
+          <w:rFonts w:ascii="Palatino Linotype" w:hAnsi="Palatino Linotype"/>
+          <w:sz w:val="24"/>
+          <w:szCs w:val="24"/>
+        </w:rPr>
+        <w:t>();</w:t>
       </w:r>
     </w:p>
     <w:p>
@@ -2681,7 +2853,25 @@
           <w:sz w:val="24"/>
           <w:szCs w:val="24"/>
         </w:rPr>
-        <w:t>var b = Math.min();</w:t>
+        <w:t xml:space="preserve">var b = </w:t>
+      </w:r>
+      <w:proofErr w:type="spellStart"/>
+      <w:r>
+        <w:rPr>
+          <w:rFonts w:ascii="Palatino Linotype" w:hAnsi="Palatino Linotype"/>
+          <w:sz w:val="24"/>
+          <w:szCs w:val="24"/>
+        </w:rPr>
+        <w:t>Math.min</w:t>
+      </w:r>
+      <w:proofErr w:type="spellEnd"/>
+      <w:r>
+        <w:rPr>
+          <w:rFonts w:ascii="Palatino Linotype" w:hAnsi="Palatino Linotype"/>
+          <w:sz w:val="24"/>
+          <w:szCs w:val="24"/>
+        </w:rPr>
+        <w:t>();</w:t>
       </w:r>
     </w:p>
     <w:p>
@@ -2853,6 +3043,16 @@
     </w:p>
     <w:p>
       <w:pPr>
+        <w:spacing w:after="0"/>
+        <w:rPr>
+          <w:rFonts w:ascii="Palatino Linotype" w:hAnsi="Palatino Linotype"/>
+          <w:sz w:val="24"/>
+          <w:szCs w:val="24"/>
+        </w:rPr>
+      </w:pPr>
+    </w:p>
+    <w:p>
+      <w:pPr>
         <w:pStyle w:val="ListParagraph"/>
         <w:numPr>
           <w:ilvl w:val="0"/>
@@ -3077,7 +3277,25 @@
           <w:sz w:val="24"/>
           <w:szCs w:val="24"/>
         </w:rPr>
-        <w:t>console.log(a.slice(2, 4));</w:t>
+        <w:t>console.log(</w:t>
+      </w:r>
+      <w:proofErr w:type="spellStart"/>
+      <w:r>
+        <w:rPr>
+          <w:rFonts w:ascii="Palatino Linotype" w:hAnsi="Palatino Linotype"/>
+          <w:sz w:val="24"/>
+          <w:szCs w:val="24"/>
+        </w:rPr>
+        <w:t>a.slice</w:t>
+      </w:r>
+      <w:proofErr w:type="spellEnd"/>
+      <w:r>
+        <w:rPr>
+          <w:rFonts w:ascii="Palatino Linotype" w:hAnsi="Palatino Linotype"/>
+          <w:sz w:val="24"/>
+          <w:szCs w:val="24"/>
+        </w:rPr>
+        <w:t>(2, 4));</w:t>
       </w:r>
     </w:p>
     <w:p>
@@ -3181,7 +3399,25 @@
           <w:sz w:val="24"/>
           <w:szCs w:val="24"/>
         </w:rPr>
-        <w:t>for(var i = 0; i &lt; a.length; i++) {</w:t>
+        <w:t xml:space="preserve">for(var i = 0; i &lt; </w:t>
+      </w:r>
+      <w:proofErr w:type="spellStart"/>
+      <w:r>
+        <w:rPr>
+          <w:rFonts w:ascii="Palatino Linotype" w:hAnsi="Palatino Linotype"/>
+          <w:sz w:val="24"/>
+          <w:szCs w:val="24"/>
+        </w:rPr>
+        <w:t>a.length</w:t>
+      </w:r>
+      <w:proofErr w:type="spellEnd"/>
+      <w:r>
+        <w:rPr>
+          <w:rFonts w:ascii="Palatino Linotype" w:hAnsi="Palatino Linotype"/>
+          <w:sz w:val="24"/>
+          <w:szCs w:val="24"/>
+        </w:rPr>
+        <w:t>; i++) {</w:t>
       </w:r>
     </w:p>
     <w:p>
@@ -3625,6 +3861,36 @@
     </w:p>
     <w:p>
       <w:pPr>
+        <w:spacing w:after="0"/>
+        <w:rPr>
+          <w:rFonts w:ascii="Palatino Linotype" w:hAnsi="Palatino Linotype"/>
+          <w:sz w:val="16"/>
+          <w:szCs w:val="16"/>
+        </w:rPr>
+      </w:pPr>
+    </w:p>
+    <w:p>
+      <w:pPr>
+        <w:spacing w:after="0"/>
+        <w:rPr>
+          <w:rFonts w:ascii="Palatino Linotype" w:hAnsi="Palatino Linotype"/>
+          <w:sz w:val="16"/>
+          <w:szCs w:val="16"/>
+        </w:rPr>
+      </w:pPr>
+    </w:p>
+    <w:p>
+      <w:pPr>
+        <w:spacing w:after="0"/>
+        <w:rPr>
+          <w:rFonts w:ascii="Palatino Linotype" w:hAnsi="Palatino Linotype"/>
+          <w:sz w:val="16"/>
+          <w:szCs w:val="16"/>
+        </w:rPr>
+      </w:pPr>
+    </w:p>
+    <w:p>
+      <w:pPr>
         <w:pStyle w:val="ListParagraph"/>
         <w:numPr>
           <w:ilvl w:val="0"/>
@@ -3733,7 +3999,43 @@
           <w:sz w:val="24"/>
           <w:szCs w:val="24"/>
         </w:rPr>
-        <w:t>const x = new Set(['surat', 'saleel', 'baroda', '9850884228', 'surat']);</w:t>
+        <w:t>const x = new Set(['</w:t>
+      </w:r>
+      <w:proofErr w:type="spellStart"/>
+      <w:r>
+        <w:rPr>
+          <w:rFonts w:ascii="Palatino Linotype" w:hAnsi="Palatino Linotype"/>
+          <w:sz w:val="24"/>
+          <w:szCs w:val="24"/>
+        </w:rPr>
+        <w:t>surat</w:t>
+      </w:r>
+      <w:proofErr w:type="spellEnd"/>
+      <w:r>
+        <w:rPr>
+          <w:rFonts w:ascii="Palatino Linotype" w:hAnsi="Palatino Linotype"/>
+          <w:sz w:val="24"/>
+          <w:szCs w:val="24"/>
+        </w:rPr>
+        <w:t>', 'saleel', 'baroda', '9850884228', '</w:t>
+      </w:r>
+      <w:proofErr w:type="spellStart"/>
+      <w:r>
+        <w:rPr>
+          <w:rFonts w:ascii="Palatino Linotype" w:hAnsi="Palatino Linotype"/>
+          <w:sz w:val="24"/>
+          <w:szCs w:val="24"/>
+        </w:rPr>
+        <w:t>surat</w:t>
+      </w:r>
+      <w:proofErr w:type="spellEnd"/>
+      <w:r>
+        <w:rPr>
+          <w:rFonts w:ascii="Palatino Linotype" w:hAnsi="Palatino Linotype"/>
+          <w:sz w:val="24"/>
+          <w:szCs w:val="24"/>
+        </w:rPr>
+        <w:t>']);</w:t>
       </w:r>
     </w:p>
     <w:p>
@@ -3752,7 +4054,25 @@
           <w:sz w:val="24"/>
           <w:szCs w:val="24"/>
         </w:rPr>
-        <w:t>console.log(x.values());</w:t>
+        <w:t>console.log(</w:t>
+      </w:r>
+      <w:proofErr w:type="spellStart"/>
+      <w:r>
+        <w:rPr>
+          <w:rFonts w:ascii="Palatino Linotype" w:hAnsi="Palatino Linotype"/>
+          <w:sz w:val="24"/>
+          <w:szCs w:val="24"/>
+        </w:rPr>
+        <w:t>x.values</w:t>
+      </w:r>
+      <w:proofErr w:type="spellEnd"/>
+      <w:r>
+        <w:rPr>
+          <w:rFonts w:ascii="Palatino Linotype" w:hAnsi="Palatino Linotype"/>
+          <w:sz w:val="24"/>
+          <w:szCs w:val="24"/>
+        </w:rPr>
+        <w:t>());</w:t>
       </w:r>
     </w:p>
     <w:p>
@@ -3891,6 +4211,7 @@
           <w:szCs w:val="24"/>
         </w:rPr>
       </w:pPr>
+      <w:proofErr w:type="spellStart"/>
       <w:r>
         <w:rPr>
           <w:rFonts w:ascii="Palatino Linotype" w:eastAsia="SimSun" w:hAnsi="Palatino Linotype" w:cs="Calibri"/>
@@ -3898,7 +4219,17 @@
           <w:sz w:val="24"/>
           <w:szCs w:val="24"/>
         </w:rPr>
-        <w:t>colors.forEach((item, index) =&gt; {</w:t>
+        <w:t>colors.forEach</w:t>
+      </w:r>
+      <w:proofErr w:type="spellEnd"/>
+      <w:r>
+        <w:rPr>
+          <w:rFonts w:ascii="Palatino Linotype" w:eastAsia="SimSun" w:hAnsi="Palatino Linotype" w:cs="Calibri"/>
+          <w:kern w:val="3"/>
+          <w:sz w:val="24"/>
+          <w:szCs w:val="24"/>
+        </w:rPr>
+        <w:t>((item, index) =&gt; {</w:t>
       </w:r>
     </w:p>
     <w:p>
@@ -3991,7 +4322,25 @@
           <w:sz w:val="24"/>
           <w:szCs w:val="24"/>
         </w:rPr>
-        <w:t xml:space="preserve">    book.title = "Redis";</w:t>
+        <w:t xml:space="preserve">    </w:t>
+      </w:r>
+      <w:proofErr w:type="spellStart"/>
+      <w:r>
+        <w:rPr>
+          <w:rFonts w:ascii="Palatino Linotype" w:hAnsi="Palatino Linotype"/>
+          <w:sz w:val="24"/>
+          <w:szCs w:val="24"/>
+        </w:rPr>
+        <w:t>book.title</w:t>
+      </w:r>
+      <w:proofErr w:type="spellEnd"/>
+      <w:r>
+        <w:rPr>
+          <w:rFonts w:ascii="Palatino Linotype" w:hAnsi="Palatino Linotype"/>
+          <w:sz w:val="24"/>
+          <w:szCs w:val="24"/>
+        </w:rPr>
+        <w:t xml:space="preserve"> = "Redis";</w:t>
       </w:r>
     </w:p>
     <w:p>
@@ -4010,7 +4359,25 @@
           <w:sz w:val="24"/>
           <w:szCs w:val="24"/>
         </w:rPr>
-        <w:t xml:space="preserve">    book.cost = 1500;</w:t>
+        <w:t xml:space="preserve">    </w:t>
+      </w:r>
+      <w:proofErr w:type="spellStart"/>
+      <w:r>
+        <w:rPr>
+          <w:rFonts w:ascii="Palatino Linotype" w:hAnsi="Palatino Linotype"/>
+          <w:sz w:val="24"/>
+          <w:szCs w:val="24"/>
+        </w:rPr>
+        <w:t>book.cost</w:t>
+      </w:r>
+      <w:proofErr w:type="spellEnd"/>
+      <w:r>
+        <w:rPr>
+          <w:rFonts w:ascii="Palatino Linotype" w:hAnsi="Palatino Linotype"/>
+          <w:sz w:val="24"/>
+          <w:szCs w:val="24"/>
+        </w:rPr>
+        <w:t xml:space="preserve"> = 1500;</w:t>
       </w:r>
     </w:p>
     <w:p>
@@ -4029,7 +4396,43 @@
           <w:sz w:val="24"/>
           <w:szCs w:val="24"/>
         </w:rPr>
-        <w:t xml:space="preserve">    book.total = book.cost + 1000;</w:t>
+        <w:t xml:space="preserve">    </w:t>
+      </w:r>
+      <w:proofErr w:type="spellStart"/>
+      <w:r>
+        <w:rPr>
+          <w:rFonts w:ascii="Palatino Linotype" w:hAnsi="Palatino Linotype"/>
+          <w:sz w:val="24"/>
+          <w:szCs w:val="24"/>
+        </w:rPr>
+        <w:t>book.total</w:t>
+      </w:r>
+      <w:proofErr w:type="spellEnd"/>
+      <w:r>
+        <w:rPr>
+          <w:rFonts w:ascii="Palatino Linotype" w:hAnsi="Palatino Linotype"/>
+          <w:sz w:val="24"/>
+          <w:szCs w:val="24"/>
+        </w:rPr>
+        <w:t xml:space="preserve"> = </w:t>
+      </w:r>
+      <w:proofErr w:type="spellStart"/>
+      <w:r>
+        <w:rPr>
+          <w:rFonts w:ascii="Palatino Linotype" w:hAnsi="Palatino Linotype"/>
+          <w:sz w:val="24"/>
+          <w:szCs w:val="24"/>
+        </w:rPr>
+        <w:t>book.cost</w:t>
+      </w:r>
+      <w:proofErr w:type="spellEnd"/>
+      <w:r>
+        <w:rPr>
+          <w:rFonts w:ascii="Palatino Linotype" w:hAnsi="Palatino Linotype"/>
+          <w:sz w:val="24"/>
+          <w:szCs w:val="24"/>
+        </w:rPr>
+        <w:t xml:space="preserve"> + 1000;</w:t>
       </w:r>
     </w:p>
     <w:p>
@@ -4086,7 +4489,25 @@
           <w:sz w:val="24"/>
           <w:szCs w:val="24"/>
         </w:rPr>
-        <w:t xml:space="preserve">    title: "Javascript",</w:t>
+        <w:t xml:space="preserve">    title: "</w:t>
+      </w:r>
+      <w:proofErr w:type="spellStart"/>
+      <w:r>
+        <w:rPr>
+          <w:rFonts w:ascii="Palatino Linotype" w:hAnsi="Palatino Linotype"/>
+          <w:sz w:val="24"/>
+          <w:szCs w:val="24"/>
+        </w:rPr>
+        <w:t>Javascript</w:t>
+      </w:r>
+      <w:proofErr w:type="spellEnd"/>
+      <w:r>
+        <w:rPr>
+          <w:rFonts w:ascii="Palatino Linotype" w:hAnsi="Palatino Linotype"/>
+          <w:sz w:val="24"/>
+          <w:szCs w:val="24"/>
+        </w:rPr>
+        <w:t>",</w:t>
       </w:r>
     </w:p>
     <w:p>
@@ -4181,7 +4602,61 @@
           <w:sz w:val="24"/>
           <w:szCs w:val="24"/>
         </w:rPr>
-        <w:t xml:space="preserve">  console.log(book.title, book.cost, book.total);</w:t>
+        <w:t xml:space="preserve">  console.log(</w:t>
+      </w:r>
+      <w:proofErr w:type="spellStart"/>
+      <w:r>
+        <w:rPr>
+          <w:rFonts w:ascii="Palatino Linotype" w:hAnsi="Palatino Linotype"/>
+          <w:sz w:val="24"/>
+          <w:szCs w:val="24"/>
+        </w:rPr>
+        <w:t>book.title</w:t>
+      </w:r>
+      <w:proofErr w:type="spellEnd"/>
+      <w:r>
+        <w:rPr>
+          <w:rFonts w:ascii="Palatino Linotype" w:hAnsi="Palatino Linotype"/>
+          <w:sz w:val="24"/>
+          <w:szCs w:val="24"/>
+        </w:rPr>
+        <w:t xml:space="preserve">, </w:t>
+      </w:r>
+      <w:proofErr w:type="spellStart"/>
+      <w:r>
+        <w:rPr>
+          <w:rFonts w:ascii="Palatino Linotype" w:hAnsi="Palatino Linotype"/>
+          <w:sz w:val="24"/>
+          <w:szCs w:val="24"/>
+        </w:rPr>
+        <w:t>book.cost</w:t>
+      </w:r>
+      <w:proofErr w:type="spellEnd"/>
+      <w:r>
+        <w:rPr>
+          <w:rFonts w:ascii="Palatino Linotype" w:hAnsi="Palatino Linotype"/>
+          <w:sz w:val="24"/>
+          <w:szCs w:val="24"/>
+        </w:rPr>
+        <w:t xml:space="preserve">, </w:t>
+      </w:r>
+      <w:proofErr w:type="spellStart"/>
+      <w:r>
+        <w:rPr>
+          <w:rFonts w:ascii="Palatino Linotype" w:hAnsi="Palatino Linotype"/>
+          <w:sz w:val="24"/>
+          <w:szCs w:val="24"/>
+        </w:rPr>
+        <w:t>book.total</w:t>
+      </w:r>
+      <w:proofErr w:type="spellEnd"/>
+      <w:r>
+        <w:rPr>
+          <w:rFonts w:ascii="Palatino Linotype" w:hAnsi="Palatino Linotype"/>
+          <w:sz w:val="24"/>
+          <w:szCs w:val="24"/>
+        </w:rPr>
+        <w:t>);</w:t>
       </w:r>
     </w:p>
     <w:p>
@@ -4287,6 +4762,28 @@
     </w:p>
     <w:p>
       <w:pPr>
+        <w:spacing w:after="0"/>
+        <w:rPr>
+          <w:rFonts w:ascii="Palatino Linotype" w:hAnsi="Palatino Linotype"/>
+          <w:b/>
+          <w:sz w:val="24"/>
+          <w:szCs w:val="24"/>
+        </w:rPr>
+      </w:pPr>
+    </w:p>
+    <w:p>
+      <w:pPr>
+        <w:spacing w:after="0"/>
+        <w:rPr>
+          <w:rFonts w:ascii="Palatino Linotype" w:hAnsi="Palatino Linotype"/>
+          <w:b/>
+          <w:sz w:val="24"/>
+          <w:szCs w:val="24"/>
+        </w:rPr>
+      </w:pPr>
+    </w:p>
+    <w:p>
+      <w:pPr>
         <w:pStyle w:val="ListParagraph"/>
         <w:numPr>
           <w:ilvl w:val="0"/>
@@ -4693,14 +5190,25 @@
           <w:szCs w:val="24"/>
         </w:rPr>
       </w:pPr>
-      <w:r>
-        <w:rPr>
-          <w:rFonts w:ascii="Palatino Linotype" w:hAnsi="Palatino Linotype"/>
-          <w:bCs/>
-          <w:sz w:val="24"/>
-          <w:szCs w:val="24"/>
-        </w:rPr>
-        <w:t>b.push(4);</w:t>
+      <w:proofErr w:type="spellStart"/>
+      <w:r>
+        <w:rPr>
+          <w:rFonts w:ascii="Palatino Linotype" w:hAnsi="Palatino Linotype"/>
+          <w:bCs/>
+          <w:sz w:val="24"/>
+          <w:szCs w:val="24"/>
+        </w:rPr>
+        <w:t>b.push</w:t>
+      </w:r>
+      <w:proofErr w:type="spellEnd"/>
+      <w:r>
+        <w:rPr>
+          <w:rFonts w:ascii="Palatino Linotype" w:hAnsi="Palatino Linotype"/>
+          <w:bCs/>
+          <w:sz w:val="24"/>
+          <w:szCs w:val="24"/>
+        </w:rPr>
+        <w:t>(4);</w:t>
       </w:r>
     </w:p>
     <w:p>
@@ -5071,6 +5579,30 @@
     </w:p>
     <w:p>
       <w:pPr>
+        <w:spacing w:after="0"/>
+        <w:ind w:left="709"/>
+        <w:rPr>
+          <w:rFonts w:ascii="Palatino Linotype" w:hAnsi="Palatino Linotype"/>
+          <w:bCs/>
+          <w:sz w:val="24"/>
+          <w:szCs w:val="24"/>
+        </w:rPr>
+      </w:pPr>
+    </w:p>
+    <w:p>
+      <w:pPr>
+        <w:spacing w:after="0"/>
+        <w:ind w:left="709"/>
+        <w:rPr>
+          <w:rFonts w:ascii="Palatino Linotype" w:hAnsi="Palatino Linotype"/>
+          <w:bCs/>
+          <w:sz w:val="24"/>
+          <w:szCs w:val="24"/>
+        </w:rPr>
+      </w:pPr>
+    </w:p>
+    <w:p>
+      <w:pPr>
         <w:pStyle w:val="ListParagraph"/>
         <w:numPr>
           <w:ilvl w:val="0"/>
@@ -5150,30 +5682,6 @@
     </w:p>
     <w:p>
       <w:pPr>
-        <w:spacing w:after="0"/>
-        <w:ind w:left="709"/>
-        <w:rPr>
-          <w:rFonts w:ascii="Palatino Linotype" w:hAnsi="Palatino Linotype"/>
-          <w:bCs/>
-          <w:sz w:val="24"/>
-          <w:szCs w:val="24"/>
-        </w:rPr>
-      </w:pPr>
-    </w:p>
-    <w:p>
-      <w:pPr>
-        <w:spacing w:after="0"/>
-        <w:ind w:left="709"/>
-        <w:rPr>
-          <w:rFonts w:ascii="Palatino Linotype" w:hAnsi="Palatino Linotype"/>
-          <w:bCs/>
-          <w:sz w:val="24"/>
-          <w:szCs w:val="24"/>
-        </w:rPr>
-      </w:pPr>
-    </w:p>
-    <w:p>
-      <w:pPr>
         <w:pStyle w:val="ListParagraph"/>
         <w:numPr>
           <w:ilvl w:val="0"/>
@@ -5609,7 +6117,27 @@
           <w:sz w:val="24"/>
           <w:szCs w:val="24"/>
         </w:rPr>
-        <w:t xml:space="preserve">  setTimeout(() =&gt; console.log(i), 100);</w:t>
+        <w:t xml:space="preserve">  </w:t>
+      </w:r>
+      <w:proofErr w:type="spellStart"/>
+      <w:r>
+        <w:rPr>
+          <w:rFonts w:ascii="Palatino Linotype" w:hAnsi="Palatino Linotype"/>
+          <w:bCs/>
+          <w:sz w:val="24"/>
+          <w:szCs w:val="24"/>
+        </w:rPr>
+        <w:t>setTimeout</w:t>
+      </w:r>
+      <w:proofErr w:type="spellEnd"/>
+      <w:r>
+        <w:rPr>
+          <w:rFonts w:ascii="Palatino Linotype" w:hAnsi="Palatino Linotype"/>
+          <w:bCs/>
+          <w:sz w:val="24"/>
+          <w:szCs w:val="24"/>
+        </w:rPr>
+        <w:t>(() =&gt; console.log(i), 100);</w:t>
       </w:r>
     </w:p>
     <w:p>
@@ -5922,17 +6450,6 @@
     </w:p>
     <w:p>
       <w:pPr>
-        <w:spacing w:after="0"/>
-        <w:rPr>
-          <w:rFonts w:ascii="Palatino Linotype" w:hAnsi="Palatino Linotype"/>
-          <w:bCs/>
-          <w:sz w:val="24"/>
-          <w:szCs w:val="24"/>
-        </w:rPr>
-      </w:pPr>
-    </w:p>
-    <w:p>
-      <w:pPr>
         <w:pStyle w:val="ListParagraph"/>
         <w:numPr>
           <w:ilvl w:val="0"/>
@@ -6003,14 +6520,25 @@
           <w:szCs w:val="24"/>
         </w:rPr>
       </w:pPr>
-      <w:r>
-        <w:rPr>
-          <w:rFonts w:ascii="Palatino Linotype" w:hAnsi="Palatino Linotype"/>
-          <w:bCs/>
-          <w:sz w:val="24"/>
-          <w:szCs w:val="24"/>
-        </w:rPr>
-        <w:t>Object.freeze(obj);</w:t>
+      <w:proofErr w:type="spellStart"/>
+      <w:r>
+        <w:rPr>
+          <w:rFonts w:ascii="Palatino Linotype" w:hAnsi="Palatino Linotype"/>
+          <w:bCs/>
+          <w:sz w:val="24"/>
+          <w:szCs w:val="24"/>
+        </w:rPr>
+        <w:t>Object.freeze</w:t>
+      </w:r>
+      <w:proofErr w:type="spellEnd"/>
+      <w:r>
+        <w:rPr>
+          <w:rFonts w:ascii="Palatino Linotype" w:hAnsi="Palatino Linotype"/>
+          <w:bCs/>
+          <w:sz w:val="24"/>
+          <w:szCs w:val="24"/>
+        </w:rPr>
+        <w:t>(obj);</w:t>
       </w:r>
     </w:p>
     <w:p>
@@ -6024,14 +6552,25 @@
           <w:szCs w:val="24"/>
         </w:rPr>
       </w:pPr>
-      <w:r>
-        <w:rPr>
-          <w:rFonts w:ascii="Palatino Linotype" w:hAnsi="Palatino Linotype"/>
-          <w:bCs/>
-          <w:sz w:val="24"/>
-          <w:szCs w:val="24"/>
-        </w:rPr>
-        <w:t>obj.a = 2;</w:t>
+      <w:proofErr w:type="spellStart"/>
+      <w:r>
+        <w:rPr>
+          <w:rFonts w:ascii="Palatino Linotype" w:hAnsi="Palatino Linotype"/>
+          <w:bCs/>
+          <w:sz w:val="24"/>
+          <w:szCs w:val="24"/>
+        </w:rPr>
+        <w:t>obj.a</w:t>
+      </w:r>
+      <w:proofErr w:type="spellEnd"/>
+      <w:r>
+        <w:rPr>
+          <w:rFonts w:ascii="Palatino Linotype" w:hAnsi="Palatino Linotype"/>
+          <w:bCs/>
+          <w:sz w:val="24"/>
+          <w:szCs w:val="24"/>
+        </w:rPr>
+        <w:t xml:space="preserve"> = 2;</w:t>
       </w:r>
     </w:p>
     <w:p>
@@ -6052,7 +6591,27 @@
           <w:sz w:val="24"/>
           <w:szCs w:val="24"/>
         </w:rPr>
-        <w:t>console.log(obj.a);</w:t>
+        <w:t>console.log(</w:t>
+      </w:r>
+      <w:proofErr w:type="spellStart"/>
+      <w:r>
+        <w:rPr>
+          <w:rFonts w:ascii="Palatino Linotype" w:hAnsi="Palatino Linotype"/>
+          <w:bCs/>
+          <w:sz w:val="24"/>
+          <w:szCs w:val="24"/>
+        </w:rPr>
+        <w:t>obj.a</w:t>
+      </w:r>
+      <w:proofErr w:type="spellEnd"/>
+      <w:r>
+        <w:rPr>
+          <w:rFonts w:ascii="Palatino Linotype" w:hAnsi="Palatino Linotype"/>
+          <w:bCs/>
+          <w:sz w:val="24"/>
+          <w:szCs w:val="24"/>
+        </w:rPr>
+        <w:t>);</w:t>
       </w:r>
     </w:p>
     <w:p>
@@ -6643,7 +7202,27 @@
           <w:sz w:val="24"/>
           <w:szCs w:val="24"/>
         </w:rPr>
-        <w:t>console.log(arr.length);</w:t>
+        <w:t>console.log(</w:t>
+      </w:r>
+      <w:proofErr w:type="spellStart"/>
+      <w:r>
+        <w:rPr>
+          <w:rFonts w:ascii="Palatino Linotype" w:hAnsi="Palatino Linotype"/>
+          <w:bCs/>
+          <w:sz w:val="24"/>
+          <w:szCs w:val="24"/>
+        </w:rPr>
+        <w:t>arr.length</w:t>
+      </w:r>
+      <w:proofErr w:type="spellEnd"/>
+      <w:r>
+        <w:rPr>
+          <w:rFonts w:ascii="Palatino Linotype" w:hAnsi="Palatino Linotype"/>
+          <w:bCs/>
+          <w:sz w:val="24"/>
+          <w:szCs w:val="24"/>
+        </w:rPr>
+        <w:t>);</w:t>
       </w:r>
     </w:p>
     <w:p>
@@ -6705,6 +7284,18 @@
     </w:p>
     <w:p>
       <w:pPr>
+        <w:spacing w:after="0"/>
+        <w:rPr>
+          <w:rFonts w:ascii="Palatino Linotype" w:hAnsi="Palatino Linotype"/>
+          <w:b/>
+          <w:bCs/>
+          <w:sz w:val="24"/>
+          <w:szCs w:val="24"/>
+        </w:rPr>
+      </w:pPr>
+    </w:p>
+    <w:p>
+      <w:pPr>
         <w:pStyle w:val="ListParagraph"/>
         <w:numPr>
           <w:ilvl w:val="0"/>
@@ -7040,7 +7631,27 @@
           <w:sz w:val="24"/>
           <w:szCs w:val="24"/>
         </w:rPr>
-        <w:t>const newObj = obj;</w:t>
+        <w:t xml:space="preserve">const </w:t>
+      </w:r>
+      <w:proofErr w:type="spellStart"/>
+      <w:r>
+        <w:rPr>
+          <w:rFonts w:ascii="Palatino Linotype" w:hAnsi="Palatino Linotype"/>
+          <w:bCs/>
+          <w:sz w:val="24"/>
+          <w:szCs w:val="24"/>
+        </w:rPr>
+        <w:t>newObj</w:t>
+      </w:r>
+      <w:proofErr w:type="spellEnd"/>
+      <w:r>
+        <w:rPr>
+          <w:rFonts w:ascii="Palatino Linotype" w:hAnsi="Palatino Linotype"/>
+          <w:bCs/>
+          <w:sz w:val="24"/>
+          <w:szCs w:val="24"/>
+        </w:rPr>
+        <w:t xml:space="preserve"> = obj;</w:t>
       </w:r>
     </w:p>
     <w:p>
@@ -7054,14 +7665,25 @@
           <w:szCs w:val="24"/>
         </w:rPr>
       </w:pPr>
-      <w:r>
-        <w:rPr>
-          <w:rFonts w:ascii="Palatino Linotype" w:hAnsi="Palatino Linotype"/>
-          <w:bCs/>
-          <w:sz w:val="24"/>
-          <w:szCs w:val="24"/>
-        </w:rPr>
-        <w:t>newObj.a = 2;</w:t>
+      <w:proofErr w:type="spellStart"/>
+      <w:r>
+        <w:rPr>
+          <w:rFonts w:ascii="Palatino Linotype" w:hAnsi="Palatino Linotype"/>
+          <w:bCs/>
+          <w:sz w:val="24"/>
+          <w:szCs w:val="24"/>
+        </w:rPr>
+        <w:t>newObj.a</w:t>
+      </w:r>
+      <w:proofErr w:type="spellEnd"/>
+      <w:r>
+        <w:rPr>
+          <w:rFonts w:ascii="Palatino Linotype" w:hAnsi="Palatino Linotype"/>
+          <w:bCs/>
+          <w:sz w:val="24"/>
+          <w:szCs w:val="24"/>
+        </w:rPr>
+        <w:t xml:space="preserve"> = 2;</w:t>
       </w:r>
     </w:p>
     <w:p>
@@ -7082,7 +7704,27 @@
           <w:sz w:val="24"/>
           <w:szCs w:val="24"/>
         </w:rPr>
-        <w:t>console.log(obj.a);</w:t>
+        <w:t>console.log(</w:t>
+      </w:r>
+      <w:proofErr w:type="spellStart"/>
+      <w:r>
+        <w:rPr>
+          <w:rFonts w:ascii="Palatino Linotype" w:hAnsi="Palatino Linotype"/>
+          <w:bCs/>
+          <w:sz w:val="24"/>
+          <w:szCs w:val="24"/>
+        </w:rPr>
+        <w:t>obj.a</w:t>
+      </w:r>
+      <w:proofErr w:type="spellEnd"/>
+      <w:r>
+        <w:rPr>
+          <w:rFonts w:ascii="Palatino Linotype" w:hAnsi="Palatino Linotype"/>
+          <w:bCs/>
+          <w:sz w:val="24"/>
+          <w:szCs w:val="24"/>
+        </w:rPr>
+        <w:t>);</w:t>
       </w:r>
     </w:p>
     <w:p>
@@ -7310,7 +7952,27 @@
           <w:sz w:val="24"/>
           <w:szCs w:val="24"/>
         </w:rPr>
-        <w:t>console.log(a.length);</w:t>
+        <w:t>console.log(</w:t>
+      </w:r>
+      <w:proofErr w:type="spellStart"/>
+      <w:r>
+        <w:rPr>
+          <w:rFonts w:ascii="Palatino Linotype" w:hAnsi="Palatino Linotype"/>
+          <w:bCs/>
+          <w:sz w:val="24"/>
+          <w:szCs w:val="24"/>
+        </w:rPr>
+        <w:t>a.length</w:t>
+      </w:r>
+      <w:proofErr w:type="spellEnd"/>
+      <w:r>
+        <w:rPr>
+          <w:rFonts w:ascii="Palatino Linotype" w:hAnsi="Palatino Linotype"/>
+          <w:bCs/>
+          <w:sz w:val="24"/>
+          <w:szCs w:val="24"/>
+        </w:rPr>
+        <w:t>);</w:t>
       </w:r>
     </w:p>
     <w:p>
@@ -7351,7 +8013,27 @@
           <w:sz w:val="24"/>
           <w:szCs w:val="24"/>
         </w:rPr>
-        <w:t>typeof typeof 1;</w:t>
+        <w:t xml:space="preserve">typeof </w:t>
+      </w:r>
+      <w:proofErr w:type="spellStart"/>
+      <w:r>
+        <w:rPr>
+          <w:rFonts w:ascii="Palatino Linotype" w:hAnsi="Palatino Linotype"/>
+          <w:bCs/>
+          <w:sz w:val="24"/>
+          <w:szCs w:val="24"/>
+        </w:rPr>
+        <w:t>typeof</w:t>
+      </w:r>
+      <w:proofErr w:type="spellEnd"/>
+      <w:r>
+        <w:rPr>
+          <w:rFonts w:ascii="Palatino Linotype" w:hAnsi="Palatino Linotype"/>
+          <w:bCs/>
+          <w:sz w:val="24"/>
+          <w:szCs w:val="24"/>
+        </w:rPr>
+        <w:t xml:space="preserve"> 1;</w:t>
       </w:r>
     </w:p>
     <w:p>
@@ -7488,14 +8170,25 @@
           <w:szCs w:val="24"/>
         </w:rPr>
       </w:pPr>
-      <w:r>
-        <w:rPr>
-          <w:rFonts w:ascii="Palatino Linotype" w:hAnsi="Palatino Linotype"/>
-          <w:bCs/>
-          <w:sz w:val="24"/>
-          <w:szCs w:val="24"/>
-        </w:rPr>
-        <w:t>a.length = 0;</w:t>
+      <w:proofErr w:type="spellStart"/>
+      <w:r>
+        <w:rPr>
+          <w:rFonts w:ascii="Palatino Linotype" w:hAnsi="Palatino Linotype"/>
+          <w:bCs/>
+          <w:sz w:val="24"/>
+          <w:szCs w:val="24"/>
+        </w:rPr>
+        <w:t>a.length</w:t>
+      </w:r>
+      <w:proofErr w:type="spellEnd"/>
+      <w:r>
+        <w:rPr>
+          <w:rFonts w:ascii="Palatino Linotype" w:hAnsi="Palatino Linotype"/>
+          <w:bCs/>
+          <w:sz w:val="24"/>
+          <w:szCs w:val="24"/>
+        </w:rPr>
+        <w:t xml:space="preserve"> = 0;</w:t>
       </w:r>
     </w:p>
     <w:p>
@@ -7604,6 +8297,18 @@
     <w:p>
       <w:pPr>
         <w:spacing w:after="0"/>
+        <w:ind w:left="426"/>
+        <w:rPr>
+          <w:rFonts w:ascii="Palatino Linotype" w:hAnsi="Palatino Linotype"/>
+          <w:bCs/>
+          <w:sz w:val="24"/>
+          <w:szCs w:val="24"/>
+        </w:rPr>
+      </w:pPr>
+    </w:p>
+    <w:p>
+      <w:pPr>
+        <w:spacing w:after="0"/>
         <w:ind w:left="284"/>
         <w:rPr>
           <w:rFonts w:ascii="Palatino Linotype" w:hAnsi="Palatino Linotype"/>
@@ -7628,7 +8333,27 @@
           <w:sz w:val="24"/>
           <w:szCs w:val="24"/>
         </w:rPr>
-        <w:t>console.log(Number.isNaN("NaN"));</w:t>
+        <w:t>console.log(</w:t>
+      </w:r>
+      <w:proofErr w:type="spellStart"/>
+      <w:r>
+        <w:rPr>
+          <w:rFonts w:ascii="Palatino Linotype" w:hAnsi="Palatino Linotype"/>
+          <w:bCs/>
+          <w:sz w:val="24"/>
+          <w:szCs w:val="24"/>
+        </w:rPr>
+        <w:t>Number.isNaN</w:t>
+      </w:r>
+      <w:proofErr w:type="spellEnd"/>
+      <w:r>
+        <w:rPr>
+          <w:rFonts w:ascii="Palatino Linotype" w:hAnsi="Palatino Linotype"/>
+          <w:bCs/>
+          <w:sz w:val="24"/>
+          <w:szCs w:val="24"/>
+        </w:rPr>
+        <w:t>("NaN"));</w:t>
       </w:r>
     </w:p>
     <w:p>
@@ -7937,7 +8662,25 @@
           <w:sz w:val="24"/>
           <w:szCs w:val="24"/>
         </w:rPr>
-        <w:t>What does Array.isArray([]) return?</w:t>
+        <w:t xml:space="preserve">What does </w:t>
+      </w:r>
+      <w:proofErr w:type="spellStart"/>
+      <w:r>
+        <w:rPr>
+          <w:rFonts w:ascii="Palatino Linotype" w:hAnsi="Palatino Linotype"/>
+          <w:sz w:val="24"/>
+          <w:szCs w:val="24"/>
+        </w:rPr>
+        <w:t>Array.isArray</w:t>
+      </w:r>
+      <w:proofErr w:type="spellEnd"/>
+      <w:r>
+        <w:rPr>
+          <w:rFonts w:ascii="Palatino Linotype" w:hAnsi="Palatino Linotype"/>
+          <w:sz w:val="24"/>
+          <w:szCs w:val="24"/>
+        </w:rPr>
+        <w:t>([]) return?</w:t>
       </w:r>
       <w:r>
         <w:rPr>
@@ -7996,7 +8739,27 @@
           <w:sz w:val="24"/>
           <w:szCs w:val="24"/>
         </w:rPr>
-        <w:t>console.log(arr.indexOf(20));</w:t>
+        <w:t>console.log(</w:t>
+      </w:r>
+      <w:proofErr w:type="spellStart"/>
+      <w:r>
+        <w:rPr>
+          <w:rFonts w:ascii="Palatino Linotype" w:hAnsi="Palatino Linotype"/>
+          <w:bCs/>
+          <w:sz w:val="24"/>
+          <w:szCs w:val="24"/>
+        </w:rPr>
+        <w:t>arr.indexOf</w:t>
+      </w:r>
+      <w:proofErr w:type="spellEnd"/>
+      <w:r>
+        <w:rPr>
+          <w:rFonts w:ascii="Palatino Linotype" w:hAnsi="Palatino Linotype"/>
+          <w:bCs/>
+          <w:sz w:val="24"/>
+          <w:szCs w:val="24"/>
+        </w:rPr>
+        <w:t>(20));</w:t>
       </w:r>
     </w:p>
     <w:p>
@@ -8051,14 +8814,25 @@
           <w:szCs w:val="24"/>
         </w:rPr>
       </w:pPr>
-      <w:r>
-        <w:rPr>
-          <w:rFonts w:ascii="Palatino Linotype" w:hAnsi="Palatino Linotype"/>
-          <w:bCs/>
-          <w:sz w:val="24"/>
-          <w:szCs w:val="24"/>
-        </w:rPr>
-        <w:t>arr.pop();</w:t>
+      <w:proofErr w:type="spellStart"/>
+      <w:r>
+        <w:rPr>
+          <w:rFonts w:ascii="Palatino Linotype" w:hAnsi="Palatino Linotype"/>
+          <w:bCs/>
+          <w:sz w:val="24"/>
+          <w:szCs w:val="24"/>
+        </w:rPr>
+        <w:t>arr.pop</w:t>
+      </w:r>
+      <w:proofErr w:type="spellEnd"/>
+      <w:r>
+        <w:rPr>
+          <w:rFonts w:ascii="Palatino Linotype" w:hAnsi="Palatino Linotype"/>
+          <w:bCs/>
+          <w:sz w:val="24"/>
+          <w:szCs w:val="24"/>
+        </w:rPr>
+        <w:t>();</w:t>
       </w:r>
     </w:p>
     <w:p>
@@ -8141,7 +8915,27 @@
           <w:sz w:val="24"/>
           <w:szCs w:val="24"/>
         </w:rPr>
-        <w:t>console.log(arr.join('-'));</w:t>
+        <w:t>console.log(</w:t>
+      </w:r>
+      <w:proofErr w:type="spellStart"/>
+      <w:r>
+        <w:rPr>
+          <w:rFonts w:ascii="Palatino Linotype" w:hAnsi="Palatino Linotype"/>
+          <w:bCs/>
+          <w:sz w:val="24"/>
+          <w:szCs w:val="24"/>
+        </w:rPr>
+        <w:t>arr.join</w:t>
+      </w:r>
+      <w:proofErr w:type="spellEnd"/>
+      <w:r>
+        <w:rPr>
+          <w:rFonts w:ascii="Palatino Linotype" w:hAnsi="Palatino Linotype"/>
+          <w:bCs/>
+          <w:sz w:val="24"/>
+          <w:szCs w:val="24"/>
+        </w:rPr>
+        <w:t>('-'));</w:t>
       </w:r>
     </w:p>
     <w:p>
@@ -8203,7 +8997,27 @@
           <w:sz w:val="24"/>
           <w:szCs w:val="24"/>
         </w:rPr>
-        <w:t>console.log(arr.length);</w:t>
+        <w:t>console.log(</w:t>
+      </w:r>
+      <w:proofErr w:type="spellStart"/>
+      <w:r>
+        <w:rPr>
+          <w:rFonts w:ascii="Palatino Linotype" w:hAnsi="Palatino Linotype"/>
+          <w:bCs/>
+          <w:sz w:val="24"/>
+          <w:szCs w:val="24"/>
+        </w:rPr>
+        <w:t>arr.length</w:t>
+      </w:r>
+      <w:proofErr w:type="spellEnd"/>
+      <w:r>
+        <w:rPr>
+          <w:rFonts w:ascii="Palatino Linotype" w:hAnsi="Palatino Linotype"/>
+          <w:bCs/>
+          <w:sz w:val="24"/>
+          <w:szCs w:val="24"/>
+        </w:rPr>
+        <w:t>);</w:t>
       </w:r>
     </w:p>
     <w:p>
@@ -8245,7 +9059,27 @@
           <w:sz w:val="24"/>
           <w:szCs w:val="24"/>
         </w:rPr>
-        <w:t xml:space="preserve"> What does arr.shift() do in JavaScript?</w:t>
+        <w:t xml:space="preserve"> What does </w:t>
+      </w:r>
+      <w:proofErr w:type="spellStart"/>
+      <w:r>
+        <w:rPr>
+          <w:rFonts w:ascii="Palatino Linotype" w:hAnsi="Palatino Linotype"/>
+          <w:bCs/>
+          <w:sz w:val="24"/>
+          <w:szCs w:val="24"/>
+        </w:rPr>
+        <w:t>arr.shift</w:t>
+      </w:r>
+      <w:proofErr w:type="spellEnd"/>
+      <w:r>
+        <w:rPr>
+          <w:rFonts w:ascii="Palatino Linotype" w:hAnsi="Palatino Linotype"/>
+          <w:bCs/>
+          <w:sz w:val="24"/>
+          <w:szCs w:val="24"/>
+        </w:rPr>
+        <w:t>() do in JavaScript?</w:t>
       </w:r>
       <w:r>
         <w:rPr>
@@ -8268,6 +9102,39 @@
           <w:szCs w:val="24"/>
         </w:rPr>
       </w:pPr>
+    </w:p>
+    <w:p>
+      <w:pPr>
+        <w:spacing w:after="0"/>
+        <w:ind w:left="284"/>
+        <w:rPr>
+          <w:rFonts w:ascii="Palatino Linotype" w:hAnsi="Palatino Linotype"/>
+          <w:bCs/>
+          <w:sz w:val="24"/>
+          <w:szCs w:val="24"/>
+        </w:rPr>
+      </w:pPr>
+    </w:p>
+    <w:p>
+      <w:pPr>
+        <w:spacing w:after="0"/>
+        <w:ind w:left="284"/>
+        <w:rPr>
+          <w:rFonts w:ascii="Palatino Linotype" w:hAnsi="Palatino Linotype"/>
+          <w:bCs/>
+          <w:sz w:val="24"/>
+          <w:szCs w:val="24"/>
+        </w:rPr>
+      </w:pPr>
+      <w:r>
+        <w:rPr>
+          <w:rFonts w:ascii="Palatino Linotype" w:hAnsi="Palatino Linotype"/>
+          <w:bCs/>
+          <w:sz w:val="24"/>
+          <w:szCs w:val="24"/>
+        </w:rPr>
+        <w:t xml:space="preserve"> </w:t>
+      </w:r>
       <w:r>
         <w:rPr>
           <w:rFonts w:ascii="Palatino Linotype" w:hAnsi="Palatino Linotype"/>
@@ -8298,14 +9165,25 @@
           <w:szCs w:val="24"/>
         </w:rPr>
       </w:pPr>
-      <w:r>
-        <w:rPr>
-          <w:rFonts w:ascii="Palatino Linotype" w:hAnsi="Palatino Linotype"/>
-          <w:bCs/>
-          <w:sz w:val="24"/>
-          <w:szCs w:val="24"/>
-        </w:rPr>
-        <w:t>arr.splice(1, 1);</w:t>
+      <w:proofErr w:type="spellStart"/>
+      <w:r>
+        <w:rPr>
+          <w:rFonts w:ascii="Palatino Linotype" w:hAnsi="Palatino Linotype"/>
+          <w:bCs/>
+          <w:sz w:val="24"/>
+          <w:szCs w:val="24"/>
+        </w:rPr>
+        <w:t>arr.splice</w:t>
+      </w:r>
+      <w:proofErr w:type="spellEnd"/>
+      <w:r>
+        <w:rPr>
+          <w:rFonts w:ascii="Palatino Linotype" w:hAnsi="Palatino Linotype"/>
+          <w:bCs/>
+          <w:sz w:val="24"/>
+          <w:szCs w:val="24"/>
+        </w:rPr>
+        <w:t>(1, 1);</w:t>
       </w:r>
     </w:p>
     <w:p>
@@ -8343,39 +9221,6 @@
     <w:p>
       <w:pPr>
         <w:spacing w:after="0"/>
-        <w:rPr>
-          <w:rFonts w:ascii="Palatino Linotype" w:hAnsi="Palatino Linotype"/>
-          <w:bCs/>
-          <w:sz w:val="24"/>
-          <w:szCs w:val="24"/>
-        </w:rPr>
-      </w:pPr>
-    </w:p>
-    <w:p>
-      <w:pPr>
-        <w:spacing w:after="0"/>
-        <w:rPr>
-          <w:rFonts w:ascii="Palatino Linotype" w:hAnsi="Palatino Linotype"/>
-          <w:bCs/>
-          <w:sz w:val="24"/>
-          <w:szCs w:val="24"/>
-        </w:rPr>
-      </w:pPr>
-    </w:p>
-    <w:p>
-      <w:pPr>
-        <w:spacing w:after="0"/>
-        <w:rPr>
-          <w:rFonts w:ascii="Palatino Linotype" w:hAnsi="Palatino Linotype"/>
-          <w:bCs/>
-          <w:sz w:val="24"/>
-          <w:szCs w:val="24"/>
-        </w:rPr>
-      </w:pPr>
-    </w:p>
-    <w:p>
-      <w:pPr>
-        <w:spacing w:after="0"/>
         <w:ind w:left="426"/>
         <w:rPr>
           <w:rFonts w:ascii="Palatino Linotype" w:hAnsi="Palatino Linotype"/>
@@ -8421,7 +9266,27 @@
           <w:sz w:val="24"/>
           <w:szCs w:val="24"/>
         </w:rPr>
-        <w:t>const result = arr.map(x =&gt; x * 2);</w:t>
+        <w:t xml:space="preserve">const result = </w:t>
+      </w:r>
+      <w:proofErr w:type="spellStart"/>
+      <w:r>
+        <w:rPr>
+          <w:rFonts w:ascii="Palatino Linotype" w:hAnsi="Palatino Linotype"/>
+          <w:bCs/>
+          <w:sz w:val="24"/>
+          <w:szCs w:val="24"/>
+        </w:rPr>
+        <w:t>arr.map</w:t>
+      </w:r>
+      <w:proofErr w:type="spellEnd"/>
+      <w:r>
+        <w:rPr>
+          <w:rFonts w:ascii="Palatino Linotype" w:hAnsi="Palatino Linotype"/>
+          <w:bCs/>
+          <w:sz w:val="24"/>
+          <w:szCs w:val="24"/>
+        </w:rPr>
+        <w:t>(x =&gt; x * 2);</w:t>
       </w:r>
     </w:p>
     <w:p>
@@ -8504,7 +9369,27 @@
           <w:sz w:val="24"/>
           <w:szCs w:val="24"/>
         </w:rPr>
-        <w:t>console.log(arr.includes(2));</w:t>
+        <w:t>console.log(</w:t>
+      </w:r>
+      <w:proofErr w:type="spellStart"/>
+      <w:r>
+        <w:rPr>
+          <w:rFonts w:ascii="Palatino Linotype" w:hAnsi="Palatino Linotype"/>
+          <w:bCs/>
+          <w:sz w:val="24"/>
+          <w:szCs w:val="24"/>
+        </w:rPr>
+        <w:t>arr.includes</w:t>
+      </w:r>
+      <w:proofErr w:type="spellEnd"/>
+      <w:r>
+        <w:rPr>
+          <w:rFonts w:ascii="Palatino Linotype" w:hAnsi="Palatino Linotype"/>
+          <w:bCs/>
+          <w:sz w:val="24"/>
+          <w:szCs w:val="24"/>
+        </w:rPr>
+        <w:t>(2));</w:t>
       </w:r>
     </w:p>
     <w:p>
@@ -8707,7 +9592,27 @@
           <w:sz w:val="24"/>
           <w:szCs w:val="24"/>
         </w:rPr>
-        <w:t>['a', 'b', 'c'].map(x =&gt; x.toUpperCase());</w:t>
+        <w:t xml:space="preserve">['a', 'b', 'c'].map(x =&gt; </w:t>
+      </w:r>
+      <w:proofErr w:type="spellStart"/>
+      <w:r>
+        <w:rPr>
+          <w:rFonts w:ascii="Palatino Linotype" w:hAnsi="Palatino Linotype"/>
+          <w:bCs/>
+          <w:sz w:val="24"/>
+          <w:szCs w:val="24"/>
+        </w:rPr>
+        <w:t>x.toUpperCase</w:t>
+      </w:r>
+      <w:proofErr w:type="spellEnd"/>
+      <w:r>
+        <w:rPr>
+          <w:rFonts w:ascii="Palatino Linotype" w:hAnsi="Palatino Linotype"/>
+          <w:bCs/>
+          <w:sz w:val="24"/>
+          <w:szCs w:val="24"/>
+        </w:rPr>
+        <w:t>());</w:t>
       </w:r>
     </w:p>
     <w:p>
@@ -8973,6 +9878,3176 @@
     <w:p>
       <w:pPr>
         <w:spacing w:after="0"/>
+        <w:ind w:left="284"/>
+        <w:rPr>
+          <w:rFonts w:ascii="Palatino Linotype" w:hAnsi="Palatino Linotype"/>
+          <w:sz w:val="24"/>
+          <w:szCs w:val="24"/>
+        </w:rPr>
+      </w:pPr>
+      <w:r>
+        <w:rPr>
+          <w:rFonts w:ascii="Palatino Linotype" w:hAnsi="Palatino Linotype"/>
+          <w:sz w:val="24"/>
+          <w:szCs w:val="24"/>
+        </w:rPr>
+        <w:t xml:space="preserve">105. </w:t>
+      </w:r>
+      <w:r>
+        <w:rPr>
+          <w:rFonts w:ascii="Palatino Linotype" w:hAnsi="Palatino Linotype"/>
+          <w:sz w:val="24"/>
+          <w:szCs w:val="24"/>
+        </w:rPr>
+        <w:t>function test() {</w:t>
+      </w:r>
+    </w:p>
+    <w:p>
+      <w:pPr>
+        <w:spacing w:after="0"/>
+        <w:ind w:left="709"/>
+        <w:rPr>
+          <w:rFonts w:ascii="Palatino Linotype" w:hAnsi="Palatino Linotype"/>
+          <w:bCs/>
+          <w:sz w:val="24"/>
+          <w:szCs w:val="24"/>
+        </w:rPr>
+      </w:pPr>
+      <w:r>
+        <w:rPr>
+          <w:rFonts w:ascii="Palatino Linotype" w:hAnsi="Palatino Linotype"/>
+          <w:bCs/>
+          <w:sz w:val="24"/>
+          <w:szCs w:val="24"/>
+        </w:rPr>
+        <w:t xml:space="preserve">  return;</w:t>
+      </w:r>
+    </w:p>
+    <w:p>
+      <w:pPr>
+        <w:spacing w:after="0"/>
+        <w:ind w:left="709"/>
+        <w:rPr>
+          <w:rFonts w:ascii="Palatino Linotype" w:hAnsi="Palatino Linotype"/>
+          <w:bCs/>
+          <w:sz w:val="24"/>
+          <w:szCs w:val="24"/>
+        </w:rPr>
+      </w:pPr>
+      <w:r>
+        <w:rPr>
+          <w:rFonts w:ascii="Palatino Linotype" w:hAnsi="Palatino Linotype"/>
+          <w:bCs/>
+          <w:sz w:val="24"/>
+          <w:szCs w:val="24"/>
+        </w:rPr>
+        <w:t>}</w:t>
+      </w:r>
+    </w:p>
+    <w:p>
+      <w:pPr>
+        <w:spacing w:after="0"/>
+        <w:ind w:left="851"/>
+        <w:rPr>
+          <w:rFonts w:ascii="Palatino Linotype" w:hAnsi="Palatino Linotype"/>
+          <w:bCs/>
+          <w:sz w:val="24"/>
+          <w:szCs w:val="24"/>
+        </w:rPr>
+      </w:pPr>
+      <w:r>
+        <w:rPr>
+          <w:rFonts w:ascii="Palatino Linotype" w:hAnsi="Palatino Linotype"/>
+          <w:bCs/>
+          <w:sz w:val="24"/>
+          <w:szCs w:val="24"/>
+        </w:rPr>
+        <w:t>console.log(test());</w:t>
+      </w:r>
+    </w:p>
+    <w:p>
+      <w:pPr>
+        <w:spacing w:after="0"/>
+        <w:rPr>
+          <w:rFonts w:ascii="Palatino Linotype" w:hAnsi="Palatino Linotype"/>
+          <w:bCs/>
+          <w:sz w:val="24"/>
+          <w:szCs w:val="24"/>
+        </w:rPr>
+      </w:pPr>
+    </w:p>
+    <w:p>
+      <w:pPr>
+        <w:spacing w:after="0"/>
+        <w:ind w:left="284"/>
+        <w:rPr>
+          <w:rFonts w:ascii="Palatino Linotype" w:hAnsi="Palatino Linotype"/>
+          <w:bCs/>
+          <w:sz w:val="24"/>
+          <w:szCs w:val="24"/>
+        </w:rPr>
+      </w:pPr>
+      <w:r>
+        <w:rPr>
+          <w:rFonts w:ascii="Palatino Linotype" w:hAnsi="Palatino Linotype"/>
+          <w:bCs/>
+          <w:sz w:val="24"/>
+          <w:szCs w:val="24"/>
+        </w:rPr>
+        <w:t xml:space="preserve">106. </w:t>
+      </w:r>
+      <w:r>
+        <w:rPr>
+          <w:rFonts w:ascii="Palatino Linotype" w:hAnsi="Palatino Linotype"/>
+          <w:bCs/>
+          <w:sz w:val="24"/>
+          <w:szCs w:val="24"/>
+        </w:rPr>
+        <w:t>(function(a, b) {</w:t>
+      </w:r>
+    </w:p>
+    <w:p>
+      <w:pPr>
+        <w:spacing w:after="0"/>
+        <w:ind w:left="851"/>
+        <w:rPr>
+          <w:rFonts w:ascii="Palatino Linotype" w:hAnsi="Palatino Linotype"/>
+          <w:bCs/>
+          <w:sz w:val="24"/>
+          <w:szCs w:val="24"/>
+        </w:rPr>
+      </w:pPr>
+      <w:r>
+        <w:rPr>
+          <w:rFonts w:ascii="Palatino Linotype" w:hAnsi="Palatino Linotype"/>
+          <w:bCs/>
+          <w:sz w:val="24"/>
+          <w:szCs w:val="24"/>
+        </w:rPr>
+        <w:t xml:space="preserve">  return a + b;</w:t>
+      </w:r>
+    </w:p>
+    <w:p>
+      <w:pPr>
+        <w:spacing w:after="0"/>
+        <w:ind w:left="851"/>
+        <w:rPr>
+          <w:rFonts w:ascii="Palatino Linotype" w:hAnsi="Palatino Linotype"/>
+          <w:bCs/>
+          <w:sz w:val="24"/>
+          <w:szCs w:val="24"/>
+        </w:rPr>
+      </w:pPr>
+      <w:r>
+        <w:rPr>
+          <w:rFonts w:ascii="Palatino Linotype" w:hAnsi="Palatino Linotype"/>
+          <w:bCs/>
+          <w:sz w:val="24"/>
+          <w:szCs w:val="24"/>
+        </w:rPr>
+        <w:t>})(2, 3);</w:t>
+      </w:r>
+    </w:p>
+    <w:p>
+      <w:pPr>
+        <w:spacing w:after="0"/>
+        <w:rPr>
+          <w:rFonts w:ascii="Palatino Linotype" w:hAnsi="Palatino Linotype"/>
+          <w:bCs/>
+          <w:sz w:val="24"/>
+          <w:szCs w:val="24"/>
+        </w:rPr>
+      </w:pPr>
+    </w:p>
+    <w:p>
+      <w:pPr>
+        <w:spacing w:after="0"/>
+        <w:ind w:left="284"/>
+        <w:rPr>
+          <w:rFonts w:ascii="Palatino Linotype" w:hAnsi="Palatino Linotype"/>
+          <w:bCs/>
+          <w:sz w:val="24"/>
+          <w:szCs w:val="24"/>
+        </w:rPr>
+      </w:pPr>
+      <w:r>
+        <w:rPr>
+          <w:rFonts w:ascii="Palatino Linotype" w:hAnsi="Palatino Linotype"/>
+          <w:bCs/>
+          <w:sz w:val="24"/>
+          <w:szCs w:val="24"/>
+        </w:rPr>
+        <w:t xml:space="preserve">107. </w:t>
+      </w:r>
+      <w:r>
+        <w:rPr>
+          <w:rFonts w:ascii="Palatino Linotype" w:hAnsi="Palatino Linotype"/>
+          <w:bCs/>
+          <w:sz w:val="24"/>
+          <w:szCs w:val="24"/>
+        </w:rPr>
+        <w:t>var x = function() {</w:t>
+      </w:r>
+    </w:p>
+    <w:p>
+      <w:pPr>
+        <w:spacing w:after="0"/>
+        <w:ind w:left="851"/>
+        <w:rPr>
+          <w:rFonts w:ascii="Palatino Linotype" w:hAnsi="Palatino Linotype"/>
+          <w:bCs/>
+          <w:sz w:val="24"/>
+          <w:szCs w:val="24"/>
+        </w:rPr>
+      </w:pPr>
+      <w:r>
+        <w:rPr>
+          <w:rFonts w:ascii="Palatino Linotype" w:hAnsi="Palatino Linotype"/>
+          <w:bCs/>
+          <w:sz w:val="24"/>
+          <w:szCs w:val="24"/>
+        </w:rPr>
+        <w:t xml:space="preserve">  return 5;</w:t>
+      </w:r>
+    </w:p>
+    <w:p>
+      <w:pPr>
+        <w:spacing w:after="0"/>
+        <w:ind w:left="851"/>
+        <w:rPr>
+          <w:rFonts w:ascii="Palatino Linotype" w:hAnsi="Palatino Linotype"/>
+          <w:bCs/>
+          <w:sz w:val="24"/>
+          <w:szCs w:val="24"/>
+        </w:rPr>
+      </w:pPr>
+      <w:r>
+        <w:rPr>
+          <w:rFonts w:ascii="Palatino Linotype" w:hAnsi="Palatino Linotype"/>
+          <w:bCs/>
+          <w:sz w:val="24"/>
+          <w:szCs w:val="24"/>
+        </w:rPr>
+        <w:t>};</w:t>
+      </w:r>
+    </w:p>
+    <w:p>
+      <w:pPr>
+        <w:spacing w:after="0"/>
+        <w:ind w:left="851"/>
+        <w:rPr>
+          <w:rFonts w:ascii="Palatino Linotype" w:hAnsi="Palatino Linotype"/>
+          <w:bCs/>
+          <w:sz w:val="24"/>
+          <w:szCs w:val="24"/>
+        </w:rPr>
+      </w:pPr>
+      <w:r>
+        <w:rPr>
+          <w:rFonts w:ascii="Palatino Linotype" w:hAnsi="Palatino Linotype"/>
+          <w:bCs/>
+          <w:sz w:val="24"/>
+          <w:szCs w:val="24"/>
+        </w:rPr>
+        <w:t>console.log(typeof x);</w:t>
+      </w:r>
+    </w:p>
+    <w:p>
+      <w:pPr>
+        <w:spacing w:after="0"/>
+        <w:rPr>
+          <w:rFonts w:ascii="Palatino Linotype" w:hAnsi="Palatino Linotype"/>
+          <w:bCs/>
+          <w:sz w:val="24"/>
+          <w:szCs w:val="24"/>
+        </w:rPr>
+      </w:pPr>
+    </w:p>
+    <w:p>
+      <w:pPr>
+        <w:spacing w:after="0"/>
+        <w:ind w:left="284"/>
+        <w:rPr>
+          <w:rFonts w:ascii="Palatino Linotype" w:hAnsi="Palatino Linotype"/>
+          <w:bCs/>
+          <w:sz w:val="24"/>
+          <w:szCs w:val="24"/>
+        </w:rPr>
+      </w:pPr>
+      <w:r>
+        <w:rPr>
+          <w:rFonts w:ascii="Palatino Linotype" w:hAnsi="Palatino Linotype"/>
+          <w:bCs/>
+          <w:sz w:val="24"/>
+          <w:szCs w:val="24"/>
+        </w:rPr>
+        <w:t xml:space="preserve">108. </w:t>
+      </w:r>
+      <w:r>
+        <w:rPr>
+          <w:rFonts w:ascii="Palatino Linotype" w:hAnsi="Palatino Linotype"/>
+          <w:bCs/>
+          <w:sz w:val="24"/>
+          <w:szCs w:val="24"/>
+        </w:rPr>
+        <w:t>let x = (function foo() {</w:t>
+      </w:r>
+    </w:p>
+    <w:p>
+      <w:pPr>
+        <w:spacing w:after="0"/>
+        <w:ind w:left="851"/>
+        <w:rPr>
+          <w:rFonts w:ascii="Palatino Linotype" w:hAnsi="Palatino Linotype"/>
+          <w:bCs/>
+          <w:sz w:val="24"/>
+          <w:szCs w:val="24"/>
+        </w:rPr>
+      </w:pPr>
+      <w:r>
+        <w:rPr>
+          <w:rFonts w:ascii="Palatino Linotype" w:hAnsi="Palatino Linotype"/>
+          <w:bCs/>
+          <w:sz w:val="24"/>
+          <w:szCs w:val="24"/>
+        </w:rPr>
+        <w:t xml:space="preserve">  return 10;</w:t>
+      </w:r>
+    </w:p>
+    <w:p>
+      <w:pPr>
+        <w:spacing w:after="0"/>
+        <w:ind w:left="851"/>
+        <w:rPr>
+          <w:rFonts w:ascii="Palatino Linotype" w:hAnsi="Palatino Linotype"/>
+          <w:bCs/>
+          <w:sz w:val="24"/>
+          <w:szCs w:val="24"/>
+        </w:rPr>
+      </w:pPr>
+      <w:r>
+        <w:rPr>
+          <w:rFonts w:ascii="Palatino Linotype" w:hAnsi="Palatino Linotype"/>
+          <w:bCs/>
+          <w:sz w:val="24"/>
+          <w:szCs w:val="24"/>
+        </w:rPr>
+        <w:t>})();</w:t>
+      </w:r>
+    </w:p>
+    <w:p>
+      <w:pPr>
+        <w:spacing w:after="0"/>
+        <w:ind w:left="851"/>
+        <w:rPr>
+          <w:rFonts w:ascii="Palatino Linotype" w:hAnsi="Palatino Linotype"/>
+          <w:bCs/>
+          <w:sz w:val="24"/>
+          <w:szCs w:val="24"/>
+        </w:rPr>
+      </w:pPr>
+      <w:r>
+        <w:rPr>
+          <w:rFonts w:ascii="Palatino Linotype" w:hAnsi="Palatino Linotype"/>
+          <w:bCs/>
+          <w:sz w:val="24"/>
+          <w:szCs w:val="24"/>
+        </w:rPr>
+        <w:t>console.log(typeof foo);</w:t>
+      </w:r>
+    </w:p>
+    <w:p>
+      <w:pPr>
+        <w:spacing w:after="0"/>
+        <w:rPr>
+          <w:rFonts w:ascii="Palatino Linotype" w:hAnsi="Palatino Linotype"/>
+          <w:bCs/>
+          <w:sz w:val="24"/>
+          <w:szCs w:val="24"/>
+        </w:rPr>
+      </w:pPr>
+    </w:p>
+    <w:p>
+      <w:pPr>
+        <w:spacing w:after="0"/>
+        <w:ind w:left="284"/>
+        <w:rPr>
+          <w:rFonts w:ascii="Palatino Linotype" w:hAnsi="Palatino Linotype"/>
+          <w:bCs/>
+          <w:sz w:val="24"/>
+          <w:szCs w:val="24"/>
+        </w:rPr>
+      </w:pPr>
+      <w:r>
+        <w:rPr>
+          <w:rFonts w:ascii="Palatino Linotype" w:hAnsi="Palatino Linotype"/>
+          <w:bCs/>
+          <w:sz w:val="24"/>
+          <w:szCs w:val="24"/>
+        </w:rPr>
+        <w:t xml:space="preserve">109. </w:t>
+      </w:r>
+      <w:r>
+        <w:rPr>
+          <w:rFonts w:ascii="Palatino Linotype" w:hAnsi="Palatino Linotype"/>
+          <w:bCs/>
+          <w:sz w:val="24"/>
+          <w:szCs w:val="24"/>
+        </w:rPr>
+        <w:t>function add(x, y = 5) {</w:t>
+      </w:r>
+    </w:p>
+    <w:p>
+      <w:pPr>
+        <w:spacing w:after="0"/>
+        <w:ind w:left="851"/>
+        <w:rPr>
+          <w:rFonts w:ascii="Palatino Linotype" w:hAnsi="Palatino Linotype"/>
+          <w:bCs/>
+          <w:sz w:val="24"/>
+          <w:szCs w:val="24"/>
+        </w:rPr>
+      </w:pPr>
+      <w:r>
+        <w:rPr>
+          <w:rFonts w:ascii="Palatino Linotype" w:hAnsi="Palatino Linotype"/>
+          <w:bCs/>
+          <w:sz w:val="24"/>
+          <w:szCs w:val="24"/>
+        </w:rPr>
+        <w:t xml:space="preserve">  return x + y;</w:t>
+      </w:r>
+    </w:p>
+    <w:p>
+      <w:pPr>
+        <w:spacing w:after="0"/>
+        <w:ind w:left="851"/>
+        <w:rPr>
+          <w:rFonts w:ascii="Palatino Linotype" w:hAnsi="Palatino Linotype"/>
+          <w:bCs/>
+          <w:sz w:val="24"/>
+          <w:szCs w:val="24"/>
+        </w:rPr>
+      </w:pPr>
+      <w:r>
+        <w:rPr>
+          <w:rFonts w:ascii="Palatino Linotype" w:hAnsi="Palatino Linotype"/>
+          <w:bCs/>
+          <w:sz w:val="24"/>
+          <w:szCs w:val="24"/>
+        </w:rPr>
+        <w:t>}</w:t>
+      </w:r>
+    </w:p>
+    <w:p>
+      <w:pPr>
+        <w:spacing w:after="0"/>
+        <w:ind w:left="851"/>
+        <w:rPr>
+          <w:rFonts w:ascii="Palatino Linotype" w:hAnsi="Palatino Linotype"/>
+          <w:bCs/>
+          <w:sz w:val="24"/>
+          <w:szCs w:val="24"/>
+        </w:rPr>
+      </w:pPr>
+      <w:r>
+        <w:rPr>
+          <w:rFonts w:ascii="Palatino Linotype" w:hAnsi="Palatino Linotype"/>
+          <w:bCs/>
+          <w:sz w:val="24"/>
+          <w:szCs w:val="24"/>
+        </w:rPr>
+        <w:t>console.log(add(3));</w:t>
+      </w:r>
+    </w:p>
+    <w:p>
+      <w:pPr>
+        <w:spacing w:after="0"/>
+        <w:rPr>
+          <w:rFonts w:ascii="Palatino Linotype" w:hAnsi="Palatino Linotype"/>
+          <w:bCs/>
+          <w:sz w:val="24"/>
+          <w:szCs w:val="24"/>
+        </w:rPr>
+      </w:pPr>
+    </w:p>
+    <w:p>
+      <w:pPr>
+        <w:spacing w:after="0"/>
+        <w:ind w:left="284"/>
+        <w:rPr>
+          <w:rFonts w:ascii="Palatino Linotype" w:hAnsi="Palatino Linotype"/>
+          <w:bCs/>
+          <w:sz w:val="24"/>
+          <w:szCs w:val="24"/>
+        </w:rPr>
+      </w:pPr>
+      <w:r>
+        <w:rPr>
+          <w:rFonts w:ascii="Palatino Linotype" w:hAnsi="Palatino Linotype"/>
+          <w:bCs/>
+          <w:sz w:val="24"/>
+          <w:szCs w:val="24"/>
+        </w:rPr>
+        <w:t xml:space="preserve">110. </w:t>
+      </w:r>
+      <w:r>
+        <w:rPr>
+          <w:rFonts w:ascii="Palatino Linotype" w:hAnsi="Palatino Linotype"/>
+          <w:bCs/>
+          <w:sz w:val="24"/>
+          <w:szCs w:val="24"/>
+        </w:rPr>
+        <w:t>function outer() {</w:t>
+      </w:r>
+    </w:p>
+    <w:p>
+      <w:pPr>
+        <w:spacing w:after="0"/>
+        <w:ind w:left="851"/>
+        <w:rPr>
+          <w:rFonts w:ascii="Palatino Linotype" w:hAnsi="Palatino Linotype"/>
+          <w:bCs/>
+          <w:sz w:val="24"/>
+          <w:szCs w:val="24"/>
+        </w:rPr>
+      </w:pPr>
+      <w:r>
+        <w:rPr>
+          <w:rFonts w:ascii="Palatino Linotype" w:hAnsi="Palatino Linotype"/>
+          <w:bCs/>
+          <w:sz w:val="24"/>
+          <w:szCs w:val="24"/>
+        </w:rPr>
+        <w:t xml:space="preserve">  let count = 0;</w:t>
+      </w:r>
+    </w:p>
+    <w:p>
+      <w:pPr>
+        <w:spacing w:after="0"/>
+        <w:ind w:left="851"/>
+        <w:rPr>
+          <w:rFonts w:ascii="Palatino Linotype" w:hAnsi="Palatino Linotype"/>
+          <w:bCs/>
+          <w:sz w:val="24"/>
+          <w:szCs w:val="24"/>
+        </w:rPr>
+      </w:pPr>
+      <w:r>
+        <w:rPr>
+          <w:rFonts w:ascii="Palatino Linotype" w:hAnsi="Palatino Linotype"/>
+          <w:bCs/>
+          <w:sz w:val="24"/>
+          <w:szCs w:val="24"/>
+        </w:rPr>
+        <w:t xml:space="preserve">  return function() {</w:t>
+      </w:r>
+    </w:p>
+    <w:p>
+      <w:pPr>
+        <w:spacing w:after="0"/>
+        <w:ind w:left="851"/>
+        <w:rPr>
+          <w:rFonts w:ascii="Palatino Linotype" w:hAnsi="Palatino Linotype"/>
+          <w:bCs/>
+          <w:sz w:val="24"/>
+          <w:szCs w:val="24"/>
+        </w:rPr>
+      </w:pPr>
+      <w:r>
+        <w:rPr>
+          <w:rFonts w:ascii="Palatino Linotype" w:hAnsi="Palatino Linotype"/>
+          <w:bCs/>
+          <w:sz w:val="24"/>
+          <w:szCs w:val="24"/>
+        </w:rPr>
+        <w:t xml:space="preserve">    count++;</w:t>
+      </w:r>
+    </w:p>
+    <w:p>
+      <w:pPr>
+        <w:spacing w:after="0"/>
+        <w:ind w:left="851"/>
+        <w:rPr>
+          <w:rFonts w:ascii="Palatino Linotype" w:hAnsi="Palatino Linotype"/>
+          <w:bCs/>
+          <w:sz w:val="24"/>
+          <w:szCs w:val="24"/>
+        </w:rPr>
+      </w:pPr>
+      <w:r>
+        <w:rPr>
+          <w:rFonts w:ascii="Palatino Linotype" w:hAnsi="Palatino Linotype"/>
+          <w:bCs/>
+          <w:sz w:val="24"/>
+          <w:szCs w:val="24"/>
+        </w:rPr>
+        <w:t xml:space="preserve">    return count;</w:t>
+      </w:r>
+    </w:p>
+    <w:p>
+      <w:pPr>
+        <w:spacing w:after="0"/>
+        <w:ind w:left="851"/>
+        <w:rPr>
+          <w:rFonts w:ascii="Palatino Linotype" w:hAnsi="Palatino Linotype"/>
+          <w:bCs/>
+          <w:sz w:val="24"/>
+          <w:szCs w:val="24"/>
+        </w:rPr>
+      </w:pPr>
+      <w:r>
+        <w:rPr>
+          <w:rFonts w:ascii="Palatino Linotype" w:hAnsi="Palatino Linotype"/>
+          <w:bCs/>
+          <w:sz w:val="24"/>
+          <w:szCs w:val="24"/>
+        </w:rPr>
+        <w:t xml:space="preserve">  };</w:t>
+      </w:r>
+    </w:p>
+    <w:p>
+      <w:pPr>
+        <w:spacing w:after="0"/>
+        <w:ind w:left="851"/>
+        <w:rPr>
+          <w:rFonts w:ascii="Palatino Linotype" w:hAnsi="Palatino Linotype"/>
+          <w:bCs/>
+          <w:sz w:val="24"/>
+          <w:szCs w:val="24"/>
+        </w:rPr>
+      </w:pPr>
+      <w:r>
+        <w:rPr>
+          <w:rFonts w:ascii="Palatino Linotype" w:hAnsi="Palatino Linotype"/>
+          <w:bCs/>
+          <w:sz w:val="24"/>
+          <w:szCs w:val="24"/>
+        </w:rPr>
+        <w:t>}</w:t>
+      </w:r>
+    </w:p>
+    <w:p>
+      <w:pPr>
+        <w:spacing w:after="0"/>
+        <w:ind w:left="851"/>
+        <w:rPr>
+          <w:rFonts w:ascii="Palatino Linotype" w:hAnsi="Palatino Linotype"/>
+          <w:bCs/>
+          <w:sz w:val="24"/>
+          <w:szCs w:val="24"/>
+        </w:rPr>
+      </w:pPr>
+      <w:r>
+        <w:rPr>
+          <w:rFonts w:ascii="Palatino Linotype" w:hAnsi="Palatino Linotype"/>
+          <w:bCs/>
+          <w:sz w:val="24"/>
+          <w:szCs w:val="24"/>
+        </w:rPr>
+        <w:t>const counter = outer();</w:t>
+      </w:r>
+    </w:p>
+    <w:p>
+      <w:pPr>
+        <w:spacing w:after="0"/>
+        <w:ind w:left="851"/>
+        <w:rPr>
+          <w:rFonts w:ascii="Palatino Linotype" w:hAnsi="Palatino Linotype"/>
+          <w:bCs/>
+          <w:sz w:val="24"/>
+          <w:szCs w:val="24"/>
+        </w:rPr>
+      </w:pPr>
+      <w:r>
+        <w:rPr>
+          <w:rFonts w:ascii="Palatino Linotype" w:hAnsi="Palatino Linotype"/>
+          <w:bCs/>
+          <w:sz w:val="24"/>
+          <w:szCs w:val="24"/>
+        </w:rPr>
+        <w:t>console.log(counter());</w:t>
+      </w:r>
+    </w:p>
+    <w:p>
+      <w:pPr>
+        <w:spacing w:after="0"/>
+        <w:ind w:left="851"/>
+        <w:rPr>
+          <w:rFonts w:ascii="Palatino Linotype" w:hAnsi="Palatino Linotype"/>
+          <w:bCs/>
+          <w:sz w:val="24"/>
+          <w:szCs w:val="24"/>
+        </w:rPr>
+      </w:pPr>
+      <w:r>
+        <w:rPr>
+          <w:rFonts w:ascii="Palatino Linotype" w:hAnsi="Palatino Linotype"/>
+          <w:bCs/>
+          <w:sz w:val="24"/>
+          <w:szCs w:val="24"/>
+        </w:rPr>
+        <w:t>console.log(counter());</w:t>
+      </w:r>
+    </w:p>
+    <w:p>
+      <w:pPr>
+        <w:spacing w:after="0"/>
+        <w:rPr>
+          <w:rFonts w:ascii="Palatino Linotype" w:hAnsi="Palatino Linotype"/>
+          <w:bCs/>
+          <w:sz w:val="24"/>
+          <w:szCs w:val="24"/>
+        </w:rPr>
+      </w:pPr>
+    </w:p>
+    <w:p>
+      <w:pPr>
+        <w:spacing w:after="0"/>
+        <w:rPr>
+          <w:rFonts w:ascii="Palatino Linotype" w:hAnsi="Palatino Linotype"/>
+          <w:bCs/>
+          <w:sz w:val="24"/>
+          <w:szCs w:val="24"/>
+        </w:rPr>
+      </w:pPr>
+    </w:p>
+    <w:p>
+      <w:pPr>
+        <w:spacing w:after="0"/>
+        <w:rPr>
+          <w:rFonts w:ascii="Palatino Linotype" w:hAnsi="Palatino Linotype"/>
+          <w:bCs/>
+          <w:sz w:val="24"/>
+          <w:szCs w:val="24"/>
+        </w:rPr>
+      </w:pPr>
+    </w:p>
+    <w:p>
+      <w:pPr>
+        <w:spacing w:after="0"/>
+        <w:rPr>
+          <w:rFonts w:ascii="Palatino Linotype" w:hAnsi="Palatino Linotype"/>
+          <w:bCs/>
+          <w:sz w:val="24"/>
+          <w:szCs w:val="24"/>
+        </w:rPr>
+      </w:pPr>
+    </w:p>
+    <w:p>
+      <w:pPr>
+        <w:spacing w:after="0"/>
+        <w:rPr>
+          <w:rFonts w:ascii="Palatino Linotype" w:hAnsi="Palatino Linotype"/>
+          <w:bCs/>
+          <w:sz w:val="24"/>
+          <w:szCs w:val="24"/>
+        </w:rPr>
+      </w:pPr>
+    </w:p>
+    <w:p>
+      <w:pPr>
+        <w:spacing w:after="0"/>
+        <w:ind w:left="426"/>
+        <w:rPr>
+          <w:rFonts w:ascii="Palatino Linotype" w:hAnsi="Palatino Linotype"/>
+          <w:bCs/>
+          <w:sz w:val="24"/>
+          <w:szCs w:val="24"/>
+        </w:rPr>
+      </w:pPr>
+      <w:r>
+        <w:rPr>
+          <w:rFonts w:ascii="Palatino Linotype" w:hAnsi="Palatino Linotype"/>
+          <w:bCs/>
+          <w:sz w:val="24"/>
+          <w:szCs w:val="24"/>
+        </w:rPr>
+        <w:t xml:space="preserve">111. </w:t>
+      </w:r>
+      <w:r>
+        <w:rPr>
+          <w:rFonts w:ascii="Palatino Linotype" w:hAnsi="Palatino Linotype"/>
+          <w:bCs/>
+          <w:sz w:val="24"/>
+          <w:szCs w:val="24"/>
+        </w:rPr>
+        <w:t>function test() {</w:t>
+      </w:r>
+    </w:p>
+    <w:p>
+      <w:pPr>
+        <w:spacing w:after="0"/>
+        <w:ind w:left="993"/>
+        <w:rPr>
+          <w:rFonts w:ascii="Palatino Linotype" w:hAnsi="Palatino Linotype"/>
+          <w:bCs/>
+          <w:sz w:val="24"/>
+          <w:szCs w:val="24"/>
+        </w:rPr>
+      </w:pPr>
+      <w:r>
+        <w:rPr>
+          <w:rFonts w:ascii="Palatino Linotype" w:hAnsi="Palatino Linotype"/>
+          <w:bCs/>
+          <w:sz w:val="24"/>
+          <w:szCs w:val="24"/>
+        </w:rPr>
+        <w:t xml:space="preserve">  console.log(</w:t>
+      </w:r>
+      <w:proofErr w:type="spellStart"/>
+      <w:r>
+        <w:rPr>
+          <w:rFonts w:ascii="Palatino Linotype" w:hAnsi="Palatino Linotype"/>
+          <w:bCs/>
+          <w:sz w:val="24"/>
+          <w:szCs w:val="24"/>
+        </w:rPr>
+        <w:t>arguments.length</w:t>
+      </w:r>
+      <w:proofErr w:type="spellEnd"/>
+      <w:r>
+        <w:rPr>
+          <w:rFonts w:ascii="Palatino Linotype" w:hAnsi="Palatino Linotype"/>
+          <w:bCs/>
+          <w:sz w:val="24"/>
+          <w:szCs w:val="24"/>
+        </w:rPr>
+        <w:t>);</w:t>
+      </w:r>
+    </w:p>
+    <w:p>
+      <w:pPr>
+        <w:spacing w:after="0"/>
+        <w:ind w:left="993"/>
+        <w:rPr>
+          <w:rFonts w:ascii="Palatino Linotype" w:hAnsi="Palatino Linotype"/>
+          <w:bCs/>
+          <w:sz w:val="24"/>
+          <w:szCs w:val="24"/>
+        </w:rPr>
+      </w:pPr>
+      <w:r>
+        <w:rPr>
+          <w:rFonts w:ascii="Palatino Linotype" w:hAnsi="Palatino Linotype"/>
+          <w:bCs/>
+          <w:sz w:val="24"/>
+          <w:szCs w:val="24"/>
+        </w:rPr>
+        <w:t>}</w:t>
+      </w:r>
+    </w:p>
+    <w:p>
+      <w:pPr>
+        <w:spacing w:after="0"/>
+        <w:ind w:left="993"/>
+        <w:rPr>
+          <w:rFonts w:ascii="Palatino Linotype" w:hAnsi="Palatino Linotype"/>
+          <w:bCs/>
+          <w:sz w:val="24"/>
+          <w:szCs w:val="24"/>
+        </w:rPr>
+      </w:pPr>
+      <w:r>
+        <w:rPr>
+          <w:rFonts w:ascii="Palatino Linotype" w:hAnsi="Palatino Linotype"/>
+          <w:bCs/>
+          <w:sz w:val="24"/>
+          <w:szCs w:val="24"/>
+        </w:rPr>
+        <w:t>test(1, 2, 3);</w:t>
+      </w:r>
+    </w:p>
+    <w:p>
+      <w:pPr>
+        <w:spacing w:after="0"/>
+        <w:rPr>
+          <w:rFonts w:ascii="Palatino Linotype" w:hAnsi="Palatino Linotype"/>
+          <w:bCs/>
+          <w:sz w:val="24"/>
+          <w:szCs w:val="24"/>
+        </w:rPr>
+      </w:pPr>
+    </w:p>
+    <w:p>
+      <w:pPr>
+        <w:spacing w:after="0"/>
+        <w:ind w:left="426"/>
+        <w:rPr>
+          <w:rFonts w:ascii="Palatino Linotype" w:hAnsi="Palatino Linotype"/>
+          <w:bCs/>
+          <w:sz w:val="24"/>
+          <w:szCs w:val="24"/>
+        </w:rPr>
+      </w:pPr>
+      <w:r>
+        <w:rPr>
+          <w:rFonts w:ascii="Palatino Linotype" w:hAnsi="Palatino Linotype"/>
+          <w:bCs/>
+          <w:sz w:val="24"/>
+          <w:szCs w:val="24"/>
+        </w:rPr>
+        <w:t xml:space="preserve">112. </w:t>
+      </w:r>
+      <w:r>
+        <w:rPr>
+          <w:rFonts w:ascii="Palatino Linotype" w:hAnsi="Palatino Linotype"/>
+          <w:bCs/>
+          <w:sz w:val="24"/>
+          <w:szCs w:val="24"/>
+        </w:rPr>
+        <w:t>const arrow = () =&gt; ({ x: 1 });</w:t>
+      </w:r>
+    </w:p>
+    <w:p>
+      <w:pPr>
+        <w:spacing w:after="0"/>
+        <w:ind w:left="993"/>
+        <w:rPr>
+          <w:rFonts w:ascii="Palatino Linotype" w:hAnsi="Palatino Linotype"/>
+          <w:bCs/>
+          <w:sz w:val="24"/>
+          <w:szCs w:val="24"/>
+        </w:rPr>
+      </w:pPr>
+      <w:r>
+        <w:rPr>
+          <w:rFonts w:ascii="Palatino Linotype" w:hAnsi="Palatino Linotype"/>
+          <w:bCs/>
+          <w:sz w:val="24"/>
+          <w:szCs w:val="24"/>
+        </w:rPr>
+        <w:t>console.log(arrow());</w:t>
+      </w:r>
+    </w:p>
+    <w:p>
+      <w:pPr>
+        <w:spacing w:after="0"/>
+        <w:rPr>
+          <w:rFonts w:ascii="Palatino Linotype" w:hAnsi="Palatino Linotype"/>
+          <w:bCs/>
+          <w:sz w:val="24"/>
+          <w:szCs w:val="24"/>
+        </w:rPr>
+      </w:pPr>
+    </w:p>
+    <w:p>
+      <w:pPr>
+        <w:spacing w:after="0"/>
+        <w:ind w:left="426"/>
+        <w:rPr>
+          <w:rFonts w:ascii="Palatino Linotype" w:hAnsi="Palatino Linotype"/>
+          <w:bCs/>
+          <w:sz w:val="24"/>
+          <w:szCs w:val="24"/>
+        </w:rPr>
+      </w:pPr>
+      <w:r>
+        <w:rPr>
+          <w:rFonts w:ascii="Palatino Linotype" w:hAnsi="Palatino Linotype"/>
+          <w:bCs/>
+          <w:sz w:val="24"/>
+          <w:szCs w:val="24"/>
+        </w:rPr>
+        <w:t xml:space="preserve">113. </w:t>
+      </w:r>
+      <w:r>
+        <w:rPr>
+          <w:rFonts w:ascii="Palatino Linotype" w:hAnsi="Palatino Linotype"/>
+          <w:bCs/>
+          <w:sz w:val="24"/>
+          <w:szCs w:val="24"/>
+        </w:rPr>
+        <w:t>const obj = { a: 1, b: 2 };</w:t>
+      </w:r>
+    </w:p>
+    <w:p>
+      <w:pPr>
+        <w:spacing w:after="0"/>
+        <w:ind w:left="993"/>
+        <w:rPr>
+          <w:rFonts w:ascii="Palatino Linotype" w:hAnsi="Palatino Linotype"/>
+          <w:bCs/>
+          <w:sz w:val="24"/>
+          <w:szCs w:val="24"/>
+        </w:rPr>
+      </w:pPr>
+      <w:r>
+        <w:rPr>
+          <w:rFonts w:ascii="Palatino Linotype" w:hAnsi="Palatino Linotype"/>
+          <w:bCs/>
+          <w:sz w:val="24"/>
+          <w:szCs w:val="24"/>
+        </w:rPr>
+        <w:t>console.log(</w:t>
+      </w:r>
+      <w:proofErr w:type="spellStart"/>
+      <w:r>
+        <w:rPr>
+          <w:rFonts w:ascii="Palatino Linotype" w:hAnsi="Palatino Linotype"/>
+          <w:bCs/>
+          <w:sz w:val="24"/>
+          <w:szCs w:val="24"/>
+        </w:rPr>
+        <w:t>Object.keys</w:t>
+      </w:r>
+      <w:proofErr w:type="spellEnd"/>
+      <w:r>
+        <w:rPr>
+          <w:rFonts w:ascii="Palatino Linotype" w:hAnsi="Palatino Linotype"/>
+          <w:bCs/>
+          <w:sz w:val="24"/>
+          <w:szCs w:val="24"/>
+        </w:rPr>
+        <w:t>(obj));</w:t>
+      </w:r>
+    </w:p>
+    <w:p>
+      <w:pPr>
+        <w:spacing w:after="0"/>
+        <w:rPr>
+          <w:rFonts w:ascii="Palatino Linotype" w:hAnsi="Palatino Linotype"/>
+          <w:bCs/>
+          <w:sz w:val="24"/>
+          <w:szCs w:val="24"/>
+        </w:rPr>
+      </w:pPr>
+    </w:p>
+    <w:p>
+      <w:pPr>
+        <w:spacing w:after="0"/>
+        <w:ind w:left="426"/>
+        <w:rPr>
+          <w:rFonts w:ascii="Palatino Linotype" w:hAnsi="Palatino Linotype"/>
+          <w:bCs/>
+          <w:sz w:val="24"/>
+          <w:szCs w:val="24"/>
+        </w:rPr>
+      </w:pPr>
+      <w:r>
+        <w:rPr>
+          <w:rFonts w:ascii="Palatino Linotype" w:hAnsi="Palatino Linotype"/>
+          <w:bCs/>
+          <w:sz w:val="24"/>
+          <w:szCs w:val="24"/>
+        </w:rPr>
+        <w:t xml:space="preserve">114. </w:t>
+      </w:r>
+      <w:r>
+        <w:rPr>
+          <w:rFonts w:ascii="Palatino Linotype" w:hAnsi="Palatino Linotype"/>
+          <w:bCs/>
+          <w:sz w:val="24"/>
+          <w:szCs w:val="24"/>
+        </w:rPr>
+        <w:t>const obj = { a: 1 };</w:t>
+      </w:r>
+    </w:p>
+    <w:p>
+      <w:pPr>
+        <w:spacing w:after="0"/>
+        <w:ind w:left="993"/>
+        <w:rPr>
+          <w:rFonts w:ascii="Palatino Linotype" w:hAnsi="Palatino Linotype"/>
+          <w:bCs/>
+          <w:sz w:val="24"/>
+          <w:szCs w:val="24"/>
+        </w:rPr>
+      </w:pPr>
+      <w:proofErr w:type="spellStart"/>
+      <w:r>
+        <w:rPr>
+          <w:rFonts w:ascii="Palatino Linotype" w:hAnsi="Palatino Linotype"/>
+          <w:bCs/>
+          <w:sz w:val="24"/>
+          <w:szCs w:val="24"/>
+        </w:rPr>
+        <w:t>obj.b</w:t>
+      </w:r>
+      <w:proofErr w:type="spellEnd"/>
+      <w:r>
+        <w:rPr>
+          <w:rFonts w:ascii="Palatino Linotype" w:hAnsi="Palatino Linotype"/>
+          <w:bCs/>
+          <w:sz w:val="24"/>
+          <w:szCs w:val="24"/>
+        </w:rPr>
+        <w:t xml:space="preserve"> = 2;</w:t>
+      </w:r>
+    </w:p>
+    <w:p>
+      <w:pPr>
+        <w:spacing w:after="0"/>
+        <w:ind w:left="993"/>
+        <w:rPr>
+          <w:rFonts w:ascii="Palatino Linotype" w:hAnsi="Palatino Linotype"/>
+          <w:bCs/>
+          <w:sz w:val="24"/>
+          <w:szCs w:val="24"/>
+        </w:rPr>
+      </w:pPr>
+      <w:r>
+        <w:rPr>
+          <w:rFonts w:ascii="Palatino Linotype" w:hAnsi="Palatino Linotype"/>
+          <w:bCs/>
+          <w:sz w:val="24"/>
+          <w:szCs w:val="24"/>
+        </w:rPr>
+        <w:t>console.log(obj);</w:t>
+      </w:r>
+    </w:p>
+    <w:p>
+      <w:pPr>
+        <w:spacing w:after="0"/>
+        <w:rPr>
+          <w:rFonts w:ascii="Palatino Linotype" w:hAnsi="Palatino Linotype"/>
+          <w:bCs/>
+          <w:sz w:val="24"/>
+          <w:szCs w:val="24"/>
+        </w:rPr>
+      </w:pPr>
+    </w:p>
+    <w:p>
+      <w:pPr>
+        <w:spacing w:after="0"/>
+        <w:ind w:left="426"/>
+        <w:rPr>
+          <w:rFonts w:ascii="Palatino Linotype" w:hAnsi="Palatino Linotype"/>
+          <w:bCs/>
+          <w:sz w:val="24"/>
+          <w:szCs w:val="24"/>
+        </w:rPr>
+      </w:pPr>
+      <w:r>
+        <w:rPr>
+          <w:rFonts w:ascii="Palatino Linotype" w:hAnsi="Palatino Linotype"/>
+          <w:bCs/>
+          <w:sz w:val="24"/>
+          <w:szCs w:val="24"/>
+        </w:rPr>
+        <w:t xml:space="preserve">115. </w:t>
+      </w:r>
+      <w:r>
+        <w:rPr>
+          <w:rFonts w:ascii="Palatino Linotype" w:hAnsi="Palatino Linotype"/>
+          <w:bCs/>
+          <w:sz w:val="24"/>
+          <w:szCs w:val="24"/>
+        </w:rPr>
+        <w:t>What is the result of typeof null?</w:t>
+      </w:r>
+      <w:r>
+        <w:rPr>
+          <w:rFonts w:ascii="Palatino Linotype" w:hAnsi="Palatino Linotype"/>
+          <w:bCs/>
+          <w:sz w:val="24"/>
+          <w:szCs w:val="24"/>
+        </w:rPr>
+        <w:br/>
+        <w:t>A. "null"</w:t>
+      </w:r>
+      <w:r>
+        <w:rPr>
+          <w:rFonts w:ascii="Palatino Linotype" w:hAnsi="Palatino Linotype"/>
+          <w:bCs/>
+          <w:sz w:val="24"/>
+          <w:szCs w:val="24"/>
+        </w:rPr>
+        <w:br/>
+        <w:t xml:space="preserve">B. </w:t>
+      </w:r>
+      <w:r>
+        <w:rPr>
+          <w:rFonts w:ascii="Palatino Linotype" w:hAnsi="Palatino Linotype"/>
+          <w:bCs/>
+          <w:sz w:val="24"/>
+          <w:szCs w:val="24"/>
+        </w:rPr>
+        <w:br/>
+        <w:t>C. "undefined"</w:t>
+      </w:r>
+      <w:r>
+        <w:rPr>
+          <w:rFonts w:ascii="Palatino Linotype" w:hAnsi="Palatino Linotype"/>
+          <w:bCs/>
+          <w:sz w:val="24"/>
+          <w:szCs w:val="24"/>
+        </w:rPr>
+        <w:br/>
+        <w:t>D. "false"</w:t>
+      </w:r>
+      <w:r>
+        <w:rPr>
+          <w:rFonts w:ascii="Palatino Linotype" w:hAnsi="Palatino Linotype"/>
+          <w:bCs/>
+          <w:sz w:val="24"/>
+          <w:szCs w:val="24"/>
+        </w:rPr>
+        <w:br/>
+      </w:r>
+      <w:r>
+        <w:rPr>
+          <w:rFonts w:ascii="Segoe UI Emoji" w:hAnsi="Segoe UI Emoji" w:cs="Segoe UI Emoji"/>
+          <w:bCs/>
+          <w:sz w:val="24"/>
+          <w:szCs w:val="24"/>
+        </w:rPr>
+        <w:t>✅</w:t>
+      </w:r>
+      <w:r>
+        <w:rPr>
+          <w:rFonts w:ascii="Palatino Linotype" w:hAnsi="Palatino Linotype"/>
+          <w:bCs/>
+          <w:sz w:val="24"/>
+          <w:szCs w:val="24"/>
+        </w:rPr>
+        <w:t xml:space="preserve"> </w:t>
+      </w:r>
+      <w:r>
+        <w:rPr>
+          <w:rFonts w:ascii="Palatino Linotype" w:hAnsi="Palatino Linotype"/>
+          <w:b/>
+          <w:bCs/>
+          <w:sz w:val="24"/>
+          <w:szCs w:val="24"/>
+        </w:rPr>
+        <w:t>Answer: B</w:t>
+      </w:r>
+    </w:p>
+    <w:p>
+      <w:pPr>
+        <w:spacing w:after="0"/>
+        <w:rPr>
+          <w:rFonts w:ascii="Palatino Linotype" w:hAnsi="Palatino Linotype"/>
+          <w:bCs/>
+          <w:sz w:val="24"/>
+          <w:szCs w:val="24"/>
+        </w:rPr>
+      </w:pPr>
+      <w:r>
+        <w:rPr>
+          <w:rFonts w:ascii="Palatino Linotype" w:hAnsi="Palatino Linotype"/>
+          <w:bCs/>
+          <w:sz w:val="24"/>
+          <w:szCs w:val="24"/>
+        </w:rPr>
+        <w:pict w14:anchorId="7FA2067C">
+          <v:rect id="_x0000_i1162" style="width:0;height:1.5pt" o:hralign="center" o:hrstd="t" o:hr="t" fillcolor="#a0a0a0" stroked="f"/>
+        </w:pict>
+      </w:r>
+    </w:p>
+    <w:p>
+      <w:pPr>
+        <w:spacing w:after="0"/>
+        <w:rPr>
+          <w:rFonts w:ascii="Palatino Linotype" w:hAnsi="Palatino Linotype"/>
+          <w:bCs/>
+          <w:sz w:val="24"/>
+          <w:szCs w:val="24"/>
+        </w:rPr>
+      </w:pPr>
+      <w:r>
+        <w:rPr>
+          <w:rFonts w:ascii="Palatino Linotype" w:hAnsi="Palatino Linotype"/>
+          <w:b/>
+          <w:bCs/>
+          <w:sz w:val="24"/>
+          <w:szCs w:val="24"/>
+        </w:rPr>
+        <w:t>14. What is the output?</w:t>
+      </w:r>
+    </w:p>
+    <w:p>
+      <w:pPr>
+        <w:spacing w:after="0"/>
+        <w:rPr>
+          <w:rFonts w:ascii="Palatino Linotype" w:hAnsi="Palatino Linotype"/>
+          <w:bCs/>
+          <w:sz w:val="24"/>
+          <w:szCs w:val="24"/>
+        </w:rPr>
+      </w:pPr>
+      <w:proofErr w:type="spellStart"/>
+      <w:r>
+        <w:rPr>
+          <w:rFonts w:ascii="Palatino Linotype" w:hAnsi="Palatino Linotype"/>
+          <w:bCs/>
+          <w:sz w:val="24"/>
+          <w:szCs w:val="24"/>
+        </w:rPr>
+        <w:t>javascript</w:t>
+      </w:r>
+      <w:proofErr w:type="spellEnd"/>
+    </w:p>
+    <w:p>
+      <w:pPr>
+        <w:spacing w:after="0"/>
+        <w:rPr>
+          <w:rFonts w:ascii="Palatino Linotype" w:hAnsi="Palatino Linotype"/>
+          <w:bCs/>
+          <w:sz w:val="24"/>
+          <w:szCs w:val="24"/>
+        </w:rPr>
+      </w:pPr>
+      <w:proofErr w:type="spellStart"/>
+      <w:r>
+        <w:rPr>
+          <w:rFonts w:ascii="Palatino Linotype" w:hAnsi="Palatino Linotype"/>
+          <w:bCs/>
+          <w:sz w:val="24"/>
+          <w:szCs w:val="24"/>
+        </w:rPr>
+        <w:t>CopyEdit</w:t>
+      </w:r>
+      <w:proofErr w:type="spellEnd"/>
+    </w:p>
+    <w:p>
+      <w:pPr>
+        <w:spacing w:after="0"/>
+        <w:rPr>
+          <w:rFonts w:ascii="Palatino Linotype" w:hAnsi="Palatino Linotype"/>
+          <w:bCs/>
+          <w:sz w:val="24"/>
+          <w:szCs w:val="24"/>
+        </w:rPr>
+      </w:pPr>
+      <w:r>
+        <w:rPr>
+          <w:rFonts w:ascii="Palatino Linotype" w:hAnsi="Palatino Linotype"/>
+          <w:bCs/>
+          <w:sz w:val="24"/>
+          <w:szCs w:val="24"/>
+        </w:rPr>
+        <w:t>const obj = { a: 1 };</w:t>
+      </w:r>
+    </w:p>
+    <w:p>
+      <w:pPr>
+        <w:spacing w:after="0"/>
+        <w:rPr>
+          <w:rFonts w:ascii="Palatino Linotype" w:hAnsi="Palatino Linotype"/>
+          <w:bCs/>
+          <w:sz w:val="24"/>
+          <w:szCs w:val="24"/>
+        </w:rPr>
+      </w:pPr>
+      <w:r>
+        <w:rPr>
+          <w:rFonts w:ascii="Palatino Linotype" w:hAnsi="Palatino Linotype"/>
+          <w:bCs/>
+          <w:sz w:val="24"/>
+          <w:szCs w:val="24"/>
+        </w:rPr>
+        <w:t>console.log('a' in obj);</w:t>
+      </w:r>
+    </w:p>
+    <w:p>
+      <w:pPr>
+        <w:spacing w:after="0"/>
+        <w:rPr>
+          <w:rFonts w:ascii="Palatino Linotype" w:hAnsi="Palatino Linotype"/>
+          <w:bCs/>
+          <w:sz w:val="24"/>
+          <w:szCs w:val="24"/>
+        </w:rPr>
+      </w:pPr>
+      <w:r>
+        <w:rPr>
+          <w:rFonts w:ascii="Palatino Linotype" w:hAnsi="Palatino Linotype"/>
+          <w:bCs/>
+          <w:sz w:val="24"/>
+          <w:szCs w:val="24"/>
+        </w:rPr>
+        <w:t>A. true</w:t>
+      </w:r>
+      <w:r>
+        <w:rPr>
+          <w:rFonts w:ascii="Palatino Linotype" w:hAnsi="Palatino Linotype"/>
+          <w:bCs/>
+          <w:sz w:val="24"/>
+          <w:szCs w:val="24"/>
+        </w:rPr>
+        <w:br/>
+        <w:t>B. false</w:t>
+      </w:r>
+      <w:r>
+        <w:rPr>
+          <w:rFonts w:ascii="Palatino Linotype" w:hAnsi="Palatino Linotype"/>
+          <w:bCs/>
+          <w:sz w:val="24"/>
+          <w:szCs w:val="24"/>
+        </w:rPr>
+        <w:br/>
+        <w:t>C. Error</w:t>
+      </w:r>
+      <w:r>
+        <w:rPr>
+          <w:rFonts w:ascii="Palatino Linotype" w:hAnsi="Palatino Linotype"/>
+          <w:bCs/>
+          <w:sz w:val="24"/>
+          <w:szCs w:val="24"/>
+        </w:rPr>
+        <w:br/>
+        <w:t>D. undefined</w:t>
+      </w:r>
+      <w:r>
+        <w:rPr>
+          <w:rFonts w:ascii="Palatino Linotype" w:hAnsi="Palatino Linotype"/>
+          <w:bCs/>
+          <w:sz w:val="24"/>
+          <w:szCs w:val="24"/>
+        </w:rPr>
+        <w:br/>
+      </w:r>
+      <w:r>
+        <w:rPr>
+          <w:rFonts w:ascii="Segoe UI Emoji" w:hAnsi="Segoe UI Emoji" w:cs="Segoe UI Emoji"/>
+          <w:bCs/>
+          <w:sz w:val="24"/>
+          <w:szCs w:val="24"/>
+        </w:rPr>
+        <w:t>✅</w:t>
+      </w:r>
+      <w:r>
+        <w:rPr>
+          <w:rFonts w:ascii="Palatino Linotype" w:hAnsi="Palatino Linotype"/>
+          <w:bCs/>
+          <w:sz w:val="24"/>
+          <w:szCs w:val="24"/>
+        </w:rPr>
+        <w:t xml:space="preserve"> </w:t>
+      </w:r>
+      <w:r>
+        <w:rPr>
+          <w:rFonts w:ascii="Palatino Linotype" w:hAnsi="Palatino Linotype"/>
+          <w:b/>
+          <w:bCs/>
+          <w:sz w:val="24"/>
+          <w:szCs w:val="24"/>
+        </w:rPr>
+        <w:t>Answer: A</w:t>
+      </w:r>
+    </w:p>
+    <w:p>
+      <w:pPr>
+        <w:spacing w:after="0"/>
+        <w:rPr>
+          <w:rFonts w:ascii="Palatino Linotype" w:hAnsi="Palatino Linotype"/>
+          <w:bCs/>
+          <w:sz w:val="24"/>
+          <w:szCs w:val="24"/>
+        </w:rPr>
+      </w:pPr>
+      <w:r>
+        <w:rPr>
+          <w:rFonts w:ascii="Palatino Linotype" w:hAnsi="Palatino Linotype"/>
+          <w:bCs/>
+          <w:sz w:val="24"/>
+          <w:szCs w:val="24"/>
+        </w:rPr>
+        <w:pict w14:anchorId="05DFB684">
+          <v:rect id="_x0000_i1163" style="width:0;height:1.5pt" o:hralign="center" o:hrstd="t" o:hr="t" fillcolor="#a0a0a0" stroked="f"/>
+        </w:pict>
+      </w:r>
+    </w:p>
+    <w:p>
+      <w:pPr>
+        <w:spacing w:after="0"/>
+        <w:rPr>
+          <w:rFonts w:ascii="Palatino Linotype" w:hAnsi="Palatino Linotype"/>
+          <w:bCs/>
+          <w:sz w:val="24"/>
+          <w:szCs w:val="24"/>
+        </w:rPr>
+      </w:pPr>
+      <w:r>
+        <w:rPr>
+          <w:rFonts w:ascii="Palatino Linotype" w:hAnsi="Palatino Linotype"/>
+          <w:b/>
+          <w:bCs/>
+          <w:sz w:val="24"/>
+          <w:szCs w:val="24"/>
+        </w:rPr>
+        <w:t>15. Which of the following is true?</w:t>
+      </w:r>
+    </w:p>
+    <w:p>
+      <w:pPr>
+        <w:spacing w:after="0"/>
+        <w:rPr>
+          <w:rFonts w:ascii="Palatino Linotype" w:hAnsi="Palatino Linotype"/>
+          <w:bCs/>
+          <w:sz w:val="24"/>
+          <w:szCs w:val="24"/>
+        </w:rPr>
+      </w:pPr>
+      <w:proofErr w:type="spellStart"/>
+      <w:r>
+        <w:rPr>
+          <w:rFonts w:ascii="Palatino Linotype" w:hAnsi="Palatino Linotype"/>
+          <w:bCs/>
+          <w:sz w:val="24"/>
+          <w:szCs w:val="24"/>
+        </w:rPr>
+        <w:t>javascript</w:t>
+      </w:r>
+      <w:proofErr w:type="spellEnd"/>
+    </w:p>
+    <w:p>
+      <w:pPr>
+        <w:spacing w:after="0"/>
+        <w:rPr>
+          <w:rFonts w:ascii="Palatino Linotype" w:hAnsi="Palatino Linotype"/>
+          <w:bCs/>
+          <w:sz w:val="24"/>
+          <w:szCs w:val="24"/>
+        </w:rPr>
+      </w:pPr>
+      <w:proofErr w:type="spellStart"/>
+      <w:r>
+        <w:rPr>
+          <w:rFonts w:ascii="Palatino Linotype" w:hAnsi="Palatino Linotype"/>
+          <w:bCs/>
+          <w:sz w:val="24"/>
+          <w:szCs w:val="24"/>
+        </w:rPr>
+        <w:t>CopyEdit</w:t>
+      </w:r>
+      <w:proofErr w:type="spellEnd"/>
+    </w:p>
+    <w:p>
+      <w:pPr>
+        <w:spacing w:after="0"/>
+        <w:rPr>
+          <w:rFonts w:ascii="Palatino Linotype" w:hAnsi="Palatino Linotype"/>
+          <w:bCs/>
+          <w:sz w:val="24"/>
+          <w:szCs w:val="24"/>
+        </w:rPr>
+      </w:pPr>
+      <w:r>
+        <w:rPr>
+          <w:rFonts w:ascii="Palatino Linotype" w:hAnsi="Palatino Linotype"/>
+          <w:bCs/>
+          <w:sz w:val="24"/>
+          <w:szCs w:val="24"/>
+        </w:rPr>
+        <w:t>let obj = {};</w:t>
+      </w:r>
+    </w:p>
+    <w:p>
+      <w:pPr>
+        <w:spacing w:after="0"/>
+        <w:rPr>
+          <w:rFonts w:ascii="Palatino Linotype" w:hAnsi="Palatino Linotype"/>
+          <w:bCs/>
+          <w:sz w:val="24"/>
+          <w:szCs w:val="24"/>
+        </w:rPr>
+      </w:pPr>
+      <w:r>
+        <w:rPr>
+          <w:rFonts w:ascii="Palatino Linotype" w:hAnsi="Palatino Linotype"/>
+          <w:bCs/>
+          <w:sz w:val="24"/>
+          <w:szCs w:val="24"/>
+        </w:rPr>
+        <w:t xml:space="preserve">let </w:t>
+      </w:r>
+      <w:proofErr w:type="spellStart"/>
+      <w:r>
+        <w:rPr>
+          <w:rFonts w:ascii="Palatino Linotype" w:hAnsi="Palatino Linotype"/>
+          <w:bCs/>
+          <w:sz w:val="24"/>
+          <w:szCs w:val="24"/>
+        </w:rPr>
+        <w:t>newObj</w:t>
+      </w:r>
+      <w:proofErr w:type="spellEnd"/>
+      <w:r>
+        <w:rPr>
+          <w:rFonts w:ascii="Palatino Linotype" w:hAnsi="Palatino Linotype"/>
+          <w:bCs/>
+          <w:sz w:val="24"/>
+          <w:szCs w:val="24"/>
+        </w:rPr>
+        <w:t xml:space="preserve"> = </w:t>
+      </w:r>
+      <w:proofErr w:type="spellStart"/>
+      <w:r>
+        <w:rPr>
+          <w:rFonts w:ascii="Palatino Linotype" w:hAnsi="Palatino Linotype"/>
+          <w:bCs/>
+          <w:sz w:val="24"/>
+          <w:szCs w:val="24"/>
+        </w:rPr>
+        <w:t>Object.create</w:t>
+      </w:r>
+      <w:proofErr w:type="spellEnd"/>
+      <w:r>
+        <w:rPr>
+          <w:rFonts w:ascii="Palatino Linotype" w:hAnsi="Palatino Linotype"/>
+          <w:bCs/>
+          <w:sz w:val="24"/>
+          <w:szCs w:val="24"/>
+        </w:rPr>
+        <w:t>(obj);</w:t>
+      </w:r>
+    </w:p>
+    <w:p>
+      <w:pPr>
+        <w:spacing w:after="0"/>
+        <w:rPr>
+          <w:rFonts w:ascii="Palatino Linotype" w:hAnsi="Palatino Linotype"/>
+          <w:bCs/>
+          <w:sz w:val="24"/>
+          <w:szCs w:val="24"/>
+        </w:rPr>
+      </w:pPr>
+      <w:r>
+        <w:rPr>
+          <w:rFonts w:ascii="Palatino Linotype" w:hAnsi="Palatino Linotype"/>
+          <w:bCs/>
+          <w:sz w:val="24"/>
+          <w:szCs w:val="24"/>
+        </w:rPr>
+        <w:t xml:space="preserve">A. </w:t>
+      </w:r>
+      <w:proofErr w:type="spellStart"/>
+      <w:r>
+        <w:rPr>
+          <w:rFonts w:ascii="Palatino Linotype" w:hAnsi="Palatino Linotype"/>
+          <w:bCs/>
+          <w:sz w:val="24"/>
+          <w:szCs w:val="24"/>
+        </w:rPr>
+        <w:t>newObj</w:t>
+      </w:r>
+      <w:proofErr w:type="spellEnd"/>
+      <w:r>
+        <w:rPr>
+          <w:rFonts w:ascii="Palatino Linotype" w:hAnsi="Palatino Linotype"/>
+          <w:bCs/>
+          <w:sz w:val="24"/>
+          <w:szCs w:val="24"/>
+        </w:rPr>
+        <w:t xml:space="preserve"> has no prototype</w:t>
+      </w:r>
+      <w:r>
+        <w:rPr>
+          <w:rFonts w:ascii="Palatino Linotype" w:hAnsi="Palatino Linotype"/>
+          <w:bCs/>
+          <w:sz w:val="24"/>
+          <w:szCs w:val="24"/>
+        </w:rPr>
+        <w:br/>
+        <w:t xml:space="preserve">B. obj is the prototype of </w:t>
+      </w:r>
+      <w:proofErr w:type="spellStart"/>
+      <w:r>
+        <w:rPr>
+          <w:rFonts w:ascii="Palatino Linotype" w:hAnsi="Palatino Linotype"/>
+          <w:bCs/>
+          <w:sz w:val="24"/>
+          <w:szCs w:val="24"/>
+        </w:rPr>
+        <w:t>newObj</w:t>
+      </w:r>
+      <w:proofErr w:type="spellEnd"/>
+      <w:r>
+        <w:rPr>
+          <w:rFonts w:ascii="Palatino Linotype" w:hAnsi="Palatino Linotype"/>
+          <w:bCs/>
+          <w:sz w:val="24"/>
+          <w:szCs w:val="24"/>
+        </w:rPr>
+        <w:br/>
+        <w:t xml:space="preserve">C. </w:t>
+      </w:r>
+      <w:proofErr w:type="spellStart"/>
+      <w:r>
+        <w:rPr>
+          <w:rFonts w:ascii="Palatino Linotype" w:hAnsi="Palatino Linotype"/>
+          <w:bCs/>
+          <w:sz w:val="24"/>
+          <w:szCs w:val="24"/>
+        </w:rPr>
+        <w:t>newObj</w:t>
+      </w:r>
+      <w:proofErr w:type="spellEnd"/>
+      <w:r>
+        <w:rPr>
+          <w:rFonts w:ascii="Palatino Linotype" w:hAnsi="Palatino Linotype"/>
+          <w:bCs/>
+          <w:sz w:val="24"/>
+          <w:szCs w:val="24"/>
+        </w:rPr>
+        <w:t xml:space="preserve"> is the prototype of obj</w:t>
+      </w:r>
+      <w:r>
+        <w:rPr>
+          <w:rFonts w:ascii="Palatino Linotype" w:hAnsi="Palatino Linotype"/>
+          <w:bCs/>
+          <w:sz w:val="24"/>
+          <w:szCs w:val="24"/>
+        </w:rPr>
+        <w:br/>
+        <w:t>D. They are equal</w:t>
+      </w:r>
+      <w:r>
+        <w:rPr>
+          <w:rFonts w:ascii="Palatino Linotype" w:hAnsi="Palatino Linotype"/>
+          <w:bCs/>
+          <w:sz w:val="24"/>
+          <w:szCs w:val="24"/>
+        </w:rPr>
+        <w:br/>
+      </w:r>
+      <w:r>
+        <w:rPr>
+          <w:rFonts w:ascii="Segoe UI Emoji" w:hAnsi="Segoe UI Emoji" w:cs="Segoe UI Emoji"/>
+          <w:bCs/>
+          <w:sz w:val="24"/>
+          <w:szCs w:val="24"/>
+        </w:rPr>
+        <w:t>✅</w:t>
+      </w:r>
+      <w:r>
+        <w:rPr>
+          <w:rFonts w:ascii="Palatino Linotype" w:hAnsi="Palatino Linotype"/>
+          <w:bCs/>
+          <w:sz w:val="24"/>
+          <w:szCs w:val="24"/>
+        </w:rPr>
+        <w:t xml:space="preserve"> </w:t>
+      </w:r>
+      <w:r>
+        <w:rPr>
+          <w:rFonts w:ascii="Palatino Linotype" w:hAnsi="Palatino Linotype"/>
+          <w:b/>
+          <w:bCs/>
+          <w:sz w:val="24"/>
+          <w:szCs w:val="24"/>
+        </w:rPr>
+        <w:t>Answer: B</w:t>
+      </w:r>
+    </w:p>
+    <w:p>
+      <w:pPr>
+        <w:spacing w:after="0"/>
+        <w:rPr>
+          <w:rFonts w:ascii="Palatino Linotype" w:hAnsi="Palatino Linotype"/>
+          <w:bCs/>
+          <w:sz w:val="24"/>
+          <w:szCs w:val="24"/>
+        </w:rPr>
+      </w:pPr>
+      <w:r>
+        <w:rPr>
+          <w:rFonts w:ascii="Palatino Linotype" w:hAnsi="Palatino Linotype"/>
+          <w:bCs/>
+          <w:sz w:val="24"/>
+          <w:szCs w:val="24"/>
+        </w:rPr>
+        <w:pict w14:anchorId="726995FB">
+          <v:rect id="_x0000_i1164" style="width:0;height:1.5pt" o:hralign="center" o:hrstd="t" o:hr="t" fillcolor="#a0a0a0" stroked="f"/>
+        </w:pict>
+      </w:r>
+    </w:p>
+    <w:p>
+      <w:pPr>
+        <w:spacing w:after="0"/>
+        <w:rPr>
+          <w:rFonts w:ascii="Palatino Linotype" w:hAnsi="Palatino Linotype"/>
+          <w:bCs/>
+          <w:sz w:val="24"/>
+          <w:szCs w:val="24"/>
+        </w:rPr>
+      </w:pPr>
+      <w:r>
+        <w:rPr>
+          <w:rFonts w:ascii="Palatino Linotype" w:hAnsi="Palatino Linotype"/>
+          <w:b/>
+          <w:bCs/>
+          <w:sz w:val="24"/>
+          <w:szCs w:val="24"/>
+        </w:rPr>
+        <w:t xml:space="preserve">16. What does </w:t>
+      </w:r>
+      <w:proofErr w:type="spellStart"/>
+      <w:r>
+        <w:rPr>
+          <w:rFonts w:ascii="Palatino Linotype" w:hAnsi="Palatino Linotype"/>
+          <w:b/>
+          <w:bCs/>
+          <w:sz w:val="24"/>
+          <w:szCs w:val="24"/>
+        </w:rPr>
+        <w:t>Object.assign</w:t>
+      </w:r>
+      <w:proofErr w:type="spellEnd"/>
+      <w:r>
+        <w:rPr>
+          <w:rFonts w:ascii="Palatino Linotype" w:hAnsi="Palatino Linotype"/>
+          <w:b/>
+          <w:bCs/>
+          <w:sz w:val="24"/>
+          <w:szCs w:val="24"/>
+        </w:rPr>
+        <w:t>() do?</w:t>
+      </w:r>
+      <w:r>
+        <w:rPr>
+          <w:rFonts w:ascii="Palatino Linotype" w:hAnsi="Palatino Linotype"/>
+          <w:bCs/>
+          <w:sz w:val="24"/>
+          <w:szCs w:val="24"/>
+        </w:rPr>
+        <w:br/>
+        <w:t>A. Creates new keys</w:t>
+      </w:r>
+      <w:r>
+        <w:rPr>
+          <w:rFonts w:ascii="Palatino Linotype" w:hAnsi="Palatino Linotype"/>
+          <w:bCs/>
+          <w:sz w:val="24"/>
+          <w:szCs w:val="24"/>
+        </w:rPr>
+        <w:br/>
+        <w:t>B. Merges properties of objects</w:t>
+      </w:r>
+      <w:r>
+        <w:rPr>
+          <w:rFonts w:ascii="Palatino Linotype" w:hAnsi="Palatino Linotype"/>
+          <w:bCs/>
+          <w:sz w:val="24"/>
+          <w:szCs w:val="24"/>
+        </w:rPr>
+        <w:br/>
+        <w:t>C. Deletes properties</w:t>
+      </w:r>
+      <w:r>
+        <w:rPr>
+          <w:rFonts w:ascii="Palatino Linotype" w:hAnsi="Palatino Linotype"/>
+          <w:bCs/>
+          <w:sz w:val="24"/>
+          <w:szCs w:val="24"/>
+        </w:rPr>
+        <w:br/>
+        <w:t>D. Changes prototypes</w:t>
+      </w:r>
+      <w:r>
+        <w:rPr>
+          <w:rFonts w:ascii="Palatino Linotype" w:hAnsi="Palatino Linotype"/>
+          <w:bCs/>
+          <w:sz w:val="24"/>
+          <w:szCs w:val="24"/>
+        </w:rPr>
+        <w:br/>
+      </w:r>
+      <w:r>
+        <w:rPr>
+          <w:rFonts w:ascii="Segoe UI Emoji" w:hAnsi="Segoe UI Emoji" w:cs="Segoe UI Emoji"/>
+          <w:bCs/>
+          <w:sz w:val="24"/>
+          <w:szCs w:val="24"/>
+        </w:rPr>
+        <w:t>✅</w:t>
+      </w:r>
+      <w:r>
+        <w:rPr>
+          <w:rFonts w:ascii="Palatino Linotype" w:hAnsi="Palatino Linotype"/>
+          <w:bCs/>
+          <w:sz w:val="24"/>
+          <w:szCs w:val="24"/>
+        </w:rPr>
+        <w:t xml:space="preserve"> </w:t>
+      </w:r>
+      <w:r>
+        <w:rPr>
+          <w:rFonts w:ascii="Palatino Linotype" w:hAnsi="Palatino Linotype"/>
+          <w:b/>
+          <w:bCs/>
+          <w:sz w:val="24"/>
+          <w:szCs w:val="24"/>
+        </w:rPr>
+        <w:t>Answer: B</w:t>
+      </w:r>
+    </w:p>
+    <w:p>
+      <w:pPr>
+        <w:spacing w:after="0"/>
+        <w:rPr>
+          <w:rFonts w:ascii="Palatino Linotype" w:hAnsi="Palatino Linotype"/>
+          <w:bCs/>
+          <w:sz w:val="24"/>
+          <w:szCs w:val="24"/>
+        </w:rPr>
+      </w:pPr>
+      <w:r>
+        <w:rPr>
+          <w:rFonts w:ascii="Palatino Linotype" w:hAnsi="Palatino Linotype"/>
+          <w:bCs/>
+          <w:sz w:val="24"/>
+          <w:szCs w:val="24"/>
+        </w:rPr>
+        <w:pict w14:anchorId="57ABA895">
+          <v:rect id="_x0000_i1165" style="width:0;height:1.5pt" o:hralign="center" o:hrstd="t" o:hr="t" fillcolor="#a0a0a0" stroked="f"/>
+        </w:pict>
+      </w:r>
+    </w:p>
+    <w:p>
+      <w:pPr>
+        <w:spacing w:after="0"/>
+        <w:rPr>
+          <w:rFonts w:ascii="Palatino Linotype" w:hAnsi="Palatino Linotype"/>
+          <w:bCs/>
+          <w:sz w:val="24"/>
+          <w:szCs w:val="24"/>
+        </w:rPr>
+      </w:pPr>
+      <w:r>
+        <w:rPr>
+          <w:rFonts w:ascii="Palatino Linotype" w:hAnsi="Palatino Linotype"/>
+          <w:b/>
+          <w:bCs/>
+          <w:sz w:val="24"/>
+          <w:szCs w:val="24"/>
+        </w:rPr>
+        <w:t>17. What is the output?</w:t>
+      </w:r>
+    </w:p>
+    <w:p>
+      <w:pPr>
+        <w:spacing w:after="0"/>
+        <w:rPr>
+          <w:rFonts w:ascii="Palatino Linotype" w:hAnsi="Palatino Linotype"/>
+          <w:bCs/>
+          <w:sz w:val="24"/>
+          <w:szCs w:val="24"/>
+        </w:rPr>
+      </w:pPr>
+      <w:proofErr w:type="spellStart"/>
+      <w:r>
+        <w:rPr>
+          <w:rFonts w:ascii="Palatino Linotype" w:hAnsi="Palatino Linotype"/>
+          <w:bCs/>
+          <w:sz w:val="24"/>
+          <w:szCs w:val="24"/>
+        </w:rPr>
+        <w:t>javascript</w:t>
+      </w:r>
+      <w:proofErr w:type="spellEnd"/>
+    </w:p>
+    <w:p>
+      <w:pPr>
+        <w:spacing w:after="0"/>
+        <w:rPr>
+          <w:rFonts w:ascii="Palatino Linotype" w:hAnsi="Palatino Linotype"/>
+          <w:bCs/>
+          <w:sz w:val="24"/>
+          <w:szCs w:val="24"/>
+        </w:rPr>
+      </w:pPr>
+      <w:proofErr w:type="spellStart"/>
+      <w:r>
+        <w:rPr>
+          <w:rFonts w:ascii="Palatino Linotype" w:hAnsi="Palatino Linotype"/>
+          <w:bCs/>
+          <w:sz w:val="24"/>
+          <w:szCs w:val="24"/>
+        </w:rPr>
+        <w:t>CopyEdit</w:t>
+      </w:r>
+      <w:proofErr w:type="spellEnd"/>
+    </w:p>
+    <w:p>
+      <w:pPr>
+        <w:spacing w:after="0"/>
+        <w:rPr>
+          <w:rFonts w:ascii="Palatino Linotype" w:hAnsi="Palatino Linotype"/>
+          <w:bCs/>
+          <w:sz w:val="24"/>
+          <w:szCs w:val="24"/>
+        </w:rPr>
+      </w:pPr>
+      <w:r>
+        <w:rPr>
+          <w:rFonts w:ascii="Palatino Linotype" w:hAnsi="Palatino Linotype"/>
+          <w:bCs/>
+          <w:sz w:val="24"/>
+          <w:szCs w:val="24"/>
+        </w:rPr>
+        <w:t>const a = { x: 1 };</w:t>
+      </w:r>
+    </w:p>
+    <w:p>
+      <w:pPr>
+        <w:spacing w:after="0"/>
+        <w:rPr>
+          <w:rFonts w:ascii="Palatino Linotype" w:hAnsi="Palatino Linotype"/>
+          <w:bCs/>
+          <w:sz w:val="24"/>
+          <w:szCs w:val="24"/>
+        </w:rPr>
+      </w:pPr>
+      <w:r>
+        <w:rPr>
+          <w:rFonts w:ascii="Palatino Linotype" w:hAnsi="Palatino Linotype"/>
+          <w:bCs/>
+          <w:sz w:val="24"/>
+          <w:szCs w:val="24"/>
+        </w:rPr>
+        <w:t>const b = a;</w:t>
+      </w:r>
+    </w:p>
+    <w:p>
+      <w:pPr>
+        <w:spacing w:after="0"/>
+        <w:rPr>
+          <w:rFonts w:ascii="Palatino Linotype" w:hAnsi="Palatino Linotype"/>
+          <w:bCs/>
+          <w:sz w:val="24"/>
+          <w:szCs w:val="24"/>
+        </w:rPr>
+      </w:pPr>
+      <w:proofErr w:type="spellStart"/>
+      <w:r>
+        <w:rPr>
+          <w:rFonts w:ascii="Palatino Linotype" w:hAnsi="Palatino Linotype"/>
+          <w:bCs/>
+          <w:sz w:val="24"/>
+          <w:szCs w:val="24"/>
+        </w:rPr>
+        <w:t>b.x</w:t>
+      </w:r>
+      <w:proofErr w:type="spellEnd"/>
+      <w:r>
+        <w:rPr>
+          <w:rFonts w:ascii="Palatino Linotype" w:hAnsi="Palatino Linotype"/>
+          <w:bCs/>
+          <w:sz w:val="24"/>
+          <w:szCs w:val="24"/>
+        </w:rPr>
+        <w:t xml:space="preserve"> = 5;</w:t>
+      </w:r>
+    </w:p>
+    <w:p>
+      <w:pPr>
+        <w:spacing w:after="0"/>
+        <w:rPr>
+          <w:rFonts w:ascii="Palatino Linotype" w:hAnsi="Palatino Linotype"/>
+          <w:bCs/>
+          <w:sz w:val="24"/>
+          <w:szCs w:val="24"/>
+        </w:rPr>
+      </w:pPr>
+      <w:r>
+        <w:rPr>
+          <w:rFonts w:ascii="Palatino Linotype" w:hAnsi="Palatino Linotype"/>
+          <w:bCs/>
+          <w:sz w:val="24"/>
+          <w:szCs w:val="24"/>
+        </w:rPr>
+        <w:t>console.log(</w:t>
+      </w:r>
+      <w:proofErr w:type="spellStart"/>
+      <w:r>
+        <w:rPr>
+          <w:rFonts w:ascii="Palatino Linotype" w:hAnsi="Palatino Linotype"/>
+          <w:bCs/>
+          <w:sz w:val="24"/>
+          <w:szCs w:val="24"/>
+        </w:rPr>
+        <w:t>a.x</w:t>
+      </w:r>
+      <w:proofErr w:type="spellEnd"/>
+      <w:r>
+        <w:rPr>
+          <w:rFonts w:ascii="Palatino Linotype" w:hAnsi="Palatino Linotype"/>
+          <w:bCs/>
+          <w:sz w:val="24"/>
+          <w:szCs w:val="24"/>
+        </w:rPr>
+        <w:t>);</w:t>
+      </w:r>
+    </w:p>
+    <w:p>
+      <w:pPr>
+        <w:spacing w:after="0"/>
+        <w:rPr>
+          <w:rFonts w:ascii="Palatino Linotype" w:hAnsi="Palatino Linotype"/>
+          <w:bCs/>
+          <w:sz w:val="24"/>
+          <w:szCs w:val="24"/>
+        </w:rPr>
+      </w:pPr>
+      <w:r>
+        <w:rPr>
+          <w:rFonts w:ascii="Palatino Linotype" w:hAnsi="Palatino Linotype"/>
+          <w:bCs/>
+          <w:sz w:val="24"/>
+          <w:szCs w:val="24"/>
+        </w:rPr>
+        <w:t>A. 1</w:t>
+      </w:r>
+      <w:r>
+        <w:rPr>
+          <w:rFonts w:ascii="Palatino Linotype" w:hAnsi="Palatino Linotype"/>
+          <w:bCs/>
+          <w:sz w:val="24"/>
+          <w:szCs w:val="24"/>
+        </w:rPr>
+        <w:br/>
+        <w:t>B. 5</w:t>
+      </w:r>
+      <w:r>
+        <w:rPr>
+          <w:rFonts w:ascii="Palatino Linotype" w:hAnsi="Palatino Linotype"/>
+          <w:bCs/>
+          <w:sz w:val="24"/>
+          <w:szCs w:val="24"/>
+        </w:rPr>
+        <w:br/>
+        <w:t>C. undefined</w:t>
+      </w:r>
+      <w:r>
+        <w:rPr>
+          <w:rFonts w:ascii="Palatino Linotype" w:hAnsi="Palatino Linotype"/>
+          <w:bCs/>
+          <w:sz w:val="24"/>
+          <w:szCs w:val="24"/>
+        </w:rPr>
+        <w:br/>
+        <w:t>D. null</w:t>
+      </w:r>
+      <w:r>
+        <w:rPr>
+          <w:rFonts w:ascii="Palatino Linotype" w:hAnsi="Palatino Linotype"/>
+          <w:bCs/>
+          <w:sz w:val="24"/>
+          <w:szCs w:val="24"/>
+        </w:rPr>
+        <w:br/>
+      </w:r>
+      <w:r>
+        <w:rPr>
+          <w:rFonts w:ascii="Segoe UI Emoji" w:hAnsi="Segoe UI Emoji" w:cs="Segoe UI Emoji"/>
+          <w:bCs/>
+          <w:sz w:val="24"/>
+          <w:szCs w:val="24"/>
+        </w:rPr>
+        <w:t>✅</w:t>
+      </w:r>
+      <w:r>
+        <w:rPr>
+          <w:rFonts w:ascii="Palatino Linotype" w:hAnsi="Palatino Linotype"/>
+          <w:bCs/>
+          <w:sz w:val="24"/>
+          <w:szCs w:val="24"/>
+        </w:rPr>
+        <w:t xml:space="preserve"> </w:t>
+      </w:r>
+      <w:r>
+        <w:rPr>
+          <w:rFonts w:ascii="Palatino Linotype" w:hAnsi="Palatino Linotype"/>
+          <w:b/>
+          <w:bCs/>
+          <w:sz w:val="24"/>
+          <w:szCs w:val="24"/>
+        </w:rPr>
+        <w:t>Answer: B</w:t>
+      </w:r>
+    </w:p>
+    <w:p>
+      <w:pPr>
+        <w:spacing w:after="0"/>
+        <w:rPr>
+          <w:rFonts w:ascii="Palatino Linotype" w:hAnsi="Palatino Linotype"/>
+          <w:bCs/>
+          <w:sz w:val="24"/>
+          <w:szCs w:val="24"/>
+        </w:rPr>
+      </w:pPr>
+      <w:r>
+        <w:rPr>
+          <w:rFonts w:ascii="Palatino Linotype" w:hAnsi="Palatino Linotype"/>
+          <w:bCs/>
+          <w:sz w:val="24"/>
+          <w:szCs w:val="24"/>
+        </w:rPr>
+        <w:pict w14:anchorId="6F6F3345">
+          <v:rect id="_x0000_i1166" style="width:0;height:1.5pt" o:hralign="center" o:hrstd="t" o:hr="t" fillcolor="#a0a0a0" stroked="f"/>
+        </w:pict>
+      </w:r>
+    </w:p>
+    <w:p>
+      <w:pPr>
+        <w:spacing w:after="0"/>
+        <w:rPr>
+          <w:rFonts w:ascii="Palatino Linotype" w:hAnsi="Palatino Linotype"/>
+          <w:bCs/>
+          <w:sz w:val="24"/>
+          <w:szCs w:val="24"/>
+        </w:rPr>
+      </w:pPr>
+      <w:r>
+        <w:rPr>
+          <w:rFonts w:ascii="Palatino Linotype" w:hAnsi="Palatino Linotype"/>
+          <w:b/>
+          <w:bCs/>
+          <w:sz w:val="24"/>
+          <w:szCs w:val="24"/>
+        </w:rPr>
+        <w:t xml:space="preserve">18. What does </w:t>
+      </w:r>
+      <w:proofErr w:type="spellStart"/>
+      <w:r>
+        <w:rPr>
+          <w:rFonts w:ascii="Palatino Linotype" w:hAnsi="Palatino Linotype"/>
+          <w:b/>
+          <w:bCs/>
+          <w:sz w:val="24"/>
+          <w:szCs w:val="24"/>
+        </w:rPr>
+        <w:t>Object.freeze</w:t>
+      </w:r>
+      <w:proofErr w:type="spellEnd"/>
+      <w:r>
+        <w:rPr>
+          <w:rFonts w:ascii="Palatino Linotype" w:hAnsi="Palatino Linotype"/>
+          <w:b/>
+          <w:bCs/>
+          <w:sz w:val="24"/>
+          <w:szCs w:val="24"/>
+        </w:rPr>
+        <w:t>(obj) do?</w:t>
+      </w:r>
+      <w:r>
+        <w:rPr>
+          <w:rFonts w:ascii="Palatino Linotype" w:hAnsi="Palatino Linotype"/>
+          <w:bCs/>
+          <w:sz w:val="24"/>
+          <w:szCs w:val="24"/>
+        </w:rPr>
+        <w:br/>
+        <w:t>A. Deletes object</w:t>
+      </w:r>
+      <w:r>
+        <w:rPr>
+          <w:rFonts w:ascii="Palatino Linotype" w:hAnsi="Palatino Linotype"/>
+          <w:bCs/>
+          <w:sz w:val="24"/>
+          <w:szCs w:val="24"/>
+        </w:rPr>
+        <w:br/>
+        <w:t>B. Allows only reading properties</w:t>
+      </w:r>
+      <w:r>
+        <w:rPr>
+          <w:rFonts w:ascii="Palatino Linotype" w:hAnsi="Palatino Linotype"/>
+          <w:bCs/>
+          <w:sz w:val="24"/>
+          <w:szCs w:val="24"/>
+        </w:rPr>
+        <w:br/>
+        <w:t>C. Prevents any changes to obj</w:t>
+      </w:r>
+      <w:r>
+        <w:rPr>
+          <w:rFonts w:ascii="Palatino Linotype" w:hAnsi="Palatino Linotype"/>
+          <w:bCs/>
+          <w:sz w:val="24"/>
+          <w:szCs w:val="24"/>
+        </w:rPr>
+        <w:br/>
+        <w:t>D. Makes it null</w:t>
+      </w:r>
+      <w:r>
+        <w:rPr>
+          <w:rFonts w:ascii="Palatino Linotype" w:hAnsi="Palatino Linotype"/>
+          <w:bCs/>
+          <w:sz w:val="24"/>
+          <w:szCs w:val="24"/>
+        </w:rPr>
+        <w:br/>
+      </w:r>
+      <w:r>
+        <w:rPr>
+          <w:rFonts w:ascii="Segoe UI Emoji" w:hAnsi="Segoe UI Emoji" w:cs="Segoe UI Emoji"/>
+          <w:bCs/>
+          <w:sz w:val="24"/>
+          <w:szCs w:val="24"/>
+        </w:rPr>
+        <w:t>✅</w:t>
+      </w:r>
+      <w:r>
+        <w:rPr>
+          <w:rFonts w:ascii="Palatino Linotype" w:hAnsi="Palatino Linotype"/>
+          <w:bCs/>
+          <w:sz w:val="24"/>
+          <w:szCs w:val="24"/>
+        </w:rPr>
+        <w:t xml:space="preserve"> </w:t>
+      </w:r>
+      <w:r>
+        <w:rPr>
+          <w:rFonts w:ascii="Palatino Linotype" w:hAnsi="Palatino Linotype"/>
+          <w:b/>
+          <w:bCs/>
+          <w:sz w:val="24"/>
+          <w:szCs w:val="24"/>
+        </w:rPr>
+        <w:t>Answer: C</w:t>
+      </w:r>
+    </w:p>
+    <w:p>
+      <w:pPr>
+        <w:spacing w:after="0"/>
+        <w:rPr>
+          <w:rFonts w:ascii="Palatino Linotype" w:hAnsi="Palatino Linotype"/>
+          <w:bCs/>
+          <w:sz w:val="24"/>
+          <w:szCs w:val="24"/>
+        </w:rPr>
+      </w:pPr>
+      <w:r>
+        <w:rPr>
+          <w:rFonts w:ascii="Palatino Linotype" w:hAnsi="Palatino Linotype"/>
+          <w:bCs/>
+          <w:sz w:val="24"/>
+          <w:szCs w:val="24"/>
+        </w:rPr>
+        <w:pict w14:anchorId="180EC16D">
+          <v:rect id="_x0000_i1167" style="width:0;height:1.5pt" o:hralign="center" o:hrstd="t" o:hr="t" fillcolor="#a0a0a0" stroked="f"/>
+        </w:pict>
+      </w:r>
+    </w:p>
+    <w:p>
+      <w:pPr>
+        <w:spacing w:after="0"/>
+        <w:rPr>
+          <w:rFonts w:ascii="Palatino Linotype" w:hAnsi="Palatino Linotype"/>
+          <w:bCs/>
+          <w:sz w:val="24"/>
+          <w:szCs w:val="24"/>
+        </w:rPr>
+      </w:pPr>
+      <w:r>
+        <w:rPr>
+          <w:rFonts w:ascii="Palatino Linotype" w:hAnsi="Palatino Linotype"/>
+          <w:b/>
+          <w:bCs/>
+          <w:sz w:val="24"/>
+          <w:szCs w:val="24"/>
+        </w:rPr>
+        <w:t>19. What is the output?</w:t>
+      </w:r>
+    </w:p>
+    <w:p>
+      <w:pPr>
+        <w:spacing w:after="0"/>
+        <w:rPr>
+          <w:rFonts w:ascii="Palatino Linotype" w:hAnsi="Palatino Linotype"/>
+          <w:bCs/>
+          <w:sz w:val="24"/>
+          <w:szCs w:val="24"/>
+        </w:rPr>
+      </w:pPr>
+      <w:proofErr w:type="spellStart"/>
+      <w:r>
+        <w:rPr>
+          <w:rFonts w:ascii="Palatino Linotype" w:hAnsi="Palatino Linotype"/>
+          <w:bCs/>
+          <w:sz w:val="24"/>
+          <w:szCs w:val="24"/>
+        </w:rPr>
+        <w:t>javascript</w:t>
+      </w:r>
+      <w:proofErr w:type="spellEnd"/>
+    </w:p>
+    <w:p>
+      <w:pPr>
+        <w:spacing w:after="0"/>
+        <w:rPr>
+          <w:rFonts w:ascii="Palatino Linotype" w:hAnsi="Palatino Linotype"/>
+          <w:bCs/>
+          <w:sz w:val="24"/>
+          <w:szCs w:val="24"/>
+        </w:rPr>
+      </w:pPr>
+      <w:proofErr w:type="spellStart"/>
+      <w:r>
+        <w:rPr>
+          <w:rFonts w:ascii="Palatino Linotype" w:hAnsi="Palatino Linotype"/>
+          <w:bCs/>
+          <w:sz w:val="24"/>
+          <w:szCs w:val="24"/>
+        </w:rPr>
+        <w:t>CopyEdit</w:t>
+      </w:r>
+      <w:proofErr w:type="spellEnd"/>
+    </w:p>
+    <w:p>
+      <w:pPr>
+        <w:spacing w:after="0"/>
+        <w:rPr>
+          <w:rFonts w:ascii="Palatino Linotype" w:hAnsi="Palatino Linotype"/>
+          <w:bCs/>
+          <w:sz w:val="24"/>
+          <w:szCs w:val="24"/>
+        </w:rPr>
+      </w:pPr>
+      <w:r>
+        <w:rPr>
+          <w:rFonts w:ascii="Palatino Linotype" w:hAnsi="Palatino Linotype"/>
+          <w:bCs/>
+          <w:sz w:val="24"/>
+          <w:szCs w:val="24"/>
+        </w:rPr>
+        <w:t>let user = {</w:t>
+      </w:r>
+    </w:p>
+    <w:p>
+      <w:pPr>
+        <w:spacing w:after="0"/>
+        <w:rPr>
+          <w:rFonts w:ascii="Palatino Linotype" w:hAnsi="Palatino Linotype"/>
+          <w:bCs/>
+          <w:sz w:val="24"/>
+          <w:szCs w:val="24"/>
+        </w:rPr>
+      </w:pPr>
+      <w:r>
+        <w:rPr>
+          <w:rFonts w:ascii="Palatino Linotype" w:hAnsi="Palatino Linotype"/>
+          <w:bCs/>
+          <w:sz w:val="24"/>
+          <w:szCs w:val="24"/>
+        </w:rPr>
+        <w:t xml:space="preserve">  name: "Alice",</w:t>
+      </w:r>
+    </w:p>
+    <w:p>
+      <w:pPr>
+        <w:spacing w:after="0"/>
+        <w:rPr>
+          <w:rFonts w:ascii="Palatino Linotype" w:hAnsi="Palatino Linotype"/>
+          <w:bCs/>
+          <w:sz w:val="24"/>
+          <w:szCs w:val="24"/>
+        </w:rPr>
+      </w:pPr>
+      <w:r>
+        <w:rPr>
+          <w:rFonts w:ascii="Palatino Linotype" w:hAnsi="Palatino Linotype"/>
+          <w:bCs/>
+          <w:sz w:val="24"/>
+          <w:szCs w:val="24"/>
+        </w:rPr>
+        <w:t xml:space="preserve">  greet() {</w:t>
+      </w:r>
+    </w:p>
+    <w:p>
+      <w:pPr>
+        <w:spacing w:after="0"/>
+        <w:rPr>
+          <w:rFonts w:ascii="Palatino Linotype" w:hAnsi="Palatino Linotype"/>
+          <w:bCs/>
+          <w:sz w:val="24"/>
+          <w:szCs w:val="24"/>
+        </w:rPr>
+      </w:pPr>
+      <w:r>
+        <w:rPr>
+          <w:rFonts w:ascii="Palatino Linotype" w:hAnsi="Palatino Linotype"/>
+          <w:bCs/>
+          <w:sz w:val="24"/>
+          <w:szCs w:val="24"/>
+        </w:rPr>
+        <w:t xml:space="preserve">    return `Hi, I'm ${this.name}`;</w:t>
+      </w:r>
+    </w:p>
+    <w:p>
+      <w:pPr>
+        <w:spacing w:after="0"/>
+        <w:rPr>
+          <w:rFonts w:ascii="Palatino Linotype" w:hAnsi="Palatino Linotype"/>
+          <w:bCs/>
+          <w:sz w:val="24"/>
+          <w:szCs w:val="24"/>
+        </w:rPr>
+      </w:pPr>
+      <w:r>
+        <w:rPr>
+          <w:rFonts w:ascii="Palatino Linotype" w:hAnsi="Palatino Linotype"/>
+          <w:bCs/>
+          <w:sz w:val="24"/>
+          <w:szCs w:val="24"/>
+        </w:rPr>
+        <w:t xml:space="preserve">  }</w:t>
+      </w:r>
+    </w:p>
+    <w:p>
+      <w:pPr>
+        <w:spacing w:after="0"/>
+        <w:rPr>
+          <w:rFonts w:ascii="Palatino Linotype" w:hAnsi="Palatino Linotype"/>
+          <w:bCs/>
+          <w:sz w:val="24"/>
+          <w:szCs w:val="24"/>
+        </w:rPr>
+      </w:pPr>
+      <w:r>
+        <w:rPr>
+          <w:rFonts w:ascii="Palatino Linotype" w:hAnsi="Palatino Linotype"/>
+          <w:bCs/>
+          <w:sz w:val="24"/>
+          <w:szCs w:val="24"/>
+        </w:rPr>
+        <w:t>};</w:t>
+      </w:r>
+    </w:p>
+    <w:p>
+      <w:pPr>
+        <w:spacing w:after="0"/>
+        <w:rPr>
+          <w:rFonts w:ascii="Palatino Linotype" w:hAnsi="Palatino Linotype"/>
+          <w:bCs/>
+          <w:sz w:val="24"/>
+          <w:szCs w:val="24"/>
+        </w:rPr>
+      </w:pPr>
+      <w:r>
+        <w:rPr>
+          <w:rFonts w:ascii="Palatino Linotype" w:hAnsi="Palatino Linotype"/>
+          <w:bCs/>
+          <w:sz w:val="24"/>
+          <w:szCs w:val="24"/>
+        </w:rPr>
+        <w:t>console.log(</w:t>
+      </w:r>
+      <w:proofErr w:type="spellStart"/>
+      <w:r>
+        <w:rPr>
+          <w:rFonts w:ascii="Palatino Linotype" w:hAnsi="Palatino Linotype"/>
+          <w:bCs/>
+          <w:sz w:val="24"/>
+          <w:szCs w:val="24"/>
+        </w:rPr>
+        <w:t>user.greet</w:t>
+      </w:r>
+      <w:proofErr w:type="spellEnd"/>
+      <w:r>
+        <w:rPr>
+          <w:rFonts w:ascii="Palatino Linotype" w:hAnsi="Palatino Linotype"/>
+          <w:bCs/>
+          <w:sz w:val="24"/>
+          <w:szCs w:val="24"/>
+        </w:rPr>
+        <w:t>());</w:t>
+      </w:r>
+    </w:p>
+    <w:p>
+      <w:pPr>
+        <w:spacing w:after="0"/>
+        <w:rPr>
+          <w:rFonts w:ascii="Palatino Linotype" w:hAnsi="Palatino Linotype"/>
+          <w:bCs/>
+          <w:sz w:val="24"/>
+          <w:szCs w:val="24"/>
+        </w:rPr>
+      </w:pPr>
+      <w:r>
+        <w:rPr>
+          <w:rFonts w:ascii="Palatino Linotype" w:hAnsi="Palatino Linotype"/>
+          <w:bCs/>
+          <w:sz w:val="24"/>
+          <w:szCs w:val="24"/>
+        </w:rPr>
+        <w:t>A. Hi, I'm Alice</w:t>
+      </w:r>
+      <w:r>
+        <w:rPr>
+          <w:rFonts w:ascii="Palatino Linotype" w:hAnsi="Palatino Linotype"/>
+          <w:bCs/>
+          <w:sz w:val="24"/>
+          <w:szCs w:val="24"/>
+        </w:rPr>
+        <w:br/>
+        <w:t>B. Hi, I'm undefined</w:t>
+      </w:r>
+      <w:r>
+        <w:rPr>
+          <w:rFonts w:ascii="Palatino Linotype" w:hAnsi="Palatino Linotype"/>
+          <w:bCs/>
+          <w:sz w:val="24"/>
+          <w:szCs w:val="24"/>
+        </w:rPr>
+        <w:br/>
+        <w:t>C. Hi, I'm</w:t>
+      </w:r>
+      <w:r>
+        <w:rPr>
+          <w:rFonts w:ascii="Palatino Linotype" w:hAnsi="Palatino Linotype"/>
+          <w:bCs/>
+          <w:sz w:val="24"/>
+          <w:szCs w:val="24"/>
+        </w:rPr>
+        <w:br/>
+        <w:t>D. Error</w:t>
+      </w:r>
+      <w:r>
+        <w:rPr>
+          <w:rFonts w:ascii="Palatino Linotype" w:hAnsi="Palatino Linotype"/>
+          <w:bCs/>
+          <w:sz w:val="24"/>
+          <w:szCs w:val="24"/>
+        </w:rPr>
+        <w:br/>
+      </w:r>
+      <w:r>
+        <w:rPr>
+          <w:rFonts w:ascii="Segoe UI Emoji" w:hAnsi="Segoe UI Emoji" w:cs="Segoe UI Emoji"/>
+          <w:bCs/>
+          <w:sz w:val="24"/>
+          <w:szCs w:val="24"/>
+        </w:rPr>
+        <w:t>✅</w:t>
+      </w:r>
+      <w:r>
+        <w:rPr>
+          <w:rFonts w:ascii="Palatino Linotype" w:hAnsi="Palatino Linotype"/>
+          <w:bCs/>
+          <w:sz w:val="24"/>
+          <w:szCs w:val="24"/>
+        </w:rPr>
+        <w:t xml:space="preserve"> </w:t>
+      </w:r>
+      <w:r>
+        <w:rPr>
+          <w:rFonts w:ascii="Palatino Linotype" w:hAnsi="Palatino Linotype"/>
+          <w:b/>
+          <w:bCs/>
+          <w:sz w:val="24"/>
+          <w:szCs w:val="24"/>
+        </w:rPr>
+        <w:t>Answer: A</w:t>
+      </w:r>
+    </w:p>
+    <w:p>
+      <w:pPr>
+        <w:spacing w:after="0"/>
+        <w:rPr>
+          <w:rFonts w:ascii="Palatino Linotype" w:hAnsi="Palatino Linotype"/>
+          <w:bCs/>
+          <w:sz w:val="24"/>
+          <w:szCs w:val="24"/>
+        </w:rPr>
+      </w:pPr>
+      <w:r>
+        <w:rPr>
+          <w:rFonts w:ascii="Palatino Linotype" w:hAnsi="Palatino Linotype"/>
+          <w:bCs/>
+          <w:sz w:val="24"/>
+          <w:szCs w:val="24"/>
+        </w:rPr>
+        <w:pict w14:anchorId="091F20AF">
+          <v:rect id="_x0000_i1168" style="width:0;height:1.5pt" o:hralign="center" o:hrstd="t" o:hr="t" fillcolor="#a0a0a0" stroked="f"/>
+        </w:pict>
+      </w:r>
+    </w:p>
+    <w:p>
+      <w:pPr>
+        <w:spacing w:after="0"/>
+        <w:rPr>
+          <w:rFonts w:ascii="Palatino Linotype" w:hAnsi="Palatino Linotype"/>
+          <w:bCs/>
+          <w:sz w:val="24"/>
+          <w:szCs w:val="24"/>
+        </w:rPr>
+      </w:pPr>
+      <w:r>
+        <w:rPr>
+          <w:rFonts w:ascii="Palatino Linotype" w:hAnsi="Palatino Linotype"/>
+          <w:b/>
+          <w:bCs/>
+          <w:sz w:val="24"/>
+          <w:szCs w:val="24"/>
+        </w:rPr>
+        <w:t>20. What does this print?</w:t>
+      </w:r>
+    </w:p>
+    <w:p>
+      <w:pPr>
+        <w:spacing w:after="0"/>
+        <w:rPr>
+          <w:rFonts w:ascii="Palatino Linotype" w:hAnsi="Palatino Linotype"/>
+          <w:bCs/>
+          <w:sz w:val="24"/>
+          <w:szCs w:val="24"/>
+        </w:rPr>
+      </w:pPr>
+      <w:proofErr w:type="spellStart"/>
+      <w:r>
+        <w:rPr>
+          <w:rFonts w:ascii="Palatino Linotype" w:hAnsi="Palatino Linotype"/>
+          <w:bCs/>
+          <w:sz w:val="24"/>
+          <w:szCs w:val="24"/>
+        </w:rPr>
+        <w:t>javascript</w:t>
+      </w:r>
+      <w:proofErr w:type="spellEnd"/>
+    </w:p>
+    <w:p>
+      <w:pPr>
+        <w:spacing w:after="0"/>
+        <w:rPr>
+          <w:rFonts w:ascii="Palatino Linotype" w:hAnsi="Palatino Linotype"/>
+          <w:bCs/>
+          <w:sz w:val="24"/>
+          <w:szCs w:val="24"/>
+        </w:rPr>
+      </w:pPr>
+      <w:proofErr w:type="spellStart"/>
+      <w:r>
+        <w:rPr>
+          <w:rFonts w:ascii="Palatino Linotype" w:hAnsi="Palatino Linotype"/>
+          <w:bCs/>
+          <w:sz w:val="24"/>
+          <w:szCs w:val="24"/>
+        </w:rPr>
+        <w:t>CopyEdit</w:t>
+      </w:r>
+      <w:proofErr w:type="spellEnd"/>
+    </w:p>
+    <w:p>
+      <w:pPr>
+        <w:spacing w:after="0"/>
+        <w:rPr>
+          <w:rFonts w:ascii="Palatino Linotype" w:hAnsi="Palatino Linotype"/>
+          <w:bCs/>
+          <w:sz w:val="24"/>
+          <w:szCs w:val="24"/>
+        </w:rPr>
+      </w:pPr>
+      <w:r>
+        <w:rPr>
+          <w:rFonts w:ascii="Palatino Linotype" w:hAnsi="Palatino Linotype"/>
+          <w:bCs/>
+          <w:sz w:val="24"/>
+          <w:szCs w:val="24"/>
+        </w:rPr>
+        <w:t>const obj = {};</w:t>
+      </w:r>
+    </w:p>
+    <w:p>
+      <w:pPr>
+        <w:spacing w:after="0"/>
+        <w:rPr>
+          <w:rFonts w:ascii="Palatino Linotype" w:hAnsi="Palatino Linotype"/>
+          <w:bCs/>
+          <w:sz w:val="24"/>
+          <w:szCs w:val="24"/>
+        </w:rPr>
+      </w:pPr>
+      <w:r>
+        <w:rPr>
+          <w:rFonts w:ascii="Palatino Linotype" w:hAnsi="Palatino Linotype"/>
+          <w:bCs/>
+          <w:sz w:val="24"/>
+          <w:szCs w:val="24"/>
+        </w:rPr>
+        <w:t>console.log(</w:t>
+      </w:r>
+      <w:proofErr w:type="spellStart"/>
+      <w:r>
+        <w:rPr>
+          <w:rFonts w:ascii="Palatino Linotype" w:hAnsi="Palatino Linotype"/>
+          <w:bCs/>
+          <w:sz w:val="24"/>
+          <w:szCs w:val="24"/>
+        </w:rPr>
+        <w:t>obj.toString</w:t>
+      </w:r>
+      <w:proofErr w:type="spellEnd"/>
+      <w:r>
+        <w:rPr>
+          <w:rFonts w:ascii="Palatino Linotype" w:hAnsi="Palatino Linotype"/>
+          <w:bCs/>
+          <w:sz w:val="24"/>
+          <w:szCs w:val="24"/>
+        </w:rPr>
+        <w:t>());</w:t>
+      </w:r>
+    </w:p>
+    <w:p>
+      <w:pPr>
+        <w:spacing w:after="0"/>
+        <w:rPr>
+          <w:rFonts w:ascii="Palatino Linotype" w:hAnsi="Palatino Linotype"/>
+          <w:bCs/>
+          <w:sz w:val="24"/>
+          <w:szCs w:val="24"/>
+        </w:rPr>
+      </w:pPr>
+      <w:r>
+        <w:rPr>
+          <w:rFonts w:ascii="Palatino Linotype" w:hAnsi="Palatino Linotype"/>
+          <w:bCs/>
+          <w:sz w:val="24"/>
+          <w:szCs w:val="24"/>
+        </w:rPr>
+        <w:t>A. "[object Object]"</w:t>
+      </w:r>
+      <w:r>
+        <w:rPr>
+          <w:rFonts w:ascii="Palatino Linotype" w:hAnsi="Palatino Linotype"/>
+          <w:bCs/>
+          <w:sz w:val="24"/>
+          <w:szCs w:val="24"/>
+        </w:rPr>
+        <w:br/>
+        <w:t>B. "undefined"</w:t>
+      </w:r>
+      <w:r>
+        <w:rPr>
+          <w:rFonts w:ascii="Palatino Linotype" w:hAnsi="Palatino Linotype"/>
+          <w:bCs/>
+          <w:sz w:val="24"/>
+          <w:szCs w:val="24"/>
+        </w:rPr>
+        <w:br/>
+        <w:t>C. "{}"</w:t>
+      </w:r>
+      <w:r>
+        <w:rPr>
+          <w:rFonts w:ascii="Palatino Linotype" w:hAnsi="Palatino Linotype"/>
+          <w:bCs/>
+          <w:sz w:val="24"/>
+          <w:szCs w:val="24"/>
+        </w:rPr>
+        <w:br/>
+        <w:t>D. "object"</w:t>
+      </w:r>
+      <w:r>
+        <w:rPr>
+          <w:rFonts w:ascii="Palatino Linotype" w:hAnsi="Palatino Linotype"/>
+          <w:bCs/>
+          <w:sz w:val="24"/>
+          <w:szCs w:val="24"/>
+        </w:rPr>
+        <w:br/>
+      </w:r>
+      <w:r>
+        <w:rPr>
+          <w:rFonts w:ascii="Segoe UI Emoji" w:hAnsi="Segoe UI Emoji" w:cs="Segoe UI Emoji"/>
+          <w:bCs/>
+          <w:sz w:val="24"/>
+          <w:szCs w:val="24"/>
+        </w:rPr>
+        <w:t>✅</w:t>
+      </w:r>
+      <w:r>
+        <w:rPr>
+          <w:rFonts w:ascii="Palatino Linotype" w:hAnsi="Palatino Linotype"/>
+          <w:bCs/>
+          <w:sz w:val="24"/>
+          <w:szCs w:val="24"/>
+        </w:rPr>
+        <w:t xml:space="preserve"> </w:t>
+      </w:r>
+      <w:r>
+        <w:rPr>
+          <w:rFonts w:ascii="Palatino Linotype" w:hAnsi="Palatino Linotype"/>
+          <w:b/>
+          <w:bCs/>
+          <w:sz w:val="24"/>
+          <w:szCs w:val="24"/>
+        </w:rPr>
+        <w:t>Answer: A</w:t>
+      </w:r>
+    </w:p>
+    <w:p>
+      <w:pPr>
+        <w:spacing w:after="0"/>
+        <w:rPr>
+          <w:rFonts w:ascii="Palatino Linotype" w:hAnsi="Palatino Linotype"/>
+          <w:bCs/>
+          <w:sz w:val="24"/>
+          <w:szCs w:val="24"/>
+        </w:rPr>
+      </w:pPr>
+    </w:p>
+    <w:p>
+      <w:pPr>
+        <w:spacing w:after="0"/>
+        <w:rPr>
+          <w:rFonts w:ascii="Palatino Linotype" w:hAnsi="Palatino Linotype"/>
+          <w:bCs/>
+          <w:sz w:val="24"/>
+          <w:szCs w:val="24"/>
+        </w:rPr>
+      </w:pPr>
+    </w:p>
+    <w:p>
+      <w:pPr>
+        <w:spacing w:after="0"/>
+        <w:rPr>
+          <w:rFonts w:ascii="Palatino Linotype" w:hAnsi="Palatino Linotype"/>
+          <w:bCs/>
+          <w:sz w:val="24"/>
+          <w:szCs w:val="24"/>
+        </w:rPr>
+      </w:pPr>
+    </w:p>
+    <w:p>
+      <w:pPr>
+        <w:spacing w:after="0"/>
+        <w:rPr>
+          <w:rFonts w:ascii="Palatino Linotype" w:hAnsi="Palatino Linotype"/>
+          <w:bCs/>
+          <w:sz w:val="24"/>
+          <w:szCs w:val="24"/>
+        </w:rPr>
+      </w:pPr>
+    </w:p>
+    <w:p>
+      <w:pPr>
+        <w:spacing w:after="0"/>
+        <w:rPr>
+          <w:rFonts w:ascii="Palatino Linotype" w:hAnsi="Palatino Linotype"/>
+          <w:bCs/>
+          <w:sz w:val="24"/>
+          <w:szCs w:val="24"/>
+        </w:rPr>
+      </w:pPr>
+    </w:p>
+    <w:p>
+      <w:pPr>
+        <w:spacing w:after="0"/>
+        <w:rPr>
+          <w:rFonts w:ascii="Palatino Linotype" w:hAnsi="Palatino Linotype"/>
+          <w:bCs/>
+          <w:sz w:val="24"/>
+          <w:szCs w:val="24"/>
+        </w:rPr>
+      </w:pPr>
+    </w:p>
+    <w:p>
+      <w:pPr>
+        <w:spacing w:after="0"/>
+        <w:rPr>
+          <w:rFonts w:ascii="Palatino Linotype" w:hAnsi="Palatino Linotype"/>
+          <w:bCs/>
+          <w:sz w:val="24"/>
+          <w:szCs w:val="24"/>
+        </w:rPr>
+      </w:pPr>
+    </w:p>
+    <w:p>
+      <w:pPr>
+        <w:spacing w:after="0"/>
+        <w:rPr>
+          <w:rFonts w:ascii="Palatino Linotype" w:hAnsi="Palatino Linotype"/>
+          <w:bCs/>
+          <w:sz w:val="24"/>
+          <w:szCs w:val="24"/>
+        </w:rPr>
+      </w:pPr>
+    </w:p>
+    <w:p>
+      <w:pPr>
+        <w:spacing w:after="0"/>
+        <w:rPr>
+          <w:rFonts w:ascii="Palatino Linotype" w:hAnsi="Palatino Linotype"/>
+          <w:bCs/>
+          <w:sz w:val="24"/>
+          <w:szCs w:val="24"/>
+        </w:rPr>
+      </w:pPr>
+    </w:p>
+    <w:p>
+      <w:pPr>
+        <w:spacing w:after="0"/>
+        <w:rPr>
+          <w:rFonts w:ascii="Palatino Linotype" w:hAnsi="Palatino Linotype"/>
+          <w:bCs/>
+          <w:sz w:val="24"/>
+          <w:szCs w:val="24"/>
+        </w:rPr>
+      </w:pPr>
+    </w:p>
+    <w:p>
+      <w:pPr>
+        <w:spacing w:after="0"/>
+        <w:rPr>
+          <w:rFonts w:ascii="Palatino Linotype" w:hAnsi="Palatino Linotype"/>
+          <w:bCs/>
+          <w:sz w:val="24"/>
+          <w:szCs w:val="24"/>
+        </w:rPr>
+      </w:pPr>
+    </w:p>
+    <w:p>
+      <w:pPr>
+        <w:spacing w:after="0"/>
+        <w:rPr>
+          <w:rFonts w:ascii="Palatino Linotype" w:hAnsi="Palatino Linotype"/>
+          <w:bCs/>
+          <w:sz w:val="24"/>
+          <w:szCs w:val="24"/>
+        </w:rPr>
+      </w:pPr>
+    </w:p>
+    <w:p>
+      <w:pPr>
+        <w:spacing w:after="0"/>
+        <w:rPr>
+          <w:rFonts w:ascii="Palatino Linotype" w:hAnsi="Palatino Linotype"/>
+          <w:bCs/>
+          <w:sz w:val="24"/>
+          <w:szCs w:val="24"/>
+        </w:rPr>
+      </w:pPr>
+    </w:p>
+    <w:p>
+      <w:pPr>
+        <w:spacing w:after="0"/>
+        <w:rPr>
+          <w:rFonts w:ascii="Palatino Linotype" w:hAnsi="Palatino Linotype"/>
+          <w:bCs/>
+          <w:sz w:val="24"/>
+          <w:szCs w:val="24"/>
+        </w:rPr>
+      </w:pPr>
+    </w:p>
+    <w:p>
+      <w:pPr>
+        <w:spacing w:after="0"/>
+        <w:rPr>
+          <w:rFonts w:ascii="Palatino Linotype" w:hAnsi="Palatino Linotype"/>
+          <w:bCs/>
+          <w:sz w:val="24"/>
+          <w:szCs w:val="24"/>
+        </w:rPr>
+      </w:pPr>
+    </w:p>
+    <w:p>
+      <w:pPr>
+        <w:spacing w:after="0"/>
+        <w:rPr>
+          <w:rFonts w:ascii="Palatino Linotype" w:hAnsi="Palatino Linotype"/>
+          <w:bCs/>
+          <w:sz w:val="24"/>
+          <w:szCs w:val="24"/>
+        </w:rPr>
+      </w:pPr>
+    </w:p>
+    <w:p>
+      <w:pPr>
+        <w:spacing w:after="0"/>
+        <w:rPr>
+          <w:rFonts w:ascii="Palatino Linotype" w:hAnsi="Palatino Linotype"/>
+          <w:bCs/>
+          <w:sz w:val="24"/>
+          <w:szCs w:val="24"/>
+        </w:rPr>
+      </w:pPr>
+    </w:p>
+    <w:p>
+      <w:pPr>
+        <w:spacing w:after="0"/>
+        <w:rPr>
+          <w:rFonts w:ascii="Palatino Linotype" w:hAnsi="Palatino Linotype"/>
+          <w:bCs/>
+          <w:sz w:val="24"/>
+          <w:szCs w:val="24"/>
+        </w:rPr>
+      </w:pPr>
+    </w:p>
+    <w:p>
+      <w:pPr>
+        <w:spacing w:after="0"/>
+        <w:rPr>
+          <w:rFonts w:ascii="Palatino Linotype" w:hAnsi="Palatino Linotype"/>
+          <w:bCs/>
+          <w:sz w:val="24"/>
+          <w:szCs w:val="24"/>
+        </w:rPr>
+      </w:pPr>
+    </w:p>
+    <w:p>
+      <w:pPr>
+        <w:spacing w:after="0"/>
+        <w:rPr>
+          <w:rFonts w:ascii="Palatino Linotype" w:hAnsi="Palatino Linotype"/>
+          <w:bCs/>
+          <w:sz w:val="24"/>
+          <w:szCs w:val="24"/>
+        </w:rPr>
+      </w:pPr>
+    </w:p>
+    <w:p>
+      <w:pPr>
+        <w:spacing w:after="0"/>
+        <w:rPr>
+          <w:rFonts w:ascii="Palatino Linotype" w:hAnsi="Palatino Linotype"/>
+          <w:bCs/>
+          <w:sz w:val="24"/>
+          <w:szCs w:val="24"/>
+        </w:rPr>
+      </w:pPr>
+    </w:p>
+    <w:p>
+      <w:pPr>
+        <w:spacing w:after="0"/>
+        <w:rPr>
+          <w:rFonts w:ascii="Palatino Linotype" w:hAnsi="Palatino Linotype"/>
+          <w:bCs/>
+          <w:sz w:val="24"/>
+          <w:szCs w:val="24"/>
+        </w:rPr>
+      </w:pPr>
+    </w:p>
+    <w:p>
+      <w:pPr>
+        <w:spacing w:after="0"/>
+        <w:rPr>
+          <w:rFonts w:ascii="Palatino Linotype" w:hAnsi="Palatino Linotype"/>
+          <w:bCs/>
+          <w:sz w:val="24"/>
+          <w:szCs w:val="24"/>
+        </w:rPr>
+      </w:pPr>
+    </w:p>
+    <w:p>
+      <w:pPr>
+        <w:spacing w:after="0"/>
+        <w:rPr>
+          <w:rFonts w:ascii="Palatino Linotype" w:hAnsi="Palatino Linotype"/>
+          <w:bCs/>
+          <w:sz w:val="24"/>
+          <w:szCs w:val="24"/>
+        </w:rPr>
+      </w:pPr>
+    </w:p>
+    <w:p>
+      <w:pPr>
+        <w:spacing w:after="0"/>
+        <w:rPr>
+          <w:rFonts w:ascii="Palatino Linotype" w:hAnsi="Palatino Linotype"/>
+          <w:bCs/>
+          <w:sz w:val="24"/>
+          <w:szCs w:val="24"/>
+        </w:rPr>
+      </w:pPr>
+    </w:p>
+    <w:p>
+      <w:pPr>
+        <w:spacing w:after="0"/>
         <w:rPr>
           <w:rFonts w:ascii="Palatino Linotype" w:hAnsi="Palatino Linotype"/>
           <w:bCs/>
@@ -9479,8 +13554,19 @@
           <w:sz w:val="24"/>
           <w:szCs w:val="24"/>
         </w:rPr>
-        <w:t>-Infinity  Infinity</w:t>
-      </w:r>
+        <w:t xml:space="preserve">-Infinity  </w:t>
+      </w:r>
+      <w:proofErr w:type="spellStart"/>
+      <w:r>
+        <w:rPr>
+          <w:rFonts w:ascii="Palatino Linotype" w:hAnsi="Palatino Linotype"/>
+          <w:b/>
+          <w:sz w:val="24"/>
+          <w:szCs w:val="24"/>
+        </w:rPr>
+        <w:t>Infinity</w:t>
+      </w:r>
+      <w:proofErr w:type="spellEnd"/>
     </w:p>
     <w:p>
       <w:pPr>
@@ -9830,7 +13916,27 @@
           <w:sz w:val="24"/>
           <w:szCs w:val="24"/>
         </w:rPr>
-        <w:t>{ 'surat', 'saleel', 'baroda', '9850884228' }</w:t>
+        <w:t>{ '</w:t>
+      </w:r>
+      <w:proofErr w:type="spellStart"/>
+      <w:r>
+        <w:rPr>
+          <w:rFonts w:ascii="Palatino Linotype" w:hAnsi="Palatino Linotype"/>
+          <w:b/>
+          <w:sz w:val="24"/>
+          <w:szCs w:val="24"/>
+        </w:rPr>
+        <w:t>surat</w:t>
+      </w:r>
+      <w:proofErr w:type="spellEnd"/>
+      <w:r>
+        <w:rPr>
+          <w:rFonts w:ascii="Palatino Linotype" w:hAnsi="Palatino Linotype"/>
+          <w:b/>
+          <w:sz w:val="24"/>
+          <w:szCs w:val="24"/>
+        </w:rPr>
+        <w:t>', 'saleel', 'baroda', '9850884228' }</w:t>
       </w:r>
     </w:p>
     <w:p>
@@ -12043,17 +16149,7 @@
           <w:sz w:val="24"/>
           <w:szCs w:val="24"/>
         </w:rPr>
-        <w:t xml:space="preserve">95. </w:t>
-      </w:r>
-      <w:r>
-        <w:rPr>
-          <w:rFonts w:ascii="Palatino Linotype" w:hAnsi="Palatino Linotype"/>
-          <w:b/>
-          <w:bCs/>
-          <w:sz w:val="24"/>
-          <w:szCs w:val="24"/>
-        </w:rPr>
-        <w:t>[2, 4, 6]</w:t>
+        <w:t>95. [2, 4, 6]</w:t>
       </w:r>
     </w:p>
     <w:p>
@@ -12277,7 +16373,29 @@
           <w:sz w:val="24"/>
           <w:szCs w:val="24"/>
         </w:rPr>
-        <w:t>'abc'</w:t>
+        <w:t>'</w:t>
+      </w:r>
+      <w:proofErr w:type="spellStart"/>
+      <w:r>
+        <w:rPr>
+          <w:rFonts w:ascii="Palatino Linotype" w:hAnsi="Palatino Linotype"/>
+          <w:b/>
+          <w:bCs/>
+          <w:sz w:val="24"/>
+          <w:szCs w:val="24"/>
+        </w:rPr>
+        <w:t>abc</w:t>
+      </w:r>
+      <w:proofErr w:type="spellEnd"/>
+      <w:r>
+        <w:rPr>
+          <w:rFonts w:ascii="Palatino Linotype" w:hAnsi="Palatino Linotype"/>
+          <w:b/>
+          <w:bCs/>
+          <w:sz w:val="24"/>
+          <w:szCs w:val="24"/>
+        </w:rPr>
+        <w:t>'</w:t>
       </w:r>
     </w:p>
     <w:p>
@@ -12343,6 +16461,397 @@
         </w:rPr>
         <w:t>10</w:t>
       </w:r>
+    </w:p>
+    <w:p>
+      <w:pPr>
+        <w:spacing w:after="0"/>
+        <w:rPr>
+          <w:rFonts w:ascii="Palatino Linotype" w:hAnsi="Palatino Linotype"/>
+          <w:bCs/>
+          <w:sz w:val="24"/>
+          <w:szCs w:val="24"/>
+        </w:rPr>
+      </w:pPr>
+      <w:r>
+        <w:rPr>
+          <w:rFonts w:ascii="Palatino Linotype" w:hAnsi="Palatino Linotype"/>
+          <w:b/>
+          <w:bCs/>
+          <w:sz w:val="24"/>
+          <w:szCs w:val="24"/>
+        </w:rPr>
+        <w:t xml:space="preserve">105. </w:t>
+      </w:r>
+      <w:r>
+        <w:rPr>
+          <w:rFonts w:ascii="Palatino Linotype" w:hAnsi="Palatino Linotype"/>
+          <w:bCs/>
+          <w:sz w:val="24"/>
+          <w:szCs w:val="24"/>
+        </w:rPr>
+        <w:t>undefined</w:t>
+      </w:r>
+    </w:p>
+    <w:p>
+      <w:pPr>
+        <w:spacing w:after="0"/>
+        <w:rPr>
+          <w:rFonts w:ascii="Palatino Linotype" w:hAnsi="Palatino Linotype"/>
+          <w:b/>
+          <w:sz w:val="24"/>
+          <w:szCs w:val="24"/>
+        </w:rPr>
+      </w:pPr>
+      <w:r>
+        <w:rPr>
+          <w:rFonts w:ascii="Palatino Linotype" w:hAnsi="Palatino Linotype"/>
+          <w:b/>
+          <w:sz w:val="24"/>
+          <w:szCs w:val="24"/>
+        </w:rPr>
+        <w:t xml:space="preserve">106. </w:t>
+      </w:r>
+      <w:r>
+        <w:rPr>
+          <w:rFonts w:ascii="Palatino Linotype" w:hAnsi="Palatino Linotype"/>
+          <w:b/>
+          <w:sz w:val="24"/>
+          <w:szCs w:val="24"/>
+        </w:rPr>
+        <w:t>5</w:t>
+      </w:r>
+    </w:p>
+    <w:p>
+      <w:pPr>
+        <w:spacing w:after="0"/>
+        <w:rPr>
+          <w:rFonts w:ascii="Palatino Linotype" w:hAnsi="Palatino Linotype"/>
+          <w:b/>
+          <w:sz w:val="24"/>
+          <w:szCs w:val="24"/>
+        </w:rPr>
+      </w:pPr>
+      <w:r>
+        <w:rPr>
+          <w:rFonts w:ascii="Palatino Linotype" w:hAnsi="Palatino Linotype"/>
+          <w:b/>
+          <w:sz w:val="24"/>
+          <w:szCs w:val="24"/>
+        </w:rPr>
+        <w:t xml:space="preserve">107. </w:t>
+      </w:r>
+      <w:r>
+        <w:rPr>
+          <w:rFonts w:ascii="Palatino Linotype" w:hAnsi="Palatino Linotype"/>
+          <w:b/>
+          <w:sz w:val="24"/>
+          <w:szCs w:val="24"/>
+        </w:rPr>
+        <w:t>"function"</w:t>
+      </w:r>
+    </w:p>
+    <w:p>
+      <w:pPr>
+        <w:spacing w:after="0"/>
+        <w:rPr>
+          <w:rFonts w:ascii="Palatino Linotype" w:hAnsi="Palatino Linotype"/>
+          <w:b/>
+          <w:sz w:val="24"/>
+          <w:szCs w:val="24"/>
+        </w:rPr>
+      </w:pPr>
+      <w:r>
+        <w:rPr>
+          <w:rFonts w:ascii="Palatino Linotype" w:hAnsi="Palatino Linotype"/>
+          <w:b/>
+          <w:sz w:val="24"/>
+          <w:szCs w:val="24"/>
+        </w:rPr>
+        <w:t xml:space="preserve">108. </w:t>
+      </w:r>
+      <w:r>
+        <w:rPr>
+          <w:rFonts w:ascii="Palatino Linotype" w:hAnsi="Palatino Linotype"/>
+          <w:b/>
+          <w:sz w:val="24"/>
+          <w:szCs w:val="24"/>
+        </w:rPr>
+        <w:t>"undefined"</w:t>
+      </w:r>
+    </w:p>
+    <w:p>
+      <w:pPr>
+        <w:spacing w:after="0"/>
+        <w:rPr>
+          <w:rFonts w:ascii="Palatino Linotype" w:hAnsi="Palatino Linotype"/>
+          <w:b/>
+          <w:sz w:val="24"/>
+          <w:szCs w:val="24"/>
+        </w:rPr>
+      </w:pPr>
+      <w:r>
+        <w:rPr>
+          <w:rFonts w:ascii="Palatino Linotype" w:hAnsi="Palatino Linotype"/>
+          <w:b/>
+          <w:sz w:val="24"/>
+          <w:szCs w:val="24"/>
+        </w:rPr>
+        <w:t xml:space="preserve">109. </w:t>
+      </w:r>
+      <w:r>
+        <w:rPr>
+          <w:rFonts w:ascii="Palatino Linotype" w:hAnsi="Palatino Linotype"/>
+          <w:b/>
+          <w:sz w:val="24"/>
+          <w:szCs w:val="24"/>
+        </w:rPr>
+        <w:t>8</w:t>
+      </w:r>
+    </w:p>
+    <w:p>
+      <w:pPr>
+        <w:spacing w:after="0"/>
+        <w:rPr>
+          <w:rFonts w:ascii="Palatino Linotype" w:hAnsi="Palatino Linotype"/>
+          <w:b/>
+          <w:sz w:val="24"/>
+          <w:szCs w:val="24"/>
+        </w:rPr>
+      </w:pPr>
+      <w:r>
+        <w:rPr>
+          <w:rFonts w:ascii="Palatino Linotype" w:hAnsi="Palatino Linotype"/>
+          <w:b/>
+          <w:sz w:val="24"/>
+          <w:szCs w:val="24"/>
+        </w:rPr>
+        <w:t xml:space="preserve">110. </w:t>
+      </w:r>
+      <w:r>
+        <w:rPr>
+          <w:rFonts w:ascii="Palatino Linotype" w:hAnsi="Palatino Linotype"/>
+          <w:b/>
+          <w:sz w:val="24"/>
+          <w:szCs w:val="24"/>
+        </w:rPr>
+        <w:t>1 2</w:t>
+      </w:r>
+    </w:p>
+    <w:p>
+      <w:pPr>
+        <w:spacing w:after="0"/>
+        <w:rPr>
+          <w:rFonts w:ascii="Palatino Linotype" w:hAnsi="Palatino Linotype"/>
+          <w:b/>
+          <w:sz w:val="24"/>
+          <w:szCs w:val="24"/>
+        </w:rPr>
+      </w:pPr>
+      <w:r>
+        <w:rPr>
+          <w:rFonts w:ascii="Palatino Linotype" w:hAnsi="Palatino Linotype"/>
+          <w:b/>
+          <w:sz w:val="24"/>
+          <w:szCs w:val="24"/>
+        </w:rPr>
+        <w:t xml:space="preserve">111. </w:t>
+      </w:r>
+      <w:r>
+        <w:rPr>
+          <w:rFonts w:ascii="Palatino Linotype" w:hAnsi="Palatino Linotype"/>
+          <w:b/>
+          <w:sz w:val="24"/>
+          <w:szCs w:val="24"/>
+        </w:rPr>
+        <w:t>3</w:t>
+      </w:r>
+    </w:p>
+    <w:p>
+      <w:pPr>
+        <w:spacing w:after="0"/>
+        <w:rPr>
+          <w:rFonts w:ascii="Palatino Linotype" w:hAnsi="Palatino Linotype"/>
+          <w:b/>
+          <w:sz w:val="24"/>
+          <w:szCs w:val="24"/>
+        </w:rPr>
+      </w:pPr>
+      <w:r>
+        <w:rPr>
+          <w:rFonts w:ascii="Palatino Linotype" w:hAnsi="Palatino Linotype"/>
+          <w:b/>
+          <w:sz w:val="24"/>
+          <w:szCs w:val="24"/>
+        </w:rPr>
+        <w:t xml:space="preserve">112. </w:t>
+      </w:r>
+      <w:r>
+        <w:rPr>
+          <w:rFonts w:ascii="Palatino Linotype" w:hAnsi="Palatino Linotype"/>
+          <w:b/>
+          <w:sz w:val="24"/>
+          <w:szCs w:val="24"/>
+        </w:rPr>
+        <w:t>{ x: 1 }</w:t>
+      </w:r>
+    </w:p>
+    <w:p>
+      <w:pPr>
+        <w:spacing w:after="0"/>
+        <w:rPr>
+          <w:rFonts w:ascii="Palatino Linotype" w:hAnsi="Palatino Linotype"/>
+          <w:b/>
+          <w:sz w:val="24"/>
+          <w:szCs w:val="24"/>
+        </w:rPr>
+      </w:pPr>
+      <w:r>
+        <w:rPr>
+          <w:rFonts w:ascii="Palatino Linotype" w:hAnsi="Palatino Linotype"/>
+          <w:b/>
+          <w:sz w:val="24"/>
+          <w:szCs w:val="24"/>
+        </w:rPr>
+        <w:t xml:space="preserve">113. </w:t>
+      </w:r>
+      <w:r>
+        <w:rPr>
+          <w:rFonts w:ascii="Palatino Linotype" w:hAnsi="Palatino Linotype"/>
+          <w:b/>
+          <w:sz w:val="24"/>
+          <w:szCs w:val="24"/>
+        </w:rPr>
+        <w:t>['a', 'b']</w:t>
+      </w:r>
+    </w:p>
+    <w:p>
+      <w:pPr>
+        <w:spacing w:after="0"/>
+        <w:rPr>
+          <w:rFonts w:ascii="Palatino Linotype" w:hAnsi="Palatino Linotype"/>
+          <w:b/>
+          <w:sz w:val="24"/>
+          <w:szCs w:val="24"/>
+        </w:rPr>
+      </w:pPr>
+      <w:r>
+        <w:rPr>
+          <w:rFonts w:ascii="Palatino Linotype" w:hAnsi="Palatino Linotype"/>
+          <w:b/>
+          <w:sz w:val="24"/>
+          <w:szCs w:val="24"/>
+        </w:rPr>
+        <w:t xml:space="preserve">114. </w:t>
+      </w:r>
+      <w:r>
+        <w:rPr>
+          <w:rFonts w:ascii="Palatino Linotype" w:hAnsi="Palatino Linotype"/>
+          <w:b/>
+          <w:sz w:val="24"/>
+          <w:szCs w:val="24"/>
+        </w:rPr>
+        <w:t>{ a: 1, b: 2 }</w:t>
+      </w:r>
+    </w:p>
+    <w:p>
+      <w:pPr>
+        <w:spacing w:after="0"/>
+        <w:rPr>
+          <w:rFonts w:ascii="Palatino Linotype" w:hAnsi="Palatino Linotype"/>
+          <w:b/>
+          <w:sz w:val="24"/>
+          <w:szCs w:val="24"/>
+        </w:rPr>
+      </w:pPr>
+      <w:r>
+        <w:rPr>
+          <w:rFonts w:ascii="Palatino Linotype" w:hAnsi="Palatino Linotype"/>
+          <w:b/>
+          <w:sz w:val="24"/>
+          <w:szCs w:val="24"/>
+        </w:rPr>
+        <w:t xml:space="preserve">115. </w:t>
+      </w:r>
+      <w:r>
+        <w:rPr>
+          <w:rFonts w:ascii="Palatino Linotype" w:hAnsi="Palatino Linotype"/>
+          <w:b/>
+          <w:sz w:val="24"/>
+          <w:szCs w:val="24"/>
+        </w:rPr>
+        <w:t>"object"</w:t>
+      </w:r>
+    </w:p>
+    <w:p>
+      <w:pPr>
+        <w:spacing w:after="0"/>
+        <w:rPr>
+          <w:rFonts w:ascii="Palatino Linotype" w:hAnsi="Palatino Linotype"/>
+          <w:b/>
+          <w:sz w:val="24"/>
+          <w:szCs w:val="24"/>
+        </w:rPr>
+      </w:pPr>
+      <w:r>
+        <w:rPr>
+          <w:rFonts w:ascii="Palatino Linotype" w:hAnsi="Palatino Linotype"/>
+          <w:b/>
+          <w:sz w:val="24"/>
+          <w:szCs w:val="24"/>
+        </w:rPr>
+        <w:t xml:space="preserve">116. </w:t>
+      </w:r>
+    </w:p>
+    <w:p>
+      <w:pPr>
+        <w:spacing w:after="0"/>
+        <w:rPr>
+          <w:rFonts w:ascii="Palatino Linotype" w:hAnsi="Palatino Linotype"/>
+          <w:b/>
+          <w:sz w:val="24"/>
+          <w:szCs w:val="24"/>
+        </w:rPr>
+      </w:pPr>
+      <w:r>
+        <w:rPr>
+          <w:rFonts w:ascii="Palatino Linotype" w:hAnsi="Palatino Linotype"/>
+          <w:b/>
+          <w:sz w:val="24"/>
+          <w:szCs w:val="24"/>
+        </w:rPr>
+        <w:t xml:space="preserve">117. </w:t>
+      </w:r>
+    </w:p>
+    <w:p>
+      <w:pPr>
+        <w:spacing w:after="0"/>
+        <w:rPr>
+          <w:rFonts w:ascii="Palatino Linotype" w:hAnsi="Palatino Linotype"/>
+          <w:b/>
+          <w:sz w:val="24"/>
+          <w:szCs w:val="24"/>
+        </w:rPr>
+      </w:pPr>
+      <w:r>
+        <w:rPr>
+          <w:rFonts w:ascii="Palatino Linotype" w:hAnsi="Palatino Linotype"/>
+          <w:b/>
+          <w:sz w:val="24"/>
+          <w:szCs w:val="24"/>
+        </w:rPr>
+        <w:t xml:space="preserve">118. </w:t>
+      </w:r>
+    </w:p>
+    <w:p>
+      <w:pPr>
+        <w:spacing w:after="0"/>
+        <w:rPr>
+          <w:rFonts w:ascii="Palatino Linotype" w:hAnsi="Palatino Linotype"/>
+          <w:b/>
+          <w:sz w:val="24"/>
+          <w:szCs w:val="24"/>
+        </w:rPr>
+      </w:pPr>
     </w:p>
     <w:p>
       <w:pPr>
